--- a/Documentation/Супровід курсач/9 ТЕСТУВАННЯ.docx
+++ b/Documentation/Супровід курсач/9 ТЕСТУВАННЯ.docx
@@ -6,12 +6,6 @@
       <w:pPr>
         <w:pStyle w:val="19"/>
         <w:outlineLvl w:val="0"/>
-        <w:sectPr>
-          <w:pgSz w:w="11906" w:h="16838"/>
-          <w:pgMar w:top="1134" w:right="850" w:bottom="1134" w:left="1701" w:header="708" w:footer="708" w:gutter="0"/>
-          <w:cols w:space="708"/>
-          <w:docGrid w:linePitch="360"/>
-        </w:sectPr>
       </w:pPr>
       <w:bookmarkStart w:id="0" w:name="_Toc168393020"/>
       <w:bookmarkStart w:id="1" w:name="_Toc168393192"/>
@@ -22,6 +16,3987 @@
       <w:bookmarkEnd w:id="0"/>
       <w:bookmarkEnd w:id="1"/>
       <w:bookmarkEnd w:id="2"/>
+    </w:p>
+    <w:p>
+      <w:pPr>
+        <w:spacing w:before="100" w:beforeAutospacing="1" w:after="100" w:afterAutospacing="1" w:line="240" w:lineRule="auto"/>
+        <w:outlineLvl w:val="3"/>
+        <w:rPr>
+          <w:rFonts w:ascii="Times New Roman" w:eastAsia="Times New Roman" w:hAnsi="Times New Roman" w:cs="Times New Roman"/>
+          <w:b/>
+          <w:bCs/>
+          <w:sz w:val="24"/>
+          <w:szCs w:val="24"/>
+          <w:lang w:val="ru-UA" w:eastAsia="ru-UA"/>
+        </w:rPr>
+      </w:pPr>
+      <w:r>
+        <w:rPr>
+          <w:rFonts w:ascii="Times New Roman" w:eastAsia="Times New Roman" w:hAnsi="Times New Roman" w:cs="Times New Roman"/>
+          <w:b/>
+          <w:bCs/>
+          <w:sz w:val="24"/>
+          <w:szCs w:val="24"/>
+          <w:lang w:val="ru-UA" w:eastAsia="ru-UA"/>
+        </w:rPr>
+        <w:t xml:space="preserve">Тест-кейси для методу </w:t>
+      </w:r>
+      <w:r>
+        <w:rPr>
+          <w:rFonts w:ascii="Courier New" w:eastAsia="Times New Roman" w:hAnsi="Courier New" w:cs="Courier New"/>
+          <w:b/>
+          <w:bCs/>
+          <w:sz w:val="20"/>
+          <w:szCs w:val="20"/>
+          <w:lang w:val="ru-UA" w:eastAsia="ru-UA"/>
+        </w:rPr>
+        <w:t>getTypes()</w:t>
+      </w:r>
+    </w:p>
+    <w:tbl>
+      <w:tblPr>
+        <w:tblStyle w:val="a3"/>
+        <w:tblW w:w="0" w:type="auto"/>
+        <w:tblLook w:val="04A0" w:firstRow="1" w:lastRow="0" w:firstColumn="1" w:lastColumn="0" w:noHBand="0" w:noVBand="1"/>
+      </w:tblPr>
+      <w:tblGrid>
+        <w:gridCol w:w="811"/>
+        <w:gridCol w:w="1601"/>
+        <w:gridCol w:w="1653"/>
+        <w:gridCol w:w="5280"/>
+      </w:tblGrid>
+      <w:tr>
+        <w:tc>
+          <w:tcPr>
+            <w:tcW w:w="0" w:type="auto"/>
+            <w:hideMark/>
+          </w:tcPr>
+          <w:p>
+            <w:pPr>
+              <w:jc w:val="center"/>
+              <w:rPr>
+                <w:rFonts w:ascii="Times New Roman" w:eastAsia="Times New Roman" w:hAnsi="Times New Roman" w:cs="Times New Roman"/>
+                <w:b/>
+                <w:bCs/>
+                <w:sz w:val="24"/>
+                <w:szCs w:val="24"/>
+                <w:lang w:val="ru-UA" w:eastAsia="ru-UA"/>
+              </w:rPr>
+            </w:pPr>
+            <w:r>
+              <w:rPr>
+                <w:rFonts w:ascii="Times New Roman" w:eastAsia="Times New Roman" w:hAnsi="Times New Roman" w:cs="Times New Roman"/>
+                <w:b/>
+                <w:bCs/>
+                <w:sz w:val="24"/>
+                <w:szCs w:val="24"/>
+                <w:lang w:val="ru-UA" w:eastAsia="ru-UA"/>
+              </w:rPr>
+              <w:t>Тест-кейс</w:t>
+            </w:r>
+          </w:p>
+        </w:tc>
+        <w:tc>
+          <w:tcPr>
+            <w:tcW w:w="0" w:type="auto"/>
+            <w:hideMark/>
+          </w:tcPr>
+          <w:p>
+            <w:pPr>
+              <w:jc w:val="center"/>
+              <w:rPr>
+                <w:rFonts w:ascii="Times New Roman" w:eastAsia="Times New Roman" w:hAnsi="Times New Roman" w:cs="Times New Roman"/>
+                <w:b/>
+                <w:bCs/>
+                <w:sz w:val="24"/>
+                <w:szCs w:val="24"/>
+                <w:lang w:val="ru-UA" w:eastAsia="ru-UA"/>
+              </w:rPr>
+            </w:pPr>
+            <w:r>
+              <w:rPr>
+                <w:rFonts w:ascii="Times New Roman" w:eastAsia="Times New Roman" w:hAnsi="Times New Roman" w:cs="Times New Roman"/>
+                <w:b/>
+                <w:bCs/>
+                <w:sz w:val="24"/>
+                <w:szCs w:val="24"/>
+                <w:lang w:val="ru-UA" w:eastAsia="ru-UA"/>
+              </w:rPr>
+              <w:t>Опис</w:t>
+            </w:r>
+          </w:p>
+        </w:tc>
+        <w:tc>
+          <w:tcPr>
+            <w:tcW w:w="0" w:type="auto"/>
+            <w:hideMark/>
+          </w:tcPr>
+          <w:p>
+            <w:pPr>
+              <w:jc w:val="center"/>
+              <w:rPr>
+                <w:rFonts w:ascii="Times New Roman" w:eastAsia="Times New Roman" w:hAnsi="Times New Roman" w:cs="Times New Roman"/>
+                <w:b/>
+                <w:bCs/>
+                <w:sz w:val="24"/>
+                <w:szCs w:val="24"/>
+                <w:lang w:val="ru-UA" w:eastAsia="ru-UA"/>
+              </w:rPr>
+            </w:pPr>
+            <w:r>
+              <w:rPr>
+                <w:rFonts w:ascii="Times New Roman" w:eastAsia="Times New Roman" w:hAnsi="Times New Roman" w:cs="Times New Roman"/>
+                <w:b/>
+                <w:bCs/>
+                <w:sz w:val="24"/>
+                <w:szCs w:val="24"/>
+                <w:lang w:val="ru-UA" w:eastAsia="ru-UA"/>
+              </w:rPr>
+              <w:t>Вхідні дані</w:t>
+            </w:r>
+          </w:p>
+        </w:tc>
+        <w:tc>
+          <w:tcPr>
+            <w:tcW w:w="0" w:type="auto"/>
+            <w:hideMark/>
+          </w:tcPr>
+          <w:p>
+            <w:pPr>
+              <w:jc w:val="center"/>
+              <w:rPr>
+                <w:rFonts w:ascii="Times New Roman" w:eastAsia="Times New Roman" w:hAnsi="Times New Roman" w:cs="Times New Roman"/>
+                <w:b/>
+                <w:bCs/>
+                <w:sz w:val="24"/>
+                <w:szCs w:val="24"/>
+                <w:lang w:val="ru-UA" w:eastAsia="ru-UA"/>
+              </w:rPr>
+            </w:pPr>
+            <w:r>
+              <w:rPr>
+                <w:rFonts w:ascii="Times New Roman" w:eastAsia="Times New Roman" w:hAnsi="Times New Roman" w:cs="Times New Roman"/>
+                <w:b/>
+                <w:bCs/>
+                <w:sz w:val="24"/>
+                <w:szCs w:val="24"/>
+                <w:lang w:val="ru-UA" w:eastAsia="ru-UA"/>
+              </w:rPr>
+              <w:t>Очікуваний результат</w:t>
+            </w:r>
+          </w:p>
+        </w:tc>
+      </w:tr>
+      <w:tr>
+        <w:tc>
+          <w:tcPr>
+            <w:tcW w:w="0" w:type="auto"/>
+            <w:hideMark/>
+          </w:tcPr>
+          <w:p>
+            <w:pPr>
+              <w:rPr>
+                <w:rFonts w:ascii="Times New Roman" w:eastAsia="Times New Roman" w:hAnsi="Times New Roman" w:cs="Times New Roman"/>
+                <w:sz w:val="24"/>
+                <w:szCs w:val="24"/>
+                <w:lang w:val="ru-UA" w:eastAsia="ru-UA"/>
+              </w:rPr>
+            </w:pPr>
+            <w:r>
+              <w:rPr>
+                <w:rFonts w:ascii="Times New Roman" w:eastAsia="Times New Roman" w:hAnsi="Times New Roman" w:cs="Times New Roman"/>
+                <w:sz w:val="24"/>
+                <w:szCs w:val="24"/>
+                <w:lang w:val="ru-UA" w:eastAsia="ru-UA"/>
+              </w:rPr>
+              <w:t>TC1</w:t>
+            </w:r>
+          </w:p>
+        </w:tc>
+        <w:tc>
+          <w:tcPr>
+            <w:tcW w:w="0" w:type="auto"/>
+            <w:hideMark/>
+          </w:tcPr>
+          <w:p>
+            <w:pPr>
+              <w:rPr>
+                <w:rFonts w:ascii="Times New Roman" w:eastAsia="Times New Roman" w:hAnsi="Times New Roman" w:cs="Times New Roman"/>
+                <w:sz w:val="24"/>
+                <w:szCs w:val="24"/>
+                <w:lang w:val="ru-UA" w:eastAsia="ru-UA"/>
+              </w:rPr>
+            </w:pPr>
+            <w:r>
+              <w:rPr>
+                <w:rFonts w:ascii="Times New Roman" w:eastAsia="Times New Roman" w:hAnsi="Times New Roman" w:cs="Times New Roman"/>
+                <w:sz w:val="24"/>
+                <w:szCs w:val="24"/>
+                <w:lang w:val="ru-UA" w:eastAsia="ru-UA"/>
+              </w:rPr>
+              <w:t>Перевірка отримання списку типів за частковим збігом</w:t>
+            </w:r>
+          </w:p>
+        </w:tc>
+        <w:tc>
+          <w:tcPr>
+            <w:tcW w:w="0" w:type="auto"/>
+            <w:hideMark/>
+          </w:tcPr>
+          <w:p>
+            <w:pPr>
+              <w:rPr>
+                <w:rFonts w:ascii="Times New Roman" w:eastAsia="Times New Roman" w:hAnsi="Times New Roman" w:cs="Times New Roman"/>
+                <w:sz w:val="24"/>
+                <w:szCs w:val="24"/>
+                <w:lang w:val="ru-UA" w:eastAsia="ru-UA"/>
+              </w:rPr>
+            </w:pPr>
+            <w:r>
+              <w:rPr>
+                <w:rFonts w:ascii="Times New Roman" w:eastAsia="Times New Roman" w:hAnsi="Times New Roman" w:cs="Times New Roman"/>
+                <w:sz w:val="24"/>
+                <w:szCs w:val="24"/>
+                <w:lang w:val="ru-UA" w:eastAsia="ru-UA"/>
+              </w:rPr>
+              <w:t>"д"</w:t>
+            </w:r>
+          </w:p>
+        </w:tc>
+        <w:tc>
+          <w:tcPr>
+            <w:tcW w:w="0" w:type="auto"/>
+            <w:hideMark/>
+          </w:tcPr>
+          <w:p>
+            <w:pPr>
+              <w:rPr>
+                <w:rFonts w:ascii="Times New Roman" w:eastAsia="Times New Roman" w:hAnsi="Times New Roman" w:cs="Times New Roman"/>
+                <w:sz w:val="24"/>
+                <w:szCs w:val="24"/>
+                <w:lang w:val="ru-UA" w:eastAsia="ru-UA"/>
+              </w:rPr>
+            </w:pPr>
+            <w:r>
+              <w:rPr>
+                <w:rFonts w:ascii="Times New Roman" w:eastAsia="Times New Roman" w:hAnsi="Times New Roman" w:cs="Times New Roman"/>
+                <w:sz w:val="24"/>
+                <w:szCs w:val="24"/>
+                <w:lang w:val="ru-UA" w:eastAsia="ru-UA"/>
+              </w:rPr>
+              <w:t>Список з одним елементом: Type(5L, "Друк", "Чорно-білий друк", новий Term(60), новий Money(100.0000, "UAH"), Mysql.dbDateTimeToLocalDateTime("2024-05-27 11:48:27"))</w:t>
+            </w:r>
+          </w:p>
+        </w:tc>
+      </w:tr>
+      <w:tr>
+        <w:tc>
+          <w:tcPr>
+            <w:tcW w:w="0" w:type="auto"/>
+            <w:hideMark/>
+          </w:tcPr>
+          <w:p>
+            <w:pPr>
+              <w:rPr>
+                <w:rFonts w:ascii="Times New Roman" w:eastAsia="Times New Roman" w:hAnsi="Times New Roman" w:cs="Times New Roman"/>
+                <w:sz w:val="24"/>
+                <w:szCs w:val="24"/>
+                <w:lang w:val="ru-UA" w:eastAsia="ru-UA"/>
+              </w:rPr>
+            </w:pPr>
+            <w:r>
+              <w:rPr>
+                <w:rFonts w:ascii="Times New Roman" w:eastAsia="Times New Roman" w:hAnsi="Times New Roman" w:cs="Times New Roman"/>
+                <w:sz w:val="24"/>
+                <w:szCs w:val="24"/>
+                <w:lang w:val="ru-UA" w:eastAsia="ru-UA"/>
+              </w:rPr>
+              <w:t>TC2</w:t>
+            </w:r>
+          </w:p>
+        </w:tc>
+        <w:tc>
+          <w:tcPr>
+            <w:tcW w:w="0" w:type="auto"/>
+            <w:hideMark/>
+          </w:tcPr>
+          <w:p>
+            <w:pPr>
+              <w:rPr>
+                <w:rFonts w:ascii="Times New Roman" w:eastAsia="Times New Roman" w:hAnsi="Times New Roman" w:cs="Times New Roman"/>
+                <w:sz w:val="24"/>
+                <w:szCs w:val="24"/>
+                <w:lang w:val="ru-UA" w:eastAsia="ru-UA"/>
+              </w:rPr>
+            </w:pPr>
+            <w:r>
+              <w:rPr>
+                <w:rFonts w:ascii="Times New Roman" w:eastAsia="Times New Roman" w:hAnsi="Times New Roman" w:cs="Times New Roman"/>
+                <w:sz w:val="24"/>
+                <w:szCs w:val="24"/>
+                <w:lang w:val="ru-UA" w:eastAsia="ru-UA"/>
+              </w:rPr>
+              <w:t>Виняток при відсутності типу</w:t>
+            </w:r>
+          </w:p>
+        </w:tc>
+        <w:tc>
+          <w:tcPr>
+            <w:tcW w:w="0" w:type="auto"/>
+            <w:hideMark/>
+          </w:tcPr>
+          <w:p>
+            <w:pPr>
+              <w:rPr>
+                <w:rFonts w:ascii="Times New Roman" w:eastAsia="Times New Roman" w:hAnsi="Times New Roman" w:cs="Times New Roman"/>
+                <w:sz w:val="24"/>
+                <w:szCs w:val="24"/>
+                <w:lang w:val="ru-UA" w:eastAsia="ru-UA"/>
+              </w:rPr>
+            </w:pPr>
+            <w:r>
+              <w:rPr>
+                <w:rFonts w:ascii="Times New Roman" w:eastAsia="Times New Roman" w:hAnsi="Times New Roman" w:cs="Times New Roman"/>
+                <w:sz w:val="24"/>
+                <w:szCs w:val="24"/>
+                <w:lang w:val="ru-UA" w:eastAsia="ru-UA"/>
+              </w:rPr>
+              <w:t>"незвичайний тип"</w:t>
+            </w:r>
+          </w:p>
+        </w:tc>
+        <w:tc>
+          <w:tcPr>
+            <w:tcW w:w="0" w:type="auto"/>
+            <w:hideMark/>
+          </w:tcPr>
+          <w:p>
+            <w:pPr>
+              <w:rPr>
+                <w:rFonts w:ascii="Times New Roman" w:eastAsia="Times New Roman" w:hAnsi="Times New Roman" w:cs="Times New Roman"/>
+                <w:sz w:val="24"/>
+                <w:szCs w:val="24"/>
+                <w:lang w:val="ru-UA" w:eastAsia="ru-UA"/>
+              </w:rPr>
+            </w:pPr>
+            <w:r>
+              <w:rPr>
+                <w:rFonts w:ascii="Times New Roman" w:eastAsia="Times New Roman" w:hAnsi="Times New Roman" w:cs="Times New Roman"/>
+                <w:sz w:val="24"/>
+                <w:szCs w:val="24"/>
+                <w:lang w:val="ru-UA" w:eastAsia="ru-UA"/>
+              </w:rPr>
+              <w:t>NotExistTypeException</w:t>
+            </w:r>
+          </w:p>
+        </w:tc>
+      </w:tr>
+    </w:tbl>
+    <w:p>
+      <w:pPr>
+        <w:spacing w:before="100" w:beforeAutospacing="1" w:after="100" w:afterAutospacing="1" w:line="240" w:lineRule="auto"/>
+        <w:outlineLvl w:val="3"/>
+        <w:rPr>
+          <w:rFonts w:ascii="Times New Roman" w:eastAsia="Times New Roman" w:hAnsi="Times New Roman" w:cs="Times New Roman"/>
+          <w:b/>
+          <w:bCs/>
+          <w:sz w:val="24"/>
+          <w:szCs w:val="24"/>
+          <w:lang w:val="ru-UA" w:eastAsia="ru-UA"/>
+        </w:rPr>
+      </w:pPr>
+      <w:r>
+        <w:rPr>
+          <w:rFonts w:ascii="Times New Roman" w:eastAsia="Times New Roman" w:hAnsi="Times New Roman" w:cs="Times New Roman"/>
+          <w:b/>
+          <w:bCs/>
+          <w:sz w:val="24"/>
+          <w:szCs w:val="24"/>
+          <w:lang w:val="ru-UA" w:eastAsia="ru-UA"/>
+        </w:rPr>
+        <w:t xml:space="preserve">Тест-кейси для методу </w:t>
+      </w:r>
+      <w:r>
+        <w:rPr>
+          <w:rFonts w:ascii="Courier New" w:eastAsia="Times New Roman" w:hAnsi="Courier New" w:cs="Courier New"/>
+          <w:b/>
+          <w:bCs/>
+          <w:sz w:val="20"/>
+          <w:szCs w:val="20"/>
+          <w:lang w:val="ru-UA" w:eastAsia="ru-UA"/>
+        </w:rPr>
+        <w:t>addType()</w:t>
+      </w:r>
+    </w:p>
+    <w:tbl>
+      <w:tblPr>
+        <w:tblStyle w:val="a3"/>
+        <w:tblW w:w="0" w:type="auto"/>
+        <w:tblLook w:val="04A0" w:firstRow="1" w:lastRow="0" w:firstColumn="1" w:lastColumn="0" w:noHBand="0" w:noVBand="1"/>
+      </w:tblPr>
+      <w:tblGrid>
+        <w:gridCol w:w="821"/>
+        <w:gridCol w:w="1438"/>
+        <w:gridCol w:w="1654"/>
+        <w:gridCol w:w="5432"/>
+      </w:tblGrid>
+      <w:tr>
+        <w:tc>
+          <w:tcPr>
+            <w:tcW w:w="0" w:type="auto"/>
+            <w:hideMark/>
+          </w:tcPr>
+          <w:p>
+            <w:pPr>
+              <w:jc w:val="center"/>
+              <w:rPr>
+                <w:rFonts w:ascii="Times New Roman" w:eastAsia="Times New Roman" w:hAnsi="Times New Roman" w:cs="Times New Roman"/>
+                <w:b/>
+                <w:bCs/>
+                <w:sz w:val="24"/>
+                <w:szCs w:val="24"/>
+                <w:lang w:val="ru-UA" w:eastAsia="ru-UA"/>
+              </w:rPr>
+            </w:pPr>
+            <w:r>
+              <w:rPr>
+                <w:rFonts w:ascii="Times New Roman" w:eastAsia="Times New Roman" w:hAnsi="Times New Roman" w:cs="Times New Roman"/>
+                <w:b/>
+                <w:bCs/>
+                <w:sz w:val="24"/>
+                <w:szCs w:val="24"/>
+                <w:lang w:val="ru-UA" w:eastAsia="ru-UA"/>
+              </w:rPr>
+              <w:t>Тест-кейс</w:t>
+            </w:r>
+          </w:p>
+        </w:tc>
+        <w:tc>
+          <w:tcPr>
+            <w:tcW w:w="0" w:type="auto"/>
+            <w:hideMark/>
+          </w:tcPr>
+          <w:p>
+            <w:pPr>
+              <w:jc w:val="center"/>
+              <w:rPr>
+                <w:rFonts w:ascii="Times New Roman" w:eastAsia="Times New Roman" w:hAnsi="Times New Roman" w:cs="Times New Roman"/>
+                <w:b/>
+                <w:bCs/>
+                <w:sz w:val="24"/>
+                <w:szCs w:val="24"/>
+                <w:lang w:val="ru-UA" w:eastAsia="ru-UA"/>
+              </w:rPr>
+            </w:pPr>
+            <w:r>
+              <w:rPr>
+                <w:rFonts w:ascii="Times New Roman" w:eastAsia="Times New Roman" w:hAnsi="Times New Roman" w:cs="Times New Roman"/>
+                <w:b/>
+                <w:bCs/>
+                <w:sz w:val="24"/>
+                <w:szCs w:val="24"/>
+                <w:lang w:val="ru-UA" w:eastAsia="ru-UA"/>
+              </w:rPr>
+              <w:t>Опис</w:t>
+            </w:r>
+          </w:p>
+        </w:tc>
+        <w:tc>
+          <w:tcPr>
+            <w:tcW w:w="0" w:type="auto"/>
+            <w:hideMark/>
+          </w:tcPr>
+          <w:p>
+            <w:pPr>
+              <w:jc w:val="center"/>
+              <w:rPr>
+                <w:rFonts w:ascii="Times New Roman" w:eastAsia="Times New Roman" w:hAnsi="Times New Roman" w:cs="Times New Roman"/>
+                <w:b/>
+                <w:bCs/>
+                <w:sz w:val="24"/>
+                <w:szCs w:val="24"/>
+                <w:lang w:val="ru-UA" w:eastAsia="ru-UA"/>
+              </w:rPr>
+            </w:pPr>
+            <w:r>
+              <w:rPr>
+                <w:rFonts w:ascii="Times New Roman" w:eastAsia="Times New Roman" w:hAnsi="Times New Roman" w:cs="Times New Roman"/>
+                <w:b/>
+                <w:bCs/>
+                <w:sz w:val="24"/>
+                <w:szCs w:val="24"/>
+                <w:lang w:val="ru-UA" w:eastAsia="ru-UA"/>
+              </w:rPr>
+              <w:t>Вхідні дані</w:t>
+            </w:r>
+          </w:p>
+        </w:tc>
+        <w:tc>
+          <w:tcPr>
+            <w:tcW w:w="0" w:type="auto"/>
+            <w:hideMark/>
+          </w:tcPr>
+          <w:p>
+            <w:pPr>
+              <w:jc w:val="center"/>
+              <w:rPr>
+                <w:rFonts w:ascii="Times New Roman" w:eastAsia="Times New Roman" w:hAnsi="Times New Roman" w:cs="Times New Roman"/>
+                <w:b/>
+                <w:bCs/>
+                <w:sz w:val="24"/>
+                <w:szCs w:val="24"/>
+                <w:lang w:val="ru-UA" w:eastAsia="ru-UA"/>
+              </w:rPr>
+            </w:pPr>
+            <w:r>
+              <w:rPr>
+                <w:rFonts w:ascii="Times New Roman" w:eastAsia="Times New Roman" w:hAnsi="Times New Roman" w:cs="Times New Roman"/>
+                <w:b/>
+                <w:bCs/>
+                <w:sz w:val="24"/>
+                <w:szCs w:val="24"/>
+                <w:lang w:val="ru-UA" w:eastAsia="ru-UA"/>
+              </w:rPr>
+              <w:t>Очікуваний результат</w:t>
+            </w:r>
+          </w:p>
+        </w:tc>
+      </w:tr>
+      <w:tr>
+        <w:tc>
+          <w:tcPr>
+            <w:tcW w:w="0" w:type="auto"/>
+            <w:hideMark/>
+          </w:tcPr>
+          <w:p>
+            <w:pPr>
+              <w:rPr>
+                <w:rFonts w:ascii="Times New Roman" w:eastAsia="Times New Roman" w:hAnsi="Times New Roman" w:cs="Times New Roman"/>
+                <w:sz w:val="24"/>
+                <w:szCs w:val="24"/>
+                <w:lang w:val="ru-UA" w:eastAsia="ru-UA"/>
+              </w:rPr>
+            </w:pPr>
+            <w:r>
+              <w:rPr>
+                <w:rFonts w:ascii="Times New Roman" w:eastAsia="Times New Roman" w:hAnsi="Times New Roman" w:cs="Times New Roman"/>
+                <w:sz w:val="24"/>
+                <w:szCs w:val="24"/>
+                <w:lang w:val="ru-UA" w:eastAsia="ru-UA"/>
+              </w:rPr>
+              <w:t>TC1</w:t>
+            </w:r>
+          </w:p>
+        </w:tc>
+        <w:tc>
+          <w:tcPr>
+            <w:tcW w:w="0" w:type="auto"/>
+            <w:hideMark/>
+          </w:tcPr>
+          <w:p>
+            <w:pPr>
+              <w:rPr>
+                <w:rFonts w:ascii="Times New Roman" w:eastAsia="Times New Roman" w:hAnsi="Times New Roman" w:cs="Times New Roman"/>
+                <w:sz w:val="24"/>
+                <w:szCs w:val="24"/>
+                <w:lang w:val="ru-UA" w:eastAsia="ru-UA"/>
+              </w:rPr>
+            </w:pPr>
+            <w:r>
+              <w:rPr>
+                <w:rFonts w:ascii="Times New Roman" w:eastAsia="Times New Roman" w:hAnsi="Times New Roman" w:cs="Times New Roman"/>
+                <w:sz w:val="24"/>
+                <w:szCs w:val="24"/>
+                <w:lang w:val="ru-UA" w:eastAsia="ru-UA"/>
+              </w:rPr>
+              <w:t>Перевірка додавання нового типу</w:t>
+            </w:r>
+          </w:p>
+        </w:tc>
+        <w:tc>
+          <w:tcPr>
+            <w:tcW w:w="0" w:type="auto"/>
+            <w:hideMark/>
+          </w:tcPr>
+          <w:p>
+            <w:pPr>
+              <w:rPr>
+                <w:rFonts w:ascii="Times New Roman" w:eastAsia="Times New Roman" w:hAnsi="Times New Roman" w:cs="Times New Roman"/>
+                <w:sz w:val="24"/>
+                <w:szCs w:val="24"/>
+                <w:lang w:val="ru-UA" w:eastAsia="ru-UA"/>
+              </w:rPr>
+            </w:pPr>
+            <w:r>
+              <w:rPr>
+                <w:rFonts w:ascii="Times New Roman" w:eastAsia="Times New Roman" w:hAnsi="Times New Roman" w:cs="Times New Roman"/>
+                <w:sz w:val="24"/>
+                <w:szCs w:val="24"/>
+                <w:lang w:val="ru-UA" w:eastAsia="ru-UA"/>
+              </w:rPr>
+              <w:t>"Копіювання"</w:t>
+            </w:r>
+          </w:p>
+        </w:tc>
+        <w:tc>
+          <w:tcPr>
+            <w:tcW w:w="0" w:type="auto"/>
+            <w:hideMark/>
+          </w:tcPr>
+          <w:p>
+            <w:pPr>
+              <w:rPr>
+                <w:rFonts w:ascii="Times New Roman" w:eastAsia="Times New Roman" w:hAnsi="Times New Roman" w:cs="Times New Roman"/>
+                <w:sz w:val="24"/>
+                <w:szCs w:val="24"/>
+                <w:lang w:val="ru-UA" w:eastAsia="ru-UA"/>
+              </w:rPr>
+            </w:pPr>
+            <w:r>
+              <w:rPr>
+                <w:rFonts w:ascii="Times New Roman" w:eastAsia="Times New Roman" w:hAnsi="Times New Roman" w:cs="Times New Roman"/>
+                <w:sz w:val="24"/>
+                <w:szCs w:val="24"/>
+                <w:lang w:val="ru-UA" w:eastAsia="ru-UA"/>
+              </w:rPr>
+              <w:t>Type(2L, "Копіювання", "Кольорове копіювання", новий Term(150), новий Money(200.0000, "UAH"), Mysql.dbDateTimeToLocalDateTime("2024-05-27 11:48:24"))</w:t>
+            </w:r>
+          </w:p>
+        </w:tc>
+      </w:tr>
+    </w:tbl>
+    <w:p/>
+    <w:p>
+      <w:pPr>
+        <w:spacing w:before="100" w:beforeAutospacing="1" w:after="100" w:afterAutospacing="1" w:line="240" w:lineRule="auto"/>
+        <w:outlineLvl w:val="2"/>
+        <w:rPr>
+          <w:rFonts w:ascii="Times New Roman" w:eastAsia="Times New Roman" w:hAnsi="Times New Roman" w:cs="Times New Roman"/>
+          <w:b/>
+          <w:bCs/>
+          <w:sz w:val="27"/>
+          <w:szCs w:val="27"/>
+          <w:lang w:val="ru-UA" w:eastAsia="ru-UA"/>
+        </w:rPr>
+      </w:pPr>
+      <w:r>
+        <w:rPr>
+          <w:rFonts w:ascii="Times New Roman" w:eastAsia="Times New Roman" w:hAnsi="Times New Roman" w:cs="Times New Roman"/>
+          <w:b/>
+          <w:bCs/>
+          <w:sz w:val="27"/>
+          <w:szCs w:val="27"/>
+          <w:lang w:val="ru-UA" w:eastAsia="ru-UA"/>
+        </w:rPr>
+        <w:t xml:space="preserve">Тест-кейси для методу </w:t>
+      </w:r>
+      <w:r>
+        <w:rPr>
+          <w:rFonts w:ascii="Courier New" w:eastAsia="Times New Roman" w:hAnsi="Courier New" w:cs="Courier New"/>
+          <w:b/>
+          <w:bCs/>
+          <w:sz w:val="20"/>
+          <w:szCs w:val="20"/>
+          <w:lang w:val="ru-UA" w:eastAsia="ru-UA"/>
+        </w:rPr>
+        <w:t>getAllTickets()</w:t>
+      </w:r>
+    </w:p>
+    <w:tbl>
+      <w:tblPr>
+        <w:tblStyle w:val="a3"/>
+        <w:tblW w:w="0" w:type="auto"/>
+        <w:tblLook w:val="04A0" w:firstRow="1" w:lastRow="0" w:firstColumn="1" w:lastColumn="0" w:noHBand="0" w:noVBand="1"/>
+      </w:tblPr>
+      <w:tblGrid>
+        <w:gridCol w:w="937"/>
+        <w:gridCol w:w="2163"/>
+        <w:gridCol w:w="1793"/>
+        <w:gridCol w:w="4452"/>
+      </w:tblGrid>
+      <w:tr>
+        <w:tc>
+          <w:tcPr>
+            <w:tcW w:w="0" w:type="auto"/>
+            <w:hideMark/>
+          </w:tcPr>
+          <w:p>
+            <w:pPr>
+              <w:jc w:val="center"/>
+              <w:rPr>
+                <w:rFonts w:ascii="Times New Roman" w:eastAsia="Times New Roman" w:hAnsi="Times New Roman" w:cs="Times New Roman"/>
+                <w:b/>
+                <w:bCs/>
+                <w:sz w:val="24"/>
+                <w:szCs w:val="24"/>
+                <w:lang w:val="ru-UA" w:eastAsia="ru-UA"/>
+              </w:rPr>
+            </w:pPr>
+            <w:r>
+              <w:rPr>
+                <w:rFonts w:ascii="Times New Roman" w:eastAsia="Times New Roman" w:hAnsi="Times New Roman" w:cs="Times New Roman"/>
+                <w:b/>
+                <w:bCs/>
+                <w:sz w:val="24"/>
+                <w:szCs w:val="24"/>
+                <w:lang w:val="ru-UA" w:eastAsia="ru-UA"/>
+              </w:rPr>
+              <w:t>Тест-кейс</w:t>
+            </w:r>
+          </w:p>
+        </w:tc>
+        <w:tc>
+          <w:tcPr>
+            <w:tcW w:w="0" w:type="auto"/>
+            <w:hideMark/>
+          </w:tcPr>
+          <w:p>
+            <w:pPr>
+              <w:jc w:val="center"/>
+              <w:rPr>
+                <w:rFonts w:ascii="Times New Roman" w:eastAsia="Times New Roman" w:hAnsi="Times New Roman" w:cs="Times New Roman"/>
+                <w:b/>
+                <w:bCs/>
+                <w:sz w:val="24"/>
+                <w:szCs w:val="24"/>
+                <w:lang w:val="ru-UA" w:eastAsia="ru-UA"/>
+              </w:rPr>
+            </w:pPr>
+            <w:r>
+              <w:rPr>
+                <w:rFonts w:ascii="Times New Roman" w:eastAsia="Times New Roman" w:hAnsi="Times New Roman" w:cs="Times New Roman"/>
+                <w:b/>
+                <w:bCs/>
+                <w:sz w:val="24"/>
+                <w:szCs w:val="24"/>
+                <w:lang w:val="ru-UA" w:eastAsia="ru-UA"/>
+              </w:rPr>
+              <w:t>Опис</w:t>
+            </w:r>
+          </w:p>
+        </w:tc>
+        <w:tc>
+          <w:tcPr>
+            <w:tcW w:w="0" w:type="auto"/>
+            <w:hideMark/>
+          </w:tcPr>
+          <w:p>
+            <w:pPr>
+              <w:jc w:val="center"/>
+              <w:rPr>
+                <w:rFonts w:ascii="Times New Roman" w:eastAsia="Times New Roman" w:hAnsi="Times New Roman" w:cs="Times New Roman"/>
+                <w:b/>
+                <w:bCs/>
+                <w:sz w:val="24"/>
+                <w:szCs w:val="24"/>
+                <w:lang w:val="ru-UA" w:eastAsia="ru-UA"/>
+              </w:rPr>
+            </w:pPr>
+            <w:r>
+              <w:rPr>
+                <w:rFonts w:ascii="Times New Roman" w:eastAsia="Times New Roman" w:hAnsi="Times New Roman" w:cs="Times New Roman"/>
+                <w:b/>
+                <w:bCs/>
+                <w:sz w:val="24"/>
+                <w:szCs w:val="24"/>
+                <w:lang w:val="ru-UA" w:eastAsia="ru-UA"/>
+              </w:rPr>
+              <w:t>Вхідні дані</w:t>
+            </w:r>
+          </w:p>
+        </w:tc>
+        <w:tc>
+          <w:tcPr>
+            <w:tcW w:w="0" w:type="auto"/>
+            <w:hideMark/>
+          </w:tcPr>
+          <w:p>
+            <w:pPr>
+              <w:jc w:val="center"/>
+              <w:rPr>
+                <w:rFonts w:ascii="Times New Roman" w:eastAsia="Times New Roman" w:hAnsi="Times New Roman" w:cs="Times New Roman"/>
+                <w:b/>
+                <w:bCs/>
+                <w:sz w:val="24"/>
+                <w:szCs w:val="24"/>
+                <w:lang w:val="ru-UA" w:eastAsia="ru-UA"/>
+              </w:rPr>
+            </w:pPr>
+            <w:r>
+              <w:rPr>
+                <w:rFonts w:ascii="Times New Roman" w:eastAsia="Times New Roman" w:hAnsi="Times New Roman" w:cs="Times New Roman"/>
+                <w:b/>
+                <w:bCs/>
+                <w:sz w:val="24"/>
+                <w:szCs w:val="24"/>
+                <w:lang w:val="ru-UA" w:eastAsia="ru-UA"/>
+              </w:rPr>
+              <w:t>Очікуваний результат</w:t>
+            </w:r>
+          </w:p>
+        </w:tc>
+      </w:tr>
+      <w:tr>
+        <w:tc>
+          <w:tcPr>
+            <w:tcW w:w="0" w:type="auto"/>
+            <w:hideMark/>
+          </w:tcPr>
+          <w:p>
+            <w:pPr>
+              <w:rPr>
+                <w:rFonts w:ascii="Times New Roman" w:eastAsia="Times New Roman" w:hAnsi="Times New Roman" w:cs="Times New Roman"/>
+                <w:sz w:val="24"/>
+                <w:szCs w:val="24"/>
+                <w:lang w:val="ru-UA" w:eastAsia="ru-UA"/>
+              </w:rPr>
+            </w:pPr>
+            <w:r>
+              <w:rPr>
+                <w:rFonts w:ascii="Times New Roman" w:eastAsia="Times New Roman" w:hAnsi="Times New Roman" w:cs="Times New Roman"/>
+                <w:sz w:val="24"/>
+                <w:szCs w:val="24"/>
+                <w:lang w:val="ru-UA" w:eastAsia="ru-UA"/>
+              </w:rPr>
+              <w:t>TC1</w:t>
+            </w:r>
+          </w:p>
+        </w:tc>
+        <w:tc>
+          <w:tcPr>
+            <w:tcW w:w="0" w:type="auto"/>
+            <w:hideMark/>
+          </w:tcPr>
+          <w:p>
+            <w:pPr>
+              <w:rPr>
+                <w:rFonts w:ascii="Times New Roman" w:eastAsia="Times New Roman" w:hAnsi="Times New Roman" w:cs="Times New Roman"/>
+                <w:sz w:val="24"/>
+                <w:szCs w:val="24"/>
+                <w:lang w:val="ru-UA" w:eastAsia="ru-UA"/>
+              </w:rPr>
+            </w:pPr>
+            <w:r>
+              <w:rPr>
+                <w:rFonts w:ascii="Times New Roman" w:eastAsia="Times New Roman" w:hAnsi="Times New Roman" w:cs="Times New Roman"/>
+                <w:sz w:val="24"/>
+                <w:szCs w:val="24"/>
+                <w:lang w:val="ru-UA" w:eastAsia="ru-UA"/>
+              </w:rPr>
+              <w:t>Перевірка отримання всіх квитків</w:t>
+            </w:r>
+          </w:p>
+        </w:tc>
+        <w:tc>
+          <w:tcPr>
+            <w:tcW w:w="0" w:type="auto"/>
+            <w:hideMark/>
+          </w:tcPr>
+          <w:p>
+            <w:pPr>
+              <w:rPr>
+                <w:rFonts w:ascii="Times New Roman" w:eastAsia="Times New Roman" w:hAnsi="Times New Roman" w:cs="Times New Roman"/>
+                <w:sz w:val="24"/>
+                <w:szCs w:val="24"/>
+                <w:lang w:val="ru-UA" w:eastAsia="ru-UA"/>
+              </w:rPr>
+            </w:pPr>
+            <w:r>
+              <w:rPr>
+                <w:rFonts w:ascii="Times New Roman" w:eastAsia="Times New Roman" w:hAnsi="Times New Roman" w:cs="Times New Roman"/>
+                <w:sz w:val="24"/>
+                <w:szCs w:val="24"/>
+                <w:lang w:val="ru-UA" w:eastAsia="ru-UA"/>
+              </w:rPr>
+              <w:t>Немає</w:t>
+            </w:r>
+          </w:p>
+        </w:tc>
+        <w:tc>
+          <w:tcPr>
+            <w:tcW w:w="0" w:type="auto"/>
+            <w:hideMark/>
+          </w:tcPr>
+          <w:p>
+            <w:pPr>
+              <w:rPr>
+                <w:rFonts w:ascii="Times New Roman" w:eastAsia="Times New Roman" w:hAnsi="Times New Roman" w:cs="Times New Roman"/>
+                <w:sz w:val="24"/>
+                <w:szCs w:val="24"/>
+                <w:lang w:val="ru-UA" w:eastAsia="ru-UA"/>
+              </w:rPr>
+            </w:pPr>
+            <w:r>
+              <w:rPr>
+                <w:rFonts w:ascii="Times New Roman" w:eastAsia="Times New Roman" w:hAnsi="Times New Roman" w:cs="Times New Roman"/>
+                <w:sz w:val="24"/>
+                <w:szCs w:val="24"/>
+                <w:lang w:val="ru-UA" w:eastAsia="ru-UA"/>
+              </w:rPr>
+              <w:t>Список квитків з одним елементом: Ticket(1, 1, "Друк", false, "Іван Іванов", "+380501234567")</w:t>
+            </w:r>
+          </w:p>
+        </w:tc>
+      </w:tr>
+      <w:tr>
+        <w:tc>
+          <w:tcPr>
+            <w:tcW w:w="0" w:type="auto"/>
+            <w:hideMark/>
+          </w:tcPr>
+          <w:p>
+            <w:pPr>
+              <w:rPr>
+                <w:rFonts w:ascii="Times New Roman" w:eastAsia="Times New Roman" w:hAnsi="Times New Roman" w:cs="Times New Roman"/>
+                <w:sz w:val="24"/>
+                <w:szCs w:val="24"/>
+                <w:lang w:val="ru-UA" w:eastAsia="ru-UA"/>
+              </w:rPr>
+            </w:pPr>
+            <w:r>
+              <w:rPr>
+                <w:rFonts w:ascii="Times New Roman" w:eastAsia="Times New Roman" w:hAnsi="Times New Roman" w:cs="Times New Roman"/>
+                <w:sz w:val="24"/>
+                <w:szCs w:val="24"/>
+                <w:lang w:val="ru-UA" w:eastAsia="ru-UA"/>
+              </w:rPr>
+              <w:t>TC2</w:t>
+            </w:r>
+          </w:p>
+        </w:tc>
+        <w:tc>
+          <w:tcPr>
+            <w:tcW w:w="0" w:type="auto"/>
+            <w:hideMark/>
+          </w:tcPr>
+          <w:p>
+            <w:pPr>
+              <w:rPr>
+                <w:rFonts w:ascii="Times New Roman" w:eastAsia="Times New Roman" w:hAnsi="Times New Roman" w:cs="Times New Roman"/>
+                <w:sz w:val="24"/>
+                <w:szCs w:val="24"/>
+                <w:lang w:val="ru-UA" w:eastAsia="ru-UA"/>
+              </w:rPr>
+            </w:pPr>
+            <w:r>
+              <w:rPr>
+                <w:rFonts w:ascii="Times New Roman" w:eastAsia="Times New Roman" w:hAnsi="Times New Roman" w:cs="Times New Roman"/>
+                <w:sz w:val="24"/>
+                <w:szCs w:val="24"/>
+                <w:lang w:val="ru-UA" w:eastAsia="ru-UA"/>
+              </w:rPr>
+              <w:t>Перевірка відсутності квитків</w:t>
+            </w:r>
+          </w:p>
+        </w:tc>
+        <w:tc>
+          <w:tcPr>
+            <w:tcW w:w="0" w:type="auto"/>
+            <w:hideMark/>
+          </w:tcPr>
+          <w:p>
+            <w:pPr>
+              <w:rPr>
+                <w:rFonts w:ascii="Times New Roman" w:eastAsia="Times New Roman" w:hAnsi="Times New Roman" w:cs="Times New Roman"/>
+                <w:sz w:val="24"/>
+                <w:szCs w:val="24"/>
+                <w:lang w:val="ru-UA" w:eastAsia="ru-UA"/>
+              </w:rPr>
+            </w:pPr>
+            <w:r>
+              <w:rPr>
+                <w:rFonts w:ascii="Times New Roman" w:eastAsia="Times New Roman" w:hAnsi="Times New Roman" w:cs="Times New Roman"/>
+                <w:sz w:val="24"/>
+                <w:szCs w:val="24"/>
+                <w:lang w:val="ru-UA" w:eastAsia="ru-UA"/>
+              </w:rPr>
+              <w:t>Порожня база даних</w:t>
+            </w:r>
+          </w:p>
+        </w:tc>
+        <w:tc>
+          <w:tcPr>
+            <w:tcW w:w="0" w:type="auto"/>
+            <w:hideMark/>
+          </w:tcPr>
+          <w:p>
+            <w:pPr>
+              <w:rPr>
+                <w:rFonts w:ascii="Times New Roman" w:eastAsia="Times New Roman" w:hAnsi="Times New Roman" w:cs="Times New Roman"/>
+                <w:sz w:val="24"/>
+                <w:szCs w:val="24"/>
+                <w:lang w:val="ru-UA" w:eastAsia="ru-UA"/>
+              </w:rPr>
+            </w:pPr>
+            <w:r>
+              <w:rPr>
+                <w:rFonts w:ascii="Times New Roman" w:eastAsia="Times New Roman" w:hAnsi="Times New Roman" w:cs="Times New Roman"/>
+                <w:sz w:val="24"/>
+                <w:szCs w:val="24"/>
+                <w:lang w:val="ru-UA" w:eastAsia="ru-UA"/>
+              </w:rPr>
+              <w:t>Порожній список квитків</w:t>
+            </w:r>
+          </w:p>
+        </w:tc>
+      </w:tr>
+      <w:tr>
+        <w:tc>
+          <w:tcPr>
+            <w:tcW w:w="0" w:type="auto"/>
+            <w:hideMark/>
+          </w:tcPr>
+          <w:p>
+            <w:pPr>
+              <w:rPr>
+                <w:rFonts w:ascii="Times New Roman" w:eastAsia="Times New Roman" w:hAnsi="Times New Roman" w:cs="Times New Roman"/>
+                <w:sz w:val="24"/>
+                <w:szCs w:val="24"/>
+                <w:lang w:val="ru-UA" w:eastAsia="ru-UA"/>
+              </w:rPr>
+            </w:pPr>
+            <w:r>
+              <w:rPr>
+                <w:rFonts w:ascii="Times New Roman" w:eastAsia="Times New Roman" w:hAnsi="Times New Roman" w:cs="Times New Roman"/>
+                <w:sz w:val="24"/>
+                <w:szCs w:val="24"/>
+                <w:lang w:val="ru-UA" w:eastAsia="ru-UA"/>
+              </w:rPr>
+              <w:t>TC3</w:t>
+            </w:r>
+          </w:p>
+        </w:tc>
+        <w:tc>
+          <w:tcPr>
+            <w:tcW w:w="0" w:type="auto"/>
+            <w:hideMark/>
+          </w:tcPr>
+          <w:p>
+            <w:pPr>
+              <w:rPr>
+                <w:rFonts w:ascii="Times New Roman" w:eastAsia="Times New Roman" w:hAnsi="Times New Roman" w:cs="Times New Roman"/>
+                <w:sz w:val="24"/>
+                <w:szCs w:val="24"/>
+                <w:lang w:val="ru-UA" w:eastAsia="ru-UA"/>
+              </w:rPr>
+            </w:pPr>
+            <w:r>
+              <w:rPr>
+                <w:rFonts w:ascii="Times New Roman" w:eastAsia="Times New Roman" w:hAnsi="Times New Roman" w:cs="Times New Roman"/>
+                <w:sz w:val="24"/>
+                <w:szCs w:val="24"/>
+                <w:lang w:val="ru-UA" w:eastAsia="ru-UA"/>
+              </w:rPr>
+              <w:t>Перевірка наявності кількох квитків</w:t>
+            </w:r>
+          </w:p>
+        </w:tc>
+        <w:tc>
+          <w:tcPr>
+            <w:tcW w:w="0" w:type="auto"/>
+            <w:hideMark/>
+          </w:tcPr>
+          <w:p>
+            <w:pPr>
+              <w:rPr>
+                <w:rFonts w:ascii="Times New Roman" w:eastAsia="Times New Roman" w:hAnsi="Times New Roman" w:cs="Times New Roman"/>
+                <w:sz w:val="24"/>
+                <w:szCs w:val="24"/>
+                <w:lang w:val="ru-UA" w:eastAsia="ru-UA"/>
+              </w:rPr>
+            </w:pPr>
+            <w:r>
+              <w:rPr>
+                <w:rFonts w:ascii="Times New Roman" w:eastAsia="Times New Roman" w:hAnsi="Times New Roman" w:cs="Times New Roman"/>
+                <w:sz w:val="24"/>
+                <w:szCs w:val="24"/>
+                <w:lang w:val="ru-UA" w:eastAsia="ru-UA"/>
+              </w:rPr>
+              <w:t>Декілька квитків у базі даних</w:t>
+            </w:r>
+          </w:p>
+        </w:tc>
+        <w:tc>
+          <w:tcPr>
+            <w:tcW w:w="0" w:type="auto"/>
+            <w:hideMark/>
+          </w:tcPr>
+          <w:p>
+            <w:pPr>
+              <w:rPr>
+                <w:rFonts w:ascii="Times New Roman" w:eastAsia="Times New Roman" w:hAnsi="Times New Roman" w:cs="Times New Roman"/>
+                <w:sz w:val="24"/>
+                <w:szCs w:val="24"/>
+                <w:lang w:val="ru-UA" w:eastAsia="ru-UA"/>
+              </w:rPr>
+            </w:pPr>
+            <w:r>
+              <w:rPr>
+                <w:rFonts w:ascii="Times New Roman" w:eastAsia="Times New Roman" w:hAnsi="Times New Roman" w:cs="Times New Roman"/>
+                <w:sz w:val="24"/>
+                <w:szCs w:val="24"/>
+                <w:lang w:val="ru-UA" w:eastAsia="ru-UA"/>
+              </w:rPr>
+              <w:t>Список квитків відповідно до записів у базі даних</w:t>
+            </w:r>
+          </w:p>
+        </w:tc>
+      </w:tr>
+    </w:tbl>
+    <w:p/>
+    <w:p>
+      <w:r>
+        <w:t xml:space="preserve">Тест-кейси для методу </w:t>
+      </w:r>
+      <w:r>
+        <w:rPr>
+          <w:rStyle w:val="HTML"/>
+          <w:rFonts w:eastAsiaTheme="minorEastAsia"/>
+        </w:rPr>
+        <w:t>createTicket()</w:t>
+      </w:r>
+    </w:p>
+    <w:tbl>
+      <w:tblPr>
+        <w:tblStyle w:val="a3"/>
+        <w:tblW w:w="0" w:type="auto"/>
+        <w:tblLook w:val="04A0" w:firstRow="1" w:lastRow="0" w:firstColumn="1" w:lastColumn="0" w:noHBand="0" w:noVBand="1"/>
+      </w:tblPr>
+      <w:tblGrid>
+        <w:gridCol w:w="911"/>
+        <w:gridCol w:w="2611"/>
+        <w:gridCol w:w="2707"/>
+        <w:gridCol w:w="3116"/>
+      </w:tblGrid>
+      <w:tr>
+        <w:tc>
+          <w:tcPr>
+            <w:tcW w:w="0" w:type="auto"/>
+            <w:hideMark/>
+          </w:tcPr>
+          <w:p>
+            <w:pPr>
+              <w:jc w:val="center"/>
+              <w:rPr>
+                <w:rFonts w:ascii="Times New Roman" w:eastAsia="Times New Roman" w:hAnsi="Times New Roman" w:cs="Times New Roman"/>
+                <w:b/>
+                <w:bCs/>
+                <w:sz w:val="24"/>
+                <w:szCs w:val="24"/>
+                <w:lang w:val="ru-UA" w:eastAsia="ru-UA"/>
+              </w:rPr>
+            </w:pPr>
+            <w:r>
+              <w:rPr>
+                <w:rFonts w:ascii="Times New Roman" w:eastAsia="Times New Roman" w:hAnsi="Times New Roman" w:cs="Times New Roman"/>
+                <w:b/>
+                <w:bCs/>
+                <w:sz w:val="24"/>
+                <w:szCs w:val="24"/>
+                <w:lang w:val="ru-UA" w:eastAsia="ru-UA"/>
+              </w:rPr>
+              <w:t>Тест-кейс</w:t>
+            </w:r>
+          </w:p>
+        </w:tc>
+        <w:tc>
+          <w:tcPr>
+            <w:tcW w:w="0" w:type="auto"/>
+            <w:hideMark/>
+          </w:tcPr>
+          <w:p>
+            <w:pPr>
+              <w:jc w:val="center"/>
+              <w:rPr>
+                <w:rFonts w:ascii="Times New Roman" w:eastAsia="Times New Roman" w:hAnsi="Times New Roman" w:cs="Times New Roman"/>
+                <w:b/>
+                <w:bCs/>
+                <w:sz w:val="24"/>
+                <w:szCs w:val="24"/>
+                <w:lang w:val="ru-UA" w:eastAsia="ru-UA"/>
+              </w:rPr>
+            </w:pPr>
+            <w:r>
+              <w:rPr>
+                <w:rFonts w:ascii="Times New Roman" w:eastAsia="Times New Roman" w:hAnsi="Times New Roman" w:cs="Times New Roman"/>
+                <w:b/>
+                <w:bCs/>
+                <w:sz w:val="24"/>
+                <w:szCs w:val="24"/>
+                <w:lang w:val="ru-UA" w:eastAsia="ru-UA"/>
+              </w:rPr>
+              <w:t>Опис</w:t>
+            </w:r>
+          </w:p>
+        </w:tc>
+        <w:tc>
+          <w:tcPr>
+            <w:tcW w:w="0" w:type="auto"/>
+            <w:hideMark/>
+          </w:tcPr>
+          <w:p>
+            <w:pPr>
+              <w:jc w:val="center"/>
+              <w:rPr>
+                <w:rFonts w:ascii="Times New Roman" w:eastAsia="Times New Roman" w:hAnsi="Times New Roman" w:cs="Times New Roman"/>
+                <w:b/>
+                <w:bCs/>
+                <w:sz w:val="24"/>
+                <w:szCs w:val="24"/>
+                <w:lang w:val="ru-UA" w:eastAsia="ru-UA"/>
+              </w:rPr>
+            </w:pPr>
+            <w:r>
+              <w:rPr>
+                <w:rFonts w:ascii="Times New Roman" w:eastAsia="Times New Roman" w:hAnsi="Times New Roman" w:cs="Times New Roman"/>
+                <w:b/>
+                <w:bCs/>
+                <w:sz w:val="24"/>
+                <w:szCs w:val="24"/>
+                <w:lang w:val="ru-UA" w:eastAsia="ru-UA"/>
+              </w:rPr>
+              <w:t>Вхідні дані</w:t>
+            </w:r>
+          </w:p>
+        </w:tc>
+        <w:tc>
+          <w:tcPr>
+            <w:tcW w:w="0" w:type="auto"/>
+            <w:hideMark/>
+          </w:tcPr>
+          <w:p>
+            <w:pPr>
+              <w:jc w:val="center"/>
+              <w:rPr>
+                <w:rFonts w:ascii="Times New Roman" w:eastAsia="Times New Roman" w:hAnsi="Times New Roman" w:cs="Times New Roman"/>
+                <w:b/>
+                <w:bCs/>
+                <w:sz w:val="24"/>
+                <w:szCs w:val="24"/>
+                <w:lang w:val="ru-UA" w:eastAsia="ru-UA"/>
+              </w:rPr>
+            </w:pPr>
+            <w:r>
+              <w:rPr>
+                <w:rFonts w:ascii="Times New Roman" w:eastAsia="Times New Roman" w:hAnsi="Times New Roman" w:cs="Times New Roman"/>
+                <w:b/>
+                <w:bCs/>
+                <w:sz w:val="24"/>
+                <w:szCs w:val="24"/>
+                <w:lang w:val="ru-UA" w:eastAsia="ru-UA"/>
+              </w:rPr>
+              <w:t>Очікуваний результат</w:t>
+            </w:r>
+          </w:p>
+        </w:tc>
+      </w:tr>
+      <w:tr>
+        <w:tc>
+          <w:tcPr>
+            <w:tcW w:w="0" w:type="auto"/>
+            <w:hideMark/>
+          </w:tcPr>
+          <w:p>
+            <w:pPr>
+              <w:rPr>
+                <w:rFonts w:ascii="Times New Roman" w:eastAsia="Times New Roman" w:hAnsi="Times New Roman" w:cs="Times New Roman"/>
+                <w:sz w:val="24"/>
+                <w:szCs w:val="24"/>
+                <w:lang w:val="ru-UA" w:eastAsia="ru-UA"/>
+              </w:rPr>
+            </w:pPr>
+            <w:r>
+              <w:rPr>
+                <w:rFonts w:ascii="Times New Roman" w:eastAsia="Times New Roman" w:hAnsi="Times New Roman" w:cs="Times New Roman"/>
+                <w:sz w:val="24"/>
+                <w:szCs w:val="24"/>
+                <w:lang w:val="ru-UA" w:eastAsia="ru-UA"/>
+              </w:rPr>
+              <w:t>TC1</w:t>
+            </w:r>
+          </w:p>
+        </w:tc>
+        <w:tc>
+          <w:tcPr>
+            <w:tcW w:w="0" w:type="auto"/>
+            <w:hideMark/>
+          </w:tcPr>
+          <w:p>
+            <w:pPr>
+              <w:rPr>
+                <w:rFonts w:ascii="Times New Roman" w:eastAsia="Times New Roman" w:hAnsi="Times New Roman" w:cs="Times New Roman"/>
+                <w:sz w:val="24"/>
+                <w:szCs w:val="24"/>
+                <w:lang w:val="ru-UA" w:eastAsia="ru-UA"/>
+              </w:rPr>
+            </w:pPr>
+            <w:r>
+              <w:rPr>
+                <w:rFonts w:ascii="Times New Roman" w:eastAsia="Times New Roman" w:hAnsi="Times New Roman" w:cs="Times New Roman"/>
+                <w:sz w:val="24"/>
+                <w:szCs w:val="24"/>
+                <w:lang w:val="ru-UA" w:eastAsia="ru-UA"/>
+              </w:rPr>
+              <w:t>Створення нового квитка для існуючого замовлення</w:t>
+            </w:r>
+          </w:p>
+        </w:tc>
+        <w:tc>
+          <w:tcPr>
+            <w:tcW w:w="0" w:type="auto"/>
+            <w:hideMark/>
+          </w:tcPr>
+          <w:p>
+            <w:pPr>
+              <w:rPr>
+                <w:rFonts w:ascii="Times New Roman" w:eastAsia="Times New Roman" w:hAnsi="Times New Roman" w:cs="Times New Roman"/>
+                <w:sz w:val="24"/>
+                <w:szCs w:val="24"/>
+                <w:lang w:val="ru-UA" w:eastAsia="ru-UA"/>
+              </w:rPr>
+            </w:pPr>
+            <w:r>
+              <w:rPr>
+                <w:rFonts w:ascii="Times New Roman" w:eastAsia="Times New Roman" w:hAnsi="Times New Roman" w:cs="Times New Roman"/>
+                <w:sz w:val="24"/>
+                <w:szCs w:val="24"/>
+                <w:lang w:val="ru-UA" w:eastAsia="ru-UA"/>
+              </w:rPr>
+              <w:t>idOrder = 1 (існуюче замовлення)</w:t>
+            </w:r>
+          </w:p>
+        </w:tc>
+        <w:tc>
+          <w:tcPr>
+            <w:tcW w:w="0" w:type="auto"/>
+            <w:hideMark/>
+          </w:tcPr>
+          <w:p>
+            <w:pPr>
+              <w:rPr>
+                <w:rFonts w:ascii="Times New Roman" w:eastAsia="Times New Roman" w:hAnsi="Times New Roman" w:cs="Times New Roman"/>
+                <w:sz w:val="24"/>
+                <w:szCs w:val="24"/>
+                <w:lang w:val="ru-UA" w:eastAsia="ru-UA"/>
+              </w:rPr>
+            </w:pPr>
+            <w:r>
+              <w:rPr>
+                <w:rFonts w:ascii="Times New Roman" w:eastAsia="Times New Roman" w:hAnsi="Times New Roman" w:cs="Times New Roman"/>
+                <w:sz w:val="24"/>
+                <w:szCs w:val="24"/>
+                <w:lang w:val="ru-UA" w:eastAsia="ru-UA"/>
+              </w:rPr>
+              <w:t>Новий квиток створено, idTicket збігається з записом у базі даних</w:t>
+            </w:r>
+          </w:p>
+        </w:tc>
+      </w:tr>
+      <w:tr>
+        <w:tc>
+          <w:tcPr>
+            <w:tcW w:w="0" w:type="auto"/>
+            <w:hideMark/>
+          </w:tcPr>
+          <w:p>
+            <w:pPr>
+              <w:rPr>
+                <w:rFonts w:ascii="Times New Roman" w:eastAsia="Times New Roman" w:hAnsi="Times New Roman" w:cs="Times New Roman"/>
+                <w:sz w:val="24"/>
+                <w:szCs w:val="24"/>
+                <w:lang w:val="ru-UA" w:eastAsia="ru-UA"/>
+              </w:rPr>
+            </w:pPr>
+            <w:r>
+              <w:rPr>
+                <w:rFonts w:ascii="Times New Roman" w:eastAsia="Times New Roman" w:hAnsi="Times New Roman" w:cs="Times New Roman"/>
+                <w:sz w:val="24"/>
+                <w:szCs w:val="24"/>
+                <w:lang w:val="ru-UA" w:eastAsia="ru-UA"/>
+              </w:rPr>
+              <w:t>TC2</w:t>
+            </w:r>
+          </w:p>
+        </w:tc>
+        <w:tc>
+          <w:tcPr>
+            <w:tcW w:w="0" w:type="auto"/>
+            <w:hideMark/>
+          </w:tcPr>
+          <w:p>
+            <w:pPr>
+              <w:rPr>
+                <w:rFonts w:ascii="Times New Roman" w:eastAsia="Times New Roman" w:hAnsi="Times New Roman" w:cs="Times New Roman"/>
+                <w:sz w:val="24"/>
+                <w:szCs w:val="24"/>
+                <w:lang w:val="ru-UA" w:eastAsia="ru-UA"/>
+              </w:rPr>
+            </w:pPr>
+            <w:r>
+              <w:rPr>
+                <w:rFonts w:ascii="Times New Roman" w:eastAsia="Times New Roman" w:hAnsi="Times New Roman" w:cs="Times New Roman"/>
+                <w:sz w:val="24"/>
+                <w:szCs w:val="24"/>
+                <w:lang w:val="ru-UA" w:eastAsia="ru-UA"/>
+              </w:rPr>
+              <w:t>Створення нового квитка для неіснуючого замовлення</w:t>
+            </w:r>
+          </w:p>
+        </w:tc>
+        <w:tc>
+          <w:tcPr>
+            <w:tcW w:w="0" w:type="auto"/>
+            <w:hideMark/>
+          </w:tcPr>
+          <w:p>
+            <w:pPr>
+              <w:rPr>
+                <w:rFonts w:ascii="Times New Roman" w:eastAsia="Times New Roman" w:hAnsi="Times New Roman" w:cs="Times New Roman"/>
+                <w:sz w:val="24"/>
+                <w:szCs w:val="24"/>
+                <w:lang w:val="ru-UA" w:eastAsia="ru-UA"/>
+              </w:rPr>
+            </w:pPr>
+            <w:r>
+              <w:rPr>
+                <w:rFonts w:ascii="Times New Roman" w:eastAsia="Times New Roman" w:hAnsi="Times New Roman" w:cs="Times New Roman"/>
+                <w:sz w:val="24"/>
+                <w:szCs w:val="24"/>
+                <w:lang w:val="ru-UA" w:eastAsia="ru-UA"/>
+              </w:rPr>
+              <w:t>idOrder = 9999 (неіснуюче замовлення)</w:t>
+            </w:r>
+          </w:p>
+        </w:tc>
+        <w:tc>
+          <w:tcPr>
+            <w:tcW w:w="0" w:type="auto"/>
+            <w:hideMark/>
+          </w:tcPr>
+          <w:p>
+            <w:pPr>
+              <w:rPr>
+                <w:rFonts w:ascii="Times New Roman" w:eastAsia="Times New Roman" w:hAnsi="Times New Roman" w:cs="Times New Roman"/>
+                <w:sz w:val="24"/>
+                <w:szCs w:val="24"/>
+                <w:lang w:val="ru-UA" w:eastAsia="ru-UA"/>
+              </w:rPr>
+            </w:pPr>
+            <w:r>
+              <w:rPr>
+                <w:rFonts w:ascii="Times New Roman" w:eastAsia="Times New Roman" w:hAnsi="Times New Roman" w:cs="Times New Roman"/>
+                <w:sz w:val="24"/>
+                <w:szCs w:val="24"/>
+                <w:lang w:val="ru-UA" w:eastAsia="ru-UA"/>
+              </w:rPr>
+              <w:t>Виняток або відповідна помилка при створенні квитка</w:t>
+            </w:r>
+          </w:p>
+        </w:tc>
+      </w:tr>
+      <w:tr>
+        <w:tc>
+          <w:tcPr>
+            <w:tcW w:w="0" w:type="auto"/>
+            <w:hideMark/>
+          </w:tcPr>
+          <w:p>
+            <w:pPr>
+              <w:rPr>
+                <w:rFonts w:ascii="Times New Roman" w:eastAsia="Times New Roman" w:hAnsi="Times New Roman" w:cs="Times New Roman"/>
+                <w:sz w:val="24"/>
+                <w:szCs w:val="24"/>
+                <w:lang w:val="ru-UA" w:eastAsia="ru-UA"/>
+              </w:rPr>
+            </w:pPr>
+            <w:r>
+              <w:rPr>
+                <w:rFonts w:ascii="Times New Roman" w:eastAsia="Times New Roman" w:hAnsi="Times New Roman" w:cs="Times New Roman"/>
+                <w:sz w:val="24"/>
+                <w:szCs w:val="24"/>
+                <w:lang w:val="ru-UA" w:eastAsia="ru-UA"/>
+              </w:rPr>
+              <w:lastRenderedPageBreak/>
+              <w:t>TC3</w:t>
+            </w:r>
+          </w:p>
+        </w:tc>
+        <w:tc>
+          <w:tcPr>
+            <w:tcW w:w="0" w:type="auto"/>
+            <w:hideMark/>
+          </w:tcPr>
+          <w:p>
+            <w:pPr>
+              <w:rPr>
+                <w:rFonts w:ascii="Times New Roman" w:eastAsia="Times New Roman" w:hAnsi="Times New Roman" w:cs="Times New Roman"/>
+                <w:sz w:val="24"/>
+                <w:szCs w:val="24"/>
+                <w:lang w:val="ru-UA" w:eastAsia="ru-UA"/>
+              </w:rPr>
+            </w:pPr>
+            <w:r>
+              <w:rPr>
+                <w:rFonts w:ascii="Times New Roman" w:eastAsia="Times New Roman" w:hAnsi="Times New Roman" w:cs="Times New Roman"/>
+                <w:sz w:val="24"/>
+                <w:szCs w:val="24"/>
+                <w:lang w:val="ru-UA" w:eastAsia="ru-UA"/>
+              </w:rPr>
+              <w:t>Перевірка створення кількох квитків</w:t>
+            </w:r>
+          </w:p>
+        </w:tc>
+        <w:tc>
+          <w:tcPr>
+            <w:tcW w:w="0" w:type="auto"/>
+            <w:hideMark/>
+          </w:tcPr>
+          <w:p>
+            <w:pPr>
+              <w:rPr>
+                <w:rFonts w:ascii="Times New Roman" w:eastAsia="Times New Roman" w:hAnsi="Times New Roman" w:cs="Times New Roman"/>
+                <w:sz w:val="24"/>
+                <w:szCs w:val="24"/>
+                <w:lang w:val="ru-UA" w:eastAsia="ru-UA"/>
+              </w:rPr>
+            </w:pPr>
+            <w:r>
+              <w:rPr>
+                <w:rFonts w:ascii="Times New Roman" w:eastAsia="Times New Roman" w:hAnsi="Times New Roman" w:cs="Times New Roman"/>
+                <w:sz w:val="24"/>
+                <w:szCs w:val="24"/>
+                <w:lang w:val="ru-UA" w:eastAsia="ru-UA"/>
+              </w:rPr>
+              <w:t>idOrder = 1 (існуюче замовлення), кілька викликів методу</w:t>
+            </w:r>
+          </w:p>
+        </w:tc>
+        <w:tc>
+          <w:tcPr>
+            <w:tcW w:w="0" w:type="auto"/>
+            <w:hideMark/>
+          </w:tcPr>
+          <w:p>
+            <w:pPr>
+              <w:rPr>
+                <w:rFonts w:ascii="Times New Roman" w:eastAsia="Times New Roman" w:hAnsi="Times New Roman" w:cs="Times New Roman"/>
+                <w:sz w:val="24"/>
+                <w:szCs w:val="24"/>
+                <w:lang w:val="ru-UA" w:eastAsia="ru-UA"/>
+              </w:rPr>
+            </w:pPr>
+            <w:r>
+              <w:rPr>
+                <w:rFonts w:ascii="Times New Roman" w:eastAsia="Times New Roman" w:hAnsi="Times New Roman" w:cs="Times New Roman"/>
+                <w:sz w:val="24"/>
+                <w:szCs w:val="24"/>
+                <w:lang w:val="ru-UA" w:eastAsia="ru-UA"/>
+              </w:rPr>
+              <w:t>Створення кількох квитків з унікальними idTicket для одного замовлення</w:t>
+            </w:r>
+          </w:p>
+        </w:tc>
+      </w:tr>
+    </w:tbl>
+    <w:p/>
+    <w:p>
+      <w:pPr>
+        <w:spacing w:before="100" w:beforeAutospacing="1" w:after="100" w:afterAutospacing="1" w:line="240" w:lineRule="auto"/>
+        <w:outlineLvl w:val="2"/>
+        <w:rPr>
+          <w:rFonts w:ascii="Times New Roman" w:eastAsia="Times New Roman" w:hAnsi="Times New Roman" w:cs="Times New Roman"/>
+          <w:b/>
+          <w:bCs/>
+          <w:sz w:val="27"/>
+          <w:szCs w:val="27"/>
+          <w:lang w:val="ru-UA" w:eastAsia="ru-UA"/>
+        </w:rPr>
+      </w:pPr>
+      <w:r>
+        <w:rPr>
+          <w:rFonts w:ascii="Times New Roman" w:eastAsia="Times New Roman" w:hAnsi="Times New Roman" w:cs="Times New Roman"/>
+          <w:b/>
+          <w:bCs/>
+          <w:sz w:val="27"/>
+          <w:szCs w:val="27"/>
+          <w:lang w:val="ru-UA" w:eastAsia="ru-UA"/>
+        </w:rPr>
+        <w:t xml:space="preserve">Тест-кейси для методу </w:t>
+      </w:r>
+      <w:r>
+        <w:rPr>
+          <w:rFonts w:ascii="Courier New" w:eastAsia="Times New Roman" w:hAnsi="Courier New" w:cs="Courier New"/>
+          <w:b/>
+          <w:bCs/>
+          <w:sz w:val="20"/>
+          <w:szCs w:val="20"/>
+          <w:lang w:val="ru-UA" w:eastAsia="ru-UA"/>
+        </w:rPr>
+        <w:t>getTerm()</w:t>
+      </w:r>
+    </w:p>
+    <w:tbl>
+      <w:tblPr>
+        <w:tblStyle w:val="a3"/>
+        <w:tblW w:w="0" w:type="auto"/>
+        <w:tblLook w:val="04A0" w:firstRow="1" w:lastRow="0" w:firstColumn="1" w:lastColumn="0" w:noHBand="0" w:noVBand="1"/>
+      </w:tblPr>
+      <w:tblGrid>
+        <w:gridCol w:w="1005"/>
+        <w:gridCol w:w="3192"/>
+        <w:gridCol w:w="3117"/>
+        <w:gridCol w:w="2031"/>
+      </w:tblGrid>
+      <w:tr>
+        <w:tc>
+          <w:tcPr>
+            <w:tcW w:w="0" w:type="auto"/>
+            <w:hideMark/>
+          </w:tcPr>
+          <w:p>
+            <w:pPr>
+              <w:jc w:val="center"/>
+              <w:rPr>
+                <w:rFonts w:ascii="Times New Roman" w:eastAsia="Times New Roman" w:hAnsi="Times New Roman" w:cs="Times New Roman"/>
+                <w:b/>
+                <w:bCs/>
+                <w:sz w:val="24"/>
+                <w:szCs w:val="24"/>
+                <w:lang w:val="ru-UA" w:eastAsia="ru-UA"/>
+              </w:rPr>
+            </w:pPr>
+            <w:r>
+              <w:rPr>
+                <w:rFonts w:ascii="Times New Roman" w:eastAsia="Times New Roman" w:hAnsi="Times New Roman" w:cs="Times New Roman"/>
+                <w:b/>
+                <w:bCs/>
+                <w:sz w:val="24"/>
+                <w:szCs w:val="24"/>
+                <w:lang w:val="ru-UA" w:eastAsia="ru-UA"/>
+              </w:rPr>
+              <w:t>Тест-кейс</w:t>
+            </w:r>
+          </w:p>
+        </w:tc>
+        <w:tc>
+          <w:tcPr>
+            <w:tcW w:w="0" w:type="auto"/>
+            <w:hideMark/>
+          </w:tcPr>
+          <w:p>
+            <w:pPr>
+              <w:jc w:val="center"/>
+              <w:rPr>
+                <w:rFonts w:ascii="Times New Roman" w:eastAsia="Times New Roman" w:hAnsi="Times New Roman" w:cs="Times New Roman"/>
+                <w:b/>
+                <w:bCs/>
+                <w:sz w:val="24"/>
+                <w:szCs w:val="24"/>
+                <w:lang w:val="ru-UA" w:eastAsia="ru-UA"/>
+              </w:rPr>
+            </w:pPr>
+            <w:r>
+              <w:rPr>
+                <w:rFonts w:ascii="Times New Roman" w:eastAsia="Times New Roman" w:hAnsi="Times New Roman" w:cs="Times New Roman"/>
+                <w:b/>
+                <w:bCs/>
+                <w:sz w:val="24"/>
+                <w:szCs w:val="24"/>
+                <w:lang w:val="ru-UA" w:eastAsia="ru-UA"/>
+              </w:rPr>
+              <w:t>Опис</w:t>
+            </w:r>
+          </w:p>
+        </w:tc>
+        <w:tc>
+          <w:tcPr>
+            <w:tcW w:w="0" w:type="auto"/>
+            <w:hideMark/>
+          </w:tcPr>
+          <w:p>
+            <w:pPr>
+              <w:jc w:val="center"/>
+              <w:rPr>
+                <w:rFonts w:ascii="Times New Roman" w:eastAsia="Times New Roman" w:hAnsi="Times New Roman" w:cs="Times New Roman"/>
+                <w:b/>
+                <w:bCs/>
+                <w:sz w:val="24"/>
+                <w:szCs w:val="24"/>
+                <w:lang w:val="ru-UA" w:eastAsia="ru-UA"/>
+              </w:rPr>
+            </w:pPr>
+            <w:r>
+              <w:rPr>
+                <w:rFonts w:ascii="Times New Roman" w:eastAsia="Times New Roman" w:hAnsi="Times New Roman" w:cs="Times New Roman"/>
+                <w:b/>
+                <w:bCs/>
+                <w:sz w:val="24"/>
+                <w:szCs w:val="24"/>
+                <w:lang w:val="ru-UA" w:eastAsia="ru-UA"/>
+              </w:rPr>
+              <w:t>Вхідні дані</w:t>
+            </w:r>
+          </w:p>
+        </w:tc>
+        <w:tc>
+          <w:tcPr>
+            <w:tcW w:w="0" w:type="auto"/>
+            <w:hideMark/>
+          </w:tcPr>
+          <w:p>
+            <w:pPr>
+              <w:jc w:val="center"/>
+              <w:rPr>
+                <w:rFonts w:ascii="Times New Roman" w:eastAsia="Times New Roman" w:hAnsi="Times New Roman" w:cs="Times New Roman"/>
+                <w:b/>
+                <w:bCs/>
+                <w:sz w:val="24"/>
+                <w:szCs w:val="24"/>
+                <w:lang w:val="ru-UA" w:eastAsia="ru-UA"/>
+              </w:rPr>
+            </w:pPr>
+            <w:r>
+              <w:rPr>
+                <w:rFonts w:ascii="Times New Roman" w:eastAsia="Times New Roman" w:hAnsi="Times New Roman" w:cs="Times New Roman"/>
+                <w:b/>
+                <w:bCs/>
+                <w:sz w:val="24"/>
+                <w:szCs w:val="24"/>
+                <w:lang w:val="ru-UA" w:eastAsia="ru-UA"/>
+              </w:rPr>
+              <w:t>Очікуваний результат</w:t>
+            </w:r>
+          </w:p>
+        </w:tc>
+      </w:tr>
+      <w:tr>
+        <w:tc>
+          <w:tcPr>
+            <w:tcW w:w="0" w:type="auto"/>
+            <w:hideMark/>
+          </w:tcPr>
+          <w:p>
+            <w:pPr>
+              <w:rPr>
+                <w:rFonts w:ascii="Times New Roman" w:eastAsia="Times New Roman" w:hAnsi="Times New Roman" w:cs="Times New Roman"/>
+                <w:sz w:val="24"/>
+                <w:szCs w:val="24"/>
+                <w:lang w:val="ru-UA" w:eastAsia="ru-UA"/>
+              </w:rPr>
+            </w:pPr>
+            <w:r>
+              <w:rPr>
+                <w:rFonts w:ascii="Times New Roman" w:eastAsia="Times New Roman" w:hAnsi="Times New Roman" w:cs="Times New Roman"/>
+                <w:sz w:val="24"/>
+                <w:szCs w:val="24"/>
+                <w:lang w:val="ru-UA" w:eastAsia="ru-UA"/>
+              </w:rPr>
+              <w:t>TC1</w:t>
+            </w:r>
+          </w:p>
+        </w:tc>
+        <w:tc>
+          <w:tcPr>
+            <w:tcW w:w="0" w:type="auto"/>
+            <w:hideMark/>
+          </w:tcPr>
+          <w:p>
+            <w:pPr>
+              <w:rPr>
+                <w:rFonts w:ascii="Times New Roman" w:eastAsia="Times New Roman" w:hAnsi="Times New Roman" w:cs="Times New Roman"/>
+                <w:sz w:val="24"/>
+                <w:szCs w:val="24"/>
+                <w:lang w:val="ru-UA" w:eastAsia="ru-UA"/>
+              </w:rPr>
+            </w:pPr>
+            <w:r>
+              <w:rPr>
+                <w:rFonts w:ascii="Times New Roman" w:eastAsia="Times New Roman" w:hAnsi="Times New Roman" w:cs="Times New Roman"/>
+                <w:sz w:val="24"/>
+                <w:szCs w:val="24"/>
+                <w:lang w:val="ru-UA" w:eastAsia="ru-UA"/>
+              </w:rPr>
+              <w:t>Перевірка обчислення терміну для доданого типу</w:t>
+            </w:r>
+          </w:p>
+        </w:tc>
+        <w:tc>
+          <w:tcPr>
+            <w:tcW w:w="0" w:type="auto"/>
+            <w:hideMark/>
+          </w:tcPr>
+          <w:p>
+            <w:pPr>
+              <w:rPr>
+                <w:rFonts w:ascii="Times New Roman" w:eastAsia="Times New Roman" w:hAnsi="Times New Roman" w:cs="Times New Roman"/>
+                <w:sz w:val="24"/>
+                <w:szCs w:val="24"/>
+                <w:lang w:val="ru-UA" w:eastAsia="ru-UA"/>
+              </w:rPr>
+            </w:pPr>
+            <w:r>
+              <w:rPr>
+                <w:rFonts w:ascii="Times New Roman" w:eastAsia="Times New Roman" w:hAnsi="Times New Roman" w:cs="Times New Roman"/>
+                <w:sz w:val="24"/>
+                <w:szCs w:val="24"/>
+                <w:lang w:val="ru-UA" w:eastAsia="ru-UA"/>
+              </w:rPr>
+              <w:t>"Друк", 57 хвилин</w:t>
+            </w:r>
+          </w:p>
+        </w:tc>
+        <w:tc>
+          <w:tcPr>
+            <w:tcW w:w="0" w:type="auto"/>
+            <w:hideMark/>
+          </w:tcPr>
+          <w:p>
+            <w:pPr>
+              <w:rPr>
+                <w:rFonts w:ascii="Times New Roman" w:eastAsia="Times New Roman" w:hAnsi="Times New Roman" w:cs="Times New Roman"/>
+                <w:sz w:val="24"/>
+                <w:szCs w:val="24"/>
+                <w:lang w:val="ru-UA" w:eastAsia="ru-UA"/>
+              </w:rPr>
+            </w:pPr>
+            <w:r>
+              <w:rPr>
+                <w:rFonts w:ascii="Times New Roman" w:eastAsia="Times New Roman" w:hAnsi="Times New Roman" w:cs="Times New Roman"/>
+                <w:sz w:val="24"/>
+                <w:szCs w:val="24"/>
+                <w:lang w:val="ru-UA" w:eastAsia="ru-UA"/>
+              </w:rPr>
+              <w:t xml:space="preserve">Термін </w:t>
+            </w:r>
+            <w:r>
+              <w:rPr>
+                <w:rFonts w:ascii="Times New Roman" w:eastAsia="Times New Roman" w:hAnsi="Times New Roman" w:cs="Times New Roman"/>
+                <w:sz w:val="24"/>
+                <w:szCs w:val="24"/>
+                <w:lang w:val="uk-UA" w:eastAsia="ru-UA"/>
+              </w:rPr>
+              <w:t>00:57:00</w:t>
+            </w:r>
+          </w:p>
+        </w:tc>
+      </w:tr>
+      <w:tr>
+        <w:tc>
+          <w:tcPr>
+            <w:tcW w:w="0" w:type="auto"/>
+            <w:hideMark/>
+          </w:tcPr>
+          <w:p>
+            <w:pPr>
+              <w:rPr>
+                <w:rFonts w:ascii="Times New Roman" w:eastAsia="Times New Roman" w:hAnsi="Times New Roman" w:cs="Times New Roman"/>
+                <w:sz w:val="24"/>
+                <w:szCs w:val="24"/>
+                <w:lang w:val="ru-UA" w:eastAsia="ru-UA"/>
+              </w:rPr>
+            </w:pPr>
+            <w:r>
+              <w:rPr>
+                <w:rFonts w:ascii="Times New Roman" w:eastAsia="Times New Roman" w:hAnsi="Times New Roman" w:cs="Times New Roman"/>
+                <w:sz w:val="24"/>
+                <w:szCs w:val="24"/>
+                <w:lang w:val="ru-UA" w:eastAsia="ru-UA"/>
+              </w:rPr>
+              <w:t>TC2</w:t>
+            </w:r>
+          </w:p>
+        </w:tc>
+        <w:tc>
+          <w:tcPr>
+            <w:tcW w:w="0" w:type="auto"/>
+            <w:hideMark/>
+          </w:tcPr>
+          <w:p>
+            <w:pPr>
+              <w:rPr>
+                <w:rFonts w:ascii="Times New Roman" w:eastAsia="Times New Roman" w:hAnsi="Times New Roman" w:cs="Times New Roman"/>
+                <w:sz w:val="24"/>
+                <w:szCs w:val="24"/>
+                <w:lang w:val="ru-UA" w:eastAsia="ru-UA"/>
+              </w:rPr>
+            </w:pPr>
+            <w:r>
+              <w:rPr>
+                <w:rFonts w:ascii="Times New Roman" w:eastAsia="Times New Roman" w:hAnsi="Times New Roman" w:cs="Times New Roman"/>
+                <w:sz w:val="24"/>
+                <w:szCs w:val="24"/>
+                <w:lang w:val="ru-UA" w:eastAsia="ru-UA"/>
+              </w:rPr>
+              <w:t>Перевірка обчислення терміну для іншого типу</w:t>
+            </w:r>
+          </w:p>
+        </w:tc>
+        <w:tc>
+          <w:tcPr>
+            <w:tcW w:w="0" w:type="auto"/>
+            <w:hideMark/>
+          </w:tcPr>
+          <w:p>
+            <w:pPr>
+              <w:rPr>
+                <w:rFonts w:ascii="Times New Roman" w:eastAsia="Times New Roman" w:hAnsi="Times New Roman" w:cs="Times New Roman"/>
+                <w:sz w:val="24"/>
+                <w:szCs w:val="24"/>
+                <w:lang w:val="ru-UA" w:eastAsia="ru-UA"/>
+              </w:rPr>
+            </w:pPr>
+            <w:r>
+              <w:rPr>
+                <w:rFonts w:ascii="Times New Roman" w:eastAsia="Times New Roman" w:hAnsi="Times New Roman" w:cs="Times New Roman"/>
+                <w:sz w:val="24"/>
+                <w:szCs w:val="24"/>
+                <w:lang w:val="ru-UA" w:eastAsia="ru-UA"/>
+              </w:rPr>
+              <w:t>"Копіювання", 30 хвилин</w:t>
+            </w:r>
+          </w:p>
+        </w:tc>
+        <w:tc>
+          <w:tcPr>
+            <w:tcW w:w="0" w:type="auto"/>
+            <w:hideMark/>
+          </w:tcPr>
+          <w:p>
+            <w:pPr>
+              <w:rPr>
+                <w:rFonts w:ascii="Times New Roman" w:eastAsia="Times New Roman" w:hAnsi="Times New Roman" w:cs="Times New Roman"/>
+                <w:sz w:val="24"/>
+                <w:szCs w:val="24"/>
+                <w:lang w:val="ru-UA" w:eastAsia="ru-UA"/>
+              </w:rPr>
+            </w:pPr>
+            <w:r>
+              <w:rPr>
+                <w:rFonts w:ascii="Times New Roman" w:eastAsia="Times New Roman" w:hAnsi="Times New Roman" w:cs="Times New Roman"/>
+                <w:sz w:val="24"/>
+                <w:szCs w:val="24"/>
+                <w:lang w:val="ru-UA" w:eastAsia="ru-UA"/>
+              </w:rPr>
+              <w:t xml:space="preserve">Термін </w:t>
+            </w:r>
+            <w:r>
+              <w:rPr>
+                <w:rFonts w:ascii="Times New Roman" w:eastAsia="Times New Roman" w:hAnsi="Times New Roman" w:cs="Times New Roman"/>
+                <w:sz w:val="24"/>
+                <w:szCs w:val="24"/>
+                <w:lang w:val="uk-UA" w:eastAsia="ru-UA"/>
+              </w:rPr>
+              <w:t>00:07:30</w:t>
+            </w:r>
+          </w:p>
+        </w:tc>
+      </w:tr>
+      <w:tr>
+        <w:tc>
+          <w:tcPr>
+            <w:tcW w:w="0" w:type="auto"/>
+            <w:hideMark/>
+          </w:tcPr>
+          <w:p>
+            <w:pPr>
+              <w:rPr>
+                <w:rFonts w:ascii="Times New Roman" w:eastAsia="Times New Roman" w:hAnsi="Times New Roman" w:cs="Times New Roman"/>
+                <w:sz w:val="24"/>
+                <w:szCs w:val="24"/>
+                <w:lang w:val="ru-UA" w:eastAsia="ru-UA"/>
+              </w:rPr>
+            </w:pPr>
+            <w:r>
+              <w:rPr>
+                <w:rFonts w:ascii="Times New Roman" w:eastAsia="Times New Roman" w:hAnsi="Times New Roman" w:cs="Times New Roman"/>
+                <w:sz w:val="24"/>
+                <w:szCs w:val="24"/>
+                <w:lang w:val="ru-UA" w:eastAsia="ru-UA"/>
+              </w:rPr>
+              <w:t>TC3</w:t>
+            </w:r>
+          </w:p>
+        </w:tc>
+        <w:tc>
+          <w:tcPr>
+            <w:tcW w:w="0" w:type="auto"/>
+            <w:hideMark/>
+          </w:tcPr>
+          <w:p>
+            <w:pPr>
+              <w:rPr>
+                <w:rFonts w:ascii="Times New Roman" w:eastAsia="Times New Roman" w:hAnsi="Times New Roman" w:cs="Times New Roman"/>
+                <w:sz w:val="24"/>
+                <w:szCs w:val="24"/>
+                <w:lang w:val="ru-UA" w:eastAsia="ru-UA"/>
+              </w:rPr>
+            </w:pPr>
+            <w:r>
+              <w:rPr>
+                <w:rFonts w:ascii="Times New Roman" w:eastAsia="Times New Roman" w:hAnsi="Times New Roman" w:cs="Times New Roman"/>
+                <w:sz w:val="24"/>
+                <w:szCs w:val="24"/>
+                <w:lang w:val="ru-UA" w:eastAsia="ru-UA"/>
+              </w:rPr>
+              <w:t>Перевірка обчислення терміну для декількох типів</w:t>
+            </w:r>
+          </w:p>
+        </w:tc>
+        <w:tc>
+          <w:tcPr>
+            <w:tcW w:w="0" w:type="auto"/>
+            <w:hideMark/>
+          </w:tcPr>
+          <w:p>
+            <w:pPr>
+              <w:rPr>
+                <w:rFonts w:ascii="Times New Roman" w:eastAsia="Times New Roman" w:hAnsi="Times New Roman" w:cs="Times New Roman"/>
+                <w:sz w:val="24"/>
+                <w:szCs w:val="24"/>
+                <w:lang w:val="ru-UA" w:eastAsia="ru-UA"/>
+              </w:rPr>
+            </w:pPr>
+            <w:r>
+              <w:rPr>
+                <w:rFonts w:ascii="Times New Roman" w:eastAsia="Times New Roman" w:hAnsi="Times New Roman" w:cs="Times New Roman"/>
+                <w:sz w:val="24"/>
+                <w:szCs w:val="24"/>
+                <w:lang w:val="ru-UA" w:eastAsia="ru-UA"/>
+              </w:rPr>
+              <w:t>"Друк", 30 хвилин і "Копіювання", 20 хвилин</w:t>
+            </w:r>
+          </w:p>
+        </w:tc>
+        <w:tc>
+          <w:tcPr>
+            <w:tcW w:w="0" w:type="auto"/>
+            <w:hideMark/>
+          </w:tcPr>
+          <w:p>
+            <w:pPr>
+              <w:rPr>
+                <w:rFonts w:ascii="Times New Roman" w:eastAsia="Times New Roman" w:hAnsi="Times New Roman" w:cs="Times New Roman"/>
+                <w:sz w:val="24"/>
+                <w:szCs w:val="24"/>
+                <w:lang w:val="uk-UA" w:eastAsia="ru-UA"/>
+              </w:rPr>
+            </w:pPr>
+            <w:r>
+              <w:rPr>
+                <w:rFonts w:ascii="Times New Roman" w:eastAsia="Times New Roman" w:hAnsi="Times New Roman" w:cs="Times New Roman"/>
+                <w:sz w:val="24"/>
+                <w:szCs w:val="24"/>
+                <w:lang w:val="ru-UA" w:eastAsia="ru-UA"/>
+              </w:rPr>
+              <w:t xml:space="preserve">Термін </w:t>
+            </w:r>
+            <w:r>
+              <w:rPr>
+                <w:rFonts w:ascii="Times New Roman" w:eastAsia="Times New Roman" w:hAnsi="Times New Roman" w:cs="Times New Roman"/>
+                <w:sz w:val="24"/>
+                <w:szCs w:val="24"/>
+                <w:lang w:val="uk-UA" w:eastAsia="ru-UA"/>
+              </w:rPr>
+              <w:t>00:50:00</w:t>
+            </w:r>
+          </w:p>
+        </w:tc>
+      </w:tr>
+    </w:tbl>
+    <w:p>
+      <w:pPr>
+        <w:spacing w:before="100" w:beforeAutospacing="1" w:after="100" w:afterAutospacing="1" w:line="240" w:lineRule="auto"/>
+        <w:outlineLvl w:val="2"/>
+        <w:rPr>
+          <w:rFonts w:ascii="Times New Roman" w:eastAsia="Times New Roman" w:hAnsi="Times New Roman" w:cs="Times New Roman"/>
+          <w:b/>
+          <w:bCs/>
+          <w:sz w:val="27"/>
+          <w:szCs w:val="27"/>
+          <w:lang w:val="ru-UA" w:eastAsia="ru-UA"/>
+        </w:rPr>
+      </w:pPr>
+      <w:r>
+        <w:rPr>
+          <w:rFonts w:ascii="Times New Roman" w:eastAsia="Times New Roman" w:hAnsi="Times New Roman" w:cs="Times New Roman"/>
+          <w:b/>
+          <w:bCs/>
+          <w:sz w:val="27"/>
+          <w:szCs w:val="27"/>
+          <w:lang w:val="ru-UA" w:eastAsia="ru-UA"/>
+        </w:rPr>
+        <w:t xml:space="preserve">Тест-кейси для методу </w:t>
+      </w:r>
+      <w:r>
+        <w:rPr>
+          <w:rFonts w:ascii="Courier New" w:eastAsia="Times New Roman" w:hAnsi="Courier New" w:cs="Courier New"/>
+          <w:b/>
+          <w:bCs/>
+          <w:sz w:val="20"/>
+          <w:szCs w:val="20"/>
+          <w:lang w:val="ru-UA" w:eastAsia="ru-UA"/>
+        </w:rPr>
+        <w:t>getPrice()</w:t>
+      </w:r>
+    </w:p>
+    <w:tbl>
+      <w:tblPr>
+        <w:tblStyle w:val="a3"/>
+        <w:tblW w:w="0" w:type="auto"/>
+        <w:tblLook w:val="04A0" w:firstRow="1" w:lastRow="0" w:firstColumn="1" w:lastColumn="0" w:noHBand="0" w:noVBand="1"/>
+      </w:tblPr>
+      <w:tblGrid>
+        <w:gridCol w:w="1006"/>
+        <w:gridCol w:w="3056"/>
+        <w:gridCol w:w="3246"/>
+        <w:gridCol w:w="2037"/>
+      </w:tblGrid>
+      <w:tr>
+        <w:tc>
+          <w:tcPr>
+            <w:tcW w:w="0" w:type="auto"/>
+            <w:hideMark/>
+          </w:tcPr>
+          <w:p>
+            <w:pPr>
+              <w:jc w:val="center"/>
+              <w:rPr>
+                <w:rFonts w:ascii="Times New Roman" w:eastAsia="Times New Roman" w:hAnsi="Times New Roman" w:cs="Times New Roman"/>
+                <w:b/>
+                <w:bCs/>
+                <w:sz w:val="24"/>
+                <w:szCs w:val="24"/>
+                <w:lang w:val="ru-UA" w:eastAsia="ru-UA"/>
+              </w:rPr>
+            </w:pPr>
+            <w:r>
+              <w:rPr>
+                <w:rFonts w:ascii="Times New Roman" w:eastAsia="Times New Roman" w:hAnsi="Times New Roman" w:cs="Times New Roman"/>
+                <w:b/>
+                <w:bCs/>
+                <w:sz w:val="24"/>
+                <w:szCs w:val="24"/>
+                <w:lang w:val="ru-UA" w:eastAsia="ru-UA"/>
+              </w:rPr>
+              <w:t>Тест-кейс</w:t>
+            </w:r>
+          </w:p>
+        </w:tc>
+        <w:tc>
+          <w:tcPr>
+            <w:tcW w:w="0" w:type="auto"/>
+            <w:hideMark/>
+          </w:tcPr>
+          <w:p>
+            <w:pPr>
+              <w:jc w:val="center"/>
+              <w:rPr>
+                <w:rFonts w:ascii="Times New Roman" w:eastAsia="Times New Roman" w:hAnsi="Times New Roman" w:cs="Times New Roman"/>
+                <w:b/>
+                <w:bCs/>
+                <w:sz w:val="24"/>
+                <w:szCs w:val="24"/>
+                <w:lang w:val="ru-UA" w:eastAsia="ru-UA"/>
+              </w:rPr>
+            </w:pPr>
+            <w:r>
+              <w:rPr>
+                <w:rFonts w:ascii="Times New Roman" w:eastAsia="Times New Roman" w:hAnsi="Times New Roman" w:cs="Times New Roman"/>
+                <w:b/>
+                <w:bCs/>
+                <w:sz w:val="24"/>
+                <w:szCs w:val="24"/>
+                <w:lang w:val="ru-UA" w:eastAsia="ru-UA"/>
+              </w:rPr>
+              <w:t>Опис</w:t>
+            </w:r>
+          </w:p>
+        </w:tc>
+        <w:tc>
+          <w:tcPr>
+            <w:tcW w:w="0" w:type="auto"/>
+            <w:hideMark/>
+          </w:tcPr>
+          <w:p>
+            <w:pPr>
+              <w:jc w:val="center"/>
+              <w:rPr>
+                <w:rFonts w:ascii="Times New Roman" w:eastAsia="Times New Roman" w:hAnsi="Times New Roman" w:cs="Times New Roman"/>
+                <w:b/>
+                <w:bCs/>
+                <w:sz w:val="24"/>
+                <w:szCs w:val="24"/>
+                <w:lang w:val="ru-UA" w:eastAsia="ru-UA"/>
+              </w:rPr>
+            </w:pPr>
+            <w:r>
+              <w:rPr>
+                <w:rFonts w:ascii="Times New Roman" w:eastAsia="Times New Roman" w:hAnsi="Times New Roman" w:cs="Times New Roman"/>
+                <w:b/>
+                <w:bCs/>
+                <w:sz w:val="24"/>
+                <w:szCs w:val="24"/>
+                <w:lang w:val="ru-UA" w:eastAsia="ru-UA"/>
+              </w:rPr>
+              <w:t>Вхідні дані</w:t>
+            </w:r>
+          </w:p>
+        </w:tc>
+        <w:tc>
+          <w:tcPr>
+            <w:tcW w:w="0" w:type="auto"/>
+            <w:hideMark/>
+          </w:tcPr>
+          <w:p>
+            <w:pPr>
+              <w:jc w:val="center"/>
+              <w:rPr>
+                <w:rFonts w:ascii="Times New Roman" w:eastAsia="Times New Roman" w:hAnsi="Times New Roman" w:cs="Times New Roman"/>
+                <w:b/>
+                <w:bCs/>
+                <w:sz w:val="24"/>
+                <w:szCs w:val="24"/>
+                <w:lang w:val="ru-UA" w:eastAsia="ru-UA"/>
+              </w:rPr>
+            </w:pPr>
+            <w:r>
+              <w:rPr>
+                <w:rFonts w:ascii="Times New Roman" w:eastAsia="Times New Roman" w:hAnsi="Times New Roman" w:cs="Times New Roman"/>
+                <w:b/>
+                <w:bCs/>
+                <w:sz w:val="24"/>
+                <w:szCs w:val="24"/>
+                <w:lang w:val="ru-UA" w:eastAsia="ru-UA"/>
+              </w:rPr>
+              <w:t>Очікуваний результат</w:t>
+            </w:r>
+          </w:p>
+        </w:tc>
+      </w:tr>
+      <w:tr>
+        <w:tc>
+          <w:tcPr>
+            <w:tcW w:w="0" w:type="auto"/>
+            <w:hideMark/>
+          </w:tcPr>
+          <w:p>
+            <w:pPr>
+              <w:rPr>
+                <w:rFonts w:ascii="Times New Roman" w:eastAsia="Times New Roman" w:hAnsi="Times New Roman" w:cs="Times New Roman"/>
+                <w:sz w:val="24"/>
+                <w:szCs w:val="24"/>
+                <w:lang w:val="ru-UA" w:eastAsia="ru-UA"/>
+              </w:rPr>
+            </w:pPr>
+            <w:r>
+              <w:rPr>
+                <w:rFonts w:ascii="Times New Roman" w:eastAsia="Times New Roman" w:hAnsi="Times New Roman" w:cs="Times New Roman"/>
+                <w:sz w:val="24"/>
+                <w:szCs w:val="24"/>
+                <w:lang w:val="ru-UA" w:eastAsia="ru-UA"/>
+              </w:rPr>
+              <w:t>TC1</w:t>
+            </w:r>
+          </w:p>
+        </w:tc>
+        <w:tc>
+          <w:tcPr>
+            <w:tcW w:w="0" w:type="auto"/>
+            <w:hideMark/>
+          </w:tcPr>
+          <w:p>
+            <w:pPr>
+              <w:rPr>
+                <w:rFonts w:ascii="Times New Roman" w:eastAsia="Times New Roman" w:hAnsi="Times New Roman" w:cs="Times New Roman"/>
+                <w:sz w:val="24"/>
+                <w:szCs w:val="24"/>
+                <w:lang w:val="ru-UA" w:eastAsia="ru-UA"/>
+              </w:rPr>
+            </w:pPr>
+            <w:r>
+              <w:rPr>
+                <w:rFonts w:ascii="Times New Roman" w:eastAsia="Times New Roman" w:hAnsi="Times New Roman" w:cs="Times New Roman"/>
+                <w:sz w:val="24"/>
+                <w:szCs w:val="24"/>
+                <w:lang w:val="ru-UA" w:eastAsia="ru-UA"/>
+              </w:rPr>
+              <w:t>Перевірка обчислення ціни для доданого типу</w:t>
+            </w:r>
+          </w:p>
+        </w:tc>
+        <w:tc>
+          <w:tcPr>
+            <w:tcW w:w="0" w:type="auto"/>
+            <w:hideMark/>
+          </w:tcPr>
+          <w:p>
+            <w:pPr>
+              <w:rPr>
+                <w:rFonts w:ascii="Times New Roman" w:eastAsia="Times New Roman" w:hAnsi="Times New Roman" w:cs="Times New Roman"/>
+                <w:sz w:val="24"/>
+                <w:szCs w:val="24"/>
+                <w:lang w:val="ru-UA" w:eastAsia="ru-UA"/>
+              </w:rPr>
+            </w:pPr>
+            <w:r>
+              <w:rPr>
+                <w:rFonts w:ascii="Times New Roman" w:eastAsia="Times New Roman" w:hAnsi="Times New Roman" w:cs="Times New Roman"/>
+                <w:sz w:val="24"/>
+                <w:szCs w:val="24"/>
+                <w:lang w:val="ru-UA" w:eastAsia="ru-UA"/>
+              </w:rPr>
+              <w:t>"Друк", 57 одиниць</w:t>
+            </w:r>
+          </w:p>
+        </w:tc>
+        <w:tc>
+          <w:tcPr>
+            <w:tcW w:w="0" w:type="auto"/>
+            <w:hideMark/>
+          </w:tcPr>
+          <w:p>
+            <w:pPr>
+              <w:rPr>
+                <w:rFonts w:ascii="Times New Roman" w:eastAsia="Times New Roman" w:hAnsi="Times New Roman" w:cs="Times New Roman"/>
+                <w:sz w:val="24"/>
+                <w:szCs w:val="24"/>
+                <w:lang w:val="ru-UA" w:eastAsia="ru-UA"/>
+              </w:rPr>
+            </w:pPr>
+            <w:r>
+              <w:rPr>
+                <w:rFonts w:ascii="Times New Roman" w:eastAsia="Times New Roman" w:hAnsi="Times New Roman" w:cs="Times New Roman"/>
+                <w:sz w:val="24"/>
+                <w:szCs w:val="24"/>
+                <w:lang w:val="ru-UA" w:eastAsia="ru-UA"/>
+              </w:rPr>
+              <w:t>Ціна 5700.0000 UAH</w:t>
+            </w:r>
+          </w:p>
+        </w:tc>
+      </w:tr>
+      <w:tr>
+        <w:tc>
+          <w:tcPr>
+            <w:tcW w:w="0" w:type="auto"/>
+            <w:hideMark/>
+          </w:tcPr>
+          <w:p>
+            <w:pPr>
+              <w:rPr>
+                <w:rFonts w:ascii="Times New Roman" w:eastAsia="Times New Roman" w:hAnsi="Times New Roman" w:cs="Times New Roman"/>
+                <w:sz w:val="24"/>
+                <w:szCs w:val="24"/>
+                <w:lang w:val="ru-UA" w:eastAsia="ru-UA"/>
+              </w:rPr>
+            </w:pPr>
+            <w:r>
+              <w:rPr>
+                <w:rFonts w:ascii="Times New Roman" w:eastAsia="Times New Roman" w:hAnsi="Times New Roman" w:cs="Times New Roman"/>
+                <w:sz w:val="24"/>
+                <w:szCs w:val="24"/>
+                <w:lang w:val="ru-UA" w:eastAsia="ru-UA"/>
+              </w:rPr>
+              <w:t>TC2</w:t>
+            </w:r>
+          </w:p>
+        </w:tc>
+        <w:tc>
+          <w:tcPr>
+            <w:tcW w:w="0" w:type="auto"/>
+            <w:hideMark/>
+          </w:tcPr>
+          <w:p>
+            <w:pPr>
+              <w:rPr>
+                <w:rFonts w:ascii="Times New Roman" w:eastAsia="Times New Roman" w:hAnsi="Times New Roman" w:cs="Times New Roman"/>
+                <w:sz w:val="24"/>
+                <w:szCs w:val="24"/>
+                <w:lang w:val="ru-UA" w:eastAsia="ru-UA"/>
+              </w:rPr>
+            </w:pPr>
+            <w:r>
+              <w:rPr>
+                <w:rFonts w:ascii="Times New Roman" w:eastAsia="Times New Roman" w:hAnsi="Times New Roman" w:cs="Times New Roman"/>
+                <w:sz w:val="24"/>
+                <w:szCs w:val="24"/>
+                <w:lang w:val="ru-UA" w:eastAsia="ru-UA"/>
+              </w:rPr>
+              <w:t>Перевірка обчислення ціни для іншого типу</w:t>
+            </w:r>
+          </w:p>
+        </w:tc>
+        <w:tc>
+          <w:tcPr>
+            <w:tcW w:w="0" w:type="auto"/>
+            <w:hideMark/>
+          </w:tcPr>
+          <w:p>
+            <w:pPr>
+              <w:rPr>
+                <w:rFonts w:ascii="Times New Roman" w:eastAsia="Times New Roman" w:hAnsi="Times New Roman" w:cs="Times New Roman"/>
+                <w:sz w:val="24"/>
+                <w:szCs w:val="24"/>
+                <w:lang w:val="ru-UA" w:eastAsia="ru-UA"/>
+              </w:rPr>
+            </w:pPr>
+            <w:r>
+              <w:rPr>
+                <w:rFonts w:ascii="Times New Roman" w:eastAsia="Times New Roman" w:hAnsi="Times New Roman" w:cs="Times New Roman"/>
+                <w:sz w:val="24"/>
+                <w:szCs w:val="24"/>
+                <w:lang w:val="ru-UA" w:eastAsia="ru-UA"/>
+              </w:rPr>
+              <w:t>"Копіювання", 30 одиниць</w:t>
+            </w:r>
+          </w:p>
+        </w:tc>
+        <w:tc>
+          <w:tcPr>
+            <w:tcW w:w="0" w:type="auto"/>
+            <w:hideMark/>
+          </w:tcPr>
+          <w:p>
+            <w:pPr>
+              <w:rPr>
+                <w:rFonts w:ascii="Times New Roman" w:eastAsia="Times New Roman" w:hAnsi="Times New Roman" w:cs="Times New Roman"/>
+                <w:sz w:val="24"/>
+                <w:szCs w:val="24"/>
+                <w:lang w:val="ru-UA" w:eastAsia="ru-UA"/>
+              </w:rPr>
+            </w:pPr>
+            <w:r>
+              <w:rPr>
+                <w:rFonts w:ascii="Times New Roman" w:eastAsia="Times New Roman" w:hAnsi="Times New Roman" w:cs="Times New Roman"/>
+                <w:sz w:val="24"/>
+                <w:szCs w:val="24"/>
+                <w:lang w:val="ru-UA" w:eastAsia="ru-UA"/>
+              </w:rPr>
+              <w:t xml:space="preserve">Ціна </w:t>
+            </w:r>
+            <w:r>
+              <w:rPr>
+                <w:rFonts w:ascii="Times New Roman" w:eastAsia="Times New Roman" w:hAnsi="Times New Roman" w:cs="Times New Roman"/>
+                <w:sz w:val="24"/>
+                <w:szCs w:val="24"/>
+                <w:lang w:val="uk-UA" w:eastAsia="ru-UA"/>
+              </w:rPr>
+              <w:t>750</w:t>
+            </w:r>
+            <w:r>
+              <w:rPr>
+                <w:rFonts w:ascii="Times New Roman" w:eastAsia="Times New Roman" w:hAnsi="Times New Roman" w:cs="Times New Roman"/>
+                <w:sz w:val="24"/>
+                <w:szCs w:val="24"/>
+                <w:lang w:val="ru-UA" w:eastAsia="ru-UA"/>
+              </w:rPr>
+              <w:t>0.0000 UAH</w:t>
+            </w:r>
+          </w:p>
+        </w:tc>
+      </w:tr>
+      <w:tr>
+        <w:tc>
+          <w:tcPr>
+            <w:tcW w:w="0" w:type="auto"/>
+            <w:hideMark/>
+          </w:tcPr>
+          <w:p>
+            <w:pPr>
+              <w:rPr>
+                <w:rFonts w:ascii="Times New Roman" w:eastAsia="Times New Roman" w:hAnsi="Times New Roman" w:cs="Times New Roman"/>
+                <w:sz w:val="24"/>
+                <w:szCs w:val="24"/>
+                <w:lang w:val="ru-UA" w:eastAsia="ru-UA"/>
+              </w:rPr>
+            </w:pPr>
+            <w:r>
+              <w:rPr>
+                <w:rFonts w:ascii="Times New Roman" w:eastAsia="Times New Roman" w:hAnsi="Times New Roman" w:cs="Times New Roman"/>
+                <w:sz w:val="24"/>
+                <w:szCs w:val="24"/>
+                <w:lang w:val="ru-UA" w:eastAsia="ru-UA"/>
+              </w:rPr>
+              <w:t>TC3</w:t>
+            </w:r>
+          </w:p>
+        </w:tc>
+        <w:tc>
+          <w:tcPr>
+            <w:tcW w:w="0" w:type="auto"/>
+            <w:hideMark/>
+          </w:tcPr>
+          <w:p>
+            <w:pPr>
+              <w:rPr>
+                <w:rFonts w:ascii="Times New Roman" w:eastAsia="Times New Roman" w:hAnsi="Times New Roman" w:cs="Times New Roman"/>
+                <w:sz w:val="24"/>
+                <w:szCs w:val="24"/>
+                <w:lang w:val="ru-UA" w:eastAsia="ru-UA"/>
+              </w:rPr>
+            </w:pPr>
+            <w:r>
+              <w:rPr>
+                <w:rFonts w:ascii="Times New Roman" w:eastAsia="Times New Roman" w:hAnsi="Times New Roman" w:cs="Times New Roman"/>
+                <w:sz w:val="24"/>
+                <w:szCs w:val="24"/>
+                <w:lang w:val="ru-UA" w:eastAsia="ru-UA"/>
+              </w:rPr>
+              <w:t>Перевірка обчислення ціни для декількох типів</w:t>
+            </w:r>
+          </w:p>
+        </w:tc>
+        <w:tc>
+          <w:tcPr>
+            <w:tcW w:w="0" w:type="auto"/>
+            <w:hideMark/>
+          </w:tcPr>
+          <w:p>
+            <w:pPr>
+              <w:rPr>
+                <w:rFonts w:ascii="Times New Roman" w:eastAsia="Times New Roman" w:hAnsi="Times New Roman" w:cs="Times New Roman"/>
+                <w:sz w:val="24"/>
+                <w:szCs w:val="24"/>
+                <w:lang w:val="ru-UA" w:eastAsia="ru-UA"/>
+              </w:rPr>
+            </w:pPr>
+            <w:r>
+              <w:rPr>
+                <w:rFonts w:ascii="Times New Roman" w:eastAsia="Times New Roman" w:hAnsi="Times New Roman" w:cs="Times New Roman"/>
+                <w:sz w:val="24"/>
+                <w:szCs w:val="24"/>
+                <w:lang w:val="ru-UA" w:eastAsia="ru-UA"/>
+              </w:rPr>
+              <w:t>"Друк", 30 одиниць і "Копіювання", 20 одиниць</w:t>
+            </w:r>
+          </w:p>
+        </w:tc>
+        <w:tc>
+          <w:tcPr>
+            <w:tcW w:w="0" w:type="auto"/>
+            <w:hideMark/>
+          </w:tcPr>
+          <w:p>
+            <w:pPr>
+              <w:rPr>
+                <w:rFonts w:ascii="Times New Roman" w:eastAsia="Times New Roman" w:hAnsi="Times New Roman" w:cs="Times New Roman"/>
+                <w:sz w:val="24"/>
+                <w:szCs w:val="24"/>
+                <w:lang w:val="ru-UA" w:eastAsia="ru-UA"/>
+              </w:rPr>
+            </w:pPr>
+            <w:r>
+              <w:rPr>
+                <w:rFonts w:ascii="Times New Roman" w:eastAsia="Times New Roman" w:hAnsi="Times New Roman" w:cs="Times New Roman"/>
+                <w:sz w:val="24"/>
+                <w:szCs w:val="24"/>
+                <w:lang w:val="ru-UA" w:eastAsia="ru-UA"/>
+              </w:rPr>
+              <w:t xml:space="preserve">Ціна </w:t>
+            </w:r>
+            <w:r>
+              <w:rPr>
+                <w:rFonts w:ascii="Times New Roman" w:eastAsia="Times New Roman" w:hAnsi="Times New Roman" w:cs="Times New Roman"/>
+                <w:sz w:val="24"/>
+                <w:szCs w:val="24"/>
+                <w:lang w:val="uk-UA" w:eastAsia="ru-UA"/>
+              </w:rPr>
+              <w:t>30</w:t>
+            </w:r>
+            <w:r>
+              <w:rPr>
+                <w:rFonts w:ascii="Times New Roman" w:eastAsia="Times New Roman" w:hAnsi="Times New Roman" w:cs="Times New Roman"/>
+                <w:sz w:val="24"/>
+                <w:szCs w:val="24"/>
+                <w:lang w:val="ru-UA" w:eastAsia="ru-UA"/>
+              </w:rPr>
+              <w:t>00.0000 UAH</w:t>
+            </w:r>
+          </w:p>
+        </w:tc>
+      </w:tr>
+    </w:tbl>
+    <w:p>
+      <w:pPr>
+        <w:spacing w:before="100" w:beforeAutospacing="1" w:after="100" w:afterAutospacing="1" w:line="240" w:lineRule="auto"/>
+        <w:outlineLvl w:val="2"/>
+        <w:rPr>
+          <w:rFonts w:ascii="Times New Roman" w:eastAsia="Times New Roman" w:hAnsi="Times New Roman" w:cs="Times New Roman"/>
+          <w:b/>
+          <w:bCs/>
+          <w:sz w:val="27"/>
+          <w:szCs w:val="27"/>
+          <w:lang w:val="ru-UA" w:eastAsia="ru-UA"/>
+        </w:rPr>
+      </w:pPr>
+      <w:r>
+        <w:rPr>
+          <w:rFonts w:ascii="Times New Roman" w:eastAsia="Times New Roman" w:hAnsi="Times New Roman" w:cs="Times New Roman"/>
+          <w:b/>
+          <w:bCs/>
+          <w:sz w:val="27"/>
+          <w:szCs w:val="27"/>
+          <w:lang w:val="ru-UA" w:eastAsia="ru-UA"/>
+        </w:rPr>
+        <w:t xml:space="preserve">Тест-кейси для методу </w:t>
+      </w:r>
+      <w:r>
+        <w:rPr>
+          <w:rFonts w:ascii="Courier New" w:eastAsia="Times New Roman" w:hAnsi="Courier New" w:cs="Courier New"/>
+          <w:b/>
+          <w:bCs/>
+          <w:sz w:val="20"/>
+          <w:szCs w:val="20"/>
+          <w:lang w:val="ru-UA" w:eastAsia="ru-UA"/>
+        </w:rPr>
+        <w:t>makePayment()</w:t>
+      </w:r>
+    </w:p>
+    <w:tbl>
+      <w:tblPr>
+        <w:tblStyle w:val="a3"/>
+        <w:tblW w:w="0" w:type="auto"/>
+        <w:tblLook w:val="04A0" w:firstRow="1" w:lastRow="0" w:firstColumn="1" w:lastColumn="0" w:noHBand="0" w:noVBand="1"/>
+      </w:tblPr>
+      <w:tblGrid>
+        <w:gridCol w:w="1021"/>
+        <w:gridCol w:w="3153"/>
+        <w:gridCol w:w="2666"/>
+        <w:gridCol w:w="2505"/>
+      </w:tblGrid>
+      <w:tr>
+        <w:tc>
+          <w:tcPr>
+            <w:tcW w:w="0" w:type="auto"/>
+            <w:hideMark/>
+          </w:tcPr>
+          <w:p>
+            <w:pPr>
+              <w:jc w:val="center"/>
+              <w:rPr>
+                <w:rFonts w:ascii="Times New Roman" w:eastAsia="Times New Roman" w:hAnsi="Times New Roman" w:cs="Times New Roman"/>
+                <w:b/>
+                <w:bCs/>
+                <w:sz w:val="24"/>
+                <w:szCs w:val="24"/>
+                <w:lang w:val="ru-UA" w:eastAsia="ru-UA"/>
+              </w:rPr>
+            </w:pPr>
+            <w:r>
+              <w:rPr>
+                <w:rFonts w:ascii="Times New Roman" w:eastAsia="Times New Roman" w:hAnsi="Times New Roman" w:cs="Times New Roman"/>
+                <w:b/>
+                <w:bCs/>
+                <w:sz w:val="24"/>
+                <w:szCs w:val="24"/>
+                <w:lang w:val="ru-UA" w:eastAsia="ru-UA"/>
+              </w:rPr>
+              <w:t>Тест-кейс</w:t>
+            </w:r>
+          </w:p>
+        </w:tc>
+        <w:tc>
+          <w:tcPr>
+            <w:tcW w:w="0" w:type="auto"/>
+            <w:hideMark/>
+          </w:tcPr>
+          <w:p>
+            <w:pPr>
+              <w:jc w:val="center"/>
+              <w:rPr>
+                <w:rFonts w:ascii="Times New Roman" w:eastAsia="Times New Roman" w:hAnsi="Times New Roman" w:cs="Times New Roman"/>
+                <w:b/>
+                <w:bCs/>
+                <w:sz w:val="24"/>
+                <w:szCs w:val="24"/>
+                <w:lang w:val="ru-UA" w:eastAsia="ru-UA"/>
+              </w:rPr>
+            </w:pPr>
+            <w:r>
+              <w:rPr>
+                <w:rFonts w:ascii="Times New Roman" w:eastAsia="Times New Roman" w:hAnsi="Times New Roman" w:cs="Times New Roman"/>
+                <w:b/>
+                <w:bCs/>
+                <w:sz w:val="24"/>
+                <w:szCs w:val="24"/>
+                <w:lang w:val="ru-UA" w:eastAsia="ru-UA"/>
+              </w:rPr>
+              <w:t>Опис</w:t>
+            </w:r>
+          </w:p>
+        </w:tc>
+        <w:tc>
+          <w:tcPr>
+            <w:tcW w:w="0" w:type="auto"/>
+            <w:hideMark/>
+          </w:tcPr>
+          <w:p>
+            <w:pPr>
+              <w:jc w:val="center"/>
+              <w:rPr>
+                <w:rFonts w:ascii="Times New Roman" w:eastAsia="Times New Roman" w:hAnsi="Times New Roman" w:cs="Times New Roman"/>
+                <w:b/>
+                <w:bCs/>
+                <w:sz w:val="24"/>
+                <w:szCs w:val="24"/>
+                <w:lang w:val="ru-UA" w:eastAsia="ru-UA"/>
+              </w:rPr>
+            </w:pPr>
+            <w:r>
+              <w:rPr>
+                <w:rFonts w:ascii="Times New Roman" w:eastAsia="Times New Roman" w:hAnsi="Times New Roman" w:cs="Times New Roman"/>
+                <w:b/>
+                <w:bCs/>
+                <w:sz w:val="24"/>
+                <w:szCs w:val="24"/>
+                <w:lang w:val="ru-UA" w:eastAsia="ru-UA"/>
+              </w:rPr>
+              <w:t>Вхідні дані</w:t>
+            </w:r>
+          </w:p>
+        </w:tc>
+        <w:tc>
+          <w:tcPr>
+            <w:tcW w:w="0" w:type="auto"/>
+            <w:hideMark/>
+          </w:tcPr>
+          <w:p>
+            <w:pPr>
+              <w:jc w:val="center"/>
+              <w:rPr>
+                <w:rFonts w:ascii="Times New Roman" w:eastAsia="Times New Roman" w:hAnsi="Times New Roman" w:cs="Times New Roman"/>
+                <w:b/>
+                <w:bCs/>
+                <w:sz w:val="24"/>
+                <w:szCs w:val="24"/>
+                <w:lang w:val="ru-UA" w:eastAsia="ru-UA"/>
+              </w:rPr>
+            </w:pPr>
+            <w:r>
+              <w:rPr>
+                <w:rFonts w:ascii="Times New Roman" w:eastAsia="Times New Roman" w:hAnsi="Times New Roman" w:cs="Times New Roman"/>
+                <w:b/>
+                <w:bCs/>
+                <w:sz w:val="24"/>
+                <w:szCs w:val="24"/>
+                <w:lang w:val="ru-UA" w:eastAsia="ru-UA"/>
+              </w:rPr>
+              <w:t>Очікуваний результат</w:t>
+            </w:r>
+          </w:p>
+        </w:tc>
+      </w:tr>
+      <w:tr>
+        <w:tc>
+          <w:tcPr>
+            <w:tcW w:w="0" w:type="auto"/>
+            <w:hideMark/>
+          </w:tcPr>
+          <w:p>
+            <w:pPr>
+              <w:rPr>
+                <w:rFonts w:ascii="Times New Roman" w:eastAsia="Times New Roman" w:hAnsi="Times New Roman" w:cs="Times New Roman"/>
+                <w:sz w:val="24"/>
+                <w:szCs w:val="24"/>
+                <w:lang w:val="ru-UA" w:eastAsia="ru-UA"/>
+              </w:rPr>
+            </w:pPr>
+            <w:r>
+              <w:rPr>
+                <w:rFonts w:ascii="Times New Roman" w:eastAsia="Times New Roman" w:hAnsi="Times New Roman" w:cs="Times New Roman"/>
+                <w:sz w:val="24"/>
+                <w:szCs w:val="24"/>
+                <w:lang w:val="ru-UA" w:eastAsia="ru-UA"/>
+              </w:rPr>
+              <w:t>TC1</w:t>
+            </w:r>
+          </w:p>
+        </w:tc>
+        <w:tc>
+          <w:tcPr>
+            <w:tcW w:w="0" w:type="auto"/>
+            <w:hideMark/>
+          </w:tcPr>
+          <w:p>
+            <w:pPr>
+              <w:rPr>
+                <w:rFonts w:ascii="Times New Roman" w:eastAsia="Times New Roman" w:hAnsi="Times New Roman" w:cs="Times New Roman"/>
+                <w:sz w:val="24"/>
+                <w:szCs w:val="24"/>
+                <w:lang w:val="ru-UA" w:eastAsia="ru-UA"/>
+              </w:rPr>
+            </w:pPr>
+            <w:r>
+              <w:rPr>
+                <w:rFonts w:ascii="Times New Roman" w:eastAsia="Times New Roman" w:hAnsi="Times New Roman" w:cs="Times New Roman"/>
+                <w:sz w:val="24"/>
+                <w:szCs w:val="24"/>
+                <w:lang w:val="ru-UA" w:eastAsia="ru-UA"/>
+              </w:rPr>
+              <w:t>Перевірка розрахунку здачі при оплаті</w:t>
+            </w:r>
+          </w:p>
+        </w:tc>
+        <w:tc>
+          <w:tcPr>
+            <w:tcW w:w="0" w:type="auto"/>
+            <w:hideMark/>
+          </w:tcPr>
+          <w:p>
+            <w:pPr>
+              <w:rPr>
+                <w:rFonts w:ascii="Times New Roman" w:eastAsia="Times New Roman" w:hAnsi="Times New Roman" w:cs="Times New Roman"/>
+                <w:sz w:val="24"/>
+                <w:szCs w:val="24"/>
+                <w:lang w:val="ru-UA" w:eastAsia="ru-UA"/>
+              </w:rPr>
+            </w:pPr>
+            <w:r>
+              <w:rPr>
+                <w:rFonts w:ascii="Times New Roman" w:eastAsia="Times New Roman" w:hAnsi="Times New Roman" w:cs="Times New Roman"/>
+                <w:sz w:val="24"/>
+                <w:szCs w:val="24"/>
+                <w:lang w:val="ru-UA" w:eastAsia="ru-UA"/>
+              </w:rPr>
+              <w:t>Платіж 6000 UAH за "Друк", 57 одиниць</w:t>
+            </w:r>
+          </w:p>
+        </w:tc>
+        <w:tc>
+          <w:tcPr>
+            <w:tcW w:w="0" w:type="auto"/>
+            <w:hideMark/>
+          </w:tcPr>
+          <w:p>
+            <w:pPr>
+              <w:rPr>
+                <w:rFonts w:ascii="Times New Roman" w:eastAsia="Times New Roman" w:hAnsi="Times New Roman" w:cs="Times New Roman"/>
+                <w:sz w:val="24"/>
+                <w:szCs w:val="24"/>
+                <w:lang w:val="ru-UA" w:eastAsia="ru-UA"/>
+              </w:rPr>
+            </w:pPr>
+            <w:r>
+              <w:rPr>
+                <w:rFonts w:ascii="Times New Roman" w:eastAsia="Times New Roman" w:hAnsi="Times New Roman" w:cs="Times New Roman"/>
+                <w:sz w:val="24"/>
+                <w:szCs w:val="24"/>
+                <w:lang w:val="ru-UA" w:eastAsia="ru-UA"/>
+              </w:rPr>
+              <w:t>Здача 300 UAH</w:t>
+            </w:r>
+          </w:p>
+        </w:tc>
+      </w:tr>
+      <w:tr>
+        <w:tc>
+          <w:tcPr>
+            <w:tcW w:w="0" w:type="auto"/>
+            <w:hideMark/>
+          </w:tcPr>
+          <w:p>
+            <w:pPr>
+              <w:rPr>
+                <w:rFonts w:ascii="Times New Roman" w:eastAsia="Times New Roman" w:hAnsi="Times New Roman" w:cs="Times New Roman"/>
+                <w:sz w:val="24"/>
+                <w:szCs w:val="24"/>
+                <w:lang w:val="ru-UA" w:eastAsia="ru-UA"/>
+              </w:rPr>
+            </w:pPr>
+            <w:r>
+              <w:rPr>
+                <w:rFonts w:ascii="Times New Roman" w:eastAsia="Times New Roman" w:hAnsi="Times New Roman" w:cs="Times New Roman"/>
+                <w:sz w:val="24"/>
+                <w:szCs w:val="24"/>
+                <w:lang w:val="ru-UA" w:eastAsia="ru-UA"/>
+              </w:rPr>
+              <w:t>TC2</w:t>
+            </w:r>
+          </w:p>
+        </w:tc>
+        <w:tc>
+          <w:tcPr>
+            <w:tcW w:w="0" w:type="auto"/>
+            <w:hideMark/>
+          </w:tcPr>
+          <w:p>
+            <w:pPr>
+              <w:rPr>
+                <w:rFonts w:ascii="Times New Roman" w:eastAsia="Times New Roman" w:hAnsi="Times New Roman" w:cs="Times New Roman"/>
+                <w:sz w:val="24"/>
+                <w:szCs w:val="24"/>
+                <w:lang w:val="ru-UA" w:eastAsia="ru-UA"/>
+              </w:rPr>
+            </w:pPr>
+            <w:r>
+              <w:rPr>
+                <w:rFonts w:ascii="Times New Roman" w:eastAsia="Times New Roman" w:hAnsi="Times New Roman" w:cs="Times New Roman"/>
+                <w:sz w:val="24"/>
+                <w:szCs w:val="24"/>
+                <w:lang w:val="ru-UA" w:eastAsia="ru-UA"/>
+              </w:rPr>
+              <w:t>Перевірка розрахунку здачі при точній оплаті</w:t>
+            </w:r>
+          </w:p>
+        </w:tc>
+        <w:tc>
+          <w:tcPr>
+            <w:tcW w:w="0" w:type="auto"/>
+            <w:hideMark/>
+          </w:tcPr>
+          <w:p>
+            <w:pPr>
+              <w:rPr>
+                <w:rFonts w:ascii="Times New Roman" w:eastAsia="Times New Roman" w:hAnsi="Times New Roman" w:cs="Times New Roman"/>
+                <w:sz w:val="24"/>
+                <w:szCs w:val="24"/>
+                <w:lang w:val="ru-UA" w:eastAsia="ru-UA"/>
+              </w:rPr>
+            </w:pPr>
+            <w:r>
+              <w:rPr>
+                <w:rFonts w:ascii="Times New Roman" w:eastAsia="Times New Roman" w:hAnsi="Times New Roman" w:cs="Times New Roman"/>
+                <w:sz w:val="24"/>
+                <w:szCs w:val="24"/>
+                <w:lang w:val="ru-UA" w:eastAsia="ru-UA"/>
+              </w:rPr>
+              <w:t>Платіж 5700 UAH за "Друк", 57 одиниць</w:t>
+            </w:r>
+          </w:p>
+        </w:tc>
+        <w:tc>
+          <w:tcPr>
+            <w:tcW w:w="0" w:type="auto"/>
+            <w:hideMark/>
+          </w:tcPr>
+          <w:p>
+            <w:pPr>
+              <w:rPr>
+                <w:rFonts w:ascii="Times New Roman" w:eastAsia="Times New Roman" w:hAnsi="Times New Roman" w:cs="Times New Roman"/>
+                <w:sz w:val="24"/>
+                <w:szCs w:val="24"/>
+                <w:lang w:val="ru-UA" w:eastAsia="ru-UA"/>
+              </w:rPr>
+            </w:pPr>
+            <w:r>
+              <w:rPr>
+                <w:rFonts w:ascii="Times New Roman" w:eastAsia="Times New Roman" w:hAnsi="Times New Roman" w:cs="Times New Roman"/>
+                <w:sz w:val="24"/>
+                <w:szCs w:val="24"/>
+                <w:lang w:val="ru-UA" w:eastAsia="ru-UA"/>
+              </w:rPr>
+              <w:t>Здача 0 UAH</w:t>
+            </w:r>
+          </w:p>
+        </w:tc>
+      </w:tr>
+      <w:tr>
+        <w:tc>
+          <w:tcPr>
+            <w:tcW w:w="0" w:type="auto"/>
+            <w:hideMark/>
+          </w:tcPr>
+          <w:p>
+            <w:pPr>
+              <w:rPr>
+                <w:rFonts w:ascii="Times New Roman" w:eastAsia="Times New Roman" w:hAnsi="Times New Roman" w:cs="Times New Roman"/>
+                <w:sz w:val="24"/>
+                <w:szCs w:val="24"/>
+                <w:lang w:val="ru-UA" w:eastAsia="ru-UA"/>
+              </w:rPr>
+            </w:pPr>
+            <w:r>
+              <w:rPr>
+                <w:rFonts w:ascii="Times New Roman" w:eastAsia="Times New Roman" w:hAnsi="Times New Roman" w:cs="Times New Roman"/>
+                <w:sz w:val="24"/>
+                <w:szCs w:val="24"/>
+                <w:lang w:val="ru-UA" w:eastAsia="ru-UA"/>
+              </w:rPr>
+              <w:t>TC3</w:t>
+            </w:r>
+          </w:p>
+        </w:tc>
+        <w:tc>
+          <w:tcPr>
+            <w:tcW w:w="0" w:type="auto"/>
+            <w:hideMark/>
+          </w:tcPr>
+          <w:p>
+            <w:pPr>
+              <w:rPr>
+                <w:rFonts w:ascii="Times New Roman" w:eastAsia="Times New Roman" w:hAnsi="Times New Roman" w:cs="Times New Roman"/>
+                <w:sz w:val="24"/>
+                <w:szCs w:val="24"/>
+                <w:lang w:val="ru-UA" w:eastAsia="ru-UA"/>
+              </w:rPr>
+            </w:pPr>
+            <w:r>
+              <w:rPr>
+                <w:rFonts w:ascii="Times New Roman" w:eastAsia="Times New Roman" w:hAnsi="Times New Roman" w:cs="Times New Roman"/>
+                <w:sz w:val="24"/>
+                <w:szCs w:val="24"/>
+                <w:lang w:val="ru-UA" w:eastAsia="ru-UA"/>
+              </w:rPr>
+              <w:t>Перевірка обробки недостатньої оплати</w:t>
+            </w:r>
+          </w:p>
+        </w:tc>
+        <w:tc>
+          <w:tcPr>
+            <w:tcW w:w="0" w:type="auto"/>
+            <w:hideMark/>
+          </w:tcPr>
+          <w:p>
+            <w:pPr>
+              <w:rPr>
+                <w:rFonts w:ascii="Times New Roman" w:eastAsia="Times New Roman" w:hAnsi="Times New Roman" w:cs="Times New Roman"/>
+                <w:sz w:val="24"/>
+                <w:szCs w:val="24"/>
+                <w:lang w:val="ru-UA" w:eastAsia="ru-UA"/>
+              </w:rPr>
+            </w:pPr>
+            <w:r>
+              <w:rPr>
+                <w:rFonts w:ascii="Times New Roman" w:eastAsia="Times New Roman" w:hAnsi="Times New Roman" w:cs="Times New Roman"/>
+                <w:sz w:val="24"/>
+                <w:szCs w:val="24"/>
+                <w:lang w:val="ru-UA" w:eastAsia="ru-UA"/>
+              </w:rPr>
+              <w:t>Платіж 5000 UAH за "Друк", 57 одиниць</w:t>
+            </w:r>
+          </w:p>
+        </w:tc>
+        <w:tc>
+          <w:tcPr>
+            <w:tcW w:w="0" w:type="auto"/>
+            <w:hideMark/>
+          </w:tcPr>
+          <w:p>
+            <w:pPr>
+              <w:rPr>
+                <w:rFonts w:ascii="Times New Roman" w:eastAsia="Times New Roman" w:hAnsi="Times New Roman" w:cs="Times New Roman"/>
+                <w:sz w:val="24"/>
+                <w:szCs w:val="24"/>
+                <w:lang w:val="ru-UA" w:eastAsia="ru-UA"/>
+              </w:rPr>
+            </w:pPr>
+            <w:r>
+              <w:rPr>
+                <w:rFonts w:ascii="Times New Roman" w:eastAsia="Times New Roman" w:hAnsi="Times New Roman" w:cs="Times New Roman"/>
+                <w:sz w:val="24"/>
+                <w:szCs w:val="24"/>
+                <w:lang w:val="ru-UA" w:eastAsia="ru-UA"/>
+              </w:rPr>
+              <w:t>Виняток або відповідна помилка</w:t>
+            </w:r>
+          </w:p>
+        </w:tc>
+      </w:tr>
+    </w:tbl>
+    <w:p/>
+    <w:p>
+      <w:pPr>
+        <w:spacing w:before="100" w:beforeAutospacing="1" w:after="100" w:afterAutospacing="1" w:line="240" w:lineRule="auto"/>
+        <w:outlineLvl w:val="2"/>
+        <w:rPr>
+          <w:rFonts w:ascii="Times New Roman" w:eastAsia="Times New Roman" w:hAnsi="Times New Roman" w:cs="Times New Roman"/>
+          <w:b/>
+          <w:bCs/>
+          <w:sz w:val="27"/>
+          <w:szCs w:val="27"/>
+          <w:lang w:val="ru-UA" w:eastAsia="ru-UA"/>
+        </w:rPr>
+      </w:pPr>
+      <w:r>
+        <w:rPr>
+          <w:rFonts w:ascii="Times New Roman" w:eastAsia="Times New Roman" w:hAnsi="Times New Roman" w:cs="Times New Roman"/>
+          <w:b/>
+          <w:bCs/>
+          <w:sz w:val="27"/>
+          <w:szCs w:val="27"/>
+          <w:lang w:val="ru-UA" w:eastAsia="ru-UA"/>
+        </w:rPr>
+        <w:t xml:space="preserve">Тест-кейси для методу </w:t>
+      </w:r>
+      <w:r>
+        <w:rPr>
+          <w:rFonts w:ascii="Courier New" w:eastAsia="Times New Roman" w:hAnsi="Courier New" w:cs="Courier New"/>
+          <w:b/>
+          <w:bCs/>
+          <w:sz w:val="20"/>
+          <w:szCs w:val="20"/>
+          <w:lang w:val="ru-UA" w:eastAsia="ru-UA"/>
+        </w:rPr>
+        <w:t>getOperator()</w:t>
+      </w:r>
+    </w:p>
+    <w:tbl>
+      <w:tblPr>
+        <w:tblStyle w:val="a3"/>
+        <w:tblW w:w="0" w:type="auto"/>
+        <w:tblLook w:val="04A0" w:firstRow="1" w:lastRow="0" w:firstColumn="1" w:lastColumn="0" w:noHBand="0" w:noVBand="1"/>
+      </w:tblPr>
+      <w:tblGrid>
+        <w:gridCol w:w="1008"/>
+        <w:gridCol w:w="3435"/>
+        <w:gridCol w:w="2413"/>
+        <w:gridCol w:w="2489"/>
+      </w:tblGrid>
+      <w:tr>
+        <w:tc>
+          <w:tcPr>
+            <w:tcW w:w="0" w:type="auto"/>
+            <w:hideMark/>
+          </w:tcPr>
+          <w:p>
+            <w:pPr>
+              <w:jc w:val="center"/>
+              <w:rPr>
+                <w:rFonts w:ascii="Times New Roman" w:eastAsia="Times New Roman" w:hAnsi="Times New Roman" w:cs="Times New Roman"/>
+                <w:b/>
+                <w:bCs/>
+                <w:sz w:val="24"/>
+                <w:szCs w:val="24"/>
+                <w:lang w:val="ru-UA" w:eastAsia="ru-UA"/>
+              </w:rPr>
+            </w:pPr>
+            <w:r>
+              <w:rPr>
+                <w:rFonts w:ascii="Times New Roman" w:eastAsia="Times New Roman" w:hAnsi="Times New Roman" w:cs="Times New Roman"/>
+                <w:b/>
+                <w:bCs/>
+                <w:sz w:val="24"/>
+                <w:szCs w:val="24"/>
+                <w:lang w:val="ru-UA" w:eastAsia="ru-UA"/>
+              </w:rPr>
+              <w:t>Тест-кейс</w:t>
+            </w:r>
+          </w:p>
+        </w:tc>
+        <w:tc>
+          <w:tcPr>
+            <w:tcW w:w="0" w:type="auto"/>
+            <w:hideMark/>
+          </w:tcPr>
+          <w:p>
+            <w:pPr>
+              <w:jc w:val="center"/>
+              <w:rPr>
+                <w:rFonts w:ascii="Times New Roman" w:eastAsia="Times New Roman" w:hAnsi="Times New Roman" w:cs="Times New Roman"/>
+                <w:b/>
+                <w:bCs/>
+                <w:sz w:val="24"/>
+                <w:szCs w:val="24"/>
+                <w:lang w:val="ru-UA" w:eastAsia="ru-UA"/>
+              </w:rPr>
+            </w:pPr>
+            <w:r>
+              <w:rPr>
+                <w:rFonts w:ascii="Times New Roman" w:eastAsia="Times New Roman" w:hAnsi="Times New Roman" w:cs="Times New Roman"/>
+                <w:b/>
+                <w:bCs/>
+                <w:sz w:val="24"/>
+                <w:szCs w:val="24"/>
+                <w:lang w:val="ru-UA" w:eastAsia="ru-UA"/>
+              </w:rPr>
+              <w:t>Опис</w:t>
+            </w:r>
+          </w:p>
+        </w:tc>
+        <w:tc>
+          <w:tcPr>
+            <w:tcW w:w="0" w:type="auto"/>
+            <w:hideMark/>
+          </w:tcPr>
+          <w:p>
+            <w:pPr>
+              <w:jc w:val="center"/>
+              <w:rPr>
+                <w:rFonts w:ascii="Times New Roman" w:eastAsia="Times New Roman" w:hAnsi="Times New Roman" w:cs="Times New Roman"/>
+                <w:b/>
+                <w:bCs/>
+                <w:sz w:val="24"/>
+                <w:szCs w:val="24"/>
+                <w:lang w:val="ru-UA" w:eastAsia="ru-UA"/>
+              </w:rPr>
+            </w:pPr>
+            <w:r>
+              <w:rPr>
+                <w:rFonts w:ascii="Times New Roman" w:eastAsia="Times New Roman" w:hAnsi="Times New Roman" w:cs="Times New Roman"/>
+                <w:b/>
+                <w:bCs/>
+                <w:sz w:val="24"/>
+                <w:szCs w:val="24"/>
+                <w:lang w:val="ru-UA" w:eastAsia="ru-UA"/>
+              </w:rPr>
+              <w:t>Вхідні дані</w:t>
+            </w:r>
+          </w:p>
+        </w:tc>
+        <w:tc>
+          <w:tcPr>
+            <w:tcW w:w="0" w:type="auto"/>
+            <w:hideMark/>
+          </w:tcPr>
+          <w:p>
+            <w:pPr>
+              <w:jc w:val="center"/>
+              <w:rPr>
+                <w:rFonts w:ascii="Times New Roman" w:eastAsia="Times New Roman" w:hAnsi="Times New Roman" w:cs="Times New Roman"/>
+                <w:b/>
+                <w:bCs/>
+                <w:sz w:val="24"/>
+                <w:szCs w:val="24"/>
+                <w:lang w:val="ru-UA" w:eastAsia="ru-UA"/>
+              </w:rPr>
+            </w:pPr>
+            <w:r>
+              <w:rPr>
+                <w:rFonts w:ascii="Times New Roman" w:eastAsia="Times New Roman" w:hAnsi="Times New Roman" w:cs="Times New Roman"/>
+                <w:b/>
+                <w:bCs/>
+                <w:sz w:val="24"/>
+                <w:szCs w:val="24"/>
+                <w:lang w:val="ru-UA" w:eastAsia="ru-UA"/>
+              </w:rPr>
+              <w:t>Очікуваний результат</w:t>
+            </w:r>
+          </w:p>
+        </w:tc>
+      </w:tr>
+      <w:tr>
+        <w:tc>
+          <w:tcPr>
+            <w:tcW w:w="0" w:type="auto"/>
+            <w:hideMark/>
+          </w:tcPr>
+          <w:p>
+            <w:pPr>
+              <w:rPr>
+                <w:rFonts w:ascii="Times New Roman" w:eastAsia="Times New Roman" w:hAnsi="Times New Roman" w:cs="Times New Roman"/>
+                <w:sz w:val="24"/>
+                <w:szCs w:val="24"/>
+                <w:lang w:val="ru-UA" w:eastAsia="ru-UA"/>
+              </w:rPr>
+            </w:pPr>
+            <w:r>
+              <w:rPr>
+                <w:rFonts w:ascii="Times New Roman" w:eastAsia="Times New Roman" w:hAnsi="Times New Roman" w:cs="Times New Roman"/>
+                <w:sz w:val="24"/>
+                <w:szCs w:val="24"/>
+                <w:lang w:val="ru-UA" w:eastAsia="ru-UA"/>
+              </w:rPr>
+              <w:t>TC1</w:t>
+            </w:r>
+          </w:p>
+        </w:tc>
+        <w:tc>
+          <w:tcPr>
+            <w:tcW w:w="0" w:type="auto"/>
+            <w:hideMark/>
+          </w:tcPr>
+          <w:p>
+            <w:pPr>
+              <w:rPr>
+                <w:rFonts w:ascii="Times New Roman" w:eastAsia="Times New Roman" w:hAnsi="Times New Roman" w:cs="Times New Roman"/>
+                <w:sz w:val="24"/>
+                <w:szCs w:val="24"/>
+                <w:lang w:val="ru-UA" w:eastAsia="ru-UA"/>
+              </w:rPr>
+            </w:pPr>
+            <w:r>
+              <w:rPr>
+                <w:rFonts w:ascii="Times New Roman" w:eastAsia="Times New Roman" w:hAnsi="Times New Roman" w:cs="Times New Roman"/>
+                <w:sz w:val="24"/>
+                <w:szCs w:val="24"/>
+                <w:lang w:val="ru-UA" w:eastAsia="ru-UA"/>
+              </w:rPr>
+              <w:t>Перевірка отримання оператора для конкретної станції</w:t>
+            </w:r>
+          </w:p>
+        </w:tc>
+        <w:tc>
+          <w:tcPr>
+            <w:tcW w:w="0" w:type="auto"/>
+            <w:hideMark/>
+          </w:tcPr>
+          <w:p>
+            <w:pPr>
+              <w:rPr>
+                <w:rFonts w:ascii="Times New Roman" w:eastAsia="Times New Roman" w:hAnsi="Times New Roman" w:cs="Times New Roman"/>
+                <w:sz w:val="24"/>
+                <w:szCs w:val="24"/>
+                <w:lang w:val="ru-UA" w:eastAsia="ru-UA"/>
+              </w:rPr>
+            </w:pPr>
+            <w:r>
+              <w:rPr>
+                <w:rFonts w:ascii="Times New Roman" w:eastAsia="Times New Roman" w:hAnsi="Times New Roman" w:cs="Times New Roman"/>
+                <w:sz w:val="24"/>
+                <w:szCs w:val="24"/>
+                <w:lang w:val="ru-UA" w:eastAsia="ru-UA"/>
+              </w:rPr>
+              <w:t>Станція "Київ, вул. Хрещатик, 1"</w:t>
+            </w:r>
+          </w:p>
+        </w:tc>
+        <w:tc>
+          <w:tcPr>
+            <w:tcW w:w="0" w:type="auto"/>
+            <w:hideMark/>
+          </w:tcPr>
+          <w:p>
+            <w:pPr>
+              <w:rPr>
+                <w:rFonts w:ascii="Times New Roman" w:eastAsia="Times New Roman" w:hAnsi="Times New Roman" w:cs="Times New Roman"/>
+                <w:sz w:val="24"/>
+                <w:szCs w:val="24"/>
+                <w:lang w:val="ru-UA" w:eastAsia="ru-UA"/>
+              </w:rPr>
+            </w:pPr>
+            <w:r>
+              <w:rPr>
+                <w:rFonts w:ascii="Times New Roman" w:eastAsia="Times New Roman" w:hAnsi="Times New Roman" w:cs="Times New Roman"/>
+                <w:sz w:val="24"/>
+                <w:szCs w:val="24"/>
+                <w:lang w:val="ru-UA" w:eastAsia="ru-UA"/>
+              </w:rPr>
+              <w:t>Оператор (2L, "Петро Петренко")</w:t>
+            </w:r>
+          </w:p>
+        </w:tc>
+      </w:tr>
+      <w:tr>
+        <w:tc>
+          <w:tcPr>
+            <w:tcW w:w="0" w:type="auto"/>
+            <w:hideMark/>
+          </w:tcPr>
+          <w:p>
+            <w:pPr>
+              <w:rPr>
+                <w:rFonts w:ascii="Times New Roman" w:eastAsia="Times New Roman" w:hAnsi="Times New Roman" w:cs="Times New Roman"/>
+                <w:sz w:val="24"/>
+                <w:szCs w:val="24"/>
+                <w:lang w:val="ru-UA" w:eastAsia="ru-UA"/>
+              </w:rPr>
+            </w:pPr>
+            <w:r>
+              <w:rPr>
+                <w:rFonts w:ascii="Times New Roman" w:eastAsia="Times New Roman" w:hAnsi="Times New Roman" w:cs="Times New Roman"/>
+                <w:sz w:val="24"/>
+                <w:szCs w:val="24"/>
+                <w:lang w:val="ru-UA" w:eastAsia="ru-UA"/>
+              </w:rPr>
+              <w:t>TC2</w:t>
+            </w:r>
+          </w:p>
+        </w:tc>
+        <w:tc>
+          <w:tcPr>
+            <w:tcW w:w="0" w:type="auto"/>
+            <w:hideMark/>
+          </w:tcPr>
+          <w:p>
+            <w:pPr>
+              <w:rPr>
+                <w:rFonts w:ascii="Times New Roman" w:eastAsia="Times New Roman" w:hAnsi="Times New Roman" w:cs="Times New Roman"/>
+                <w:sz w:val="24"/>
+                <w:szCs w:val="24"/>
+                <w:lang w:val="ru-UA" w:eastAsia="ru-UA"/>
+              </w:rPr>
+            </w:pPr>
+            <w:r>
+              <w:rPr>
+                <w:rFonts w:ascii="Times New Roman" w:eastAsia="Times New Roman" w:hAnsi="Times New Roman" w:cs="Times New Roman"/>
+                <w:sz w:val="24"/>
+                <w:szCs w:val="24"/>
+                <w:lang w:val="ru-UA" w:eastAsia="ru-UA"/>
+              </w:rPr>
+              <w:t>Перевірка відсутності оператора для неіснуючої станції</w:t>
+            </w:r>
+          </w:p>
+        </w:tc>
+        <w:tc>
+          <w:tcPr>
+            <w:tcW w:w="0" w:type="auto"/>
+            <w:hideMark/>
+          </w:tcPr>
+          <w:p>
+            <w:pPr>
+              <w:rPr>
+                <w:rFonts w:ascii="Times New Roman" w:eastAsia="Times New Roman" w:hAnsi="Times New Roman" w:cs="Times New Roman"/>
+                <w:sz w:val="24"/>
+                <w:szCs w:val="24"/>
+                <w:lang w:val="ru-UA" w:eastAsia="ru-UA"/>
+              </w:rPr>
+            </w:pPr>
+            <w:r>
+              <w:rPr>
+                <w:rFonts w:ascii="Times New Roman" w:eastAsia="Times New Roman" w:hAnsi="Times New Roman" w:cs="Times New Roman"/>
+                <w:sz w:val="24"/>
+                <w:szCs w:val="24"/>
+                <w:lang w:val="ru-UA" w:eastAsia="ru-UA"/>
+              </w:rPr>
+              <w:t>Станція "Неіснуюча адреса"</w:t>
+            </w:r>
+          </w:p>
+        </w:tc>
+        <w:tc>
+          <w:tcPr>
+            <w:tcW w:w="0" w:type="auto"/>
+            <w:hideMark/>
+          </w:tcPr>
+          <w:p>
+            <w:pPr>
+              <w:rPr>
+                <w:rFonts w:ascii="Times New Roman" w:eastAsia="Times New Roman" w:hAnsi="Times New Roman" w:cs="Times New Roman"/>
+                <w:sz w:val="24"/>
+                <w:szCs w:val="24"/>
+                <w:lang w:val="ru-UA" w:eastAsia="ru-UA"/>
+              </w:rPr>
+            </w:pPr>
+            <w:r>
+              <w:rPr>
+                <w:rFonts w:ascii="Times New Roman" w:eastAsia="Times New Roman" w:hAnsi="Times New Roman" w:cs="Times New Roman"/>
+                <w:sz w:val="24"/>
+                <w:szCs w:val="24"/>
+                <w:lang w:val="ru-UA" w:eastAsia="ru-UA"/>
+              </w:rPr>
+              <w:t>Виняток або null</w:t>
+            </w:r>
+          </w:p>
+        </w:tc>
+      </w:tr>
+    </w:tbl>
+    <w:p>
+      <w:pPr>
+        <w:spacing w:before="100" w:beforeAutospacing="1" w:after="100" w:afterAutospacing="1" w:line="240" w:lineRule="auto"/>
+        <w:outlineLvl w:val="2"/>
+        <w:rPr>
+          <w:rFonts w:ascii="Times New Roman" w:eastAsia="Times New Roman" w:hAnsi="Times New Roman" w:cs="Times New Roman"/>
+          <w:b/>
+          <w:bCs/>
+          <w:sz w:val="27"/>
+          <w:szCs w:val="27"/>
+          <w:lang w:val="ru-UA" w:eastAsia="ru-UA"/>
+        </w:rPr>
+      </w:pPr>
+      <w:r>
+        <w:rPr>
+          <w:rFonts w:ascii="Times New Roman" w:eastAsia="Times New Roman" w:hAnsi="Times New Roman" w:cs="Times New Roman"/>
+          <w:b/>
+          <w:bCs/>
+          <w:sz w:val="27"/>
+          <w:szCs w:val="27"/>
+          <w:lang w:val="ru-UA" w:eastAsia="ru-UA"/>
+        </w:rPr>
+        <w:t xml:space="preserve">Тест-кейси для методу </w:t>
+      </w:r>
+      <w:r>
+        <w:rPr>
+          <w:rFonts w:ascii="Courier New" w:eastAsia="Times New Roman" w:hAnsi="Courier New" w:cs="Courier New"/>
+          <w:b/>
+          <w:bCs/>
+          <w:sz w:val="20"/>
+          <w:szCs w:val="20"/>
+          <w:lang w:val="ru-UA" w:eastAsia="ru-UA"/>
+        </w:rPr>
+        <w:t>fixSale()</w:t>
+      </w:r>
+    </w:p>
+    <w:tbl>
+      <w:tblPr>
+        <w:tblStyle w:val="a3"/>
+        <w:tblW w:w="0" w:type="auto"/>
+        <w:tblLook w:val="04A0" w:firstRow="1" w:lastRow="0" w:firstColumn="1" w:lastColumn="0" w:noHBand="0" w:noVBand="1"/>
+      </w:tblPr>
+      <w:tblGrid>
+        <w:gridCol w:w="895"/>
+        <w:gridCol w:w="2451"/>
+        <w:gridCol w:w="2443"/>
+        <w:gridCol w:w="3556"/>
+      </w:tblGrid>
+      <w:tr>
+        <w:tc>
+          <w:tcPr>
+            <w:tcW w:w="0" w:type="auto"/>
+            <w:hideMark/>
+          </w:tcPr>
+          <w:p>
+            <w:pPr>
+              <w:jc w:val="center"/>
+              <w:rPr>
+                <w:rFonts w:ascii="Times New Roman" w:eastAsia="Times New Roman" w:hAnsi="Times New Roman" w:cs="Times New Roman"/>
+                <w:b/>
+                <w:bCs/>
+                <w:sz w:val="24"/>
+                <w:szCs w:val="24"/>
+                <w:lang w:val="ru-UA" w:eastAsia="ru-UA"/>
+              </w:rPr>
+            </w:pPr>
+            <w:r>
+              <w:rPr>
+                <w:rFonts w:ascii="Times New Roman" w:eastAsia="Times New Roman" w:hAnsi="Times New Roman" w:cs="Times New Roman"/>
+                <w:b/>
+                <w:bCs/>
+                <w:sz w:val="24"/>
+                <w:szCs w:val="24"/>
+                <w:lang w:val="ru-UA" w:eastAsia="ru-UA"/>
+              </w:rPr>
+              <w:lastRenderedPageBreak/>
+              <w:t>Тест-кейс</w:t>
+            </w:r>
+          </w:p>
+        </w:tc>
+        <w:tc>
+          <w:tcPr>
+            <w:tcW w:w="0" w:type="auto"/>
+            <w:hideMark/>
+          </w:tcPr>
+          <w:p>
+            <w:pPr>
+              <w:jc w:val="center"/>
+              <w:rPr>
+                <w:rFonts w:ascii="Times New Roman" w:eastAsia="Times New Roman" w:hAnsi="Times New Roman" w:cs="Times New Roman"/>
+                <w:b/>
+                <w:bCs/>
+                <w:sz w:val="24"/>
+                <w:szCs w:val="24"/>
+                <w:lang w:val="ru-UA" w:eastAsia="ru-UA"/>
+              </w:rPr>
+            </w:pPr>
+            <w:r>
+              <w:rPr>
+                <w:rFonts w:ascii="Times New Roman" w:eastAsia="Times New Roman" w:hAnsi="Times New Roman" w:cs="Times New Roman"/>
+                <w:b/>
+                <w:bCs/>
+                <w:sz w:val="24"/>
+                <w:szCs w:val="24"/>
+                <w:lang w:val="ru-UA" w:eastAsia="ru-UA"/>
+              </w:rPr>
+              <w:t>Опис</w:t>
+            </w:r>
+          </w:p>
+        </w:tc>
+        <w:tc>
+          <w:tcPr>
+            <w:tcW w:w="0" w:type="auto"/>
+            <w:hideMark/>
+          </w:tcPr>
+          <w:p>
+            <w:pPr>
+              <w:jc w:val="center"/>
+              <w:rPr>
+                <w:rFonts w:ascii="Times New Roman" w:eastAsia="Times New Roman" w:hAnsi="Times New Roman" w:cs="Times New Roman"/>
+                <w:b/>
+                <w:bCs/>
+                <w:sz w:val="24"/>
+                <w:szCs w:val="24"/>
+                <w:lang w:val="ru-UA" w:eastAsia="ru-UA"/>
+              </w:rPr>
+            </w:pPr>
+            <w:r>
+              <w:rPr>
+                <w:rFonts w:ascii="Times New Roman" w:eastAsia="Times New Roman" w:hAnsi="Times New Roman" w:cs="Times New Roman"/>
+                <w:b/>
+                <w:bCs/>
+                <w:sz w:val="24"/>
+                <w:szCs w:val="24"/>
+                <w:lang w:val="ru-UA" w:eastAsia="ru-UA"/>
+              </w:rPr>
+              <w:t>Вхідні дані</w:t>
+            </w:r>
+          </w:p>
+        </w:tc>
+        <w:tc>
+          <w:tcPr>
+            <w:tcW w:w="0" w:type="auto"/>
+            <w:hideMark/>
+          </w:tcPr>
+          <w:p>
+            <w:pPr>
+              <w:jc w:val="center"/>
+              <w:rPr>
+                <w:rFonts w:ascii="Times New Roman" w:eastAsia="Times New Roman" w:hAnsi="Times New Roman" w:cs="Times New Roman"/>
+                <w:b/>
+                <w:bCs/>
+                <w:sz w:val="24"/>
+                <w:szCs w:val="24"/>
+                <w:lang w:val="ru-UA" w:eastAsia="ru-UA"/>
+              </w:rPr>
+            </w:pPr>
+            <w:r>
+              <w:rPr>
+                <w:rFonts w:ascii="Times New Roman" w:eastAsia="Times New Roman" w:hAnsi="Times New Roman" w:cs="Times New Roman"/>
+                <w:b/>
+                <w:bCs/>
+                <w:sz w:val="24"/>
+                <w:szCs w:val="24"/>
+                <w:lang w:val="ru-UA" w:eastAsia="ru-UA"/>
+              </w:rPr>
+              <w:t>Очікуваний результат</w:t>
+            </w:r>
+          </w:p>
+        </w:tc>
+      </w:tr>
+      <w:tr>
+        <w:tc>
+          <w:tcPr>
+            <w:tcW w:w="0" w:type="auto"/>
+            <w:hideMark/>
+          </w:tcPr>
+          <w:p>
+            <w:pPr>
+              <w:rPr>
+                <w:rFonts w:ascii="Times New Roman" w:eastAsia="Times New Roman" w:hAnsi="Times New Roman" w:cs="Times New Roman"/>
+                <w:sz w:val="24"/>
+                <w:szCs w:val="24"/>
+                <w:lang w:val="ru-UA" w:eastAsia="ru-UA"/>
+              </w:rPr>
+            </w:pPr>
+            <w:r>
+              <w:rPr>
+                <w:rFonts w:ascii="Times New Roman" w:eastAsia="Times New Roman" w:hAnsi="Times New Roman" w:cs="Times New Roman"/>
+                <w:sz w:val="24"/>
+                <w:szCs w:val="24"/>
+                <w:lang w:val="ru-UA" w:eastAsia="ru-UA"/>
+              </w:rPr>
+              <w:t>TC1</w:t>
+            </w:r>
+          </w:p>
+        </w:tc>
+        <w:tc>
+          <w:tcPr>
+            <w:tcW w:w="0" w:type="auto"/>
+            <w:hideMark/>
+          </w:tcPr>
+          <w:p>
+            <w:pPr>
+              <w:rPr>
+                <w:rFonts w:ascii="Times New Roman" w:eastAsia="Times New Roman" w:hAnsi="Times New Roman" w:cs="Times New Roman"/>
+                <w:sz w:val="24"/>
+                <w:szCs w:val="24"/>
+                <w:lang w:val="ru-UA" w:eastAsia="ru-UA"/>
+              </w:rPr>
+            </w:pPr>
+            <w:r>
+              <w:rPr>
+                <w:rFonts w:ascii="Times New Roman" w:eastAsia="Times New Roman" w:hAnsi="Times New Roman" w:cs="Times New Roman"/>
+                <w:sz w:val="24"/>
+                <w:szCs w:val="24"/>
+                <w:lang w:val="ru-UA" w:eastAsia="ru-UA"/>
+              </w:rPr>
+              <w:t>Перевірка завершення продажу та розрахунку здачі</w:t>
+            </w:r>
+          </w:p>
+        </w:tc>
+        <w:tc>
+          <w:tcPr>
+            <w:tcW w:w="0" w:type="auto"/>
+            <w:hideMark/>
+          </w:tcPr>
+          <w:p>
+            <w:pPr>
+              <w:rPr>
+                <w:rFonts w:ascii="Times New Roman" w:eastAsia="Times New Roman" w:hAnsi="Times New Roman" w:cs="Times New Roman"/>
+                <w:sz w:val="24"/>
+                <w:szCs w:val="24"/>
+                <w:lang w:val="ru-UA" w:eastAsia="ru-UA"/>
+              </w:rPr>
+            </w:pPr>
+            <w:r>
+              <w:rPr>
+                <w:rFonts w:ascii="Times New Roman" w:eastAsia="Times New Roman" w:hAnsi="Times New Roman" w:cs="Times New Roman"/>
+                <w:sz w:val="24"/>
+                <w:szCs w:val="24"/>
+                <w:lang w:val="ru-UA" w:eastAsia="ru-UA"/>
+              </w:rPr>
+              <w:t>Замовлення з типом "Друк", кількість 3, оплата 500 UAH</w:t>
+            </w:r>
+          </w:p>
+        </w:tc>
+        <w:tc>
+          <w:tcPr>
+            <w:tcW w:w="0" w:type="auto"/>
+            <w:hideMark/>
+          </w:tcPr>
+          <w:p>
+            <w:pPr>
+              <w:rPr>
+                <w:rFonts w:ascii="Times New Roman" w:eastAsia="Times New Roman" w:hAnsi="Times New Roman" w:cs="Times New Roman"/>
+                <w:sz w:val="24"/>
+                <w:szCs w:val="24"/>
+                <w:lang w:val="ru-UA" w:eastAsia="ru-UA"/>
+              </w:rPr>
+            </w:pPr>
+            <w:r>
+              <w:rPr>
+                <w:rFonts w:ascii="Times New Roman" w:eastAsia="Times New Roman" w:hAnsi="Times New Roman" w:cs="Times New Roman"/>
+                <w:sz w:val="24"/>
+                <w:szCs w:val="24"/>
+                <w:lang w:val="ru-UA" w:eastAsia="ru-UA"/>
+              </w:rPr>
+              <w:t xml:space="preserve">Здача </w:t>
+            </w:r>
+            <w:r>
+              <w:rPr>
+                <w:rFonts w:ascii="Times New Roman" w:eastAsia="Times New Roman" w:hAnsi="Times New Roman" w:cs="Times New Roman"/>
+                <w:sz w:val="24"/>
+                <w:szCs w:val="24"/>
+                <w:lang w:val="uk-UA" w:eastAsia="ru-UA"/>
+              </w:rPr>
+              <w:t>2</w:t>
+            </w:r>
+            <w:r>
+              <w:rPr>
+                <w:rFonts w:ascii="Times New Roman" w:eastAsia="Times New Roman" w:hAnsi="Times New Roman" w:cs="Times New Roman"/>
+                <w:sz w:val="24"/>
+                <w:szCs w:val="24"/>
+                <w:lang w:val="ru-UA" w:eastAsia="ru-UA"/>
+              </w:rPr>
+              <w:t>00 - (ціна замовлення), запис у базі даних з правильним ім'ям та ідентифікатором</w:t>
+            </w:r>
+          </w:p>
+        </w:tc>
+      </w:tr>
+      <w:tr>
+        <w:tc>
+          <w:tcPr>
+            <w:tcW w:w="0" w:type="auto"/>
+            <w:hideMark/>
+          </w:tcPr>
+          <w:p>
+            <w:pPr>
+              <w:rPr>
+                <w:rFonts w:ascii="Times New Roman" w:eastAsia="Times New Roman" w:hAnsi="Times New Roman" w:cs="Times New Roman"/>
+                <w:sz w:val="24"/>
+                <w:szCs w:val="24"/>
+                <w:lang w:val="ru-UA" w:eastAsia="ru-UA"/>
+              </w:rPr>
+            </w:pPr>
+            <w:r>
+              <w:rPr>
+                <w:rFonts w:ascii="Times New Roman" w:eastAsia="Times New Roman" w:hAnsi="Times New Roman" w:cs="Times New Roman"/>
+                <w:sz w:val="24"/>
+                <w:szCs w:val="24"/>
+                <w:lang w:val="ru-UA" w:eastAsia="ru-UA"/>
+              </w:rPr>
+              <w:t>TC2</w:t>
+            </w:r>
+          </w:p>
+        </w:tc>
+        <w:tc>
+          <w:tcPr>
+            <w:tcW w:w="0" w:type="auto"/>
+            <w:hideMark/>
+          </w:tcPr>
+          <w:p>
+            <w:pPr>
+              <w:rPr>
+                <w:rFonts w:ascii="Times New Roman" w:eastAsia="Times New Roman" w:hAnsi="Times New Roman" w:cs="Times New Roman"/>
+                <w:sz w:val="24"/>
+                <w:szCs w:val="24"/>
+                <w:lang w:val="ru-UA" w:eastAsia="ru-UA"/>
+              </w:rPr>
+            </w:pPr>
+            <w:r>
+              <w:rPr>
+                <w:rFonts w:ascii="Times New Roman" w:eastAsia="Times New Roman" w:hAnsi="Times New Roman" w:cs="Times New Roman"/>
+                <w:sz w:val="24"/>
+                <w:szCs w:val="24"/>
+                <w:lang w:val="ru-UA" w:eastAsia="ru-UA"/>
+              </w:rPr>
+              <w:t>Перевірка завершення продажу з точним платежем</w:t>
+            </w:r>
+          </w:p>
+        </w:tc>
+        <w:tc>
+          <w:tcPr>
+            <w:tcW w:w="0" w:type="auto"/>
+            <w:hideMark/>
+          </w:tcPr>
+          <w:p>
+            <w:pPr>
+              <w:rPr>
+                <w:rFonts w:ascii="Times New Roman" w:eastAsia="Times New Roman" w:hAnsi="Times New Roman" w:cs="Times New Roman"/>
+                <w:sz w:val="24"/>
+                <w:szCs w:val="24"/>
+                <w:lang w:val="uk-UA" w:eastAsia="ru-UA"/>
+              </w:rPr>
+            </w:pPr>
+            <w:r>
+              <w:rPr>
+                <w:rFonts w:ascii="Times New Roman" w:eastAsia="Times New Roman" w:hAnsi="Times New Roman" w:cs="Times New Roman"/>
+                <w:sz w:val="24"/>
+                <w:szCs w:val="24"/>
+                <w:lang w:val="ru-UA" w:eastAsia="ru-UA"/>
+              </w:rPr>
+              <w:t xml:space="preserve">Замовлення з типом "Друк", кількість 3, оплата </w:t>
+            </w:r>
+            <w:r>
+              <w:rPr>
+                <w:rFonts w:ascii="Times New Roman" w:eastAsia="Times New Roman" w:hAnsi="Times New Roman" w:cs="Times New Roman"/>
+                <w:sz w:val="24"/>
+                <w:szCs w:val="24"/>
+                <w:lang w:val="uk-UA" w:eastAsia="ru-UA"/>
+              </w:rPr>
+              <w:t>300</w:t>
+            </w:r>
+          </w:p>
+        </w:tc>
+        <w:tc>
+          <w:tcPr>
+            <w:tcW w:w="0" w:type="auto"/>
+            <w:hideMark/>
+          </w:tcPr>
+          <w:p>
+            <w:pPr>
+              <w:rPr>
+                <w:rFonts w:ascii="Times New Roman" w:eastAsia="Times New Roman" w:hAnsi="Times New Roman" w:cs="Times New Roman"/>
+                <w:sz w:val="24"/>
+                <w:szCs w:val="24"/>
+                <w:lang w:val="ru-UA" w:eastAsia="ru-UA"/>
+              </w:rPr>
+            </w:pPr>
+            <w:r>
+              <w:rPr>
+                <w:rFonts w:ascii="Times New Roman" w:eastAsia="Times New Roman" w:hAnsi="Times New Roman" w:cs="Times New Roman"/>
+                <w:sz w:val="24"/>
+                <w:szCs w:val="24"/>
+                <w:lang w:val="ru-UA" w:eastAsia="ru-UA"/>
+              </w:rPr>
+              <w:t>Здача 0, запис у базі даних з правильним ім'ям та ідентифікатором</w:t>
+            </w:r>
+          </w:p>
+        </w:tc>
+      </w:tr>
+      <w:tr>
+        <w:tc>
+          <w:tcPr>
+            <w:tcW w:w="0" w:type="auto"/>
+            <w:hideMark/>
+          </w:tcPr>
+          <w:p>
+            <w:pPr>
+              <w:rPr>
+                <w:rFonts w:ascii="Times New Roman" w:eastAsia="Times New Roman" w:hAnsi="Times New Roman" w:cs="Times New Roman"/>
+                <w:sz w:val="24"/>
+                <w:szCs w:val="24"/>
+                <w:lang w:val="ru-UA" w:eastAsia="ru-UA"/>
+              </w:rPr>
+            </w:pPr>
+            <w:r>
+              <w:rPr>
+                <w:rFonts w:ascii="Times New Roman" w:eastAsia="Times New Roman" w:hAnsi="Times New Roman" w:cs="Times New Roman"/>
+                <w:sz w:val="24"/>
+                <w:szCs w:val="24"/>
+                <w:lang w:val="ru-UA" w:eastAsia="ru-UA"/>
+              </w:rPr>
+              <w:t>TC3</w:t>
+            </w:r>
+          </w:p>
+        </w:tc>
+        <w:tc>
+          <w:tcPr>
+            <w:tcW w:w="0" w:type="auto"/>
+            <w:hideMark/>
+          </w:tcPr>
+          <w:p>
+            <w:pPr>
+              <w:rPr>
+                <w:rFonts w:ascii="Times New Roman" w:eastAsia="Times New Roman" w:hAnsi="Times New Roman" w:cs="Times New Roman"/>
+                <w:sz w:val="24"/>
+                <w:szCs w:val="24"/>
+                <w:lang w:val="ru-UA" w:eastAsia="ru-UA"/>
+              </w:rPr>
+            </w:pPr>
+            <w:r>
+              <w:rPr>
+                <w:rFonts w:ascii="Times New Roman" w:eastAsia="Times New Roman" w:hAnsi="Times New Roman" w:cs="Times New Roman"/>
+                <w:sz w:val="24"/>
+                <w:szCs w:val="24"/>
+                <w:lang w:val="ru-UA" w:eastAsia="ru-UA"/>
+              </w:rPr>
+              <w:t>Перевірка завершення продажу з недостатнім платежем</w:t>
+            </w:r>
+          </w:p>
+        </w:tc>
+        <w:tc>
+          <w:tcPr>
+            <w:tcW w:w="0" w:type="auto"/>
+            <w:hideMark/>
+          </w:tcPr>
+          <w:p>
+            <w:pPr>
+              <w:rPr>
+                <w:rFonts w:ascii="Times New Roman" w:eastAsia="Times New Roman" w:hAnsi="Times New Roman" w:cs="Times New Roman"/>
+                <w:sz w:val="24"/>
+                <w:szCs w:val="24"/>
+                <w:lang w:val="uk-UA" w:eastAsia="ru-UA"/>
+              </w:rPr>
+            </w:pPr>
+            <w:r>
+              <w:rPr>
+                <w:rFonts w:ascii="Times New Roman" w:eastAsia="Times New Roman" w:hAnsi="Times New Roman" w:cs="Times New Roman"/>
+                <w:sz w:val="24"/>
+                <w:szCs w:val="24"/>
+                <w:lang w:val="ru-UA" w:eastAsia="ru-UA"/>
+              </w:rPr>
+              <w:t xml:space="preserve">Замовлення з типом "Друк", кількість 3, оплата </w:t>
+            </w:r>
+            <w:r>
+              <w:rPr>
+                <w:rFonts w:ascii="Times New Roman" w:eastAsia="Times New Roman" w:hAnsi="Times New Roman" w:cs="Times New Roman"/>
+                <w:sz w:val="24"/>
+                <w:szCs w:val="24"/>
+                <w:lang w:val="uk-UA" w:eastAsia="ru-UA"/>
+              </w:rPr>
+              <w:t>150</w:t>
+            </w:r>
+          </w:p>
+        </w:tc>
+        <w:tc>
+          <w:tcPr>
+            <w:tcW w:w="0" w:type="auto"/>
+            <w:hideMark/>
+          </w:tcPr>
+          <w:p>
+            <w:pPr>
+              <w:rPr>
+                <w:rFonts w:ascii="Times New Roman" w:eastAsia="Times New Roman" w:hAnsi="Times New Roman" w:cs="Times New Roman"/>
+                <w:sz w:val="24"/>
+                <w:szCs w:val="24"/>
+                <w:lang w:val="ru-UA" w:eastAsia="ru-UA"/>
+              </w:rPr>
+            </w:pPr>
+            <w:r>
+              <w:rPr>
+                <w:rFonts w:ascii="Times New Roman" w:eastAsia="Times New Roman" w:hAnsi="Times New Roman" w:cs="Times New Roman"/>
+                <w:sz w:val="24"/>
+                <w:szCs w:val="24"/>
+                <w:lang w:val="ru-UA" w:eastAsia="ru-UA"/>
+              </w:rPr>
+              <w:t>Виняток або відповідна помилка</w:t>
+            </w:r>
+          </w:p>
+        </w:tc>
+      </w:tr>
+    </w:tbl>
+    <w:p/>
+    <w:p/>
+    <w:p>
+      <w:pPr>
+        <w:rPr>
+          <w:lang w:val="uk-UA"/>
+        </w:rPr>
+        <w:sectPr>
+          <w:pgSz w:w="11906" w:h="16838"/>
+          <w:pgMar w:top="1134" w:right="850" w:bottom="1134" w:left="1701" w:header="708" w:footer="708" w:gutter="0"/>
+          <w:cols w:space="708"/>
+          <w:docGrid w:linePitch="360"/>
+        </w:sectPr>
+      </w:pPr>
     </w:p>
     <w:p>
       <w:pPr>
@@ -462,6 +4437,52 @@
       <w:lang w:val="ru-RU" w:eastAsia="en-US"/>
     </w:rPr>
   </w:style>
+  <w:style w:type="paragraph" w:styleId="3">
+    <w:name w:val="heading 3"/>
+    <w:basedOn w:val="a"/>
+    <w:next w:val="a"/>
+    <w:link w:val="30"/>
+    <w:uiPriority w:val="9"/>
+    <w:semiHidden/>
+    <w:unhideWhenUsed/>
+    <w:qFormat/>
+    <w:rsid w:val="0096741C"/>
+    <w:pPr>
+      <w:keepNext/>
+      <w:keepLines/>
+      <w:spacing w:before="40" w:after="0"/>
+      <w:outlineLvl w:val="2"/>
+    </w:pPr>
+    <w:rPr>
+      <w:rFonts w:asciiTheme="majorHAnsi" w:eastAsiaTheme="majorEastAsia" w:hAnsiTheme="majorHAnsi" w:cstheme="majorBidi"/>
+      <w:color w:val="1F3763" w:themeColor="accent1" w:themeShade="7F"/>
+      <w:sz w:val="24"/>
+      <w:szCs w:val="24"/>
+    </w:rPr>
+  </w:style>
+  <w:style w:type="paragraph" w:styleId="4">
+    <w:name w:val="heading 4"/>
+    <w:basedOn w:val="a"/>
+    <w:next w:val="a"/>
+    <w:link w:val="40"/>
+    <w:uiPriority w:val="9"/>
+    <w:semiHidden/>
+    <w:unhideWhenUsed/>
+    <w:qFormat/>
+    <w:rsid w:val="00D62F1C"/>
+    <w:pPr>
+      <w:keepNext/>
+      <w:keepLines/>
+      <w:spacing w:before="40" w:after="0"/>
+      <w:outlineLvl w:val="3"/>
+    </w:pPr>
+    <w:rPr>
+      <w:rFonts w:asciiTheme="majorHAnsi" w:eastAsiaTheme="majorEastAsia" w:hAnsiTheme="majorHAnsi" w:cstheme="majorBidi"/>
+      <w:i/>
+      <w:iCs/>
+      <w:color w:val="2F5496" w:themeColor="accent1" w:themeShade="BF"/>
+    </w:rPr>
+  </w:style>
   <w:style w:type="character" w:default="1" w:styleId="a0">
     <w:name w:val="Default Paragraph Font"/>
     <w:uiPriority w:val="1"/>
@@ -554,6 +4575,66 @@
       <w:sz w:val="28"/>
       <w:szCs w:val="28"/>
       <w:lang w:val="uk-UA" w:eastAsia="uk-UA"/>
+    </w:rPr>
+  </w:style>
+  <w:style w:type="character" w:customStyle="1" w:styleId="40">
+    <w:name w:val="Заголовок 4 Знак"/>
+    <w:basedOn w:val="a0"/>
+    <w:link w:val="4"/>
+    <w:uiPriority w:val="9"/>
+    <w:semiHidden/>
+    <w:rsid w:val="00D62F1C"/>
+    <w:rPr>
+      <w:rFonts w:asciiTheme="majorHAnsi" w:eastAsiaTheme="majorEastAsia" w:hAnsiTheme="majorHAnsi" w:cstheme="majorBidi"/>
+      <w:i/>
+      <w:iCs/>
+      <w:color w:val="2F5496" w:themeColor="accent1" w:themeShade="BF"/>
+    </w:rPr>
+  </w:style>
+  <w:style w:type="table" w:styleId="a3">
+    <w:name w:val="Table Grid"/>
+    <w:basedOn w:val="a1"/>
+    <w:uiPriority w:val="39"/>
+    <w:rsid w:val="00D62F1C"/>
+    <w:pPr>
+      <w:spacing w:after="0" w:line="240" w:lineRule="auto"/>
+    </w:pPr>
+    <w:tblPr>
+      <w:tblBorders>
+        <w:top w:val="single" w:sz="4" w:space="0" w:color="auto"/>
+        <w:left w:val="single" w:sz="4" w:space="0" w:color="auto"/>
+        <w:bottom w:val="single" w:sz="4" w:space="0" w:color="auto"/>
+        <w:right w:val="single" w:sz="4" w:space="0" w:color="auto"/>
+        <w:insideH w:val="single" w:sz="4" w:space="0" w:color="auto"/>
+        <w:insideV w:val="single" w:sz="4" w:space="0" w:color="auto"/>
+      </w:tblBorders>
+    </w:tblPr>
+  </w:style>
+  <w:style w:type="character" w:customStyle="1" w:styleId="30">
+    <w:name w:val="Заголовок 3 Знак"/>
+    <w:basedOn w:val="a0"/>
+    <w:link w:val="3"/>
+    <w:uiPriority w:val="9"/>
+    <w:semiHidden/>
+    <w:rsid w:val="0096741C"/>
+    <w:rPr>
+      <w:rFonts w:asciiTheme="majorHAnsi" w:eastAsiaTheme="majorEastAsia" w:hAnsiTheme="majorHAnsi" w:cstheme="majorBidi"/>
+      <w:color w:val="1F3763" w:themeColor="accent1" w:themeShade="7F"/>
+      <w:sz w:val="24"/>
+      <w:szCs w:val="24"/>
+    </w:rPr>
+  </w:style>
+  <w:style w:type="character" w:styleId="HTML">
+    <w:name w:val="HTML Code"/>
+    <w:basedOn w:val="a0"/>
+    <w:uiPriority w:val="99"/>
+    <w:semiHidden/>
+    <w:unhideWhenUsed/>
+    <w:rsid w:val="00BC4D6D"/>
+    <w:rPr>
+      <w:rFonts w:ascii="Courier New" w:eastAsia="Times New Roman" w:hAnsi="Courier New" w:cs="Courier New"/>
+      <w:sz w:val="20"/>
+      <w:szCs w:val="20"/>
     </w:rPr>
   </w:style>
 </w:styles>

--- a/Documentation/Супровід курсач/9 ТЕСТУВАННЯ.docx
+++ b/Documentation/Супровід курсач/9 ТЕСТУВАННЯ.docx
@@ -3,10 +3,6 @@
 <w:document xmlns:wpc="http://schemas.microsoft.com/office/word/2010/wordprocessingCanvas" xmlns:cx="http://schemas.microsoft.com/office/drawing/2014/chartex" xmlns:cx1="http://schemas.microsoft.com/office/drawing/2015/9/8/chartex" xmlns:cx2="http://schemas.microsoft.com/office/drawing/2015/10/21/chartex" xmlns:cx3="http://schemas.microsoft.com/office/drawing/2016/5/9/chartex" xmlns:cx4="http://schemas.microsoft.com/office/drawing/2016/5/10/chartex" xmlns:cx5="http://schemas.microsoft.com/office/drawing/2016/5/11/chartex" xmlns:cx6="http://schemas.microsoft.com/office/drawing/2016/5/12/chartex" xmlns:cx7="http://schemas.microsoft.com/office/drawing/2016/5/13/chartex" xmlns:cx8="http://schemas.microsoft.com/office/drawing/2016/5/14/chartex" xmlns:mc="http://schemas.openxmlformats.org/markup-compatibility/2006" xmlns:aink="http://schemas.microsoft.com/office/drawing/2016/ink" xmlns:am3d="http://schemas.microsoft.com/office/drawing/2017/model3d" xmlns:o="urn:schemas-microsoft-com:office:office" xmlns:r="http://schemas.openxmlformats.org/officeDocument/2006/relationships" xmlns:m="http://schemas.openxmlformats.org/officeDocument/2006/math" xmlns:v="urn:schemas-microsoft-com:vml" xmlns:wp14="http://schemas.microsoft.com/office/word/2010/wordprocessingDrawing" xmlns:wp="http://schemas.openxmlformats.org/drawingml/2006/wordprocessingDrawing" xmlns:w10="urn:schemas-microsoft-com:office:word" xmlns:w="http://schemas.openxmlformats.org/wordprocessingml/2006/main" xmlns:w14="http://schemas.microsoft.com/office/word/2010/wordml" xmlns:w15="http://schemas.microsoft.com/office/word/2012/wordml" xmlns:w16cex="http://schemas.microsoft.com/office/word/2018/wordml/cex" xmlns:w16cid="http://schemas.microsoft.com/office/word/2016/wordml/cid" xmlns:w16="http://schemas.microsoft.com/office/word/2018/wordml" xmlns:w16sdtdh="http://schemas.microsoft.com/office/word/2020/wordml/sdtdatahash" xmlns:w16se="http://schemas.microsoft.com/office/word/2015/wordml/symex" xmlns:wpg="http://schemas.microsoft.com/office/word/2010/wordprocessingGroup" xmlns:wpi="http://schemas.microsoft.com/office/word/2010/wordprocessingInk" xmlns:wne="http://schemas.microsoft.com/office/word/2006/wordml" xmlns:wps="http://schemas.microsoft.com/office/word/2010/wordprocessingShape" mc:Ignorable="w14 w15 w16se w16cid w16 w16cex w16sdtdh wp14">
   <w:body>
     <w:p>
-      <w:pPr>
-        <w:pStyle w:val="19"/>
-        <w:outlineLvl w:val="0"/>
-      </w:pPr>
       <w:bookmarkStart w:id="0" w:name="_Toc168393020"/>
       <w:bookmarkStart w:id="1" w:name="_Toc168393192"/>
       <w:bookmarkStart w:id="2" w:name="_Toc168394367"/>
@@ -19,36 +15,25 @@
     </w:p>
     <w:p>
       <w:pPr>
-        <w:spacing w:before="100" w:beforeAutospacing="1" w:after="100" w:afterAutospacing="1" w:line="240" w:lineRule="auto"/>
-        <w:outlineLvl w:val="3"/>
         <w:rPr>
-          <w:rFonts w:ascii="Times New Roman" w:eastAsia="Times New Roman" w:hAnsi="Times New Roman" w:cs="Times New Roman"/>
-          <w:b/>
-          <w:bCs/>
+          <w:rFonts w:eastAsia="Times New Roman" w:cs="Times New Roman"/>
           <w:sz w:val="24"/>
           <w:szCs w:val="24"/>
-          <w:lang w:val="ru-UA" w:eastAsia="ru-UA"/>
         </w:rPr>
       </w:pPr>
       <w:r>
         <w:rPr>
-          <w:rFonts w:ascii="Times New Roman" w:eastAsia="Times New Roman" w:hAnsi="Times New Roman" w:cs="Times New Roman"/>
-          <w:b/>
-          <w:bCs/>
+          <w:rFonts w:eastAsia="Times New Roman" w:cs="Times New Roman"/>
           <w:sz w:val="24"/>
           <w:szCs w:val="24"/>
-          <w:lang w:val="ru-UA" w:eastAsia="ru-UA"/>
         </w:rPr>
         <w:t xml:space="preserve">Тест-кейси для методу </w:t>
       </w:r>
       <w:r>
         <w:rPr>
           <w:rFonts w:ascii="Courier New" w:eastAsia="Times New Roman" w:hAnsi="Courier New" w:cs="Courier New"/>
-          <w:b/>
-          <w:bCs/>
           <w:sz w:val="20"/>
           <w:szCs w:val="20"/>
-          <w:lang w:val="ru-UA" w:eastAsia="ru-UA"/>
         </w:rPr>
         <w:t>getTypes()</w:t>
       </w:r>
@@ -60,10 +45,10 @@
         <w:tblLook w:val="04A0" w:firstRow="1" w:lastRow="0" w:firstColumn="1" w:lastColumn="0" w:noHBand="0" w:noVBand="1"/>
       </w:tblPr>
       <w:tblGrid>
-        <w:gridCol w:w="811"/>
-        <w:gridCol w:w="1601"/>
-        <w:gridCol w:w="1653"/>
-        <w:gridCol w:w="5280"/>
+        <w:gridCol w:w="749"/>
+        <w:gridCol w:w="1614"/>
+        <w:gridCol w:w="1682"/>
+        <w:gridCol w:w="5300"/>
       </w:tblGrid>
       <w:tr>
         <w:tc>
@@ -73,24 +58,17 @@
           </w:tcPr>
           <w:p>
             <w:pPr>
-              <w:jc w:val="center"/>
-              <w:rPr>
-                <w:rFonts w:ascii="Times New Roman" w:eastAsia="Times New Roman" w:hAnsi="Times New Roman" w:cs="Times New Roman"/>
-                <w:b/>
-                <w:bCs/>
-                <w:sz w:val="24"/>
-                <w:szCs w:val="24"/>
-                <w:lang w:val="ru-UA" w:eastAsia="ru-UA"/>
-              </w:rPr>
-            </w:pPr>
-            <w:r>
-              <w:rPr>
-                <w:rFonts w:ascii="Times New Roman" w:eastAsia="Times New Roman" w:hAnsi="Times New Roman" w:cs="Times New Roman"/>
-                <w:b/>
-                <w:bCs/>
-                <w:sz w:val="24"/>
-                <w:szCs w:val="24"/>
-                <w:lang w:val="ru-UA" w:eastAsia="ru-UA"/>
+              <w:rPr>
+                <w:rFonts w:eastAsia="Times New Roman" w:cs="Times New Roman"/>
+                <w:sz w:val="24"/>
+                <w:szCs w:val="24"/>
+              </w:rPr>
+            </w:pPr>
+            <w:r>
+              <w:rPr>
+                <w:rFonts w:eastAsia="Times New Roman" w:cs="Times New Roman"/>
+                <w:sz w:val="24"/>
+                <w:szCs w:val="24"/>
               </w:rPr>
               <w:t>Тест-кейс</w:t>
             </w:r>
@@ -103,24 +81,17 @@
           </w:tcPr>
           <w:p>
             <w:pPr>
-              <w:jc w:val="center"/>
-              <w:rPr>
-                <w:rFonts w:ascii="Times New Roman" w:eastAsia="Times New Roman" w:hAnsi="Times New Roman" w:cs="Times New Roman"/>
-                <w:b/>
-                <w:bCs/>
-                <w:sz w:val="24"/>
-                <w:szCs w:val="24"/>
-                <w:lang w:val="ru-UA" w:eastAsia="ru-UA"/>
-              </w:rPr>
-            </w:pPr>
-            <w:r>
-              <w:rPr>
-                <w:rFonts w:ascii="Times New Roman" w:eastAsia="Times New Roman" w:hAnsi="Times New Roman" w:cs="Times New Roman"/>
-                <w:b/>
-                <w:bCs/>
-                <w:sz w:val="24"/>
-                <w:szCs w:val="24"/>
-                <w:lang w:val="ru-UA" w:eastAsia="ru-UA"/>
+              <w:rPr>
+                <w:rFonts w:eastAsia="Times New Roman" w:cs="Times New Roman"/>
+                <w:sz w:val="24"/>
+                <w:szCs w:val="24"/>
+              </w:rPr>
+            </w:pPr>
+            <w:r>
+              <w:rPr>
+                <w:rFonts w:eastAsia="Times New Roman" w:cs="Times New Roman"/>
+                <w:sz w:val="24"/>
+                <w:szCs w:val="24"/>
               </w:rPr>
               <w:t>Опис</w:t>
             </w:r>
@@ -133,24 +104,17 @@
           </w:tcPr>
           <w:p>
             <w:pPr>
-              <w:jc w:val="center"/>
-              <w:rPr>
-                <w:rFonts w:ascii="Times New Roman" w:eastAsia="Times New Roman" w:hAnsi="Times New Roman" w:cs="Times New Roman"/>
-                <w:b/>
-                <w:bCs/>
-                <w:sz w:val="24"/>
-                <w:szCs w:val="24"/>
-                <w:lang w:val="ru-UA" w:eastAsia="ru-UA"/>
-              </w:rPr>
-            </w:pPr>
-            <w:r>
-              <w:rPr>
-                <w:rFonts w:ascii="Times New Roman" w:eastAsia="Times New Roman" w:hAnsi="Times New Roman" w:cs="Times New Roman"/>
-                <w:b/>
-                <w:bCs/>
-                <w:sz w:val="24"/>
-                <w:szCs w:val="24"/>
-                <w:lang w:val="ru-UA" w:eastAsia="ru-UA"/>
+              <w:rPr>
+                <w:rFonts w:eastAsia="Times New Roman" w:cs="Times New Roman"/>
+                <w:sz w:val="24"/>
+                <w:szCs w:val="24"/>
+              </w:rPr>
+            </w:pPr>
+            <w:r>
+              <w:rPr>
+                <w:rFonts w:eastAsia="Times New Roman" w:cs="Times New Roman"/>
+                <w:sz w:val="24"/>
+                <w:szCs w:val="24"/>
               </w:rPr>
               <w:t>Вхідні дані</w:t>
             </w:r>
@@ -163,24 +127,17 @@
           </w:tcPr>
           <w:p>
             <w:pPr>
-              <w:jc w:val="center"/>
-              <w:rPr>
-                <w:rFonts w:ascii="Times New Roman" w:eastAsia="Times New Roman" w:hAnsi="Times New Roman" w:cs="Times New Roman"/>
-                <w:b/>
-                <w:bCs/>
-                <w:sz w:val="24"/>
-                <w:szCs w:val="24"/>
-                <w:lang w:val="ru-UA" w:eastAsia="ru-UA"/>
-              </w:rPr>
-            </w:pPr>
-            <w:r>
-              <w:rPr>
-                <w:rFonts w:ascii="Times New Roman" w:eastAsia="Times New Roman" w:hAnsi="Times New Roman" w:cs="Times New Roman"/>
-                <w:b/>
-                <w:bCs/>
-                <w:sz w:val="24"/>
-                <w:szCs w:val="24"/>
-                <w:lang w:val="ru-UA" w:eastAsia="ru-UA"/>
+              <w:rPr>
+                <w:rFonts w:eastAsia="Times New Roman" w:cs="Times New Roman"/>
+                <w:sz w:val="24"/>
+                <w:szCs w:val="24"/>
+              </w:rPr>
+            </w:pPr>
+            <w:r>
+              <w:rPr>
+                <w:rFonts w:eastAsia="Times New Roman" w:cs="Times New Roman"/>
+                <w:sz w:val="24"/>
+                <w:szCs w:val="24"/>
               </w:rPr>
               <w:t>Очікуваний результат</w:t>
             </w:r>
@@ -196,18 +153,16 @@
           <w:p>
             <w:pPr>
               <w:rPr>
-                <w:rFonts w:ascii="Times New Roman" w:eastAsia="Times New Roman" w:hAnsi="Times New Roman" w:cs="Times New Roman"/>
-                <w:sz w:val="24"/>
-                <w:szCs w:val="24"/>
-                <w:lang w:val="ru-UA" w:eastAsia="ru-UA"/>
-              </w:rPr>
-            </w:pPr>
-            <w:r>
-              <w:rPr>
-                <w:rFonts w:ascii="Times New Roman" w:eastAsia="Times New Roman" w:hAnsi="Times New Roman" w:cs="Times New Roman"/>
-                <w:sz w:val="24"/>
-                <w:szCs w:val="24"/>
-                <w:lang w:val="ru-UA" w:eastAsia="ru-UA"/>
+                <w:rFonts w:eastAsia="Times New Roman" w:cs="Times New Roman"/>
+                <w:sz w:val="24"/>
+                <w:szCs w:val="24"/>
+              </w:rPr>
+            </w:pPr>
+            <w:r>
+              <w:rPr>
+                <w:rFonts w:eastAsia="Times New Roman" w:cs="Times New Roman"/>
+                <w:sz w:val="24"/>
+                <w:szCs w:val="24"/>
               </w:rPr>
               <w:t>TC1</w:t>
             </w:r>
@@ -221,18 +176,16 @@
           <w:p>
             <w:pPr>
               <w:rPr>
-                <w:rFonts w:ascii="Times New Roman" w:eastAsia="Times New Roman" w:hAnsi="Times New Roman" w:cs="Times New Roman"/>
-                <w:sz w:val="24"/>
-                <w:szCs w:val="24"/>
-                <w:lang w:val="ru-UA" w:eastAsia="ru-UA"/>
-              </w:rPr>
-            </w:pPr>
-            <w:r>
-              <w:rPr>
-                <w:rFonts w:ascii="Times New Roman" w:eastAsia="Times New Roman" w:hAnsi="Times New Roman" w:cs="Times New Roman"/>
-                <w:sz w:val="24"/>
-                <w:szCs w:val="24"/>
-                <w:lang w:val="ru-UA" w:eastAsia="ru-UA"/>
+                <w:rFonts w:eastAsia="Times New Roman" w:cs="Times New Roman"/>
+                <w:sz w:val="24"/>
+                <w:szCs w:val="24"/>
+              </w:rPr>
+            </w:pPr>
+            <w:r>
+              <w:rPr>
+                <w:rFonts w:eastAsia="Times New Roman" w:cs="Times New Roman"/>
+                <w:sz w:val="24"/>
+                <w:szCs w:val="24"/>
               </w:rPr>
               <w:t>Перевірка отримання списку типів за частковим збігом</w:t>
             </w:r>
@@ -246,18 +199,16 @@
           <w:p>
             <w:pPr>
               <w:rPr>
-                <w:rFonts w:ascii="Times New Roman" w:eastAsia="Times New Roman" w:hAnsi="Times New Roman" w:cs="Times New Roman"/>
-                <w:sz w:val="24"/>
-                <w:szCs w:val="24"/>
-                <w:lang w:val="ru-UA" w:eastAsia="ru-UA"/>
-              </w:rPr>
-            </w:pPr>
-            <w:r>
-              <w:rPr>
-                <w:rFonts w:ascii="Times New Roman" w:eastAsia="Times New Roman" w:hAnsi="Times New Roman" w:cs="Times New Roman"/>
-                <w:sz w:val="24"/>
-                <w:szCs w:val="24"/>
-                <w:lang w:val="ru-UA" w:eastAsia="ru-UA"/>
+                <w:rFonts w:eastAsia="Times New Roman" w:cs="Times New Roman"/>
+                <w:sz w:val="24"/>
+                <w:szCs w:val="24"/>
+              </w:rPr>
+            </w:pPr>
+            <w:r>
+              <w:rPr>
+                <w:rFonts w:eastAsia="Times New Roman" w:cs="Times New Roman"/>
+                <w:sz w:val="24"/>
+                <w:szCs w:val="24"/>
               </w:rPr>
               <w:t>"д"</w:t>
             </w:r>
@@ -271,18 +222,16 @@
           <w:p>
             <w:pPr>
               <w:rPr>
-                <w:rFonts w:ascii="Times New Roman" w:eastAsia="Times New Roman" w:hAnsi="Times New Roman" w:cs="Times New Roman"/>
-                <w:sz w:val="24"/>
-                <w:szCs w:val="24"/>
-                <w:lang w:val="ru-UA" w:eastAsia="ru-UA"/>
-              </w:rPr>
-            </w:pPr>
-            <w:r>
-              <w:rPr>
-                <w:rFonts w:ascii="Times New Roman" w:eastAsia="Times New Roman" w:hAnsi="Times New Roman" w:cs="Times New Roman"/>
-                <w:sz w:val="24"/>
-                <w:szCs w:val="24"/>
-                <w:lang w:val="ru-UA" w:eastAsia="ru-UA"/>
+                <w:rFonts w:eastAsia="Times New Roman" w:cs="Times New Roman"/>
+                <w:sz w:val="24"/>
+                <w:szCs w:val="24"/>
+              </w:rPr>
+            </w:pPr>
+            <w:r>
+              <w:rPr>
+                <w:rFonts w:eastAsia="Times New Roman" w:cs="Times New Roman"/>
+                <w:sz w:val="24"/>
+                <w:szCs w:val="24"/>
               </w:rPr>
               <w:t>Список з одним елементом: Type(5L, "Друк", "Чорно-білий друк", новий Term(60), новий Money(100.0000, "UAH"), Mysql.dbDateTimeToLocalDateTime("2024-05-27 11:48:27"))</w:t>
             </w:r>
@@ -298,18 +247,16 @@
           <w:p>
             <w:pPr>
               <w:rPr>
-                <w:rFonts w:ascii="Times New Roman" w:eastAsia="Times New Roman" w:hAnsi="Times New Roman" w:cs="Times New Roman"/>
-                <w:sz w:val="24"/>
-                <w:szCs w:val="24"/>
-                <w:lang w:val="ru-UA" w:eastAsia="ru-UA"/>
-              </w:rPr>
-            </w:pPr>
-            <w:r>
-              <w:rPr>
-                <w:rFonts w:ascii="Times New Roman" w:eastAsia="Times New Roman" w:hAnsi="Times New Roman" w:cs="Times New Roman"/>
-                <w:sz w:val="24"/>
-                <w:szCs w:val="24"/>
-                <w:lang w:val="ru-UA" w:eastAsia="ru-UA"/>
+                <w:rFonts w:eastAsia="Times New Roman" w:cs="Times New Roman"/>
+                <w:sz w:val="24"/>
+                <w:szCs w:val="24"/>
+              </w:rPr>
+            </w:pPr>
+            <w:r>
+              <w:rPr>
+                <w:rFonts w:eastAsia="Times New Roman" w:cs="Times New Roman"/>
+                <w:sz w:val="24"/>
+                <w:szCs w:val="24"/>
               </w:rPr>
               <w:t>TC2</w:t>
             </w:r>
@@ -323,18 +270,16 @@
           <w:p>
             <w:pPr>
               <w:rPr>
-                <w:rFonts w:ascii="Times New Roman" w:eastAsia="Times New Roman" w:hAnsi="Times New Roman" w:cs="Times New Roman"/>
-                <w:sz w:val="24"/>
-                <w:szCs w:val="24"/>
-                <w:lang w:val="ru-UA" w:eastAsia="ru-UA"/>
-              </w:rPr>
-            </w:pPr>
-            <w:r>
-              <w:rPr>
-                <w:rFonts w:ascii="Times New Roman" w:eastAsia="Times New Roman" w:hAnsi="Times New Roman" w:cs="Times New Roman"/>
-                <w:sz w:val="24"/>
-                <w:szCs w:val="24"/>
-                <w:lang w:val="ru-UA" w:eastAsia="ru-UA"/>
+                <w:rFonts w:eastAsia="Times New Roman" w:cs="Times New Roman"/>
+                <w:sz w:val="24"/>
+                <w:szCs w:val="24"/>
+              </w:rPr>
+            </w:pPr>
+            <w:r>
+              <w:rPr>
+                <w:rFonts w:eastAsia="Times New Roman" w:cs="Times New Roman"/>
+                <w:sz w:val="24"/>
+                <w:szCs w:val="24"/>
               </w:rPr>
               <w:t>Виняток при відсутності типу</w:t>
             </w:r>
@@ -348,18 +293,16 @@
           <w:p>
             <w:pPr>
               <w:rPr>
-                <w:rFonts w:ascii="Times New Roman" w:eastAsia="Times New Roman" w:hAnsi="Times New Roman" w:cs="Times New Roman"/>
-                <w:sz w:val="24"/>
-                <w:szCs w:val="24"/>
-                <w:lang w:val="ru-UA" w:eastAsia="ru-UA"/>
-              </w:rPr>
-            </w:pPr>
-            <w:r>
-              <w:rPr>
-                <w:rFonts w:ascii="Times New Roman" w:eastAsia="Times New Roman" w:hAnsi="Times New Roman" w:cs="Times New Roman"/>
-                <w:sz w:val="24"/>
-                <w:szCs w:val="24"/>
-                <w:lang w:val="ru-UA" w:eastAsia="ru-UA"/>
+                <w:rFonts w:eastAsia="Times New Roman" w:cs="Times New Roman"/>
+                <w:sz w:val="24"/>
+                <w:szCs w:val="24"/>
+              </w:rPr>
+            </w:pPr>
+            <w:r>
+              <w:rPr>
+                <w:rFonts w:eastAsia="Times New Roman" w:cs="Times New Roman"/>
+                <w:sz w:val="24"/>
+                <w:szCs w:val="24"/>
               </w:rPr>
               <w:t>"незвичайний тип"</w:t>
             </w:r>
@@ -373,18 +316,16 @@
           <w:p>
             <w:pPr>
               <w:rPr>
-                <w:rFonts w:ascii="Times New Roman" w:eastAsia="Times New Roman" w:hAnsi="Times New Roman" w:cs="Times New Roman"/>
-                <w:sz w:val="24"/>
-                <w:szCs w:val="24"/>
-                <w:lang w:val="ru-UA" w:eastAsia="ru-UA"/>
-              </w:rPr>
-            </w:pPr>
-            <w:r>
-              <w:rPr>
-                <w:rFonts w:ascii="Times New Roman" w:eastAsia="Times New Roman" w:hAnsi="Times New Roman" w:cs="Times New Roman"/>
-                <w:sz w:val="24"/>
-                <w:szCs w:val="24"/>
-                <w:lang w:val="ru-UA" w:eastAsia="ru-UA"/>
+                <w:rFonts w:eastAsia="Times New Roman" w:cs="Times New Roman"/>
+                <w:sz w:val="24"/>
+                <w:szCs w:val="24"/>
+              </w:rPr>
+            </w:pPr>
+            <w:r>
+              <w:rPr>
+                <w:rFonts w:eastAsia="Times New Roman" w:cs="Times New Roman"/>
+                <w:sz w:val="24"/>
+                <w:szCs w:val="24"/>
               </w:rPr>
               <w:t>NotExistTypeException</w:t>
             </w:r>
@@ -394,36 +335,25 @@
     </w:tbl>
     <w:p>
       <w:pPr>
-        <w:spacing w:before="100" w:beforeAutospacing="1" w:after="100" w:afterAutospacing="1" w:line="240" w:lineRule="auto"/>
-        <w:outlineLvl w:val="3"/>
         <w:rPr>
-          <w:rFonts w:ascii="Times New Roman" w:eastAsia="Times New Roman" w:hAnsi="Times New Roman" w:cs="Times New Roman"/>
-          <w:b/>
-          <w:bCs/>
+          <w:rFonts w:eastAsia="Times New Roman" w:cs="Times New Roman"/>
           <w:sz w:val="24"/>
           <w:szCs w:val="24"/>
-          <w:lang w:val="ru-UA" w:eastAsia="ru-UA"/>
         </w:rPr>
       </w:pPr>
       <w:r>
         <w:rPr>
-          <w:rFonts w:ascii="Times New Roman" w:eastAsia="Times New Roman" w:hAnsi="Times New Roman" w:cs="Times New Roman"/>
-          <w:b/>
-          <w:bCs/>
+          <w:rFonts w:eastAsia="Times New Roman" w:cs="Times New Roman"/>
           <w:sz w:val="24"/>
           <w:szCs w:val="24"/>
-          <w:lang w:val="ru-UA" w:eastAsia="ru-UA"/>
         </w:rPr>
         <w:t xml:space="preserve">Тест-кейси для методу </w:t>
       </w:r>
       <w:r>
         <w:rPr>
           <w:rFonts w:ascii="Courier New" w:eastAsia="Times New Roman" w:hAnsi="Courier New" w:cs="Courier New"/>
-          <w:b/>
-          <w:bCs/>
           <w:sz w:val="20"/>
           <w:szCs w:val="20"/>
-          <w:lang w:val="ru-UA" w:eastAsia="ru-UA"/>
         </w:rPr>
         <w:t>addType()</w:t>
       </w:r>
@@ -435,10 +365,10 @@
         <w:tblLook w:val="04A0" w:firstRow="1" w:lastRow="0" w:firstColumn="1" w:lastColumn="0" w:noHBand="0" w:noVBand="1"/>
       </w:tblPr>
       <w:tblGrid>
-        <w:gridCol w:w="821"/>
-        <w:gridCol w:w="1438"/>
-        <w:gridCol w:w="1654"/>
-        <w:gridCol w:w="5432"/>
+        <w:gridCol w:w="759"/>
+        <w:gridCol w:w="1518"/>
+        <w:gridCol w:w="1619"/>
+        <w:gridCol w:w="5449"/>
       </w:tblGrid>
       <w:tr>
         <w:tc>
@@ -448,24 +378,17 @@
           </w:tcPr>
           <w:p>
             <w:pPr>
-              <w:jc w:val="center"/>
-              <w:rPr>
-                <w:rFonts w:ascii="Times New Roman" w:eastAsia="Times New Roman" w:hAnsi="Times New Roman" w:cs="Times New Roman"/>
-                <w:b/>
-                <w:bCs/>
-                <w:sz w:val="24"/>
-                <w:szCs w:val="24"/>
-                <w:lang w:val="ru-UA" w:eastAsia="ru-UA"/>
-              </w:rPr>
-            </w:pPr>
-            <w:r>
-              <w:rPr>
-                <w:rFonts w:ascii="Times New Roman" w:eastAsia="Times New Roman" w:hAnsi="Times New Roman" w:cs="Times New Roman"/>
-                <w:b/>
-                <w:bCs/>
-                <w:sz w:val="24"/>
-                <w:szCs w:val="24"/>
-                <w:lang w:val="ru-UA" w:eastAsia="ru-UA"/>
+              <w:rPr>
+                <w:rFonts w:eastAsia="Times New Roman" w:cs="Times New Roman"/>
+                <w:sz w:val="24"/>
+                <w:szCs w:val="24"/>
+              </w:rPr>
+            </w:pPr>
+            <w:r>
+              <w:rPr>
+                <w:rFonts w:eastAsia="Times New Roman" w:cs="Times New Roman"/>
+                <w:sz w:val="24"/>
+                <w:szCs w:val="24"/>
               </w:rPr>
               <w:t>Тест-кейс</w:t>
             </w:r>
@@ -478,24 +401,17 @@
           </w:tcPr>
           <w:p>
             <w:pPr>
-              <w:jc w:val="center"/>
-              <w:rPr>
-                <w:rFonts w:ascii="Times New Roman" w:eastAsia="Times New Roman" w:hAnsi="Times New Roman" w:cs="Times New Roman"/>
-                <w:b/>
-                <w:bCs/>
-                <w:sz w:val="24"/>
-                <w:szCs w:val="24"/>
-                <w:lang w:val="ru-UA" w:eastAsia="ru-UA"/>
-              </w:rPr>
-            </w:pPr>
-            <w:r>
-              <w:rPr>
-                <w:rFonts w:ascii="Times New Roman" w:eastAsia="Times New Roman" w:hAnsi="Times New Roman" w:cs="Times New Roman"/>
-                <w:b/>
-                <w:bCs/>
-                <w:sz w:val="24"/>
-                <w:szCs w:val="24"/>
-                <w:lang w:val="ru-UA" w:eastAsia="ru-UA"/>
+              <w:rPr>
+                <w:rFonts w:eastAsia="Times New Roman" w:cs="Times New Roman"/>
+                <w:sz w:val="24"/>
+                <w:szCs w:val="24"/>
+              </w:rPr>
+            </w:pPr>
+            <w:r>
+              <w:rPr>
+                <w:rFonts w:eastAsia="Times New Roman" w:cs="Times New Roman"/>
+                <w:sz w:val="24"/>
+                <w:szCs w:val="24"/>
               </w:rPr>
               <w:t>Опис</w:t>
             </w:r>
@@ -508,24 +424,17 @@
           </w:tcPr>
           <w:p>
             <w:pPr>
-              <w:jc w:val="center"/>
-              <w:rPr>
-                <w:rFonts w:ascii="Times New Roman" w:eastAsia="Times New Roman" w:hAnsi="Times New Roman" w:cs="Times New Roman"/>
-                <w:b/>
-                <w:bCs/>
-                <w:sz w:val="24"/>
-                <w:szCs w:val="24"/>
-                <w:lang w:val="ru-UA" w:eastAsia="ru-UA"/>
-              </w:rPr>
-            </w:pPr>
-            <w:r>
-              <w:rPr>
-                <w:rFonts w:ascii="Times New Roman" w:eastAsia="Times New Roman" w:hAnsi="Times New Roman" w:cs="Times New Roman"/>
-                <w:b/>
-                <w:bCs/>
-                <w:sz w:val="24"/>
-                <w:szCs w:val="24"/>
-                <w:lang w:val="ru-UA" w:eastAsia="ru-UA"/>
+              <w:rPr>
+                <w:rFonts w:eastAsia="Times New Roman" w:cs="Times New Roman"/>
+                <w:sz w:val="24"/>
+                <w:szCs w:val="24"/>
+              </w:rPr>
+            </w:pPr>
+            <w:r>
+              <w:rPr>
+                <w:rFonts w:eastAsia="Times New Roman" w:cs="Times New Roman"/>
+                <w:sz w:val="24"/>
+                <w:szCs w:val="24"/>
               </w:rPr>
               <w:t>Вхідні дані</w:t>
             </w:r>
@@ -538,24 +447,17 @@
           </w:tcPr>
           <w:p>
             <w:pPr>
-              <w:jc w:val="center"/>
-              <w:rPr>
-                <w:rFonts w:ascii="Times New Roman" w:eastAsia="Times New Roman" w:hAnsi="Times New Roman" w:cs="Times New Roman"/>
-                <w:b/>
-                <w:bCs/>
-                <w:sz w:val="24"/>
-                <w:szCs w:val="24"/>
-                <w:lang w:val="ru-UA" w:eastAsia="ru-UA"/>
-              </w:rPr>
-            </w:pPr>
-            <w:r>
-              <w:rPr>
-                <w:rFonts w:ascii="Times New Roman" w:eastAsia="Times New Roman" w:hAnsi="Times New Roman" w:cs="Times New Roman"/>
-                <w:b/>
-                <w:bCs/>
-                <w:sz w:val="24"/>
-                <w:szCs w:val="24"/>
-                <w:lang w:val="ru-UA" w:eastAsia="ru-UA"/>
+              <w:rPr>
+                <w:rFonts w:eastAsia="Times New Roman" w:cs="Times New Roman"/>
+                <w:sz w:val="24"/>
+                <w:szCs w:val="24"/>
+              </w:rPr>
+            </w:pPr>
+            <w:r>
+              <w:rPr>
+                <w:rFonts w:eastAsia="Times New Roman" w:cs="Times New Roman"/>
+                <w:sz w:val="24"/>
+                <w:szCs w:val="24"/>
               </w:rPr>
               <w:t>Очікуваний результат</w:t>
             </w:r>
@@ -571,18 +473,16 @@
           <w:p>
             <w:pPr>
               <w:rPr>
-                <w:rFonts w:ascii="Times New Roman" w:eastAsia="Times New Roman" w:hAnsi="Times New Roman" w:cs="Times New Roman"/>
-                <w:sz w:val="24"/>
-                <w:szCs w:val="24"/>
-                <w:lang w:val="ru-UA" w:eastAsia="ru-UA"/>
-              </w:rPr>
-            </w:pPr>
-            <w:r>
-              <w:rPr>
-                <w:rFonts w:ascii="Times New Roman" w:eastAsia="Times New Roman" w:hAnsi="Times New Roman" w:cs="Times New Roman"/>
-                <w:sz w:val="24"/>
-                <w:szCs w:val="24"/>
-                <w:lang w:val="ru-UA" w:eastAsia="ru-UA"/>
+                <w:rFonts w:eastAsia="Times New Roman" w:cs="Times New Roman"/>
+                <w:sz w:val="24"/>
+                <w:szCs w:val="24"/>
+              </w:rPr>
+            </w:pPr>
+            <w:r>
+              <w:rPr>
+                <w:rFonts w:eastAsia="Times New Roman" w:cs="Times New Roman"/>
+                <w:sz w:val="24"/>
+                <w:szCs w:val="24"/>
               </w:rPr>
               <w:t>TC1</w:t>
             </w:r>
@@ -596,18 +496,16 @@
           <w:p>
             <w:pPr>
               <w:rPr>
-                <w:rFonts w:ascii="Times New Roman" w:eastAsia="Times New Roman" w:hAnsi="Times New Roman" w:cs="Times New Roman"/>
-                <w:sz w:val="24"/>
-                <w:szCs w:val="24"/>
-                <w:lang w:val="ru-UA" w:eastAsia="ru-UA"/>
-              </w:rPr>
-            </w:pPr>
-            <w:r>
-              <w:rPr>
-                <w:rFonts w:ascii="Times New Roman" w:eastAsia="Times New Roman" w:hAnsi="Times New Roman" w:cs="Times New Roman"/>
-                <w:sz w:val="24"/>
-                <w:szCs w:val="24"/>
-                <w:lang w:val="ru-UA" w:eastAsia="ru-UA"/>
+                <w:rFonts w:eastAsia="Times New Roman" w:cs="Times New Roman"/>
+                <w:sz w:val="24"/>
+                <w:szCs w:val="24"/>
+              </w:rPr>
+            </w:pPr>
+            <w:r>
+              <w:rPr>
+                <w:rFonts w:eastAsia="Times New Roman" w:cs="Times New Roman"/>
+                <w:sz w:val="24"/>
+                <w:szCs w:val="24"/>
               </w:rPr>
               <w:t>Перевірка додавання нового типу</w:t>
             </w:r>
@@ -621,18 +519,16 @@
           <w:p>
             <w:pPr>
               <w:rPr>
-                <w:rFonts w:ascii="Times New Roman" w:eastAsia="Times New Roman" w:hAnsi="Times New Roman" w:cs="Times New Roman"/>
-                <w:sz w:val="24"/>
-                <w:szCs w:val="24"/>
-                <w:lang w:val="ru-UA" w:eastAsia="ru-UA"/>
-              </w:rPr>
-            </w:pPr>
-            <w:r>
-              <w:rPr>
-                <w:rFonts w:ascii="Times New Roman" w:eastAsia="Times New Roman" w:hAnsi="Times New Roman" w:cs="Times New Roman"/>
-                <w:sz w:val="24"/>
-                <w:szCs w:val="24"/>
-                <w:lang w:val="ru-UA" w:eastAsia="ru-UA"/>
+                <w:rFonts w:eastAsia="Times New Roman" w:cs="Times New Roman"/>
+                <w:sz w:val="24"/>
+                <w:szCs w:val="24"/>
+              </w:rPr>
+            </w:pPr>
+            <w:r>
+              <w:rPr>
+                <w:rFonts w:eastAsia="Times New Roman" w:cs="Times New Roman"/>
+                <w:sz w:val="24"/>
+                <w:szCs w:val="24"/>
               </w:rPr>
               <w:t>"Копіювання"</w:t>
             </w:r>
@@ -646,18 +542,16 @@
           <w:p>
             <w:pPr>
               <w:rPr>
-                <w:rFonts w:ascii="Times New Roman" w:eastAsia="Times New Roman" w:hAnsi="Times New Roman" w:cs="Times New Roman"/>
-                <w:sz w:val="24"/>
-                <w:szCs w:val="24"/>
-                <w:lang w:val="ru-UA" w:eastAsia="ru-UA"/>
-              </w:rPr>
-            </w:pPr>
-            <w:r>
-              <w:rPr>
-                <w:rFonts w:ascii="Times New Roman" w:eastAsia="Times New Roman" w:hAnsi="Times New Roman" w:cs="Times New Roman"/>
-                <w:sz w:val="24"/>
-                <w:szCs w:val="24"/>
-                <w:lang w:val="ru-UA" w:eastAsia="ru-UA"/>
+                <w:rFonts w:eastAsia="Times New Roman" w:cs="Times New Roman"/>
+                <w:sz w:val="24"/>
+                <w:szCs w:val="24"/>
+              </w:rPr>
+            </w:pPr>
+            <w:r>
+              <w:rPr>
+                <w:rFonts w:eastAsia="Times New Roman" w:cs="Times New Roman"/>
+                <w:sz w:val="24"/>
+                <w:szCs w:val="24"/>
               </w:rPr>
               <w:t>Type(2L, "Копіювання", "Кольорове копіювання", новий Term(150), новий Money(200.0000, "UAH"), Mysql.dbDateTimeToLocalDateTime("2024-05-27 11:48:24"))</w:t>
             </w:r>
@@ -668,36 +562,25 @@
     <w:p/>
     <w:p>
       <w:pPr>
-        <w:spacing w:before="100" w:beforeAutospacing="1" w:after="100" w:afterAutospacing="1" w:line="240" w:lineRule="auto"/>
-        <w:outlineLvl w:val="2"/>
         <w:rPr>
-          <w:rFonts w:ascii="Times New Roman" w:eastAsia="Times New Roman" w:hAnsi="Times New Roman" w:cs="Times New Roman"/>
-          <w:b/>
-          <w:bCs/>
+          <w:rFonts w:eastAsia="Times New Roman" w:cs="Times New Roman"/>
           <w:sz w:val="27"/>
           <w:szCs w:val="27"/>
-          <w:lang w:val="ru-UA" w:eastAsia="ru-UA"/>
         </w:rPr>
       </w:pPr>
       <w:r>
         <w:rPr>
-          <w:rFonts w:ascii="Times New Roman" w:eastAsia="Times New Roman" w:hAnsi="Times New Roman" w:cs="Times New Roman"/>
-          <w:b/>
-          <w:bCs/>
+          <w:rFonts w:eastAsia="Times New Roman" w:cs="Times New Roman"/>
           <w:sz w:val="27"/>
           <w:szCs w:val="27"/>
-          <w:lang w:val="ru-UA" w:eastAsia="ru-UA"/>
         </w:rPr>
         <w:t xml:space="preserve">Тест-кейси для методу </w:t>
       </w:r>
       <w:r>
         <w:rPr>
           <w:rFonts w:ascii="Courier New" w:eastAsia="Times New Roman" w:hAnsi="Courier New" w:cs="Courier New"/>
-          <w:b/>
-          <w:bCs/>
           <w:sz w:val="20"/>
           <w:szCs w:val="20"/>
-          <w:lang w:val="ru-UA" w:eastAsia="ru-UA"/>
         </w:rPr>
         <w:t>getAllTickets()</w:t>
       </w:r>
@@ -709,10 +592,10 @@
         <w:tblLook w:val="04A0" w:firstRow="1" w:lastRow="0" w:firstColumn="1" w:lastColumn="0" w:noHBand="0" w:noVBand="1"/>
       </w:tblPr>
       <w:tblGrid>
-        <w:gridCol w:w="937"/>
-        <w:gridCol w:w="2163"/>
-        <w:gridCol w:w="1793"/>
-        <w:gridCol w:w="4452"/>
+        <w:gridCol w:w="870"/>
+        <w:gridCol w:w="2150"/>
+        <w:gridCol w:w="1804"/>
+        <w:gridCol w:w="4521"/>
       </w:tblGrid>
       <w:tr>
         <w:tc>
@@ -722,24 +605,17 @@
           </w:tcPr>
           <w:p>
             <w:pPr>
-              <w:jc w:val="center"/>
-              <w:rPr>
-                <w:rFonts w:ascii="Times New Roman" w:eastAsia="Times New Roman" w:hAnsi="Times New Roman" w:cs="Times New Roman"/>
-                <w:b/>
-                <w:bCs/>
-                <w:sz w:val="24"/>
-                <w:szCs w:val="24"/>
-                <w:lang w:val="ru-UA" w:eastAsia="ru-UA"/>
-              </w:rPr>
-            </w:pPr>
-            <w:r>
-              <w:rPr>
-                <w:rFonts w:ascii="Times New Roman" w:eastAsia="Times New Roman" w:hAnsi="Times New Roman" w:cs="Times New Roman"/>
-                <w:b/>
-                <w:bCs/>
-                <w:sz w:val="24"/>
-                <w:szCs w:val="24"/>
-                <w:lang w:val="ru-UA" w:eastAsia="ru-UA"/>
+              <w:rPr>
+                <w:rFonts w:eastAsia="Times New Roman" w:cs="Times New Roman"/>
+                <w:sz w:val="24"/>
+                <w:szCs w:val="24"/>
+              </w:rPr>
+            </w:pPr>
+            <w:r>
+              <w:rPr>
+                <w:rFonts w:eastAsia="Times New Roman" w:cs="Times New Roman"/>
+                <w:sz w:val="24"/>
+                <w:szCs w:val="24"/>
               </w:rPr>
               <w:t>Тест-кейс</w:t>
             </w:r>
@@ -752,24 +628,17 @@
           </w:tcPr>
           <w:p>
             <w:pPr>
-              <w:jc w:val="center"/>
-              <w:rPr>
-                <w:rFonts w:ascii="Times New Roman" w:eastAsia="Times New Roman" w:hAnsi="Times New Roman" w:cs="Times New Roman"/>
-                <w:b/>
-                <w:bCs/>
-                <w:sz w:val="24"/>
-                <w:szCs w:val="24"/>
-                <w:lang w:val="ru-UA" w:eastAsia="ru-UA"/>
-              </w:rPr>
-            </w:pPr>
-            <w:r>
-              <w:rPr>
-                <w:rFonts w:ascii="Times New Roman" w:eastAsia="Times New Roman" w:hAnsi="Times New Roman" w:cs="Times New Roman"/>
-                <w:b/>
-                <w:bCs/>
-                <w:sz w:val="24"/>
-                <w:szCs w:val="24"/>
-                <w:lang w:val="ru-UA" w:eastAsia="ru-UA"/>
+              <w:rPr>
+                <w:rFonts w:eastAsia="Times New Roman" w:cs="Times New Roman"/>
+                <w:sz w:val="24"/>
+                <w:szCs w:val="24"/>
+              </w:rPr>
+            </w:pPr>
+            <w:r>
+              <w:rPr>
+                <w:rFonts w:eastAsia="Times New Roman" w:cs="Times New Roman"/>
+                <w:sz w:val="24"/>
+                <w:szCs w:val="24"/>
               </w:rPr>
               <w:t>Опис</w:t>
             </w:r>
@@ -782,24 +651,17 @@
           </w:tcPr>
           <w:p>
             <w:pPr>
-              <w:jc w:val="center"/>
-              <w:rPr>
-                <w:rFonts w:ascii="Times New Roman" w:eastAsia="Times New Roman" w:hAnsi="Times New Roman" w:cs="Times New Roman"/>
-                <w:b/>
-                <w:bCs/>
-                <w:sz w:val="24"/>
-                <w:szCs w:val="24"/>
-                <w:lang w:val="ru-UA" w:eastAsia="ru-UA"/>
-              </w:rPr>
-            </w:pPr>
-            <w:r>
-              <w:rPr>
-                <w:rFonts w:ascii="Times New Roman" w:eastAsia="Times New Roman" w:hAnsi="Times New Roman" w:cs="Times New Roman"/>
-                <w:b/>
-                <w:bCs/>
-                <w:sz w:val="24"/>
-                <w:szCs w:val="24"/>
-                <w:lang w:val="ru-UA" w:eastAsia="ru-UA"/>
+              <w:rPr>
+                <w:rFonts w:eastAsia="Times New Roman" w:cs="Times New Roman"/>
+                <w:sz w:val="24"/>
+                <w:szCs w:val="24"/>
+              </w:rPr>
+            </w:pPr>
+            <w:r>
+              <w:rPr>
+                <w:rFonts w:eastAsia="Times New Roman" w:cs="Times New Roman"/>
+                <w:sz w:val="24"/>
+                <w:szCs w:val="24"/>
               </w:rPr>
               <w:t>Вхідні дані</w:t>
             </w:r>
@@ -812,24 +674,17 @@
           </w:tcPr>
           <w:p>
             <w:pPr>
-              <w:jc w:val="center"/>
-              <w:rPr>
-                <w:rFonts w:ascii="Times New Roman" w:eastAsia="Times New Roman" w:hAnsi="Times New Roman" w:cs="Times New Roman"/>
-                <w:b/>
-                <w:bCs/>
-                <w:sz w:val="24"/>
-                <w:szCs w:val="24"/>
-                <w:lang w:val="ru-UA" w:eastAsia="ru-UA"/>
-              </w:rPr>
-            </w:pPr>
-            <w:r>
-              <w:rPr>
-                <w:rFonts w:ascii="Times New Roman" w:eastAsia="Times New Roman" w:hAnsi="Times New Roman" w:cs="Times New Roman"/>
-                <w:b/>
-                <w:bCs/>
-                <w:sz w:val="24"/>
-                <w:szCs w:val="24"/>
-                <w:lang w:val="ru-UA" w:eastAsia="ru-UA"/>
+              <w:rPr>
+                <w:rFonts w:eastAsia="Times New Roman" w:cs="Times New Roman"/>
+                <w:sz w:val="24"/>
+                <w:szCs w:val="24"/>
+              </w:rPr>
+            </w:pPr>
+            <w:r>
+              <w:rPr>
+                <w:rFonts w:eastAsia="Times New Roman" w:cs="Times New Roman"/>
+                <w:sz w:val="24"/>
+                <w:szCs w:val="24"/>
               </w:rPr>
               <w:t>Очікуваний результат</w:t>
             </w:r>
@@ -845,18 +700,16 @@
           <w:p>
             <w:pPr>
               <w:rPr>
-                <w:rFonts w:ascii="Times New Roman" w:eastAsia="Times New Roman" w:hAnsi="Times New Roman" w:cs="Times New Roman"/>
-                <w:sz w:val="24"/>
-                <w:szCs w:val="24"/>
-                <w:lang w:val="ru-UA" w:eastAsia="ru-UA"/>
-              </w:rPr>
-            </w:pPr>
-            <w:r>
-              <w:rPr>
-                <w:rFonts w:ascii="Times New Roman" w:eastAsia="Times New Roman" w:hAnsi="Times New Roman" w:cs="Times New Roman"/>
-                <w:sz w:val="24"/>
-                <w:szCs w:val="24"/>
-                <w:lang w:val="ru-UA" w:eastAsia="ru-UA"/>
+                <w:rFonts w:eastAsia="Times New Roman" w:cs="Times New Roman"/>
+                <w:sz w:val="24"/>
+                <w:szCs w:val="24"/>
+              </w:rPr>
+            </w:pPr>
+            <w:r>
+              <w:rPr>
+                <w:rFonts w:eastAsia="Times New Roman" w:cs="Times New Roman"/>
+                <w:sz w:val="24"/>
+                <w:szCs w:val="24"/>
               </w:rPr>
               <w:t>TC1</w:t>
             </w:r>
@@ -870,18 +723,16 @@
           <w:p>
             <w:pPr>
               <w:rPr>
-                <w:rFonts w:ascii="Times New Roman" w:eastAsia="Times New Roman" w:hAnsi="Times New Roman" w:cs="Times New Roman"/>
-                <w:sz w:val="24"/>
-                <w:szCs w:val="24"/>
-                <w:lang w:val="ru-UA" w:eastAsia="ru-UA"/>
-              </w:rPr>
-            </w:pPr>
-            <w:r>
-              <w:rPr>
-                <w:rFonts w:ascii="Times New Roman" w:eastAsia="Times New Roman" w:hAnsi="Times New Roman" w:cs="Times New Roman"/>
-                <w:sz w:val="24"/>
-                <w:szCs w:val="24"/>
-                <w:lang w:val="ru-UA" w:eastAsia="ru-UA"/>
+                <w:rFonts w:eastAsia="Times New Roman" w:cs="Times New Roman"/>
+                <w:sz w:val="24"/>
+                <w:szCs w:val="24"/>
+              </w:rPr>
+            </w:pPr>
+            <w:r>
+              <w:rPr>
+                <w:rFonts w:eastAsia="Times New Roman" w:cs="Times New Roman"/>
+                <w:sz w:val="24"/>
+                <w:szCs w:val="24"/>
               </w:rPr>
               <w:t>Перевірка отримання всіх квитків</w:t>
             </w:r>
@@ -895,18 +746,16 @@
           <w:p>
             <w:pPr>
               <w:rPr>
-                <w:rFonts w:ascii="Times New Roman" w:eastAsia="Times New Roman" w:hAnsi="Times New Roman" w:cs="Times New Roman"/>
-                <w:sz w:val="24"/>
-                <w:szCs w:val="24"/>
-                <w:lang w:val="ru-UA" w:eastAsia="ru-UA"/>
-              </w:rPr>
-            </w:pPr>
-            <w:r>
-              <w:rPr>
-                <w:rFonts w:ascii="Times New Roman" w:eastAsia="Times New Roman" w:hAnsi="Times New Roman" w:cs="Times New Roman"/>
-                <w:sz w:val="24"/>
-                <w:szCs w:val="24"/>
-                <w:lang w:val="ru-UA" w:eastAsia="ru-UA"/>
+                <w:rFonts w:eastAsia="Times New Roman" w:cs="Times New Roman"/>
+                <w:sz w:val="24"/>
+                <w:szCs w:val="24"/>
+              </w:rPr>
+            </w:pPr>
+            <w:r>
+              <w:rPr>
+                <w:rFonts w:eastAsia="Times New Roman" w:cs="Times New Roman"/>
+                <w:sz w:val="24"/>
+                <w:szCs w:val="24"/>
               </w:rPr>
               <w:t>Немає</w:t>
             </w:r>
@@ -920,18 +769,16 @@
           <w:p>
             <w:pPr>
               <w:rPr>
-                <w:rFonts w:ascii="Times New Roman" w:eastAsia="Times New Roman" w:hAnsi="Times New Roman" w:cs="Times New Roman"/>
-                <w:sz w:val="24"/>
-                <w:szCs w:val="24"/>
-                <w:lang w:val="ru-UA" w:eastAsia="ru-UA"/>
-              </w:rPr>
-            </w:pPr>
-            <w:r>
-              <w:rPr>
-                <w:rFonts w:ascii="Times New Roman" w:eastAsia="Times New Roman" w:hAnsi="Times New Roman" w:cs="Times New Roman"/>
-                <w:sz w:val="24"/>
-                <w:szCs w:val="24"/>
-                <w:lang w:val="ru-UA" w:eastAsia="ru-UA"/>
+                <w:rFonts w:eastAsia="Times New Roman" w:cs="Times New Roman"/>
+                <w:sz w:val="24"/>
+                <w:szCs w:val="24"/>
+              </w:rPr>
+            </w:pPr>
+            <w:r>
+              <w:rPr>
+                <w:rFonts w:eastAsia="Times New Roman" w:cs="Times New Roman"/>
+                <w:sz w:val="24"/>
+                <w:szCs w:val="24"/>
               </w:rPr>
               <w:t>Список квитків з одним елементом: Ticket(1, 1, "Друк", false, "Іван Іванов", "+380501234567")</w:t>
             </w:r>
@@ -947,18 +794,16 @@
           <w:p>
             <w:pPr>
               <w:rPr>
-                <w:rFonts w:ascii="Times New Roman" w:eastAsia="Times New Roman" w:hAnsi="Times New Roman" w:cs="Times New Roman"/>
-                <w:sz w:val="24"/>
-                <w:szCs w:val="24"/>
-                <w:lang w:val="ru-UA" w:eastAsia="ru-UA"/>
-              </w:rPr>
-            </w:pPr>
-            <w:r>
-              <w:rPr>
-                <w:rFonts w:ascii="Times New Roman" w:eastAsia="Times New Roman" w:hAnsi="Times New Roman" w:cs="Times New Roman"/>
-                <w:sz w:val="24"/>
-                <w:szCs w:val="24"/>
-                <w:lang w:val="ru-UA" w:eastAsia="ru-UA"/>
+                <w:rFonts w:eastAsia="Times New Roman" w:cs="Times New Roman"/>
+                <w:sz w:val="24"/>
+                <w:szCs w:val="24"/>
+              </w:rPr>
+            </w:pPr>
+            <w:r>
+              <w:rPr>
+                <w:rFonts w:eastAsia="Times New Roman" w:cs="Times New Roman"/>
+                <w:sz w:val="24"/>
+                <w:szCs w:val="24"/>
               </w:rPr>
               <w:t>TC2</w:t>
             </w:r>
@@ -972,18 +817,16 @@
           <w:p>
             <w:pPr>
               <w:rPr>
-                <w:rFonts w:ascii="Times New Roman" w:eastAsia="Times New Roman" w:hAnsi="Times New Roman" w:cs="Times New Roman"/>
-                <w:sz w:val="24"/>
-                <w:szCs w:val="24"/>
-                <w:lang w:val="ru-UA" w:eastAsia="ru-UA"/>
-              </w:rPr>
-            </w:pPr>
-            <w:r>
-              <w:rPr>
-                <w:rFonts w:ascii="Times New Roman" w:eastAsia="Times New Roman" w:hAnsi="Times New Roman" w:cs="Times New Roman"/>
-                <w:sz w:val="24"/>
-                <w:szCs w:val="24"/>
-                <w:lang w:val="ru-UA" w:eastAsia="ru-UA"/>
+                <w:rFonts w:eastAsia="Times New Roman" w:cs="Times New Roman"/>
+                <w:sz w:val="24"/>
+                <w:szCs w:val="24"/>
+              </w:rPr>
+            </w:pPr>
+            <w:r>
+              <w:rPr>
+                <w:rFonts w:eastAsia="Times New Roman" w:cs="Times New Roman"/>
+                <w:sz w:val="24"/>
+                <w:szCs w:val="24"/>
               </w:rPr>
               <w:t>Перевірка відсутності квитків</w:t>
             </w:r>
@@ -997,18 +840,16 @@
           <w:p>
             <w:pPr>
               <w:rPr>
-                <w:rFonts w:ascii="Times New Roman" w:eastAsia="Times New Roman" w:hAnsi="Times New Roman" w:cs="Times New Roman"/>
-                <w:sz w:val="24"/>
-                <w:szCs w:val="24"/>
-                <w:lang w:val="ru-UA" w:eastAsia="ru-UA"/>
-              </w:rPr>
-            </w:pPr>
-            <w:r>
-              <w:rPr>
-                <w:rFonts w:ascii="Times New Roman" w:eastAsia="Times New Roman" w:hAnsi="Times New Roman" w:cs="Times New Roman"/>
-                <w:sz w:val="24"/>
-                <w:szCs w:val="24"/>
-                <w:lang w:val="ru-UA" w:eastAsia="ru-UA"/>
+                <w:rFonts w:eastAsia="Times New Roman" w:cs="Times New Roman"/>
+                <w:sz w:val="24"/>
+                <w:szCs w:val="24"/>
+              </w:rPr>
+            </w:pPr>
+            <w:r>
+              <w:rPr>
+                <w:rFonts w:eastAsia="Times New Roman" w:cs="Times New Roman"/>
+                <w:sz w:val="24"/>
+                <w:szCs w:val="24"/>
               </w:rPr>
               <w:t>Порожня база даних</w:t>
             </w:r>
@@ -1022,18 +863,16 @@
           <w:p>
             <w:pPr>
               <w:rPr>
-                <w:rFonts w:ascii="Times New Roman" w:eastAsia="Times New Roman" w:hAnsi="Times New Roman" w:cs="Times New Roman"/>
-                <w:sz w:val="24"/>
-                <w:szCs w:val="24"/>
-                <w:lang w:val="ru-UA" w:eastAsia="ru-UA"/>
-              </w:rPr>
-            </w:pPr>
-            <w:r>
-              <w:rPr>
-                <w:rFonts w:ascii="Times New Roman" w:eastAsia="Times New Roman" w:hAnsi="Times New Roman" w:cs="Times New Roman"/>
-                <w:sz w:val="24"/>
-                <w:szCs w:val="24"/>
-                <w:lang w:val="ru-UA" w:eastAsia="ru-UA"/>
+                <w:rFonts w:eastAsia="Times New Roman" w:cs="Times New Roman"/>
+                <w:sz w:val="24"/>
+                <w:szCs w:val="24"/>
+              </w:rPr>
+            </w:pPr>
+            <w:r>
+              <w:rPr>
+                <w:rFonts w:eastAsia="Times New Roman" w:cs="Times New Roman"/>
+                <w:sz w:val="24"/>
+                <w:szCs w:val="24"/>
               </w:rPr>
               <w:t>Порожній список квитків</w:t>
             </w:r>
@@ -1049,18 +888,16 @@
           <w:p>
             <w:pPr>
               <w:rPr>
-                <w:rFonts w:ascii="Times New Roman" w:eastAsia="Times New Roman" w:hAnsi="Times New Roman" w:cs="Times New Roman"/>
-                <w:sz w:val="24"/>
-                <w:szCs w:val="24"/>
-                <w:lang w:val="ru-UA" w:eastAsia="ru-UA"/>
-              </w:rPr>
-            </w:pPr>
-            <w:r>
-              <w:rPr>
-                <w:rFonts w:ascii="Times New Roman" w:eastAsia="Times New Roman" w:hAnsi="Times New Roman" w:cs="Times New Roman"/>
-                <w:sz w:val="24"/>
-                <w:szCs w:val="24"/>
-                <w:lang w:val="ru-UA" w:eastAsia="ru-UA"/>
+                <w:rFonts w:eastAsia="Times New Roman" w:cs="Times New Roman"/>
+                <w:sz w:val="24"/>
+                <w:szCs w:val="24"/>
+              </w:rPr>
+            </w:pPr>
+            <w:r>
+              <w:rPr>
+                <w:rFonts w:eastAsia="Times New Roman" w:cs="Times New Roman"/>
+                <w:sz w:val="24"/>
+                <w:szCs w:val="24"/>
               </w:rPr>
               <w:t>TC3</w:t>
             </w:r>
@@ -1074,18 +911,16 @@
           <w:p>
             <w:pPr>
               <w:rPr>
-                <w:rFonts w:ascii="Times New Roman" w:eastAsia="Times New Roman" w:hAnsi="Times New Roman" w:cs="Times New Roman"/>
-                <w:sz w:val="24"/>
-                <w:szCs w:val="24"/>
-                <w:lang w:val="ru-UA" w:eastAsia="ru-UA"/>
-              </w:rPr>
-            </w:pPr>
-            <w:r>
-              <w:rPr>
-                <w:rFonts w:ascii="Times New Roman" w:eastAsia="Times New Roman" w:hAnsi="Times New Roman" w:cs="Times New Roman"/>
-                <w:sz w:val="24"/>
-                <w:szCs w:val="24"/>
-                <w:lang w:val="ru-UA" w:eastAsia="ru-UA"/>
+                <w:rFonts w:eastAsia="Times New Roman" w:cs="Times New Roman"/>
+                <w:sz w:val="24"/>
+                <w:szCs w:val="24"/>
+              </w:rPr>
+            </w:pPr>
+            <w:r>
+              <w:rPr>
+                <w:rFonts w:eastAsia="Times New Roman" w:cs="Times New Roman"/>
+                <w:sz w:val="24"/>
+                <w:szCs w:val="24"/>
               </w:rPr>
               <w:t>Перевірка наявності кількох квитків</w:t>
             </w:r>
@@ -1099,18 +934,16 @@
           <w:p>
             <w:pPr>
               <w:rPr>
-                <w:rFonts w:ascii="Times New Roman" w:eastAsia="Times New Roman" w:hAnsi="Times New Roman" w:cs="Times New Roman"/>
-                <w:sz w:val="24"/>
-                <w:szCs w:val="24"/>
-                <w:lang w:val="ru-UA" w:eastAsia="ru-UA"/>
-              </w:rPr>
-            </w:pPr>
-            <w:r>
-              <w:rPr>
-                <w:rFonts w:ascii="Times New Roman" w:eastAsia="Times New Roman" w:hAnsi="Times New Roman" w:cs="Times New Roman"/>
-                <w:sz w:val="24"/>
-                <w:szCs w:val="24"/>
-                <w:lang w:val="ru-UA" w:eastAsia="ru-UA"/>
+                <w:rFonts w:eastAsia="Times New Roman" w:cs="Times New Roman"/>
+                <w:sz w:val="24"/>
+                <w:szCs w:val="24"/>
+              </w:rPr>
+            </w:pPr>
+            <w:r>
+              <w:rPr>
+                <w:rFonts w:eastAsia="Times New Roman" w:cs="Times New Roman"/>
+                <w:sz w:val="24"/>
+                <w:szCs w:val="24"/>
               </w:rPr>
               <w:t>Декілька квитків у базі даних</w:t>
             </w:r>
@@ -1124,18 +957,16 @@
           <w:p>
             <w:pPr>
               <w:rPr>
-                <w:rFonts w:ascii="Times New Roman" w:eastAsia="Times New Roman" w:hAnsi="Times New Roman" w:cs="Times New Roman"/>
-                <w:sz w:val="24"/>
-                <w:szCs w:val="24"/>
-                <w:lang w:val="ru-UA" w:eastAsia="ru-UA"/>
-              </w:rPr>
-            </w:pPr>
-            <w:r>
-              <w:rPr>
-                <w:rFonts w:ascii="Times New Roman" w:eastAsia="Times New Roman" w:hAnsi="Times New Roman" w:cs="Times New Roman"/>
-                <w:sz w:val="24"/>
-                <w:szCs w:val="24"/>
-                <w:lang w:val="ru-UA" w:eastAsia="ru-UA"/>
+                <w:rFonts w:eastAsia="Times New Roman" w:cs="Times New Roman"/>
+                <w:sz w:val="24"/>
+                <w:szCs w:val="24"/>
+              </w:rPr>
+            </w:pPr>
+            <w:r>
+              <w:rPr>
+                <w:rFonts w:eastAsia="Times New Roman" w:cs="Times New Roman"/>
+                <w:sz w:val="24"/>
+                <w:szCs w:val="24"/>
               </w:rPr>
               <w:t>Список квитків відповідно до записів у базі даних</w:t>
             </w:r>
@@ -1163,10 +994,10 @@
         <w:tblLook w:val="04A0" w:firstRow="1" w:lastRow="0" w:firstColumn="1" w:lastColumn="0" w:noHBand="0" w:noVBand="1"/>
       </w:tblPr>
       <w:tblGrid>
-        <w:gridCol w:w="911"/>
+        <w:gridCol w:w="842"/>
         <w:gridCol w:w="2611"/>
-        <w:gridCol w:w="2707"/>
-        <w:gridCol w:w="3116"/>
+        <w:gridCol w:w="2759"/>
+        <w:gridCol w:w="3133"/>
       </w:tblGrid>
       <w:tr>
         <w:tc>
@@ -1176,24 +1007,17 @@
           </w:tcPr>
           <w:p>
             <w:pPr>
-              <w:jc w:val="center"/>
-              <w:rPr>
-                <w:rFonts w:ascii="Times New Roman" w:eastAsia="Times New Roman" w:hAnsi="Times New Roman" w:cs="Times New Roman"/>
-                <w:b/>
-                <w:bCs/>
-                <w:sz w:val="24"/>
-                <w:szCs w:val="24"/>
-                <w:lang w:val="ru-UA" w:eastAsia="ru-UA"/>
-              </w:rPr>
-            </w:pPr>
-            <w:r>
-              <w:rPr>
-                <w:rFonts w:ascii="Times New Roman" w:eastAsia="Times New Roman" w:hAnsi="Times New Roman" w:cs="Times New Roman"/>
-                <w:b/>
-                <w:bCs/>
-                <w:sz w:val="24"/>
-                <w:szCs w:val="24"/>
-                <w:lang w:val="ru-UA" w:eastAsia="ru-UA"/>
+              <w:rPr>
+                <w:rFonts w:eastAsia="Times New Roman" w:cs="Times New Roman"/>
+                <w:sz w:val="24"/>
+                <w:szCs w:val="24"/>
+              </w:rPr>
+            </w:pPr>
+            <w:r>
+              <w:rPr>
+                <w:rFonts w:eastAsia="Times New Roman" w:cs="Times New Roman"/>
+                <w:sz w:val="24"/>
+                <w:szCs w:val="24"/>
               </w:rPr>
               <w:t>Тест-кейс</w:t>
             </w:r>
@@ -1206,24 +1030,17 @@
           </w:tcPr>
           <w:p>
             <w:pPr>
-              <w:jc w:val="center"/>
-              <w:rPr>
-                <w:rFonts w:ascii="Times New Roman" w:eastAsia="Times New Roman" w:hAnsi="Times New Roman" w:cs="Times New Roman"/>
-                <w:b/>
-                <w:bCs/>
-                <w:sz w:val="24"/>
-                <w:szCs w:val="24"/>
-                <w:lang w:val="ru-UA" w:eastAsia="ru-UA"/>
-              </w:rPr>
-            </w:pPr>
-            <w:r>
-              <w:rPr>
-                <w:rFonts w:ascii="Times New Roman" w:eastAsia="Times New Roman" w:hAnsi="Times New Roman" w:cs="Times New Roman"/>
-                <w:b/>
-                <w:bCs/>
-                <w:sz w:val="24"/>
-                <w:szCs w:val="24"/>
-                <w:lang w:val="ru-UA" w:eastAsia="ru-UA"/>
+              <w:rPr>
+                <w:rFonts w:eastAsia="Times New Roman" w:cs="Times New Roman"/>
+                <w:sz w:val="24"/>
+                <w:szCs w:val="24"/>
+              </w:rPr>
+            </w:pPr>
+            <w:r>
+              <w:rPr>
+                <w:rFonts w:eastAsia="Times New Roman" w:cs="Times New Roman"/>
+                <w:sz w:val="24"/>
+                <w:szCs w:val="24"/>
               </w:rPr>
               <w:t>Опис</w:t>
             </w:r>
@@ -1236,24 +1053,17 @@
           </w:tcPr>
           <w:p>
             <w:pPr>
-              <w:jc w:val="center"/>
-              <w:rPr>
-                <w:rFonts w:ascii="Times New Roman" w:eastAsia="Times New Roman" w:hAnsi="Times New Roman" w:cs="Times New Roman"/>
-                <w:b/>
-                <w:bCs/>
-                <w:sz w:val="24"/>
-                <w:szCs w:val="24"/>
-                <w:lang w:val="ru-UA" w:eastAsia="ru-UA"/>
-              </w:rPr>
-            </w:pPr>
-            <w:r>
-              <w:rPr>
-                <w:rFonts w:ascii="Times New Roman" w:eastAsia="Times New Roman" w:hAnsi="Times New Roman" w:cs="Times New Roman"/>
-                <w:b/>
-                <w:bCs/>
-                <w:sz w:val="24"/>
-                <w:szCs w:val="24"/>
-                <w:lang w:val="ru-UA" w:eastAsia="ru-UA"/>
+              <w:rPr>
+                <w:rFonts w:eastAsia="Times New Roman" w:cs="Times New Roman"/>
+                <w:sz w:val="24"/>
+                <w:szCs w:val="24"/>
+              </w:rPr>
+            </w:pPr>
+            <w:r>
+              <w:rPr>
+                <w:rFonts w:eastAsia="Times New Roman" w:cs="Times New Roman"/>
+                <w:sz w:val="24"/>
+                <w:szCs w:val="24"/>
               </w:rPr>
               <w:t>Вхідні дані</w:t>
             </w:r>
@@ -1266,24 +1076,17 @@
           </w:tcPr>
           <w:p>
             <w:pPr>
-              <w:jc w:val="center"/>
-              <w:rPr>
-                <w:rFonts w:ascii="Times New Roman" w:eastAsia="Times New Roman" w:hAnsi="Times New Roman" w:cs="Times New Roman"/>
-                <w:b/>
-                <w:bCs/>
-                <w:sz w:val="24"/>
-                <w:szCs w:val="24"/>
-                <w:lang w:val="ru-UA" w:eastAsia="ru-UA"/>
-              </w:rPr>
-            </w:pPr>
-            <w:r>
-              <w:rPr>
-                <w:rFonts w:ascii="Times New Roman" w:eastAsia="Times New Roman" w:hAnsi="Times New Roman" w:cs="Times New Roman"/>
-                <w:b/>
-                <w:bCs/>
-                <w:sz w:val="24"/>
-                <w:szCs w:val="24"/>
-                <w:lang w:val="ru-UA" w:eastAsia="ru-UA"/>
+              <w:rPr>
+                <w:rFonts w:eastAsia="Times New Roman" w:cs="Times New Roman"/>
+                <w:sz w:val="24"/>
+                <w:szCs w:val="24"/>
+              </w:rPr>
+            </w:pPr>
+            <w:r>
+              <w:rPr>
+                <w:rFonts w:eastAsia="Times New Roman" w:cs="Times New Roman"/>
+                <w:sz w:val="24"/>
+                <w:szCs w:val="24"/>
               </w:rPr>
               <w:t>Очікуваний результат</w:t>
             </w:r>
@@ -1299,18 +1102,16 @@
           <w:p>
             <w:pPr>
               <w:rPr>
-                <w:rFonts w:ascii="Times New Roman" w:eastAsia="Times New Roman" w:hAnsi="Times New Roman" w:cs="Times New Roman"/>
-                <w:sz w:val="24"/>
-                <w:szCs w:val="24"/>
-                <w:lang w:val="ru-UA" w:eastAsia="ru-UA"/>
-              </w:rPr>
-            </w:pPr>
-            <w:r>
-              <w:rPr>
-                <w:rFonts w:ascii="Times New Roman" w:eastAsia="Times New Roman" w:hAnsi="Times New Roman" w:cs="Times New Roman"/>
-                <w:sz w:val="24"/>
-                <w:szCs w:val="24"/>
-                <w:lang w:val="ru-UA" w:eastAsia="ru-UA"/>
+                <w:rFonts w:eastAsia="Times New Roman" w:cs="Times New Roman"/>
+                <w:sz w:val="24"/>
+                <w:szCs w:val="24"/>
+              </w:rPr>
+            </w:pPr>
+            <w:r>
+              <w:rPr>
+                <w:rFonts w:eastAsia="Times New Roman" w:cs="Times New Roman"/>
+                <w:sz w:val="24"/>
+                <w:szCs w:val="24"/>
               </w:rPr>
               <w:t>TC1</w:t>
             </w:r>
@@ -1324,18 +1125,16 @@
           <w:p>
             <w:pPr>
               <w:rPr>
-                <w:rFonts w:ascii="Times New Roman" w:eastAsia="Times New Roman" w:hAnsi="Times New Roman" w:cs="Times New Roman"/>
-                <w:sz w:val="24"/>
-                <w:szCs w:val="24"/>
-                <w:lang w:val="ru-UA" w:eastAsia="ru-UA"/>
-              </w:rPr>
-            </w:pPr>
-            <w:r>
-              <w:rPr>
-                <w:rFonts w:ascii="Times New Roman" w:eastAsia="Times New Roman" w:hAnsi="Times New Roman" w:cs="Times New Roman"/>
-                <w:sz w:val="24"/>
-                <w:szCs w:val="24"/>
-                <w:lang w:val="ru-UA" w:eastAsia="ru-UA"/>
+                <w:rFonts w:eastAsia="Times New Roman" w:cs="Times New Roman"/>
+                <w:sz w:val="24"/>
+                <w:szCs w:val="24"/>
+              </w:rPr>
+            </w:pPr>
+            <w:r>
+              <w:rPr>
+                <w:rFonts w:eastAsia="Times New Roman" w:cs="Times New Roman"/>
+                <w:sz w:val="24"/>
+                <w:szCs w:val="24"/>
               </w:rPr>
               <w:t>Створення нового квитка для існуючого замовлення</w:t>
             </w:r>
@@ -1349,18 +1148,16 @@
           <w:p>
             <w:pPr>
               <w:rPr>
-                <w:rFonts w:ascii="Times New Roman" w:eastAsia="Times New Roman" w:hAnsi="Times New Roman" w:cs="Times New Roman"/>
-                <w:sz w:val="24"/>
-                <w:szCs w:val="24"/>
-                <w:lang w:val="ru-UA" w:eastAsia="ru-UA"/>
-              </w:rPr>
-            </w:pPr>
-            <w:r>
-              <w:rPr>
-                <w:rFonts w:ascii="Times New Roman" w:eastAsia="Times New Roman" w:hAnsi="Times New Roman" w:cs="Times New Roman"/>
-                <w:sz w:val="24"/>
-                <w:szCs w:val="24"/>
-                <w:lang w:val="ru-UA" w:eastAsia="ru-UA"/>
+                <w:rFonts w:eastAsia="Times New Roman" w:cs="Times New Roman"/>
+                <w:sz w:val="24"/>
+                <w:szCs w:val="24"/>
+              </w:rPr>
+            </w:pPr>
+            <w:r>
+              <w:rPr>
+                <w:rFonts w:eastAsia="Times New Roman" w:cs="Times New Roman"/>
+                <w:sz w:val="24"/>
+                <w:szCs w:val="24"/>
               </w:rPr>
               <w:t>idOrder = 1 (існуюче замовлення)</w:t>
             </w:r>
@@ -1374,18 +1171,16 @@
           <w:p>
             <w:pPr>
               <w:rPr>
-                <w:rFonts w:ascii="Times New Roman" w:eastAsia="Times New Roman" w:hAnsi="Times New Roman" w:cs="Times New Roman"/>
-                <w:sz w:val="24"/>
-                <w:szCs w:val="24"/>
-                <w:lang w:val="ru-UA" w:eastAsia="ru-UA"/>
-              </w:rPr>
-            </w:pPr>
-            <w:r>
-              <w:rPr>
-                <w:rFonts w:ascii="Times New Roman" w:eastAsia="Times New Roman" w:hAnsi="Times New Roman" w:cs="Times New Roman"/>
-                <w:sz w:val="24"/>
-                <w:szCs w:val="24"/>
-                <w:lang w:val="ru-UA" w:eastAsia="ru-UA"/>
+                <w:rFonts w:eastAsia="Times New Roman" w:cs="Times New Roman"/>
+                <w:sz w:val="24"/>
+                <w:szCs w:val="24"/>
+              </w:rPr>
+            </w:pPr>
+            <w:r>
+              <w:rPr>
+                <w:rFonts w:eastAsia="Times New Roman" w:cs="Times New Roman"/>
+                <w:sz w:val="24"/>
+                <w:szCs w:val="24"/>
               </w:rPr>
               <w:t>Новий квиток створено, idTicket збігається з записом у базі даних</w:t>
             </w:r>
@@ -1401,18 +1196,16 @@
           <w:p>
             <w:pPr>
               <w:rPr>
-                <w:rFonts w:ascii="Times New Roman" w:eastAsia="Times New Roman" w:hAnsi="Times New Roman" w:cs="Times New Roman"/>
-                <w:sz w:val="24"/>
-                <w:szCs w:val="24"/>
-                <w:lang w:val="ru-UA" w:eastAsia="ru-UA"/>
-              </w:rPr>
-            </w:pPr>
-            <w:r>
-              <w:rPr>
-                <w:rFonts w:ascii="Times New Roman" w:eastAsia="Times New Roman" w:hAnsi="Times New Roman" w:cs="Times New Roman"/>
-                <w:sz w:val="24"/>
-                <w:szCs w:val="24"/>
-                <w:lang w:val="ru-UA" w:eastAsia="ru-UA"/>
+                <w:rFonts w:eastAsia="Times New Roman" w:cs="Times New Roman"/>
+                <w:sz w:val="24"/>
+                <w:szCs w:val="24"/>
+              </w:rPr>
+            </w:pPr>
+            <w:r>
+              <w:rPr>
+                <w:rFonts w:eastAsia="Times New Roman" w:cs="Times New Roman"/>
+                <w:sz w:val="24"/>
+                <w:szCs w:val="24"/>
               </w:rPr>
               <w:t>TC2</w:t>
             </w:r>
@@ -1426,18 +1219,16 @@
           <w:p>
             <w:pPr>
               <w:rPr>
-                <w:rFonts w:ascii="Times New Roman" w:eastAsia="Times New Roman" w:hAnsi="Times New Roman" w:cs="Times New Roman"/>
-                <w:sz w:val="24"/>
-                <w:szCs w:val="24"/>
-                <w:lang w:val="ru-UA" w:eastAsia="ru-UA"/>
-              </w:rPr>
-            </w:pPr>
-            <w:r>
-              <w:rPr>
-                <w:rFonts w:ascii="Times New Roman" w:eastAsia="Times New Roman" w:hAnsi="Times New Roman" w:cs="Times New Roman"/>
-                <w:sz w:val="24"/>
-                <w:szCs w:val="24"/>
-                <w:lang w:val="ru-UA" w:eastAsia="ru-UA"/>
+                <w:rFonts w:eastAsia="Times New Roman" w:cs="Times New Roman"/>
+                <w:sz w:val="24"/>
+                <w:szCs w:val="24"/>
+              </w:rPr>
+            </w:pPr>
+            <w:r>
+              <w:rPr>
+                <w:rFonts w:eastAsia="Times New Roman" w:cs="Times New Roman"/>
+                <w:sz w:val="24"/>
+                <w:szCs w:val="24"/>
               </w:rPr>
               <w:t>Створення нового квитка для неіснуючого замовлення</w:t>
             </w:r>
@@ -1451,18 +1242,16 @@
           <w:p>
             <w:pPr>
               <w:rPr>
-                <w:rFonts w:ascii="Times New Roman" w:eastAsia="Times New Roman" w:hAnsi="Times New Roman" w:cs="Times New Roman"/>
-                <w:sz w:val="24"/>
-                <w:szCs w:val="24"/>
-                <w:lang w:val="ru-UA" w:eastAsia="ru-UA"/>
-              </w:rPr>
-            </w:pPr>
-            <w:r>
-              <w:rPr>
-                <w:rFonts w:ascii="Times New Roman" w:eastAsia="Times New Roman" w:hAnsi="Times New Roman" w:cs="Times New Roman"/>
-                <w:sz w:val="24"/>
-                <w:szCs w:val="24"/>
-                <w:lang w:val="ru-UA" w:eastAsia="ru-UA"/>
+                <w:rFonts w:eastAsia="Times New Roman" w:cs="Times New Roman"/>
+                <w:sz w:val="24"/>
+                <w:szCs w:val="24"/>
+              </w:rPr>
+            </w:pPr>
+            <w:r>
+              <w:rPr>
+                <w:rFonts w:eastAsia="Times New Roman" w:cs="Times New Roman"/>
+                <w:sz w:val="24"/>
+                <w:szCs w:val="24"/>
               </w:rPr>
               <w:t>idOrder = 9999 (неіснуюче замовлення)</w:t>
             </w:r>
@@ -1476,18 +1265,16 @@
           <w:p>
             <w:pPr>
               <w:rPr>
-                <w:rFonts w:ascii="Times New Roman" w:eastAsia="Times New Roman" w:hAnsi="Times New Roman" w:cs="Times New Roman"/>
-                <w:sz w:val="24"/>
-                <w:szCs w:val="24"/>
-                <w:lang w:val="ru-UA" w:eastAsia="ru-UA"/>
-              </w:rPr>
-            </w:pPr>
-            <w:r>
-              <w:rPr>
-                <w:rFonts w:ascii="Times New Roman" w:eastAsia="Times New Roman" w:hAnsi="Times New Roman" w:cs="Times New Roman"/>
-                <w:sz w:val="24"/>
-                <w:szCs w:val="24"/>
-                <w:lang w:val="ru-UA" w:eastAsia="ru-UA"/>
+                <w:rFonts w:eastAsia="Times New Roman" w:cs="Times New Roman"/>
+                <w:sz w:val="24"/>
+                <w:szCs w:val="24"/>
+              </w:rPr>
+            </w:pPr>
+            <w:r>
+              <w:rPr>
+                <w:rFonts w:eastAsia="Times New Roman" w:cs="Times New Roman"/>
+                <w:sz w:val="24"/>
+                <w:szCs w:val="24"/>
               </w:rPr>
               <w:t>Виняток або відповідна помилка при створенні квитка</w:t>
             </w:r>
@@ -1503,20 +1290,17 @@
           <w:p>
             <w:pPr>
               <w:rPr>
-                <w:rFonts w:ascii="Times New Roman" w:eastAsia="Times New Roman" w:hAnsi="Times New Roman" w:cs="Times New Roman"/>
-                <w:sz w:val="24"/>
-                <w:szCs w:val="24"/>
-                <w:lang w:val="ru-UA" w:eastAsia="ru-UA"/>
-              </w:rPr>
-            </w:pPr>
-            <w:r>
-              <w:rPr>
-                <w:rFonts w:ascii="Times New Roman" w:eastAsia="Times New Roman" w:hAnsi="Times New Roman" w:cs="Times New Roman"/>
-                <w:sz w:val="24"/>
-                <w:szCs w:val="24"/>
-                <w:lang w:val="ru-UA" w:eastAsia="ru-UA"/>
-              </w:rPr>
-              <w:lastRenderedPageBreak/>
+                <w:rFonts w:eastAsia="Times New Roman" w:cs="Times New Roman"/>
+                <w:sz w:val="24"/>
+                <w:szCs w:val="24"/>
+              </w:rPr>
+            </w:pPr>
+            <w:r>
+              <w:rPr>
+                <w:rFonts w:eastAsia="Times New Roman" w:cs="Times New Roman"/>
+                <w:sz w:val="24"/>
+                <w:szCs w:val="24"/>
+              </w:rPr>
               <w:t>TC3</w:t>
             </w:r>
           </w:p>
@@ -1529,18 +1313,16 @@
           <w:p>
             <w:pPr>
               <w:rPr>
-                <w:rFonts w:ascii="Times New Roman" w:eastAsia="Times New Roman" w:hAnsi="Times New Roman" w:cs="Times New Roman"/>
-                <w:sz w:val="24"/>
-                <w:szCs w:val="24"/>
-                <w:lang w:val="ru-UA" w:eastAsia="ru-UA"/>
-              </w:rPr>
-            </w:pPr>
-            <w:r>
-              <w:rPr>
-                <w:rFonts w:ascii="Times New Roman" w:eastAsia="Times New Roman" w:hAnsi="Times New Roman" w:cs="Times New Roman"/>
-                <w:sz w:val="24"/>
-                <w:szCs w:val="24"/>
-                <w:lang w:val="ru-UA" w:eastAsia="ru-UA"/>
+                <w:rFonts w:eastAsia="Times New Roman" w:cs="Times New Roman"/>
+                <w:sz w:val="24"/>
+                <w:szCs w:val="24"/>
+              </w:rPr>
+            </w:pPr>
+            <w:r>
+              <w:rPr>
+                <w:rFonts w:eastAsia="Times New Roman" w:cs="Times New Roman"/>
+                <w:sz w:val="24"/>
+                <w:szCs w:val="24"/>
               </w:rPr>
               <w:t>Перевірка створення кількох квитків</w:t>
             </w:r>
@@ -1554,18 +1336,16 @@
           <w:p>
             <w:pPr>
               <w:rPr>
-                <w:rFonts w:ascii="Times New Roman" w:eastAsia="Times New Roman" w:hAnsi="Times New Roman" w:cs="Times New Roman"/>
-                <w:sz w:val="24"/>
-                <w:szCs w:val="24"/>
-                <w:lang w:val="ru-UA" w:eastAsia="ru-UA"/>
-              </w:rPr>
-            </w:pPr>
-            <w:r>
-              <w:rPr>
-                <w:rFonts w:ascii="Times New Roman" w:eastAsia="Times New Roman" w:hAnsi="Times New Roman" w:cs="Times New Roman"/>
-                <w:sz w:val="24"/>
-                <w:szCs w:val="24"/>
-                <w:lang w:val="ru-UA" w:eastAsia="ru-UA"/>
+                <w:rFonts w:eastAsia="Times New Roman" w:cs="Times New Roman"/>
+                <w:sz w:val="24"/>
+                <w:szCs w:val="24"/>
+              </w:rPr>
+            </w:pPr>
+            <w:r>
+              <w:rPr>
+                <w:rFonts w:eastAsia="Times New Roman" w:cs="Times New Roman"/>
+                <w:sz w:val="24"/>
+                <w:szCs w:val="24"/>
               </w:rPr>
               <w:t>idOrder = 1 (існуюче замовлення), кілька викликів методу</w:t>
             </w:r>
@@ -1579,18 +1359,16 @@
           <w:p>
             <w:pPr>
               <w:rPr>
-                <w:rFonts w:ascii="Times New Roman" w:eastAsia="Times New Roman" w:hAnsi="Times New Roman" w:cs="Times New Roman"/>
-                <w:sz w:val="24"/>
-                <w:szCs w:val="24"/>
-                <w:lang w:val="ru-UA" w:eastAsia="ru-UA"/>
-              </w:rPr>
-            </w:pPr>
-            <w:r>
-              <w:rPr>
-                <w:rFonts w:ascii="Times New Roman" w:eastAsia="Times New Roman" w:hAnsi="Times New Roman" w:cs="Times New Roman"/>
-                <w:sz w:val="24"/>
-                <w:szCs w:val="24"/>
-                <w:lang w:val="ru-UA" w:eastAsia="ru-UA"/>
+                <w:rFonts w:eastAsia="Times New Roman" w:cs="Times New Roman"/>
+                <w:sz w:val="24"/>
+                <w:szCs w:val="24"/>
+              </w:rPr>
+            </w:pPr>
+            <w:r>
+              <w:rPr>
+                <w:rFonts w:eastAsia="Times New Roman" w:cs="Times New Roman"/>
+                <w:sz w:val="24"/>
+                <w:szCs w:val="24"/>
               </w:rPr>
               <w:t>Створення кількох квитків з унікальними idTicket для одного замовлення</w:t>
             </w:r>
@@ -1601,36 +1379,25 @@
     <w:p/>
     <w:p>
       <w:pPr>
-        <w:spacing w:before="100" w:beforeAutospacing="1" w:after="100" w:afterAutospacing="1" w:line="240" w:lineRule="auto"/>
-        <w:outlineLvl w:val="2"/>
         <w:rPr>
-          <w:rFonts w:ascii="Times New Roman" w:eastAsia="Times New Roman" w:hAnsi="Times New Roman" w:cs="Times New Roman"/>
-          <w:b/>
-          <w:bCs/>
+          <w:rFonts w:eastAsia="Times New Roman" w:cs="Times New Roman"/>
           <w:sz w:val="27"/>
           <w:szCs w:val="27"/>
-          <w:lang w:val="ru-UA" w:eastAsia="ru-UA"/>
         </w:rPr>
       </w:pPr>
       <w:r>
         <w:rPr>
-          <w:rFonts w:ascii="Times New Roman" w:eastAsia="Times New Roman" w:hAnsi="Times New Roman" w:cs="Times New Roman"/>
-          <w:b/>
-          <w:bCs/>
+          <w:rFonts w:eastAsia="Times New Roman" w:cs="Times New Roman"/>
           <w:sz w:val="27"/>
           <w:szCs w:val="27"/>
-          <w:lang w:val="ru-UA" w:eastAsia="ru-UA"/>
         </w:rPr>
         <w:t xml:space="preserve">Тест-кейси для методу </w:t>
       </w:r>
       <w:r>
         <w:rPr>
           <w:rFonts w:ascii="Courier New" w:eastAsia="Times New Roman" w:hAnsi="Courier New" w:cs="Courier New"/>
-          <w:b/>
-          <w:bCs/>
           <w:sz w:val="20"/>
           <w:szCs w:val="20"/>
-          <w:lang w:val="ru-UA" w:eastAsia="ru-UA"/>
         </w:rPr>
         <w:t>getTerm()</w:t>
       </w:r>
@@ -1642,10 +1409,10 @@
         <w:tblLook w:val="04A0" w:firstRow="1" w:lastRow="0" w:firstColumn="1" w:lastColumn="0" w:noHBand="0" w:noVBand="1"/>
       </w:tblPr>
       <w:tblGrid>
-        <w:gridCol w:w="1005"/>
-        <w:gridCol w:w="3192"/>
-        <w:gridCol w:w="3117"/>
-        <w:gridCol w:w="2031"/>
+        <w:gridCol w:w="944"/>
+        <w:gridCol w:w="3350"/>
+        <w:gridCol w:w="3165"/>
+        <w:gridCol w:w="1886"/>
       </w:tblGrid>
       <w:tr>
         <w:tc>
@@ -1655,24 +1422,17 @@
           </w:tcPr>
           <w:p>
             <w:pPr>
-              <w:jc w:val="center"/>
-              <w:rPr>
-                <w:rFonts w:ascii="Times New Roman" w:eastAsia="Times New Roman" w:hAnsi="Times New Roman" w:cs="Times New Roman"/>
-                <w:b/>
-                <w:bCs/>
-                <w:sz w:val="24"/>
-                <w:szCs w:val="24"/>
-                <w:lang w:val="ru-UA" w:eastAsia="ru-UA"/>
-              </w:rPr>
-            </w:pPr>
-            <w:r>
-              <w:rPr>
-                <w:rFonts w:ascii="Times New Roman" w:eastAsia="Times New Roman" w:hAnsi="Times New Roman" w:cs="Times New Roman"/>
-                <w:b/>
-                <w:bCs/>
-                <w:sz w:val="24"/>
-                <w:szCs w:val="24"/>
-                <w:lang w:val="ru-UA" w:eastAsia="ru-UA"/>
+              <w:rPr>
+                <w:rFonts w:eastAsia="Times New Roman" w:cs="Times New Roman"/>
+                <w:sz w:val="24"/>
+                <w:szCs w:val="24"/>
+              </w:rPr>
+            </w:pPr>
+            <w:r>
+              <w:rPr>
+                <w:rFonts w:eastAsia="Times New Roman" w:cs="Times New Roman"/>
+                <w:sz w:val="24"/>
+                <w:szCs w:val="24"/>
               </w:rPr>
               <w:t>Тест-кейс</w:t>
             </w:r>
@@ -1685,24 +1445,17 @@
           </w:tcPr>
           <w:p>
             <w:pPr>
-              <w:jc w:val="center"/>
-              <w:rPr>
-                <w:rFonts w:ascii="Times New Roman" w:eastAsia="Times New Roman" w:hAnsi="Times New Roman" w:cs="Times New Roman"/>
-                <w:b/>
-                <w:bCs/>
-                <w:sz w:val="24"/>
-                <w:szCs w:val="24"/>
-                <w:lang w:val="ru-UA" w:eastAsia="ru-UA"/>
-              </w:rPr>
-            </w:pPr>
-            <w:r>
-              <w:rPr>
-                <w:rFonts w:ascii="Times New Roman" w:eastAsia="Times New Roman" w:hAnsi="Times New Roman" w:cs="Times New Roman"/>
-                <w:b/>
-                <w:bCs/>
-                <w:sz w:val="24"/>
-                <w:szCs w:val="24"/>
-                <w:lang w:val="ru-UA" w:eastAsia="ru-UA"/>
+              <w:rPr>
+                <w:rFonts w:eastAsia="Times New Roman" w:cs="Times New Roman"/>
+                <w:sz w:val="24"/>
+                <w:szCs w:val="24"/>
+              </w:rPr>
+            </w:pPr>
+            <w:r>
+              <w:rPr>
+                <w:rFonts w:eastAsia="Times New Roman" w:cs="Times New Roman"/>
+                <w:sz w:val="24"/>
+                <w:szCs w:val="24"/>
               </w:rPr>
               <w:t>Опис</w:t>
             </w:r>
@@ -1715,24 +1468,17 @@
           </w:tcPr>
           <w:p>
             <w:pPr>
-              <w:jc w:val="center"/>
-              <w:rPr>
-                <w:rFonts w:ascii="Times New Roman" w:eastAsia="Times New Roman" w:hAnsi="Times New Roman" w:cs="Times New Roman"/>
-                <w:b/>
-                <w:bCs/>
-                <w:sz w:val="24"/>
-                <w:szCs w:val="24"/>
-                <w:lang w:val="ru-UA" w:eastAsia="ru-UA"/>
-              </w:rPr>
-            </w:pPr>
-            <w:r>
-              <w:rPr>
-                <w:rFonts w:ascii="Times New Roman" w:eastAsia="Times New Roman" w:hAnsi="Times New Roman" w:cs="Times New Roman"/>
-                <w:b/>
-                <w:bCs/>
-                <w:sz w:val="24"/>
-                <w:szCs w:val="24"/>
-                <w:lang w:val="ru-UA" w:eastAsia="ru-UA"/>
+              <w:rPr>
+                <w:rFonts w:eastAsia="Times New Roman" w:cs="Times New Roman"/>
+                <w:sz w:val="24"/>
+                <w:szCs w:val="24"/>
+              </w:rPr>
+            </w:pPr>
+            <w:r>
+              <w:rPr>
+                <w:rFonts w:eastAsia="Times New Roman" w:cs="Times New Roman"/>
+                <w:sz w:val="24"/>
+                <w:szCs w:val="24"/>
               </w:rPr>
               <w:t>Вхідні дані</w:t>
             </w:r>
@@ -1745,24 +1491,17 @@
           </w:tcPr>
           <w:p>
             <w:pPr>
-              <w:jc w:val="center"/>
-              <w:rPr>
-                <w:rFonts w:ascii="Times New Roman" w:eastAsia="Times New Roman" w:hAnsi="Times New Roman" w:cs="Times New Roman"/>
-                <w:b/>
-                <w:bCs/>
-                <w:sz w:val="24"/>
-                <w:szCs w:val="24"/>
-                <w:lang w:val="ru-UA" w:eastAsia="ru-UA"/>
-              </w:rPr>
-            </w:pPr>
-            <w:r>
-              <w:rPr>
-                <w:rFonts w:ascii="Times New Roman" w:eastAsia="Times New Roman" w:hAnsi="Times New Roman" w:cs="Times New Roman"/>
-                <w:b/>
-                <w:bCs/>
-                <w:sz w:val="24"/>
-                <w:szCs w:val="24"/>
-                <w:lang w:val="ru-UA" w:eastAsia="ru-UA"/>
+              <w:rPr>
+                <w:rFonts w:eastAsia="Times New Roman" w:cs="Times New Roman"/>
+                <w:sz w:val="24"/>
+                <w:szCs w:val="24"/>
+              </w:rPr>
+            </w:pPr>
+            <w:r>
+              <w:rPr>
+                <w:rFonts w:eastAsia="Times New Roman" w:cs="Times New Roman"/>
+                <w:sz w:val="24"/>
+                <w:szCs w:val="24"/>
               </w:rPr>
               <w:t>Очікуваний результат</w:t>
             </w:r>
@@ -1778,18 +1517,16 @@
           <w:p>
             <w:pPr>
               <w:rPr>
-                <w:rFonts w:ascii="Times New Roman" w:eastAsia="Times New Roman" w:hAnsi="Times New Roman" w:cs="Times New Roman"/>
-                <w:sz w:val="24"/>
-                <w:szCs w:val="24"/>
-                <w:lang w:val="ru-UA" w:eastAsia="ru-UA"/>
-              </w:rPr>
-            </w:pPr>
-            <w:r>
-              <w:rPr>
-                <w:rFonts w:ascii="Times New Roman" w:eastAsia="Times New Roman" w:hAnsi="Times New Roman" w:cs="Times New Roman"/>
-                <w:sz w:val="24"/>
-                <w:szCs w:val="24"/>
-                <w:lang w:val="ru-UA" w:eastAsia="ru-UA"/>
+                <w:rFonts w:eastAsia="Times New Roman" w:cs="Times New Roman"/>
+                <w:sz w:val="24"/>
+                <w:szCs w:val="24"/>
+              </w:rPr>
+            </w:pPr>
+            <w:r>
+              <w:rPr>
+                <w:rFonts w:eastAsia="Times New Roman" w:cs="Times New Roman"/>
+                <w:sz w:val="24"/>
+                <w:szCs w:val="24"/>
               </w:rPr>
               <w:t>TC1</w:t>
             </w:r>
@@ -1803,18 +1540,16 @@
           <w:p>
             <w:pPr>
               <w:rPr>
-                <w:rFonts w:ascii="Times New Roman" w:eastAsia="Times New Roman" w:hAnsi="Times New Roman" w:cs="Times New Roman"/>
-                <w:sz w:val="24"/>
-                <w:szCs w:val="24"/>
-                <w:lang w:val="ru-UA" w:eastAsia="ru-UA"/>
-              </w:rPr>
-            </w:pPr>
-            <w:r>
-              <w:rPr>
-                <w:rFonts w:ascii="Times New Roman" w:eastAsia="Times New Roman" w:hAnsi="Times New Roman" w:cs="Times New Roman"/>
-                <w:sz w:val="24"/>
-                <w:szCs w:val="24"/>
-                <w:lang w:val="ru-UA" w:eastAsia="ru-UA"/>
+                <w:rFonts w:eastAsia="Times New Roman" w:cs="Times New Roman"/>
+                <w:sz w:val="24"/>
+                <w:szCs w:val="24"/>
+              </w:rPr>
+            </w:pPr>
+            <w:r>
+              <w:rPr>
+                <w:rFonts w:eastAsia="Times New Roman" w:cs="Times New Roman"/>
+                <w:sz w:val="24"/>
+                <w:szCs w:val="24"/>
               </w:rPr>
               <w:t>Перевірка обчислення терміну для доданого типу</w:t>
             </w:r>
@@ -1828,18 +1563,16 @@
           <w:p>
             <w:pPr>
               <w:rPr>
-                <w:rFonts w:ascii="Times New Roman" w:eastAsia="Times New Roman" w:hAnsi="Times New Roman" w:cs="Times New Roman"/>
-                <w:sz w:val="24"/>
-                <w:szCs w:val="24"/>
-                <w:lang w:val="ru-UA" w:eastAsia="ru-UA"/>
-              </w:rPr>
-            </w:pPr>
-            <w:r>
-              <w:rPr>
-                <w:rFonts w:ascii="Times New Roman" w:eastAsia="Times New Roman" w:hAnsi="Times New Roman" w:cs="Times New Roman"/>
-                <w:sz w:val="24"/>
-                <w:szCs w:val="24"/>
-                <w:lang w:val="ru-UA" w:eastAsia="ru-UA"/>
+                <w:rFonts w:eastAsia="Times New Roman" w:cs="Times New Roman"/>
+                <w:sz w:val="24"/>
+                <w:szCs w:val="24"/>
+              </w:rPr>
+            </w:pPr>
+            <w:r>
+              <w:rPr>
+                <w:rFonts w:eastAsia="Times New Roman" w:cs="Times New Roman"/>
+                <w:sz w:val="24"/>
+                <w:szCs w:val="24"/>
               </w:rPr>
               <w:t>"Друк", 57 хвилин</w:t>
             </w:r>
@@ -1853,27 +1586,25 @@
           <w:p>
             <w:pPr>
               <w:rPr>
-                <w:rFonts w:ascii="Times New Roman" w:eastAsia="Times New Roman" w:hAnsi="Times New Roman" w:cs="Times New Roman"/>
-                <w:sz w:val="24"/>
-                <w:szCs w:val="24"/>
-                <w:lang w:val="ru-UA" w:eastAsia="ru-UA"/>
-              </w:rPr>
-            </w:pPr>
-            <w:r>
-              <w:rPr>
-                <w:rFonts w:ascii="Times New Roman" w:eastAsia="Times New Roman" w:hAnsi="Times New Roman" w:cs="Times New Roman"/>
-                <w:sz w:val="24"/>
-                <w:szCs w:val="24"/>
-                <w:lang w:val="ru-UA" w:eastAsia="ru-UA"/>
+                <w:rFonts w:eastAsia="Times New Roman" w:cs="Times New Roman"/>
+                <w:sz w:val="24"/>
+                <w:szCs w:val="24"/>
+              </w:rPr>
+            </w:pPr>
+            <w:r>
+              <w:rPr>
+                <w:rFonts w:eastAsia="Times New Roman" w:cs="Times New Roman"/>
+                <w:sz w:val="24"/>
+                <w:szCs w:val="24"/>
               </w:rPr>
               <w:t xml:space="preserve">Термін </w:t>
             </w:r>
             <w:r>
               <w:rPr>
-                <w:rFonts w:ascii="Times New Roman" w:eastAsia="Times New Roman" w:hAnsi="Times New Roman" w:cs="Times New Roman"/>
-                <w:sz w:val="24"/>
-                <w:szCs w:val="24"/>
-                <w:lang w:val="uk-UA" w:eastAsia="ru-UA"/>
+                <w:rFonts w:eastAsia="Times New Roman" w:cs="Times New Roman"/>
+                <w:sz w:val="24"/>
+                <w:szCs w:val="24"/>
+                <w:lang w:val="uk-UA"/>
               </w:rPr>
               <w:t>00:57:00</w:t>
             </w:r>
@@ -1889,18 +1620,16 @@
           <w:p>
             <w:pPr>
               <w:rPr>
-                <w:rFonts w:ascii="Times New Roman" w:eastAsia="Times New Roman" w:hAnsi="Times New Roman" w:cs="Times New Roman"/>
-                <w:sz w:val="24"/>
-                <w:szCs w:val="24"/>
-                <w:lang w:val="ru-UA" w:eastAsia="ru-UA"/>
-              </w:rPr>
-            </w:pPr>
-            <w:r>
-              <w:rPr>
-                <w:rFonts w:ascii="Times New Roman" w:eastAsia="Times New Roman" w:hAnsi="Times New Roman" w:cs="Times New Roman"/>
-                <w:sz w:val="24"/>
-                <w:szCs w:val="24"/>
-                <w:lang w:val="ru-UA" w:eastAsia="ru-UA"/>
+                <w:rFonts w:eastAsia="Times New Roman" w:cs="Times New Roman"/>
+                <w:sz w:val="24"/>
+                <w:szCs w:val="24"/>
+              </w:rPr>
+            </w:pPr>
+            <w:r>
+              <w:rPr>
+                <w:rFonts w:eastAsia="Times New Roman" w:cs="Times New Roman"/>
+                <w:sz w:val="24"/>
+                <w:szCs w:val="24"/>
               </w:rPr>
               <w:t>TC2</w:t>
             </w:r>
@@ -1914,18 +1643,16 @@
           <w:p>
             <w:pPr>
               <w:rPr>
-                <w:rFonts w:ascii="Times New Roman" w:eastAsia="Times New Roman" w:hAnsi="Times New Roman" w:cs="Times New Roman"/>
-                <w:sz w:val="24"/>
-                <w:szCs w:val="24"/>
-                <w:lang w:val="ru-UA" w:eastAsia="ru-UA"/>
-              </w:rPr>
-            </w:pPr>
-            <w:r>
-              <w:rPr>
-                <w:rFonts w:ascii="Times New Roman" w:eastAsia="Times New Roman" w:hAnsi="Times New Roman" w:cs="Times New Roman"/>
-                <w:sz w:val="24"/>
-                <w:szCs w:val="24"/>
-                <w:lang w:val="ru-UA" w:eastAsia="ru-UA"/>
+                <w:rFonts w:eastAsia="Times New Roman" w:cs="Times New Roman"/>
+                <w:sz w:val="24"/>
+                <w:szCs w:val="24"/>
+              </w:rPr>
+            </w:pPr>
+            <w:r>
+              <w:rPr>
+                <w:rFonts w:eastAsia="Times New Roman" w:cs="Times New Roman"/>
+                <w:sz w:val="24"/>
+                <w:szCs w:val="24"/>
               </w:rPr>
               <w:t>Перевірка обчислення терміну для іншого типу</w:t>
             </w:r>
@@ -1939,18 +1666,16 @@
           <w:p>
             <w:pPr>
               <w:rPr>
-                <w:rFonts w:ascii="Times New Roman" w:eastAsia="Times New Roman" w:hAnsi="Times New Roman" w:cs="Times New Roman"/>
-                <w:sz w:val="24"/>
-                <w:szCs w:val="24"/>
-                <w:lang w:val="ru-UA" w:eastAsia="ru-UA"/>
-              </w:rPr>
-            </w:pPr>
-            <w:r>
-              <w:rPr>
-                <w:rFonts w:ascii="Times New Roman" w:eastAsia="Times New Roman" w:hAnsi="Times New Roman" w:cs="Times New Roman"/>
-                <w:sz w:val="24"/>
-                <w:szCs w:val="24"/>
-                <w:lang w:val="ru-UA" w:eastAsia="ru-UA"/>
+                <w:rFonts w:eastAsia="Times New Roman" w:cs="Times New Roman"/>
+                <w:sz w:val="24"/>
+                <w:szCs w:val="24"/>
+              </w:rPr>
+            </w:pPr>
+            <w:r>
+              <w:rPr>
+                <w:rFonts w:eastAsia="Times New Roman" w:cs="Times New Roman"/>
+                <w:sz w:val="24"/>
+                <w:szCs w:val="24"/>
               </w:rPr>
               <w:t>"Копіювання", 30 хвилин</w:t>
             </w:r>
@@ -1964,27 +1689,25 @@
           <w:p>
             <w:pPr>
               <w:rPr>
-                <w:rFonts w:ascii="Times New Roman" w:eastAsia="Times New Roman" w:hAnsi="Times New Roman" w:cs="Times New Roman"/>
-                <w:sz w:val="24"/>
-                <w:szCs w:val="24"/>
-                <w:lang w:val="ru-UA" w:eastAsia="ru-UA"/>
-              </w:rPr>
-            </w:pPr>
-            <w:r>
-              <w:rPr>
-                <w:rFonts w:ascii="Times New Roman" w:eastAsia="Times New Roman" w:hAnsi="Times New Roman" w:cs="Times New Roman"/>
-                <w:sz w:val="24"/>
-                <w:szCs w:val="24"/>
-                <w:lang w:val="ru-UA" w:eastAsia="ru-UA"/>
+                <w:rFonts w:eastAsia="Times New Roman" w:cs="Times New Roman"/>
+                <w:sz w:val="24"/>
+                <w:szCs w:val="24"/>
+              </w:rPr>
+            </w:pPr>
+            <w:r>
+              <w:rPr>
+                <w:rFonts w:eastAsia="Times New Roman" w:cs="Times New Roman"/>
+                <w:sz w:val="24"/>
+                <w:szCs w:val="24"/>
               </w:rPr>
               <w:t xml:space="preserve">Термін </w:t>
             </w:r>
             <w:r>
               <w:rPr>
-                <w:rFonts w:ascii="Times New Roman" w:eastAsia="Times New Roman" w:hAnsi="Times New Roman" w:cs="Times New Roman"/>
-                <w:sz w:val="24"/>
-                <w:szCs w:val="24"/>
-                <w:lang w:val="uk-UA" w:eastAsia="ru-UA"/>
+                <w:rFonts w:eastAsia="Times New Roman" w:cs="Times New Roman"/>
+                <w:sz w:val="24"/>
+                <w:szCs w:val="24"/>
+                <w:lang w:val="uk-UA"/>
               </w:rPr>
               <w:t>00:07:30</w:t>
             </w:r>
@@ -2000,18 +1723,16 @@
           <w:p>
             <w:pPr>
               <w:rPr>
-                <w:rFonts w:ascii="Times New Roman" w:eastAsia="Times New Roman" w:hAnsi="Times New Roman" w:cs="Times New Roman"/>
-                <w:sz w:val="24"/>
-                <w:szCs w:val="24"/>
-                <w:lang w:val="ru-UA" w:eastAsia="ru-UA"/>
-              </w:rPr>
-            </w:pPr>
-            <w:r>
-              <w:rPr>
-                <w:rFonts w:ascii="Times New Roman" w:eastAsia="Times New Roman" w:hAnsi="Times New Roman" w:cs="Times New Roman"/>
-                <w:sz w:val="24"/>
-                <w:szCs w:val="24"/>
-                <w:lang w:val="ru-UA" w:eastAsia="ru-UA"/>
+                <w:rFonts w:eastAsia="Times New Roman" w:cs="Times New Roman"/>
+                <w:sz w:val="24"/>
+                <w:szCs w:val="24"/>
+              </w:rPr>
+            </w:pPr>
+            <w:r>
+              <w:rPr>
+                <w:rFonts w:eastAsia="Times New Roman" w:cs="Times New Roman"/>
+                <w:sz w:val="24"/>
+                <w:szCs w:val="24"/>
               </w:rPr>
               <w:t>TC3</w:t>
             </w:r>
@@ -2025,18 +1746,16 @@
           <w:p>
             <w:pPr>
               <w:rPr>
-                <w:rFonts w:ascii="Times New Roman" w:eastAsia="Times New Roman" w:hAnsi="Times New Roman" w:cs="Times New Roman"/>
-                <w:sz w:val="24"/>
-                <w:szCs w:val="24"/>
-                <w:lang w:val="ru-UA" w:eastAsia="ru-UA"/>
-              </w:rPr>
-            </w:pPr>
-            <w:r>
-              <w:rPr>
-                <w:rFonts w:ascii="Times New Roman" w:eastAsia="Times New Roman" w:hAnsi="Times New Roman" w:cs="Times New Roman"/>
-                <w:sz w:val="24"/>
-                <w:szCs w:val="24"/>
-                <w:lang w:val="ru-UA" w:eastAsia="ru-UA"/>
+                <w:rFonts w:eastAsia="Times New Roman" w:cs="Times New Roman"/>
+                <w:sz w:val="24"/>
+                <w:szCs w:val="24"/>
+              </w:rPr>
+            </w:pPr>
+            <w:r>
+              <w:rPr>
+                <w:rFonts w:eastAsia="Times New Roman" w:cs="Times New Roman"/>
+                <w:sz w:val="24"/>
+                <w:szCs w:val="24"/>
               </w:rPr>
               <w:t>Перевірка обчислення терміну для декількох типів</w:t>
             </w:r>
@@ -2050,18 +1769,16 @@
           <w:p>
             <w:pPr>
               <w:rPr>
-                <w:rFonts w:ascii="Times New Roman" w:eastAsia="Times New Roman" w:hAnsi="Times New Roman" w:cs="Times New Roman"/>
-                <w:sz w:val="24"/>
-                <w:szCs w:val="24"/>
-                <w:lang w:val="ru-UA" w:eastAsia="ru-UA"/>
-              </w:rPr>
-            </w:pPr>
-            <w:r>
-              <w:rPr>
-                <w:rFonts w:ascii="Times New Roman" w:eastAsia="Times New Roman" w:hAnsi="Times New Roman" w:cs="Times New Roman"/>
-                <w:sz w:val="24"/>
-                <w:szCs w:val="24"/>
-                <w:lang w:val="ru-UA" w:eastAsia="ru-UA"/>
+                <w:rFonts w:eastAsia="Times New Roman" w:cs="Times New Roman"/>
+                <w:sz w:val="24"/>
+                <w:szCs w:val="24"/>
+              </w:rPr>
+            </w:pPr>
+            <w:r>
+              <w:rPr>
+                <w:rFonts w:eastAsia="Times New Roman" w:cs="Times New Roman"/>
+                <w:sz w:val="24"/>
+                <w:szCs w:val="24"/>
               </w:rPr>
               <w:t>"Друк", 30 хвилин і "Копіювання", 20 хвилин</w:t>
             </w:r>
@@ -2075,27 +1792,26 @@
           <w:p>
             <w:pPr>
               <w:rPr>
-                <w:rFonts w:ascii="Times New Roman" w:eastAsia="Times New Roman" w:hAnsi="Times New Roman" w:cs="Times New Roman"/>
-                <w:sz w:val="24"/>
-                <w:szCs w:val="24"/>
-                <w:lang w:val="uk-UA" w:eastAsia="ru-UA"/>
-              </w:rPr>
-            </w:pPr>
-            <w:r>
-              <w:rPr>
-                <w:rFonts w:ascii="Times New Roman" w:eastAsia="Times New Roman" w:hAnsi="Times New Roman" w:cs="Times New Roman"/>
-                <w:sz w:val="24"/>
-                <w:szCs w:val="24"/>
-                <w:lang w:val="ru-UA" w:eastAsia="ru-UA"/>
+                <w:rFonts w:eastAsia="Times New Roman" w:cs="Times New Roman"/>
+                <w:sz w:val="24"/>
+                <w:szCs w:val="24"/>
+                <w:lang w:val="uk-UA"/>
+              </w:rPr>
+            </w:pPr>
+            <w:r>
+              <w:rPr>
+                <w:rFonts w:eastAsia="Times New Roman" w:cs="Times New Roman"/>
+                <w:sz w:val="24"/>
+                <w:szCs w:val="24"/>
               </w:rPr>
               <w:t xml:space="preserve">Термін </w:t>
             </w:r>
             <w:r>
               <w:rPr>
-                <w:rFonts w:ascii="Times New Roman" w:eastAsia="Times New Roman" w:hAnsi="Times New Roman" w:cs="Times New Roman"/>
-                <w:sz w:val="24"/>
-                <w:szCs w:val="24"/>
-                <w:lang w:val="uk-UA" w:eastAsia="ru-UA"/>
+                <w:rFonts w:eastAsia="Times New Roman" w:cs="Times New Roman"/>
+                <w:sz w:val="24"/>
+                <w:szCs w:val="24"/>
+                <w:lang w:val="uk-UA"/>
               </w:rPr>
               <w:t>00:50:00</w:t>
             </w:r>
@@ -2105,36 +1821,25 @@
     </w:tbl>
     <w:p>
       <w:pPr>
-        <w:spacing w:before="100" w:beforeAutospacing="1" w:after="100" w:afterAutospacing="1" w:line="240" w:lineRule="auto"/>
-        <w:outlineLvl w:val="2"/>
         <w:rPr>
-          <w:rFonts w:ascii="Times New Roman" w:eastAsia="Times New Roman" w:hAnsi="Times New Roman" w:cs="Times New Roman"/>
-          <w:b/>
-          <w:bCs/>
+          <w:rFonts w:eastAsia="Times New Roman" w:cs="Times New Roman"/>
           <w:sz w:val="27"/>
           <w:szCs w:val="27"/>
-          <w:lang w:val="ru-UA" w:eastAsia="ru-UA"/>
         </w:rPr>
       </w:pPr>
       <w:r>
         <w:rPr>
-          <w:rFonts w:ascii="Times New Roman" w:eastAsia="Times New Roman" w:hAnsi="Times New Roman" w:cs="Times New Roman"/>
-          <w:b/>
-          <w:bCs/>
+          <w:rFonts w:eastAsia="Times New Roman" w:cs="Times New Roman"/>
           <w:sz w:val="27"/>
           <w:szCs w:val="27"/>
-          <w:lang w:val="ru-UA" w:eastAsia="ru-UA"/>
         </w:rPr>
         <w:t xml:space="preserve">Тест-кейси для методу </w:t>
       </w:r>
       <w:r>
         <w:rPr>
           <w:rFonts w:ascii="Courier New" w:eastAsia="Times New Roman" w:hAnsi="Courier New" w:cs="Courier New"/>
-          <w:b/>
-          <w:bCs/>
           <w:sz w:val="20"/>
           <w:szCs w:val="20"/>
-          <w:lang w:val="ru-UA" w:eastAsia="ru-UA"/>
         </w:rPr>
         <w:t>getPrice()</w:t>
       </w:r>
@@ -2146,10 +1851,10 @@
         <w:tblLook w:val="04A0" w:firstRow="1" w:lastRow="0" w:firstColumn="1" w:lastColumn="0" w:noHBand="0" w:noVBand="1"/>
       </w:tblPr>
       <w:tblGrid>
-        <w:gridCol w:w="1006"/>
-        <w:gridCol w:w="3056"/>
-        <w:gridCol w:w="3246"/>
-        <w:gridCol w:w="2037"/>
+        <w:gridCol w:w="945"/>
+        <w:gridCol w:w="3187"/>
+        <w:gridCol w:w="3326"/>
+        <w:gridCol w:w="1887"/>
       </w:tblGrid>
       <w:tr>
         <w:tc>
@@ -2159,24 +1864,17 @@
           </w:tcPr>
           <w:p>
             <w:pPr>
-              <w:jc w:val="center"/>
-              <w:rPr>
-                <w:rFonts w:ascii="Times New Roman" w:eastAsia="Times New Roman" w:hAnsi="Times New Roman" w:cs="Times New Roman"/>
-                <w:b/>
-                <w:bCs/>
-                <w:sz w:val="24"/>
-                <w:szCs w:val="24"/>
-                <w:lang w:val="ru-UA" w:eastAsia="ru-UA"/>
-              </w:rPr>
-            </w:pPr>
-            <w:r>
-              <w:rPr>
-                <w:rFonts w:ascii="Times New Roman" w:eastAsia="Times New Roman" w:hAnsi="Times New Roman" w:cs="Times New Roman"/>
-                <w:b/>
-                <w:bCs/>
-                <w:sz w:val="24"/>
-                <w:szCs w:val="24"/>
-                <w:lang w:val="ru-UA" w:eastAsia="ru-UA"/>
+              <w:rPr>
+                <w:rFonts w:eastAsia="Times New Roman" w:cs="Times New Roman"/>
+                <w:sz w:val="24"/>
+                <w:szCs w:val="24"/>
+              </w:rPr>
+            </w:pPr>
+            <w:r>
+              <w:rPr>
+                <w:rFonts w:eastAsia="Times New Roman" w:cs="Times New Roman"/>
+                <w:sz w:val="24"/>
+                <w:szCs w:val="24"/>
               </w:rPr>
               <w:t>Тест-кейс</w:t>
             </w:r>
@@ -2189,24 +1887,17 @@
           </w:tcPr>
           <w:p>
             <w:pPr>
-              <w:jc w:val="center"/>
-              <w:rPr>
-                <w:rFonts w:ascii="Times New Roman" w:eastAsia="Times New Roman" w:hAnsi="Times New Roman" w:cs="Times New Roman"/>
-                <w:b/>
-                <w:bCs/>
-                <w:sz w:val="24"/>
-                <w:szCs w:val="24"/>
-                <w:lang w:val="ru-UA" w:eastAsia="ru-UA"/>
-              </w:rPr>
-            </w:pPr>
-            <w:r>
-              <w:rPr>
-                <w:rFonts w:ascii="Times New Roman" w:eastAsia="Times New Roman" w:hAnsi="Times New Roman" w:cs="Times New Roman"/>
-                <w:b/>
-                <w:bCs/>
-                <w:sz w:val="24"/>
-                <w:szCs w:val="24"/>
-                <w:lang w:val="ru-UA" w:eastAsia="ru-UA"/>
+              <w:rPr>
+                <w:rFonts w:eastAsia="Times New Roman" w:cs="Times New Roman"/>
+                <w:sz w:val="24"/>
+                <w:szCs w:val="24"/>
+              </w:rPr>
+            </w:pPr>
+            <w:r>
+              <w:rPr>
+                <w:rFonts w:eastAsia="Times New Roman" w:cs="Times New Roman"/>
+                <w:sz w:val="24"/>
+                <w:szCs w:val="24"/>
               </w:rPr>
               <w:t>Опис</w:t>
             </w:r>
@@ -2219,24 +1910,17 @@
           </w:tcPr>
           <w:p>
             <w:pPr>
-              <w:jc w:val="center"/>
-              <w:rPr>
-                <w:rFonts w:ascii="Times New Roman" w:eastAsia="Times New Roman" w:hAnsi="Times New Roman" w:cs="Times New Roman"/>
-                <w:b/>
-                <w:bCs/>
-                <w:sz w:val="24"/>
-                <w:szCs w:val="24"/>
-                <w:lang w:val="ru-UA" w:eastAsia="ru-UA"/>
-              </w:rPr>
-            </w:pPr>
-            <w:r>
-              <w:rPr>
-                <w:rFonts w:ascii="Times New Roman" w:eastAsia="Times New Roman" w:hAnsi="Times New Roman" w:cs="Times New Roman"/>
-                <w:b/>
-                <w:bCs/>
-                <w:sz w:val="24"/>
-                <w:szCs w:val="24"/>
-                <w:lang w:val="ru-UA" w:eastAsia="ru-UA"/>
+              <w:rPr>
+                <w:rFonts w:eastAsia="Times New Roman" w:cs="Times New Roman"/>
+                <w:sz w:val="24"/>
+                <w:szCs w:val="24"/>
+              </w:rPr>
+            </w:pPr>
+            <w:r>
+              <w:rPr>
+                <w:rFonts w:eastAsia="Times New Roman" w:cs="Times New Roman"/>
+                <w:sz w:val="24"/>
+                <w:szCs w:val="24"/>
               </w:rPr>
               <w:t>Вхідні дані</w:t>
             </w:r>
@@ -2249,24 +1933,17 @@
           </w:tcPr>
           <w:p>
             <w:pPr>
-              <w:jc w:val="center"/>
-              <w:rPr>
-                <w:rFonts w:ascii="Times New Roman" w:eastAsia="Times New Roman" w:hAnsi="Times New Roman" w:cs="Times New Roman"/>
-                <w:b/>
-                <w:bCs/>
-                <w:sz w:val="24"/>
-                <w:szCs w:val="24"/>
-                <w:lang w:val="ru-UA" w:eastAsia="ru-UA"/>
-              </w:rPr>
-            </w:pPr>
-            <w:r>
-              <w:rPr>
-                <w:rFonts w:ascii="Times New Roman" w:eastAsia="Times New Roman" w:hAnsi="Times New Roman" w:cs="Times New Roman"/>
-                <w:b/>
-                <w:bCs/>
-                <w:sz w:val="24"/>
-                <w:szCs w:val="24"/>
-                <w:lang w:val="ru-UA" w:eastAsia="ru-UA"/>
+              <w:rPr>
+                <w:rFonts w:eastAsia="Times New Roman" w:cs="Times New Roman"/>
+                <w:sz w:val="24"/>
+                <w:szCs w:val="24"/>
+              </w:rPr>
+            </w:pPr>
+            <w:r>
+              <w:rPr>
+                <w:rFonts w:eastAsia="Times New Roman" w:cs="Times New Roman"/>
+                <w:sz w:val="24"/>
+                <w:szCs w:val="24"/>
               </w:rPr>
               <w:t>Очікуваний результат</w:t>
             </w:r>
@@ -2282,18 +1959,16 @@
           <w:p>
             <w:pPr>
               <w:rPr>
-                <w:rFonts w:ascii="Times New Roman" w:eastAsia="Times New Roman" w:hAnsi="Times New Roman" w:cs="Times New Roman"/>
-                <w:sz w:val="24"/>
-                <w:szCs w:val="24"/>
-                <w:lang w:val="ru-UA" w:eastAsia="ru-UA"/>
-              </w:rPr>
-            </w:pPr>
-            <w:r>
-              <w:rPr>
-                <w:rFonts w:ascii="Times New Roman" w:eastAsia="Times New Roman" w:hAnsi="Times New Roman" w:cs="Times New Roman"/>
-                <w:sz w:val="24"/>
-                <w:szCs w:val="24"/>
-                <w:lang w:val="ru-UA" w:eastAsia="ru-UA"/>
+                <w:rFonts w:eastAsia="Times New Roman" w:cs="Times New Roman"/>
+                <w:sz w:val="24"/>
+                <w:szCs w:val="24"/>
+              </w:rPr>
+            </w:pPr>
+            <w:r>
+              <w:rPr>
+                <w:rFonts w:eastAsia="Times New Roman" w:cs="Times New Roman"/>
+                <w:sz w:val="24"/>
+                <w:szCs w:val="24"/>
               </w:rPr>
               <w:t>TC1</w:t>
             </w:r>
@@ -2307,18 +1982,16 @@
           <w:p>
             <w:pPr>
               <w:rPr>
-                <w:rFonts w:ascii="Times New Roman" w:eastAsia="Times New Roman" w:hAnsi="Times New Roman" w:cs="Times New Roman"/>
-                <w:sz w:val="24"/>
-                <w:szCs w:val="24"/>
-                <w:lang w:val="ru-UA" w:eastAsia="ru-UA"/>
-              </w:rPr>
-            </w:pPr>
-            <w:r>
-              <w:rPr>
-                <w:rFonts w:ascii="Times New Roman" w:eastAsia="Times New Roman" w:hAnsi="Times New Roman" w:cs="Times New Roman"/>
-                <w:sz w:val="24"/>
-                <w:szCs w:val="24"/>
-                <w:lang w:val="ru-UA" w:eastAsia="ru-UA"/>
+                <w:rFonts w:eastAsia="Times New Roman" w:cs="Times New Roman"/>
+                <w:sz w:val="24"/>
+                <w:szCs w:val="24"/>
+              </w:rPr>
+            </w:pPr>
+            <w:r>
+              <w:rPr>
+                <w:rFonts w:eastAsia="Times New Roman" w:cs="Times New Roman"/>
+                <w:sz w:val="24"/>
+                <w:szCs w:val="24"/>
               </w:rPr>
               <w:t>Перевірка обчислення ціни для доданого типу</w:t>
             </w:r>
@@ -2332,18 +2005,16 @@
           <w:p>
             <w:pPr>
               <w:rPr>
-                <w:rFonts w:ascii="Times New Roman" w:eastAsia="Times New Roman" w:hAnsi="Times New Roman" w:cs="Times New Roman"/>
-                <w:sz w:val="24"/>
-                <w:szCs w:val="24"/>
-                <w:lang w:val="ru-UA" w:eastAsia="ru-UA"/>
-              </w:rPr>
-            </w:pPr>
-            <w:r>
-              <w:rPr>
-                <w:rFonts w:ascii="Times New Roman" w:eastAsia="Times New Roman" w:hAnsi="Times New Roman" w:cs="Times New Roman"/>
-                <w:sz w:val="24"/>
-                <w:szCs w:val="24"/>
-                <w:lang w:val="ru-UA" w:eastAsia="ru-UA"/>
+                <w:rFonts w:eastAsia="Times New Roman" w:cs="Times New Roman"/>
+                <w:sz w:val="24"/>
+                <w:szCs w:val="24"/>
+              </w:rPr>
+            </w:pPr>
+            <w:r>
+              <w:rPr>
+                <w:rFonts w:eastAsia="Times New Roman" w:cs="Times New Roman"/>
+                <w:sz w:val="24"/>
+                <w:szCs w:val="24"/>
               </w:rPr>
               <w:t>"Друк", 57 одиниць</w:t>
             </w:r>
@@ -2357,18 +2028,16 @@
           <w:p>
             <w:pPr>
               <w:rPr>
-                <w:rFonts w:ascii="Times New Roman" w:eastAsia="Times New Roman" w:hAnsi="Times New Roman" w:cs="Times New Roman"/>
-                <w:sz w:val="24"/>
-                <w:szCs w:val="24"/>
-                <w:lang w:val="ru-UA" w:eastAsia="ru-UA"/>
-              </w:rPr>
-            </w:pPr>
-            <w:r>
-              <w:rPr>
-                <w:rFonts w:ascii="Times New Roman" w:eastAsia="Times New Roman" w:hAnsi="Times New Roman" w:cs="Times New Roman"/>
-                <w:sz w:val="24"/>
-                <w:szCs w:val="24"/>
-                <w:lang w:val="ru-UA" w:eastAsia="ru-UA"/>
+                <w:rFonts w:eastAsia="Times New Roman" w:cs="Times New Roman"/>
+                <w:sz w:val="24"/>
+                <w:szCs w:val="24"/>
+              </w:rPr>
+            </w:pPr>
+            <w:r>
+              <w:rPr>
+                <w:rFonts w:eastAsia="Times New Roman" w:cs="Times New Roman"/>
+                <w:sz w:val="24"/>
+                <w:szCs w:val="24"/>
               </w:rPr>
               <w:t>Ціна 5700.0000 UAH</w:t>
             </w:r>
@@ -2384,18 +2053,16 @@
           <w:p>
             <w:pPr>
               <w:rPr>
-                <w:rFonts w:ascii="Times New Roman" w:eastAsia="Times New Roman" w:hAnsi="Times New Roman" w:cs="Times New Roman"/>
-                <w:sz w:val="24"/>
-                <w:szCs w:val="24"/>
-                <w:lang w:val="ru-UA" w:eastAsia="ru-UA"/>
-              </w:rPr>
-            </w:pPr>
-            <w:r>
-              <w:rPr>
-                <w:rFonts w:ascii="Times New Roman" w:eastAsia="Times New Roman" w:hAnsi="Times New Roman" w:cs="Times New Roman"/>
-                <w:sz w:val="24"/>
-                <w:szCs w:val="24"/>
-                <w:lang w:val="ru-UA" w:eastAsia="ru-UA"/>
+                <w:rFonts w:eastAsia="Times New Roman" w:cs="Times New Roman"/>
+                <w:sz w:val="24"/>
+                <w:szCs w:val="24"/>
+              </w:rPr>
+            </w:pPr>
+            <w:r>
+              <w:rPr>
+                <w:rFonts w:eastAsia="Times New Roman" w:cs="Times New Roman"/>
+                <w:sz w:val="24"/>
+                <w:szCs w:val="24"/>
               </w:rPr>
               <w:t>TC2</w:t>
             </w:r>
@@ -2409,18 +2076,16 @@
           <w:p>
             <w:pPr>
               <w:rPr>
-                <w:rFonts w:ascii="Times New Roman" w:eastAsia="Times New Roman" w:hAnsi="Times New Roman" w:cs="Times New Roman"/>
-                <w:sz w:val="24"/>
-                <w:szCs w:val="24"/>
-                <w:lang w:val="ru-UA" w:eastAsia="ru-UA"/>
-              </w:rPr>
-            </w:pPr>
-            <w:r>
-              <w:rPr>
-                <w:rFonts w:ascii="Times New Roman" w:eastAsia="Times New Roman" w:hAnsi="Times New Roman" w:cs="Times New Roman"/>
-                <w:sz w:val="24"/>
-                <w:szCs w:val="24"/>
-                <w:lang w:val="ru-UA" w:eastAsia="ru-UA"/>
+                <w:rFonts w:eastAsia="Times New Roman" w:cs="Times New Roman"/>
+                <w:sz w:val="24"/>
+                <w:szCs w:val="24"/>
+              </w:rPr>
+            </w:pPr>
+            <w:r>
+              <w:rPr>
+                <w:rFonts w:eastAsia="Times New Roman" w:cs="Times New Roman"/>
+                <w:sz w:val="24"/>
+                <w:szCs w:val="24"/>
               </w:rPr>
               <w:t>Перевірка обчислення ціни для іншого типу</w:t>
             </w:r>
@@ -2434,18 +2099,16 @@
           <w:p>
             <w:pPr>
               <w:rPr>
-                <w:rFonts w:ascii="Times New Roman" w:eastAsia="Times New Roman" w:hAnsi="Times New Roman" w:cs="Times New Roman"/>
-                <w:sz w:val="24"/>
-                <w:szCs w:val="24"/>
-                <w:lang w:val="ru-UA" w:eastAsia="ru-UA"/>
-              </w:rPr>
-            </w:pPr>
-            <w:r>
-              <w:rPr>
-                <w:rFonts w:ascii="Times New Roman" w:eastAsia="Times New Roman" w:hAnsi="Times New Roman" w:cs="Times New Roman"/>
-                <w:sz w:val="24"/>
-                <w:szCs w:val="24"/>
-                <w:lang w:val="ru-UA" w:eastAsia="ru-UA"/>
+                <w:rFonts w:eastAsia="Times New Roman" w:cs="Times New Roman"/>
+                <w:sz w:val="24"/>
+                <w:szCs w:val="24"/>
+              </w:rPr>
+            </w:pPr>
+            <w:r>
+              <w:rPr>
+                <w:rFonts w:eastAsia="Times New Roman" w:cs="Times New Roman"/>
+                <w:sz w:val="24"/>
+                <w:szCs w:val="24"/>
               </w:rPr>
               <w:t>"Копіювання", 30 одиниць</w:t>
             </w:r>
@@ -2459,36 +2122,33 @@
           <w:p>
             <w:pPr>
               <w:rPr>
-                <w:rFonts w:ascii="Times New Roman" w:eastAsia="Times New Roman" w:hAnsi="Times New Roman" w:cs="Times New Roman"/>
-                <w:sz w:val="24"/>
-                <w:szCs w:val="24"/>
-                <w:lang w:val="ru-UA" w:eastAsia="ru-UA"/>
-              </w:rPr>
-            </w:pPr>
-            <w:r>
-              <w:rPr>
-                <w:rFonts w:ascii="Times New Roman" w:eastAsia="Times New Roman" w:hAnsi="Times New Roman" w:cs="Times New Roman"/>
-                <w:sz w:val="24"/>
-                <w:szCs w:val="24"/>
-                <w:lang w:val="ru-UA" w:eastAsia="ru-UA"/>
+                <w:rFonts w:eastAsia="Times New Roman" w:cs="Times New Roman"/>
+                <w:sz w:val="24"/>
+                <w:szCs w:val="24"/>
+              </w:rPr>
+            </w:pPr>
+            <w:r>
+              <w:rPr>
+                <w:rFonts w:eastAsia="Times New Roman" w:cs="Times New Roman"/>
+                <w:sz w:val="24"/>
+                <w:szCs w:val="24"/>
               </w:rPr>
               <w:t xml:space="preserve">Ціна </w:t>
             </w:r>
             <w:r>
               <w:rPr>
-                <w:rFonts w:ascii="Times New Roman" w:eastAsia="Times New Roman" w:hAnsi="Times New Roman" w:cs="Times New Roman"/>
-                <w:sz w:val="24"/>
-                <w:szCs w:val="24"/>
-                <w:lang w:val="uk-UA" w:eastAsia="ru-UA"/>
+                <w:rFonts w:eastAsia="Times New Roman" w:cs="Times New Roman"/>
+                <w:sz w:val="24"/>
+                <w:szCs w:val="24"/>
+                <w:lang w:val="uk-UA"/>
               </w:rPr>
               <w:t>750</w:t>
             </w:r>
             <w:r>
               <w:rPr>
-                <w:rFonts w:ascii="Times New Roman" w:eastAsia="Times New Roman" w:hAnsi="Times New Roman" w:cs="Times New Roman"/>
-                <w:sz w:val="24"/>
-                <w:szCs w:val="24"/>
-                <w:lang w:val="ru-UA" w:eastAsia="ru-UA"/>
+                <w:rFonts w:eastAsia="Times New Roman" w:cs="Times New Roman"/>
+                <w:sz w:val="24"/>
+                <w:szCs w:val="24"/>
               </w:rPr>
               <w:t>0.0000 UAH</w:t>
             </w:r>
@@ -2504,18 +2164,16 @@
           <w:p>
             <w:pPr>
               <w:rPr>
-                <w:rFonts w:ascii="Times New Roman" w:eastAsia="Times New Roman" w:hAnsi="Times New Roman" w:cs="Times New Roman"/>
-                <w:sz w:val="24"/>
-                <w:szCs w:val="24"/>
-                <w:lang w:val="ru-UA" w:eastAsia="ru-UA"/>
-              </w:rPr>
-            </w:pPr>
-            <w:r>
-              <w:rPr>
-                <w:rFonts w:ascii="Times New Roman" w:eastAsia="Times New Roman" w:hAnsi="Times New Roman" w:cs="Times New Roman"/>
-                <w:sz w:val="24"/>
-                <w:szCs w:val="24"/>
-                <w:lang w:val="ru-UA" w:eastAsia="ru-UA"/>
+                <w:rFonts w:eastAsia="Times New Roman" w:cs="Times New Roman"/>
+                <w:sz w:val="24"/>
+                <w:szCs w:val="24"/>
+              </w:rPr>
+            </w:pPr>
+            <w:r>
+              <w:rPr>
+                <w:rFonts w:eastAsia="Times New Roman" w:cs="Times New Roman"/>
+                <w:sz w:val="24"/>
+                <w:szCs w:val="24"/>
               </w:rPr>
               <w:t>TC3</w:t>
             </w:r>
@@ -2529,18 +2187,16 @@
           <w:p>
             <w:pPr>
               <w:rPr>
-                <w:rFonts w:ascii="Times New Roman" w:eastAsia="Times New Roman" w:hAnsi="Times New Roman" w:cs="Times New Roman"/>
-                <w:sz w:val="24"/>
-                <w:szCs w:val="24"/>
-                <w:lang w:val="ru-UA" w:eastAsia="ru-UA"/>
-              </w:rPr>
-            </w:pPr>
-            <w:r>
-              <w:rPr>
-                <w:rFonts w:ascii="Times New Roman" w:eastAsia="Times New Roman" w:hAnsi="Times New Roman" w:cs="Times New Roman"/>
-                <w:sz w:val="24"/>
-                <w:szCs w:val="24"/>
-                <w:lang w:val="ru-UA" w:eastAsia="ru-UA"/>
+                <w:rFonts w:eastAsia="Times New Roman" w:cs="Times New Roman"/>
+                <w:sz w:val="24"/>
+                <w:szCs w:val="24"/>
+              </w:rPr>
+            </w:pPr>
+            <w:r>
+              <w:rPr>
+                <w:rFonts w:eastAsia="Times New Roman" w:cs="Times New Roman"/>
+                <w:sz w:val="24"/>
+                <w:szCs w:val="24"/>
               </w:rPr>
               <w:t>Перевірка обчислення ціни для декількох типів</w:t>
             </w:r>
@@ -2554,18 +2210,16 @@
           <w:p>
             <w:pPr>
               <w:rPr>
-                <w:rFonts w:ascii="Times New Roman" w:eastAsia="Times New Roman" w:hAnsi="Times New Roman" w:cs="Times New Roman"/>
-                <w:sz w:val="24"/>
-                <w:szCs w:val="24"/>
-                <w:lang w:val="ru-UA" w:eastAsia="ru-UA"/>
-              </w:rPr>
-            </w:pPr>
-            <w:r>
-              <w:rPr>
-                <w:rFonts w:ascii="Times New Roman" w:eastAsia="Times New Roman" w:hAnsi="Times New Roman" w:cs="Times New Roman"/>
-                <w:sz w:val="24"/>
-                <w:szCs w:val="24"/>
-                <w:lang w:val="ru-UA" w:eastAsia="ru-UA"/>
+                <w:rFonts w:eastAsia="Times New Roman" w:cs="Times New Roman"/>
+                <w:sz w:val="24"/>
+                <w:szCs w:val="24"/>
+              </w:rPr>
+            </w:pPr>
+            <w:r>
+              <w:rPr>
+                <w:rFonts w:eastAsia="Times New Roman" w:cs="Times New Roman"/>
+                <w:sz w:val="24"/>
+                <w:szCs w:val="24"/>
               </w:rPr>
               <w:t>"Друк", 30 одиниць і "Копіювання", 20 одиниць</w:t>
             </w:r>
@@ -2579,36 +2233,33 @@
           <w:p>
             <w:pPr>
               <w:rPr>
-                <w:rFonts w:ascii="Times New Roman" w:eastAsia="Times New Roman" w:hAnsi="Times New Roman" w:cs="Times New Roman"/>
-                <w:sz w:val="24"/>
-                <w:szCs w:val="24"/>
-                <w:lang w:val="ru-UA" w:eastAsia="ru-UA"/>
-              </w:rPr>
-            </w:pPr>
-            <w:r>
-              <w:rPr>
-                <w:rFonts w:ascii="Times New Roman" w:eastAsia="Times New Roman" w:hAnsi="Times New Roman" w:cs="Times New Roman"/>
-                <w:sz w:val="24"/>
-                <w:szCs w:val="24"/>
-                <w:lang w:val="ru-UA" w:eastAsia="ru-UA"/>
+                <w:rFonts w:eastAsia="Times New Roman" w:cs="Times New Roman"/>
+                <w:sz w:val="24"/>
+                <w:szCs w:val="24"/>
+              </w:rPr>
+            </w:pPr>
+            <w:r>
+              <w:rPr>
+                <w:rFonts w:eastAsia="Times New Roman" w:cs="Times New Roman"/>
+                <w:sz w:val="24"/>
+                <w:szCs w:val="24"/>
               </w:rPr>
               <w:t xml:space="preserve">Ціна </w:t>
             </w:r>
             <w:r>
               <w:rPr>
-                <w:rFonts w:ascii="Times New Roman" w:eastAsia="Times New Roman" w:hAnsi="Times New Roman" w:cs="Times New Roman"/>
-                <w:sz w:val="24"/>
-                <w:szCs w:val="24"/>
-                <w:lang w:val="uk-UA" w:eastAsia="ru-UA"/>
+                <w:rFonts w:eastAsia="Times New Roman" w:cs="Times New Roman"/>
+                <w:sz w:val="24"/>
+                <w:szCs w:val="24"/>
+                <w:lang w:val="uk-UA"/>
               </w:rPr>
               <w:t>30</w:t>
             </w:r>
             <w:r>
               <w:rPr>
-                <w:rFonts w:ascii="Times New Roman" w:eastAsia="Times New Roman" w:hAnsi="Times New Roman" w:cs="Times New Roman"/>
-                <w:sz w:val="24"/>
-                <w:szCs w:val="24"/>
-                <w:lang w:val="ru-UA" w:eastAsia="ru-UA"/>
+                <w:rFonts w:eastAsia="Times New Roman" w:cs="Times New Roman"/>
+                <w:sz w:val="24"/>
+                <w:szCs w:val="24"/>
               </w:rPr>
               <w:t>00.0000 UAH</w:t>
             </w:r>
@@ -2618,36 +2269,25 @@
     </w:tbl>
     <w:p>
       <w:pPr>
-        <w:spacing w:before="100" w:beforeAutospacing="1" w:after="100" w:afterAutospacing="1" w:line="240" w:lineRule="auto"/>
-        <w:outlineLvl w:val="2"/>
         <w:rPr>
-          <w:rFonts w:ascii="Times New Roman" w:eastAsia="Times New Roman" w:hAnsi="Times New Roman" w:cs="Times New Roman"/>
-          <w:b/>
-          <w:bCs/>
+          <w:rFonts w:eastAsia="Times New Roman" w:cs="Times New Roman"/>
           <w:sz w:val="27"/>
           <w:szCs w:val="27"/>
-          <w:lang w:val="ru-UA" w:eastAsia="ru-UA"/>
         </w:rPr>
       </w:pPr>
       <w:r>
         <w:rPr>
-          <w:rFonts w:ascii="Times New Roman" w:eastAsia="Times New Roman" w:hAnsi="Times New Roman" w:cs="Times New Roman"/>
-          <w:b/>
-          <w:bCs/>
+          <w:rFonts w:eastAsia="Times New Roman" w:cs="Times New Roman"/>
           <w:sz w:val="27"/>
           <w:szCs w:val="27"/>
-          <w:lang w:val="ru-UA" w:eastAsia="ru-UA"/>
         </w:rPr>
         <w:t xml:space="preserve">Тест-кейси для методу </w:t>
       </w:r>
       <w:r>
         <w:rPr>
           <w:rFonts w:ascii="Courier New" w:eastAsia="Times New Roman" w:hAnsi="Courier New" w:cs="Courier New"/>
-          <w:b/>
-          <w:bCs/>
           <w:sz w:val="20"/>
           <w:szCs w:val="20"/>
-          <w:lang w:val="ru-UA" w:eastAsia="ru-UA"/>
         </w:rPr>
         <w:t>makePayment()</w:t>
       </w:r>
@@ -2659,10 +2299,10 @@
         <w:tblLook w:val="04A0" w:firstRow="1" w:lastRow="0" w:firstColumn="1" w:lastColumn="0" w:noHBand="0" w:noVBand="1"/>
       </w:tblPr>
       <w:tblGrid>
-        <w:gridCol w:w="1021"/>
-        <w:gridCol w:w="3153"/>
-        <w:gridCol w:w="2666"/>
-        <w:gridCol w:w="2505"/>
+        <w:gridCol w:w="953"/>
+        <w:gridCol w:w="3212"/>
+        <w:gridCol w:w="2697"/>
+        <w:gridCol w:w="2483"/>
       </w:tblGrid>
       <w:tr>
         <w:tc>
@@ -2672,24 +2312,17 @@
           </w:tcPr>
           <w:p>
             <w:pPr>
-              <w:jc w:val="center"/>
-              <w:rPr>
-                <w:rFonts w:ascii="Times New Roman" w:eastAsia="Times New Roman" w:hAnsi="Times New Roman" w:cs="Times New Roman"/>
-                <w:b/>
-                <w:bCs/>
-                <w:sz w:val="24"/>
-                <w:szCs w:val="24"/>
-                <w:lang w:val="ru-UA" w:eastAsia="ru-UA"/>
-              </w:rPr>
-            </w:pPr>
-            <w:r>
-              <w:rPr>
-                <w:rFonts w:ascii="Times New Roman" w:eastAsia="Times New Roman" w:hAnsi="Times New Roman" w:cs="Times New Roman"/>
-                <w:b/>
-                <w:bCs/>
-                <w:sz w:val="24"/>
-                <w:szCs w:val="24"/>
-                <w:lang w:val="ru-UA" w:eastAsia="ru-UA"/>
+              <w:rPr>
+                <w:rFonts w:eastAsia="Times New Roman" w:cs="Times New Roman"/>
+                <w:sz w:val="24"/>
+                <w:szCs w:val="24"/>
+              </w:rPr>
+            </w:pPr>
+            <w:r>
+              <w:rPr>
+                <w:rFonts w:eastAsia="Times New Roman" w:cs="Times New Roman"/>
+                <w:sz w:val="24"/>
+                <w:szCs w:val="24"/>
               </w:rPr>
               <w:t>Тест-кейс</w:t>
             </w:r>
@@ -2702,24 +2335,17 @@
           </w:tcPr>
           <w:p>
             <w:pPr>
-              <w:jc w:val="center"/>
-              <w:rPr>
-                <w:rFonts w:ascii="Times New Roman" w:eastAsia="Times New Roman" w:hAnsi="Times New Roman" w:cs="Times New Roman"/>
-                <w:b/>
-                <w:bCs/>
-                <w:sz w:val="24"/>
-                <w:szCs w:val="24"/>
-                <w:lang w:val="ru-UA" w:eastAsia="ru-UA"/>
-              </w:rPr>
-            </w:pPr>
-            <w:r>
-              <w:rPr>
-                <w:rFonts w:ascii="Times New Roman" w:eastAsia="Times New Roman" w:hAnsi="Times New Roman" w:cs="Times New Roman"/>
-                <w:b/>
-                <w:bCs/>
-                <w:sz w:val="24"/>
-                <w:szCs w:val="24"/>
-                <w:lang w:val="ru-UA" w:eastAsia="ru-UA"/>
+              <w:rPr>
+                <w:rFonts w:eastAsia="Times New Roman" w:cs="Times New Roman"/>
+                <w:sz w:val="24"/>
+                <w:szCs w:val="24"/>
+              </w:rPr>
+            </w:pPr>
+            <w:r>
+              <w:rPr>
+                <w:rFonts w:eastAsia="Times New Roman" w:cs="Times New Roman"/>
+                <w:sz w:val="24"/>
+                <w:szCs w:val="24"/>
               </w:rPr>
               <w:t>Опис</w:t>
             </w:r>
@@ -2732,24 +2358,17 @@
           </w:tcPr>
           <w:p>
             <w:pPr>
-              <w:jc w:val="center"/>
-              <w:rPr>
-                <w:rFonts w:ascii="Times New Roman" w:eastAsia="Times New Roman" w:hAnsi="Times New Roman" w:cs="Times New Roman"/>
-                <w:b/>
-                <w:bCs/>
-                <w:sz w:val="24"/>
-                <w:szCs w:val="24"/>
-                <w:lang w:val="ru-UA" w:eastAsia="ru-UA"/>
-              </w:rPr>
-            </w:pPr>
-            <w:r>
-              <w:rPr>
-                <w:rFonts w:ascii="Times New Roman" w:eastAsia="Times New Roman" w:hAnsi="Times New Roman" w:cs="Times New Roman"/>
-                <w:b/>
-                <w:bCs/>
-                <w:sz w:val="24"/>
-                <w:szCs w:val="24"/>
-                <w:lang w:val="ru-UA" w:eastAsia="ru-UA"/>
+              <w:rPr>
+                <w:rFonts w:eastAsia="Times New Roman" w:cs="Times New Roman"/>
+                <w:sz w:val="24"/>
+                <w:szCs w:val="24"/>
+              </w:rPr>
+            </w:pPr>
+            <w:r>
+              <w:rPr>
+                <w:rFonts w:eastAsia="Times New Roman" w:cs="Times New Roman"/>
+                <w:sz w:val="24"/>
+                <w:szCs w:val="24"/>
               </w:rPr>
               <w:t>Вхідні дані</w:t>
             </w:r>
@@ -2762,24 +2381,17 @@
           </w:tcPr>
           <w:p>
             <w:pPr>
-              <w:jc w:val="center"/>
-              <w:rPr>
-                <w:rFonts w:ascii="Times New Roman" w:eastAsia="Times New Roman" w:hAnsi="Times New Roman" w:cs="Times New Roman"/>
-                <w:b/>
-                <w:bCs/>
-                <w:sz w:val="24"/>
-                <w:szCs w:val="24"/>
-                <w:lang w:val="ru-UA" w:eastAsia="ru-UA"/>
-              </w:rPr>
-            </w:pPr>
-            <w:r>
-              <w:rPr>
-                <w:rFonts w:ascii="Times New Roman" w:eastAsia="Times New Roman" w:hAnsi="Times New Roman" w:cs="Times New Roman"/>
-                <w:b/>
-                <w:bCs/>
-                <w:sz w:val="24"/>
-                <w:szCs w:val="24"/>
-                <w:lang w:val="ru-UA" w:eastAsia="ru-UA"/>
+              <w:rPr>
+                <w:rFonts w:eastAsia="Times New Roman" w:cs="Times New Roman"/>
+                <w:sz w:val="24"/>
+                <w:szCs w:val="24"/>
+              </w:rPr>
+            </w:pPr>
+            <w:r>
+              <w:rPr>
+                <w:rFonts w:eastAsia="Times New Roman" w:cs="Times New Roman"/>
+                <w:sz w:val="24"/>
+                <w:szCs w:val="24"/>
               </w:rPr>
               <w:t>Очікуваний результат</w:t>
             </w:r>
@@ -2795,18 +2407,16 @@
           <w:p>
             <w:pPr>
               <w:rPr>
-                <w:rFonts w:ascii="Times New Roman" w:eastAsia="Times New Roman" w:hAnsi="Times New Roman" w:cs="Times New Roman"/>
-                <w:sz w:val="24"/>
-                <w:szCs w:val="24"/>
-                <w:lang w:val="ru-UA" w:eastAsia="ru-UA"/>
-              </w:rPr>
-            </w:pPr>
-            <w:r>
-              <w:rPr>
-                <w:rFonts w:ascii="Times New Roman" w:eastAsia="Times New Roman" w:hAnsi="Times New Roman" w:cs="Times New Roman"/>
-                <w:sz w:val="24"/>
-                <w:szCs w:val="24"/>
-                <w:lang w:val="ru-UA" w:eastAsia="ru-UA"/>
+                <w:rFonts w:eastAsia="Times New Roman" w:cs="Times New Roman"/>
+                <w:sz w:val="24"/>
+                <w:szCs w:val="24"/>
+              </w:rPr>
+            </w:pPr>
+            <w:r>
+              <w:rPr>
+                <w:rFonts w:eastAsia="Times New Roman" w:cs="Times New Roman"/>
+                <w:sz w:val="24"/>
+                <w:szCs w:val="24"/>
               </w:rPr>
               <w:t>TC1</w:t>
             </w:r>
@@ -2820,18 +2430,16 @@
           <w:p>
             <w:pPr>
               <w:rPr>
-                <w:rFonts w:ascii="Times New Roman" w:eastAsia="Times New Roman" w:hAnsi="Times New Roman" w:cs="Times New Roman"/>
-                <w:sz w:val="24"/>
-                <w:szCs w:val="24"/>
-                <w:lang w:val="ru-UA" w:eastAsia="ru-UA"/>
-              </w:rPr>
-            </w:pPr>
-            <w:r>
-              <w:rPr>
-                <w:rFonts w:ascii="Times New Roman" w:eastAsia="Times New Roman" w:hAnsi="Times New Roman" w:cs="Times New Roman"/>
-                <w:sz w:val="24"/>
-                <w:szCs w:val="24"/>
-                <w:lang w:val="ru-UA" w:eastAsia="ru-UA"/>
+                <w:rFonts w:eastAsia="Times New Roman" w:cs="Times New Roman"/>
+                <w:sz w:val="24"/>
+                <w:szCs w:val="24"/>
+              </w:rPr>
+            </w:pPr>
+            <w:r>
+              <w:rPr>
+                <w:rFonts w:eastAsia="Times New Roman" w:cs="Times New Roman"/>
+                <w:sz w:val="24"/>
+                <w:szCs w:val="24"/>
               </w:rPr>
               <w:t>Перевірка розрахунку здачі при оплаті</w:t>
             </w:r>
@@ -2845,18 +2453,16 @@
           <w:p>
             <w:pPr>
               <w:rPr>
-                <w:rFonts w:ascii="Times New Roman" w:eastAsia="Times New Roman" w:hAnsi="Times New Roman" w:cs="Times New Roman"/>
-                <w:sz w:val="24"/>
-                <w:szCs w:val="24"/>
-                <w:lang w:val="ru-UA" w:eastAsia="ru-UA"/>
-              </w:rPr>
-            </w:pPr>
-            <w:r>
-              <w:rPr>
-                <w:rFonts w:ascii="Times New Roman" w:eastAsia="Times New Roman" w:hAnsi="Times New Roman" w:cs="Times New Roman"/>
-                <w:sz w:val="24"/>
-                <w:szCs w:val="24"/>
-                <w:lang w:val="ru-UA" w:eastAsia="ru-UA"/>
+                <w:rFonts w:eastAsia="Times New Roman" w:cs="Times New Roman"/>
+                <w:sz w:val="24"/>
+                <w:szCs w:val="24"/>
+              </w:rPr>
+            </w:pPr>
+            <w:r>
+              <w:rPr>
+                <w:rFonts w:eastAsia="Times New Roman" w:cs="Times New Roman"/>
+                <w:sz w:val="24"/>
+                <w:szCs w:val="24"/>
               </w:rPr>
               <w:t>Платіж 6000 UAH за "Друк", 57 одиниць</w:t>
             </w:r>
@@ -2870,18 +2476,16 @@
           <w:p>
             <w:pPr>
               <w:rPr>
-                <w:rFonts w:ascii="Times New Roman" w:eastAsia="Times New Roman" w:hAnsi="Times New Roman" w:cs="Times New Roman"/>
-                <w:sz w:val="24"/>
-                <w:szCs w:val="24"/>
-                <w:lang w:val="ru-UA" w:eastAsia="ru-UA"/>
-              </w:rPr>
-            </w:pPr>
-            <w:r>
-              <w:rPr>
-                <w:rFonts w:ascii="Times New Roman" w:eastAsia="Times New Roman" w:hAnsi="Times New Roman" w:cs="Times New Roman"/>
-                <w:sz w:val="24"/>
-                <w:szCs w:val="24"/>
-                <w:lang w:val="ru-UA" w:eastAsia="ru-UA"/>
+                <w:rFonts w:eastAsia="Times New Roman" w:cs="Times New Roman"/>
+                <w:sz w:val="24"/>
+                <w:szCs w:val="24"/>
+              </w:rPr>
+            </w:pPr>
+            <w:r>
+              <w:rPr>
+                <w:rFonts w:eastAsia="Times New Roman" w:cs="Times New Roman"/>
+                <w:sz w:val="24"/>
+                <w:szCs w:val="24"/>
               </w:rPr>
               <w:t>Здача 300 UAH</w:t>
             </w:r>
@@ -2897,18 +2501,16 @@
           <w:p>
             <w:pPr>
               <w:rPr>
-                <w:rFonts w:ascii="Times New Roman" w:eastAsia="Times New Roman" w:hAnsi="Times New Roman" w:cs="Times New Roman"/>
-                <w:sz w:val="24"/>
-                <w:szCs w:val="24"/>
-                <w:lang w:val="ru-UA" w:eastAsia="ru-UA"/>
-              </w:rPr>
-            </w:pPr>
-            <w:r>
-              <w:rPr>
-                <w:rFonts w:ascii="Times New Roman" w:eastAsia="Times New Roman" w:hAnsi="Times New Roman" w:cs="Times New Roman"/>
-                <w:sz w:val="24"/>
-                <w:szCs w:val="24"/>
-                <w:lang w:val="ru-UA" w:eastAsia="ru-UA"/>
+                <w:rFonts w:eastAsia="Times New Roman" w:cs="Times New Roman"/>
+                <w:sz w:val="24"/>
+                <w:szCs w:val="24"/>
+              </w:rPr>
+            </w:pPr>
+            <w:r>
+              <w:rPr>
+                <w:rFonts w:eastAsia="Times New Roman" w:cs="Times New Roman"/>
+                <w:sz w:val="24"/>
+                <w:szCs w:val="24"/>
               </w:rPr>
               <w:t>TC2</w:t>
             </w:r>
@@ -2922,18 +2524,16 @@
           <w:p>
             <w:pPr>
               <w:rPr>
-                <w:rFonts w:ascii="Times New Roman" w:eastAsia="Times New Roman" w:hAnsi="Times New Roman" w:cs="Times New Roman"/>
-                <w:sz w:val="24"/>
-                <w:szCs w:val="24"/>
-                <w:lang w:val="ru-UA" w:eastAsia="ru-UA"/>
-              </w:rPr>
-            </w:pPr>
-            <w:r>
-              <w:rPr>
-                <w:rFonts w:ascii="Times New Roman" w:eastAsia="Times New Roman" w:hAnsi="Times New Roman" w:cs="Times New Roman"/>
-                <w:sz w:val="24"/>
-                <w:szCs w:val="24"/>
-                <w:lang w:val="ru-UA" w:eastAsia="ru-UA"/>
+                <w:rFonts w:eastAsia="Times New Roman" w:cs="Times New Roman"/>
+                <w:sz w:val="24"/>
+                <w:szCs w:val="24"/>
+              </w:rPr>
+            </w:pPr>
+            <w:r>
+              <w:rPr>
+                <w:rFonts w:eastAsia="Times New Roman" w:cs="Times New Roman"/>
+                <w:sz w:val="24"/>
+                <w:szCs w:val="24"/>
               </w:rPr>
               <w:t>Перевірка розрахунку здачі при точній оплаті</w:t>
             </w:r>
@@ -2947,18 +2547,16 @@
           <w:p>
             <w:pPr>
               <w:rPr>
-                <w:rFonts w:ascii="Times New Roman" w:eastAsia="Times New Roman" w:hAnsi="Times New Roman" w:cs="Times New Roman"/>
-                <w:sz w:val="24"/>
-                <w:szCs w:val="24"/>
-                <w:lang w:val="ru-UA" w:eastAsia="ru-UA"/>
-              </w:rPr>
-            </w:pPr>
-            <w:r>
-              <w:rPr>
-                <w:rFonts w:ascii="Times New Roman" w:eastAsia="Times New Roman" w:hAnsi="Times New Roman" w:cs="Times New Roman"/>
-                <w:sz w:val="24"/>
-                <w:szCs w:val="24"/>
-                <w:lang w:val="ru-UA" w:eastAsia="ru-UA"/>
+                <w:rFonts w:eastAsia="Times New Roman" w:cs="Times New Roman"/>
+                <w:sz w:val="24"/>
+                <w:szCs w:val="24"/>
+              </w:rPr>
+            </w:pPr>
+            <w:r>
+              <w:rPr>
+                <w:rFonts w:eastAsia="Times New Roman" w:cs="Times New Roman"/>
+                <w:sz w:val="24"/>
+                <w:szCs w:val="24"/>
               </w:rPr>
               <w:t>Платіж 5700 UAH за "Друк", 57 одиниць</w:t>
             </w:r>
@@ -2972,18 +2570,16 @@
           <w:p>
             <w:pPr>
               <w:rPr>
-                <w:rFonts w:ascii="Times New Roman" w:eastAsia="Times New Roman" w:hAnsi="Times New Roman" w:cs="Times New Roman"/>
-                <w:sz w:val="24"/>
-                <w:szCs w:val="24"/>
-                <w:lang w:val="ru-UA" w:eastAsia="ru-UA"/>
-              </w:rPr>
-            </w:pPr>
-            <w:r>
-              <w:rPr>
-                <w:rFonts w:ascii="Times New Roman" w:eastAsia="Times New Roman" w:hAnsi="Times New Roman" w:cs="Times New Roman"/>
-                <w:sz w:val="24"/>
-                <w:szCs w:val="24"/>
-                <w:lang w:val="ru-UA" w:eastAsia="ru-UA"/>
+                <w:rFonts w:eastAsia="Times New Roman" w:cs="Times New Roman"/>
+                <w:sz w:val="24"/>
+                <w:szCs w:val="24"/>
+              </w:rPr>
+            </w:pPr>
+            <w:r>
+              <w:rPr>
+                <w:rFonts w:eastAsia="Times New Roman" w:cs="Times New Roman"/>
+                <w:sz w:val="24"/>
+                <w:szCs w:val="24"/>
               </w:rPr>
               <w:t>Здача 0 UAH</w:t>
             </w:r>
@@ -2999,18 +2595,16 @@
           <w:p>
             <w:pPr>
               <w:rPr>
-                <w:rFonts w:ascii="Times New Roman" w:eastAsia="Times New Roman" w:hAnsi="Times New Roman" w:cs="Times New Roman"/>
-                <w:sz w:val="24"/>
-                <w:szCs w:val="24"/>
-                <w:lang w:val="ru-UA" w:eastAsia="ru-UA"/>
-              </w:rPr>
-            </w:pPr>
-            <w:r>
-              <w:rPr>
-                <w:rFonts w:ascii="Times New Roman" w:eastAsia="Times New Roman" w:hAnsi="Times New Roman" w:cs="Times New Roman"/>
-                <w:sz w:val="24"/>
-                <w:szCs w:val="24"/>
-                <w:lang w:val="ru-UA" w:eastAsia="ru-UA"/>
+                <w:rFonts w:eastAsia="Times New Roman" w:cs="Times New Roman"/>
+                <w:sz w:val="24"/>
+                <w:szCs w:val="24"/>
+              </w:rPr>
+            </w:pPr>
+            <w:r>
+              <w:rPr>
+                <w:rFonts w:eastAsia="Times New Roman" w:cs="Times New Roman"/>
+                <w:sz w:val="24"/>
+                <w:szCs w:val="24"/>
               </w:rPr>
               <w:t>TC3</w:t>
             </w:r>
@@ -3024,18 +2618,16 @@
           <w:p>
             <w:pPr>
               <w:rPr>
-                <w:rFonts w:ascii="Times New Roman" w:eastAsia="Times New Roman" w:hAnsi="Times New Roman" w:cs="Times New Roman"/>
-                <w:sz w:val="24"/>
-                <w:szCs w:val="24"/>
-                <w:lang w:val="ru-UA" w:eastAsia="ru-UA"/>
-              </w:rPr>
-            </w:pPr>
-            <w:r>
-              <w:rPr>
-                <w:rFonts w:ascii="Times New Roman" w:eastAsia="Times New Roman" w:hAnsi="Times New Roman" w:cs="Times New Roman"/>
-                <w:sz w:val="24"/>
-                <w:szCs w:val="24"/>
-                <w:lang w:val="ru-UA" w:eastAsia="ru-UA"/>
+                <w:rFonts w:eastAsia="Times New Roman" w:cs="Times New Roman"/>
+                <w:sz w:val="24"/>
+                <w:szCs w:val="24"/>
+              </w:rPr>
+            </w:pPr>
+            <w:r>
+              <w:rPr>
+                <w:rFonts w:eastAsia="Times New Roman" w:cs="Times New Roman"/>
+                <w:sz w:val="24"/>
+                <w:szCs w:val="24"/>
               </w:rPr>
               <w:t>Перевірка обробки недостатньої оплати</w:t>
             </w:r>
@@ -3049,18 +2641,16 @@
           <w:p>
             <w:pPr>
               <w:rPr>
-                <w:rFonts w:ascii="Times New Roman" w:eastAsia="Times New Roman" w:hAnsi="Times New Roman" w:cs="Times New Roman"/>
-                <w:sz w:val="24"/>
-                <w:szCs w:val="24"/>
-                <w:lang w:val="ru-UA" w:eastAsia="ru-UA"/>
-              </w:rPr>
-            </w:pPr>
-            <w:r>
-              <w:rPr>
-                <w:rFonts w:ascii="Times New Roman" w:eastAsia="Times New Roman" w:hAnsi="Times New Roman" w:cs="Times New Roman"/>
-                <w:sz w:val="24"/>
-                <w:szCs w:val="24"/>
-                <w:lang w:val="ru-UA" w:eastAsia="ru-UA"/>
+                <w:rFonts w:eastAsia="Times New Roman" w:cs="Times New Roman"/>
+                <w:sz w:val="24"/>
+                <w:szCs w:val="24"/>
+              </w:rPr>
+            </w:pPr>
+            <w:r>
+              <w:rPr>
+                <w:rFonts w:eastAsia="Times New Roman" w:cs="Times New Roman"/>
+                <w:sz w:val="24"/>
+                <w:szCs w:val="24"/>
               </w:rPr>
               <w:t>Платіж 5000 UAH за "Друк", 57 одиниць</w:t>
             </w:r>
@@ -3074,18 +2664,16 @@
           <w:p>
             <w:pPr>
               <w:rPr>
-                <w:rFonts w:ascii="Times New Roman" w:eastAsia="Times New Roman" w:hAnsi="Times New Roman" w:cs="Times New Roman"/>
-                <w:sz w:val="24"/>
-                <w:szCs w:val="24"/>
-                <w:lang w:val="ru-UA" w:eastAsia="ru-UA"/>
-              </w:rPr>
-            </w:pPr>
-            <w:r>
-              <w:rPr>
-                <w:rFonts w:ascii="Times New Roman" w:eastAsia="Times New Roman" w:hAnsi="Times New Roman" w:cs="Times New Roman"/>
-                <w:sz w:val="24"/>
-                <w:szCs w:val="24"/>
-                <w:lang w:val="ru-UA" w:eastAsia="ru-UA"/>
+                <w:rFonts w:eastAsia="Times New Roman" w:cs="Times New Roman"/>
+                <w:sz w:val="24"/>
+                <w:szCs w:val="24"/>
+              </w:rPr>
+            </w:pPr>
+            <w:r>
+              <w:rPr>
+                <w:rFonts w:eastAsia="Times New Roman" w:cs="Times New Roman"/>
+                <w:sz w:val="24"/>
+                <w:szCs w:val="24"/>
               </w:rPr>
               <w:t>Виняток або відповідна помилка</w:t>
             </w:r>
@@ -3096,36 +2684,25 @@
     <w:p/>
     <w:p>
       <w:pPr>
-        <w:spacing w:before="100" w:beforeAutospacing="1" w:after="100" w:afterAutospacing="1" w:line="240" w:lineRule="auto"/>
-        <w:outlineLvl w:val="2"/>
         <w:rPr>
-          <w:rFonts w:ascii="Times New Roman" w:eastAsia="Times New Roman" w:hAnsi="Times New Roman" w:cs="Times New Roman"/>
-          <w:b/>
-          <w:bCs/>
+          <w:rFonts w:eastAsia="Times New Roman" w:cs="Times New Roman"/>
           <w:sz w:val="27"/>
           <w:szCs w:val="27"/>
-          <w:lang w:val="ru-UA" w:eastAsia="ru-UA"/>
         </w:rPr>
       </w:pPr>
       <w:r>
         <w:rPr>
-          <w:rFonts w:ascii="Times New Roman" w:eastAsia="Times New Roman" w:hAnsi="Times New Roman" w:cs="Times New Roman"/>
-          <w:b/>
-          <w:bCs/>
+          <w:rFonts w:eastAsia="Times New Roman" w:cs="Times New Roman"/>
           <w:sz w:val="27"/>
           <w:szCs w:val="27"/>
-          <w:lang w:val="ru-UA" w:eastAsia="ru-UA"/>
         </w:rPr>
         <w:t xml:space="preserve">Тест-кейси для методу </w:t>
       </w:r>
       <w:r>
         <w:rPr>
           <w:rFonts w:ascii="Courier New" w:eastAsia="Times New Roman" w:hAnsi="Courier New" w:cs="Courier New"/>
-          <w:b/>
-          <w:bCs/>
           <w:sz w:val="20"/>
           <w:szCs w:val="20"/>
-          <w:lang w:val="ru-UA" w:eastAsia="ru-UA"/>
         </w:rPr>
         <w:t>getOperator()</w:t>
       </w:r>
@@ -3137,10 +2714,10 @@
         <w:tblLook w:val="04A0" w:firstRow="1" w:lastRow="0" w:firstColumn="1" w:lastColumn="0" w:noHBand="0" w:noVBand="1"/>
       </w:tblPr>
       <w:tblGrid>
-        <w:gridCol w:w="1008"/>
-        <w:gridCol w:w="3435"/>
-        <w:gridCol w:w="2413"/>
-        <w:gridCol w:w="2489"/>
+        <w:gridCol w:w="946"/>
+        <w:gridCol w:w="3557"/>
+        <w:gridCol w:w="2393"/>
+        <w:gridCol w:w="2449"/>
       </w:tblGrid>
       <w:tr>
         <w:tc>
@@ -3150,24 +2727,17 @@
           </w:tcPr>
           <w:p>
             <w:pPr>
-              <w:jc w:val="center"/>
-              <w:rPr>
-                <w:rFonts w:ascii="Times New Roman" w:eastAsia="Times New Roman" w:hAnsi="Times New Roman" w:cs="Times New Roman"/>
-                <w:b/>
-                <w:bCs/>
-                <w:sz w:val="24"/>
-                <w:szCs w:val="24"/>
-                <w:lang w:val="ru-UA" w:eastAsia="ru-UA"/>
-              </w:rPr>
-            </w:pPr>
-            <w:r>
-              <w:rPr>
-                <w:rFonts w:ascii="Times New Roman" w:eastAsia="Times New Roman" w:hAnsi="Times New Roman" w:cs="Times New Roman"/>
-                <w:b/>
-                <w:bCs/>
-                <w:sz w:val="24"/>
-                <w:szCs w:val="24"/>
-                <w:lang w:val="ru-UA" w:eastAsia="ru-UA"/>
+              <w:rPr>
+                <w:rFonts w:eastAsia="Times New Roman" w:cs="Times New Roman"/>
+                <w:sz w:val="24"/>
+                <w:szCs w:val="24"/>
+              </w:rPr>
+            </w:pPr>
+            <w:r>
+              <w:rPr>
+                <w:rFonts w:eastAsia="Times New Roman" w:cs="Times New Roman"/>
+                <w:sz w:val="24"/>
+                <w:szCs w:val="24"/>
               </w:rPr>
               <w:t>Тест-кейс</w:t>
             </w:r>
@@ -3180,24 +2750,17 @@
           </w:tcPr>
           <w:p>
             <w:pPr>
-              <w:jc w:val="center"/>
-              <w:rPr>
-                <w:rFonts w:ascii="Times New Roman" w:eastAsia="Times New Roman" w:hAnsi="Times New Roman" w:cs="Times New Roman"/>
-                <w:b/>
-                <w:bCs/>
-                <w:sz w:val="24"/>
-                <w:szCs w:val="24"/>
-                <w:lang w:val="ru-UA" w:eastAsia="ru-UA"/>
-              </w:rPr>
-            </w:pPr>
-            <w:r>
-              <w:rPr>
-                <w:rFonts w:ascii="Times New Roman" w:eastAsia="Times New Roman" w:hAnsi="Times New Roman" w:cs="Times New Roman"/>
-                <w:b/>
-                <w:bCs/>
-                <w:sz w:val="24"/>
-                <w:szCs w:val="24"/>
-                <w:lang w:val="ru-UA" w:eastAsia="ru-UA"/>
+              <w:rPr>
+                <w:rFonts w:eastAsia="Times New Roman" w:cs="Times New Roman"/>
+                <w:sz w:val="24"/>
+                <w:szCs w:val="24"/>
+              </w:rPr>
+            </w:pPr>
+            <w:r>
+              <w:rPr>
+                <w:rFonts w:eastAsia="Times New Roman" w:cs="Times New Roman"/>
+                <w:sz w:val="24"/>
+                <w:szCs w:val="24"/>
               </w:rPr>
               <w:t>Опис</w:t>
             </w:r>
@@ -3210,24 +2773,17 @@
           </w:tcPr>
           <w:p>
             <w:pPr>
-              <w:jc w:val="center"/>
-              <w:rPr>
-                <w:rFonts w:ascii="Times New Roman" w:eastAsia="Times New Roman" w:hAnsi="Times New Roman" w:cs="Times New Roman"/>
-                <w:b/>
-                <w:bCs/>
-                <w:sz w:val="24"/>
-                <w:szCs w:val="24"/>
-                <w:lang w:val="ru-UA" w:eastAsia="ru-UA"/>
-              </w:rPr>
-            </w:pPr>
-            <w:r>
-              <w:rPr>
-                <w:rFonts w:ascii="Times New Roman" w:eastAsia="Times New Roman" w:hAnsi="Times New Roman" w:cs="Times New Roman"/>
-                <w:b/>
-                <w:bCs/>
-                <w:sz w:val="24"/>
-                <w:szCs w:val="24"/>
-                <w:lang w:val="ru-UA" w:eastAsia="ru-UA"/>
+              <w:rPr>
+                <w:rFonts w:eastAsia="Times New Roman" w:cs="Times New Roman"/>
+                <w:sz w:val="24"/>
+                <w:szCs w:val="24"/>
+              </w:rPr>
+            </w:pPr>
+            <w:r>
+              <w:rPr>
+                <w:rFonts w:eastAsia="Times New Roman" w:cs="Times New Roman"/>
+                <w:sz w:val="24"/>
+                <w:szCs w:val="24"/>
               </w:rPr>
               <w:t>Вхідні дані</w:t>
             </w:r>
@@ -3240,24 +2796,17 @@
           </w:tcPr>
           <w:p>
             <w:pPr>
-              <w:jc w:val="center"/>
-              <w:rPr>
-                <w:rFonts w:ascii="Times New Roman" w:eastAsia="Times New Roman" w:hAnsi="Times New Roman" w:cs="Times New Roman"/>
-                <w:b/>
-                <w:bCs/>
-                <w:sz w:val="24"/>
-                <w:szCs w:val="24"/>
-                <w:lang w:val="ru-UA" w:eastAsia="ru-UA"/>
-              </w:rPr>
-            </w:pPr>
-            <w:r>
-              <w:rPr>
-                <w:rFonts w:ascii="Times New Roman" w:eastAsia="Times New Roman" w:hAnsi="Times New Roman" w:cs="Times New Roman"/>
-                <w:b/>
-                <w:bCs/>
-                <w:sz w:val="24"/>
-                <w:szCs w:val="24"/>
-                <w:lang w:val="ru-UA" w:eastAsia="ru-UA"/>
+              <w:rPr>
+                <w:rFonts w:eastAsia="Times New Roman" w:cs="Times New Roman"/>
+                <w:sz w:val="24"/>
+                <w:szCs w:val="24"/>
+              </w:rPr>
+            </w:pPr>
+            <w:r>
+              <w:rPr>
+                <w:rFonts w:eastAsia="Times New Roman" w:cs="Times New Roman"/>
+                <w:sz w:val="24"/>
+                <w:szCs w:val="24"/>
               </w:rPr>
               <w:t>Очікуваний результат</w:t>
             </w:r>
@@ -3273,18 +2822,16 @@
           <w:p>
             <w:pPr>
               <w:rPr>
-                <w:rFonts w:ascii="Times New Roman" w:eastAsia="Times New Roman" w:hAnsi="Times New Roman" w:cs="Times New Roman"/>
-                <w:sz w:val="24"/>
-                <w:szCs w:val="24"/>
-                <w:lang w:val="ru-UA" w:eastAsia="ru-UA"/>
-              </w:rPr>
-            </w:pPr>
-            <w:r>
-              <w:rPr>
-                <w:rFonts w:ascii="Times New Roman" w:eastAsia="Times New Roman" w:hAnsi="Times New Roman" w:cs="Times New Roman"/>
-                <w:sz w:val="24"/>
-                <w:szCs w:val="24"/>
-                <w:lang w:val="ru-UA" w:eastAsia="ru-UA"/>
+                <w:rFonts w:eastAsia="Times New Roman" w:cs="Times New Roman"/>
+                <w:sz w:val="24"/>
+                <w:szCs w:val="24"/>
+              </w:rPr>
+            </w:pPr>
+            <w:r>
+              <w:rPr>
+                <w:rFonts w:eastAsia="Times New Roman" w:cs="Times New Roman"/>
+                <w:sz w:val="24"/>
+                <w:szCs w:val="24"/>
               </w:rPr>
               <w:t>TC1</w:t>
             </w:r>
@@ -3298,18 +2845,16 @@
           <w:p>
             <w:pPr>
               <w:rPr>
-                <w:rFonts w:ascii="Times New Roman" w:eastAsia="Times New Roman" w:hAnsi="Times New Roman" w:cs="Times New Roman"/>
-                <w:sz w:val="24"/>
-                <w:szCs w:val="24"/>
-                <w:lang w:val="ru-UA" w:eastAsia="ru-UA"/>
-              </w:rPr>
-            </w:pPr>
-            <w:r>
-              <w:rPr>
-                <w:rFonts w:ascii="Times New Roman" w:eastAsia="Times New Roman" w:hAnsi="Times New Roman" w:cs="Times New Roman"/>
-                <w:sz w:val="24"/>
-                <w:szCs w:val="24"/>
-                <w:lang w:val="ru-UA" w:eastAsia="ru-UA"/>
+                <w:rFonts w:eastAsia="Times New Roman" w:cs="Times New Roman"/>
+                <w:sz w:val="24"/>
+                <w:szCs w:val="24"/>
+              </w:rPr>
+            </w:pPr>
+            <w:r>
+              <w:rPr>
+                <w:rFonts w:eastAsia="Times New Roman" w:cs="Times New Roman"/>
+                <w:sz w:val="24"/>
+                <w:szCs w:val="24"/>
               </w:rPr>
               <w:t>Перевірка отримання оператора для конкретної станції</w:t>
             </w:r>
@@ -3323,18 +2868,16 @@
           <w:p>
             <w:pPr>
               <w:rPr>
-                <w:rFonts w:ascii="Times New Roman" w:eastAsia="Times New Roman" w:hAnsi="Times New Roman" w:cs="Times New Roman"/>
-                <w:sz w:val="24"/>
-                <w:szCs w:val="24"/>
-                <w:lang w:val="ru-UA" w:eastAsia="ru-UA"/>
-              </w:rPr>
-            </w:pPr>
-            <w:r>
-              <w:rPr>
-                <w:rFonts w:ascii="Times New Roman" w:eastAsia="Times New Roman" w:hAnsi="Times New Roman" w:cs="Times New Roman"/>
-                <w:sz w:val="24"/>
-                <w:szCs w:val="24"/>
-                <w:lang w:val="ru-UA" w:eastAsia="ru-UA"/>
+                <w:rFonts w:eastAsia="Times New Roman" w:cs="Times New Roman"/>
+                <w:sz w:val="24"/>
+                <w:szCs w:val="24"/>
+              </w:rPr>
+            </w:pPr>
+            <w:r>
+              <w:rPr>
+                <w:rFonts w:eastAsia="Times New Roman" w:cs="Times New Roman"/>
+                <w:sz w:val="24"/>
+                <w:szCs w:val="24"/>
               </w:rPr>
               <w:t>Станція "Київ, вул. Хрещатик, 1"</w:t>
             </w:r>
@@ -3348,18 +2891,16 @@
           <w:p>
             <w:pPr>
               <w:rPr>
-                <w:rFonts w:ascii="Times New Roman" w:eastAsia="Times New Roman" w:hAnsi="Times New Roman" w:cs="Times New Roman"/>
-                <w:sz w:val="24"/>
-                <w:szCs w:val="24"/>
-                <w:lang w:val="ru-UA" w:eastAsia="ru-UA"/>
-              </w:rPr>
-            </w:pPr>
-            <w:r>
-              <w:rPr>
-                <w:rFonts w:ascii="Times New Roman" w:eastAsia="Times New Roman" w:hAnsi="Times New Roman" w:cs="Times New Roman"/>
-                <w:sz w:val="24"/>
-                <w:szCs w:val="24"/>
-                <w:lang w:val="ru-UA" w:eastAsia="ru-UA"/>
+                <w:rFonts w:eastAsia="Times New Roman" w:cs="Times New Roman"/>
+                <w:sz w:val="24"/>
+                <w:szCs w:val="24"/>
+              </w:rPr>
+            </w:pPr>
+            <w:r>
+              <w:rPr>
+                <w:rFonts w:eastAsia="Times New Roman" w:cs="Times New Roman"/>
+                <w:sz w:val="24"/>
+                <w:szCs w:val="24"/>
               </w:rPr>
               <w:t>Оператор (2L, "Петро Петренко")</w:t>
             </w:r>
@@ -3375,18 +2916,16 @@
           <w:p>
             <w:pPr>
               <w:rPr>
-                <w:rFonts w:ascii="Times New Roman" w:eastAsia="Times New Roman" w:hAnsi="Times New Roman" w:cs="Times New Roman"/>
-                <w:sz w:val="24"/>
-                <w:szCs w:val="24"/>
-                <w:lang w:val="ru-UA" w:eastAsia="ru-UA"/>
-              </w:rPr>
-            </w:pPr>
-            <w:r>
-              <w:rPr>
-                <w:rFonts w:ascii="Times New Roman" w:eastAsia="Times New Roman" w:hAnsi="Times New Roman" w:cs="Times New Roman"/>
-                <w:sz w:val="24"/>
-                <w:szCs w:val="24"/>
-                <w:lang w:val="ru-UA" w:eastAsia="ru-UA"/>
+                <w:rFonts w:eastAsia="Times New Roman" w:cs="Times New Roman"/>
+                <w:sz w:val="24"/>
+                <w:szCs w:val="24"/>
+              </w:rPr>
+            </w:pPr>
+            <w:r>
+              <w:rPr>
+                <w:rFonts w:eastAsia="Times New Roman" w:cs="Times New Roman"/>
+                <w:sz w:val="24"/>
+                <w:szCs w:val="24"/>
               </w:rPr>
               <w:t>TC2</w:t>
             </w:r>
@@ -3400,18 +2939,16 @@
           <w:p>
             <w:pPr>
               <w:rPr>
-                <w:rFonts w:ascii="Times New Roman" w:eastAsia="Times New Roman" w:hAnsi="Times New Roman" w:cs="Times New Roman"/>
-                <w:sz w:val="24"/>
-                <w:szCs w:val="24"/>
-                <w:lang w:val="ru-UA" w:eastAsia="ru-UA"/>
-              </w:rPr>
-            </w:pPr>
-            <w:r>
-              <w:rPr>
-                <w:rFonts w:ascii="Times New Roman" w:eastAsia="Times New Roman" w:hAnsi="Times New Roman" w:cs="Times New Roman"/>
-                <w:sz w:val="24"/>
-                <w:szCs w:val="24"/>
-                <w:lang w:val="ru-UA" w:eastAsia="ru-UA"/>
+                <w:rFonts w:eastAsia="Times New Roman" w:cs="Times New Roman"/>
+                <w:sz w:val="24"/>
+                <w:szCs w:val="24"/>
+              </w:rPr>
+            </w:pPr>
+            <w:r>
+              <w:rPr>
+                <w:rFonts w:eastAsia="Times New Roman" w:cs="Times New Roman"/>
+                <w:sz w:val="24"/>
+                <w:szCs w:val="24"/>
               </w:rPr>
               <w:t>Перевірка відсутності оператора для неіснуючої станції</w:t>
             </w:r>
@@ -3425,18 +2962,16 @@
           <w:p>
             <w:pPr>
               <w:rPr>
-                <w:rFonts w:ascii="Times New Roman" w:eastAsia="Times New Roman" w:hAnsi="Times New Roman" w:cs="Times New Roman"/>
-                <w:sz w:val="24"/>
-                <w:szCs w:val="24"/>
-                <w:lang w:val="ru-UA" w:eastAsia="ru-UA"/>
-              </w:rPr>
-            </w:pPr>
-            <w:r>
-              <w:rPr>
-                <w:rFonts w:ascii="Times New Roman" w:eastAsia="Times New Roman" w:hAnsi="Times New Roman" w:cs="Times New Roman"/>
-                <w:sz w:val="24"/>
-                <w:szCs w:val="24"/>
-                <w:lang w:val="ru-UA" w:eastAsia="ru-UA"/>
+                <w:rFonts w:eastAsia="Times New Roman" w:cs="Times New Roman"/>
+                <w:sz w:val="24"/>
+                <w:szCs w:val="24"/>
+              </w:rPr>
+            </w:pPr>
+            <w:r>
+              <w:rPr>
+                <w:rFonts w:eastAsia="Times New Roman" w:cs="Times New Roman"/>
+                <w:sz w:val="24"/>
+                <w:szCs w:val="24"/>
               </w:rPr>
               <w:t>Станція "Неіснуюча адреса"</w:t>
             </w:r>
@@ -3450,18 +2985,16 @@
           <w:p>
             <w:pPr>
               <w:rPr>
-                <w:rFonts w:ascii="Times New Roman" w:eastAsia="Times New Roman" w:hAnsi="Times New Roman" w:cs="Times New Roman"/>
-                <w:sz w:val="24"/>
-                <w:szCs w:val="24"/>
-                <w:lang w:val="ru-UA" w:eastAsia="ru-UA"/>
-              </w:rPr>
-            </w:pPr>
-            <w:r>
-              <w:rPr>
-                <w:rFonts w:ascii="Times New Roman" w:eastAsia="Times New Roman" w:hAnsi="Times New Roman" w:cs="Times New Roman"/>
-                <w:sz w:val="24"/>
-                <w:szCs w:val="24"/>
-                <w:lang w:val="ru-UA" w:eastAsia="ru-UA"/>
+                <w:rFonts w:eastAsia="Times New Roman" w:cs="Times New Roman"/>
+                <w:sz w:val="24"/>
+                <w:szCs w:val="24"/>
+              </w:rPr>
+            </w:pPr>
+            <w:r>
+              <w:rPr>
+                <w:rFonts w:eastAsia="Times New Roman" w:cs="Times New Roman"/>
+                <w:sz w:val="24"/>
+                <w:szCs w:val="24"/>
               </w:rPr>
               <w:t>Виняток або null</w:t>
             </w:r>
@@ -3471,36 +3004,25 @@
     </w:tbl>
     <w:p>
       <w:pPr>
-        <w:spacing w:before="100" w:beforeAutospacing="1" w:after="100" w:afterAutospacing="1" w:line="240" w:lineRule="auto"/>
-        <w:outlineLvl w:val="2"/>
         <w:rPr>
-          <w:rFonts w:ascii="Times New Roman" w:eastAsia="Times New Roman" w:hAnsi="Times New Roman" w:cs="Times New Roman"/>
-          <w:b/>
-          <w:bCs/>
+          <w:rFonts w:eastAsia="Times New Roman" w:cs="Times New Roman"/>
           <w:sz w:val="27"/>
           <w:szCs w:val="27"/>
-          <w:lang w:val="ru-UA" w:eastAsia="ru-UA"/>
         </w:rPr>
       </w:pPr>
       <w:r>
         <w:rPr>
-          <w:rFonts w:ascii="Times New Roman" w:eastAsia="Times New Roman" w:hAnsi="Times New Roman" w:cs="Times New Roman"/>
-          <w:b/>
-          <w:bCs/>
+          <w:rFonts w:eastAsia="Times New Roman" w:cs="Times New Roman"/>
           <w:sz w:val="27"/>
           <w:szCs w:val="27"/>
-          <w:lang w:val="ru-UA" w:eastAsia="ru-UA"/>
         </w:rPr>
         <w:t xml:space="preserve">Тест-кейси для методу </w:t>
       </w:r>
       <w:r>
         <w:rPr>
           <w:rFonts w:ascii="Courier New" w:eastAsia="Times New Roman" w:hAnsi="Courier New" w:cs="Courier New"/>
-          <w:b/>
-          <w:bCs/>
           <w:sz w:val="20"/>
           <w:szCs w:val="20"/>
-          <w:lang w:val="ru-UA" w:eastAsia="ru-UA"/>
         </w:rPr>
         <w:t>fixSale()</w:t>
       </w:r>
@@ -3512,10 +3034,10 @@
         <w:tblLook w:val="04A0" w:firstRow="1" w:lastRow="0" w:firstColumn="1" w:lastColumn="0" w:noHBand="0" w:noVBand="1"/>
       </w:tblPr>
       <w:tblGrid>
-        <w:gridCol w:w="895"/>
-        <w:gridCol w:w="2451"/>
-        <w:gridCol w:w="2443"/>
-        <w:gridCol w:w="3556"/>
+        <w:gridCol w:w="824"/>
+        <w:gridCol w:w="2485"/>
+        <w:gridCol w:w="2454"/>
+        <w:gridCol w:w="3582"/>
       </w:tblGrid>
       <w:tr>
         <w:tc>
@@ -3525,26 +3047,18 @@
           </w:tcPr>
           <w:p>
             <w:pPr>
-              <w:jc w:val="center"/>
-              <w:rPr>
-                <w:rFonts w:ascii="Times New Roman" w:eastAsia="Times New Roman" w:hAnsi="Times New Roman" w:cs="Times New Roman"/>
-                <w:b/>
-                <w:bCs/>
-                <w:sz w:val="24"/>
-                <w:szCs w:val="24"/>
-                <w:lang w:val="ru-UA" w:eastAsia="ru-UA"/>
-              </w:rPr>
-            </w:pPr>
-            <w:r>
-              <w:rPr>
-                <w:rFonts w:ascii="Times New Roman" w:eastAsia="Times New Roman" w:hAnsi="Times New Roman" w:cs="Times New Roman"/>
-                <w:b/>
-                <w:bCs/>
-                <w:sz w:val="24"/>
-                <w:szCs w:val="24"/>
-                <w:lang w:val="ru-UA" w:eastAsia="ru-UA"/>
-              </w:rPr>
-              <w:lastRenderedPageBreak/>
+              <w:rPr>
+                <w:rFonts w:eastAsia="Times New Roman" w:cs="Times New Roman"/>
+                <w:sz w:val="24"/>
+                <w:szCs w:val="24"/>
+              </w:rPr>
+            </w:pPr>
+            <w:r>
+              <w:rPr>
+                <w:rFonts w:eastAsia="Times New Roman" w:cs="Times New Roman"/>
+                <w:sz w:val="24"/>
+                <w:szCs w:val="24"/>
+              </w:rPr>
               <w:t>Тест-кейс</w:t>
             </w:r>
           </w:p>
@@ -3556,24 +3070,17 @@
           </w:tcPr>
           <w:p>
             <w:pPr>
-              <w:jc w:val="center"/>
-              <w:rPr>
-                <w:rFonts w:ascii="Times New Roman" w:eastAsia="Times New Roman" w:hAnsi="Times New Roman" w:cs="Times New Roman"/>
-                <w:b/>
-                <w:bCs/>
-                <w:sz w:val="24"/>
-                <w:szCs w:val="24"/>
-                <w:lang w:val="ru-UA" w:eastAsia="ru-UA"/>
-              </w:rPr>
-            </w:pPr>
-            <w:r>
-              <w:rPr>
-                <w:rFonts w:ascii="Times New Roman" w:eastAsia="Times New Roman" w:hAnsi="Times New Roman" w:cs="Times New Roman"/>
-                <w:b/>
-                <w:bCs/>
-                <w:sz w:val="24"/>
-                <w:szCs w:val="24"/>
-                <w:lang w:val="ru-UA" w:eastAsia="ru-UA"/>
+              <w:rPr>
+                <w:rFonts w:eastAsia="Times New Roman" w:cs="Times New Roman"/>
+                <w:sz w:val="24"/>
+                <w:szCs w:val="24"/>
+              </w:rPr>
+            </w:pPr>
+            <w:r>
+              <w:rPr>
+                <w:rFonts w:eastAsia="Times New Roman" w:cs="Times New Roman"/>
+                <w:sz w:val="24"/>
+                <w:szCs w:val="24"/>
               </w:rPr>
               <w:t>Опис</w:t>
             </w:r>
@@ -3586,24 +3093,17 @@
           </w:tcPr>
           <w:p>
             <w:pPr>
-              <w:jc w:val="center"/>
-              <w:rPr>
-                <w:rFonts w:ascii="Times New Roman" w:eastAsia="Times New Roman" w:hAnsi="Times New Roman" w:cs="Times New Roman"/>
-                <w:b/>
-                <w:bCs/>
-                <w:sz w:val="24"/>
-                <w:szCs w:val="24"/>
-                <w:lang w:val="ru-UA" w:eastAsia="ru-UA"/>
-              </w:rPr>
-            </w:pPr>
-            <w:r>
-              <w:rPr>
-                <w:rFonts w:ascii="Times New Roman" w:eastAsia="Times New Roman" w:hAnsi="Times New Roman" w:cs="Times New Roman"/>
-                <w:b/>
-                <w:bCs/>
-                <w:sz w:val="24"/>
-                <w:szCs w:val="24"/>
-                <w:lang w:val="ru-UA" w:eastAsia="ru-UA"/>
+              <w:rPr>
+                <w:rFonts w:eastAsia="Times New Roman" w:cs="Times New Roman"/>
+                <w:sz w:val="24"/>
+                <w:szCs w:val="24"/>
+              </w:rPr>
+            </w:pPr>
+            <w:r>
+              <w:rPr>
+                <w:rFonts w:eastAsia="Times New Roman" w:cs="Times New Roman"/>
+                <w:sz w:val="24"/>
+                <w:szCs w:val="24"/>
               </w:rPr>
               <w:t>Вхідні дані</w:t>
             </w:r>
@@ -3616,24 +3116,17 @@
           </w:tcPr>
           <w:p>
             <w:pPr>
-              <w:jc w:val="center"/>
-              <w:rPr>
-                <w:rFonts w:ascii="Times New Roman" w:eastAsia="Times New Roman" w:hAnsi="Times New Roman" w:cs="Times New Roman"/>
-                <w:b/>
-                <w:bCs/>
-                <w:sz w:val="24"/>
-                <w:szCs w:val="24"/>
-                <w:lang w:val="ru-UA" w:eastAsia="ru-UA"/>
-              </w:rPr>
-            </w:pPr>
-            <w:r>
-              <w:rPr>
-                <w:rFonts w:ascii="Times New Roman" w:eastAsia="Times New Roman" w:hAnsi="Times New Roman" w:cs="Times New Roman"/>
-                <w:b/>
-                <w:bCs/>
-                <w:sz w:val="24"/>
-                <w:szCs w:val="24"/>
-                <w:lang w:val="ru-UA" w:eastAsia="ru-UA"/>
+              <w:rPr>
+                <w:rFonts w:eastAsia="Times New Roman" w:cs="Times New Roman"/>
+                <w:sz w:val="24"/>
+                <w:szCs w:val="24"/>
+              </w:rPr>
+            </w:pPr>
+            <w:r>
+              <w:rPr>
+                <w:rFonts w:eastAsia="Times New Roman" w:cs="Times New Roman"/>
+                <w:sz w:val="24"/>
+                <w:szCs w:val="24"/>
               </w:rPr>
               <w:t>Очікуваний результат</w:t>
             </w:r>
@@ -3649,18 +3142,16 @@
           <w:p>
             <w:pPr>
               <w:rPr>
-                <w:rFonts w:ascii="Times New Roman" w:eastAsia="Times New Roman" w:hAnsi="Times New Roman" w:cs="Times New Roman"/>
-                <w:sz w:val="24"/>
-                <w:szCs w:val="24"/>
-                <w:lang w:val="ru-UA" w:eastAsia="ru-UA"/>
-              </w:rPr>
-            </w:pPr>
-            <w:r>
-              <w:rPr>
-                <w:rFonts w:ascii="Times New Roman" w:eastAsia="Times New Roman" w:hAnsi="Times New Roman" w:cs="Times New Roman"/>
-                <w:sz w:val="24"/>
-                <w:szCs w:val="24"/>
-                <w:lang w:val="ru-UA" w:eastAsia="ru-UA"/>
+                <w:rFonts w:eastAsia="Times New Roman" w:cs="Times New Roman"/>
+                <w:sz w:val="24"/>
+                <w:szCs w:val="24"/>
+              </w:rPr>
+            </w:pPr>
+            <w:r>
+              <w:rPr>
+                <w:rFonts w:eastAsia="Times New Roman" w:cs="Times New Roman"/>
+                <w:sz w:val="24"/>
+                <w:szCs w:val="24"/>
               </w:rPr>
               <w:t>TC1</w:t>
             </w:r>
@@ -3674,18 +3165,16 @@
           <w:p>
             <w:pPr>
               <w:rPr>
-                <w:rFonts w:ascii="Times New Roman" w:eastAsia="Times New Roman" w:hAnsi="Times New Roman" w:cs="Times New Roman"/>
-                <w:sz w:val="24"/>
-                <w:szCs w:val="24"/>
-                <w:lang w:val="ru-UA" w:eastAsia="ru-UA"/>
-              </w:rPr>
-            </w:pPr>
-            <w:r>
-              <w:rPr>
-                <w:rFonts w:ascii="Times New Roman" w:eastAsia="Times New Roman" w:hAnsi="Times New Roman" w:cs="Times New Roman"/>
-                <w:sz w:val="24"/>
-                <w:szCs w:val="24"/>
-                <w:lang w:val="ru-UA" w:eastAsia="ru-UA"/>
+                <w:rFonts w:eastAsia="Times New Roman" w:cs="Times New Roman"/>
+                <w:sz w:val="24"/>
+                <w:szCs w:val="24"/>
+              </w:rPr>
+            </w:pPr>
+            <w:r>
+              <w:rPr>
+                <w:rFonts w:eastAsia="Times New Roman" w:cs="Times New Roman"/>
+                <w:sz w:val="24"/>
+                <w:szCs w:val="24"/>
               </w:rPr>
               <w:t>Перевірка завершення продажу та розрахунку здачі</w:t>
             </w:r>
@@ -3699,18 +3188,16 @@
           <w:p>
             <w:pPr>
               <w:rPr>
-                <w:rFonts w:ascii="Times New Roman" w:eastAsia="Times New Roman" w:hAnsi="Times New Roman" w:cs="Times New Roman"/>
-                <w:sz w:val="24"/>
-                <w:szCs w:val="24"/>
-                <w:lang w:val="ru-UA" w:eastAsia="ru-UA"/>
-              </w:rPr>
-            </w:pPr>
-            <w:r>
-              <w:rPr>
-                <w:rFonts w:ascii="Times New Roman" w:eastAsia="Times New Roman" w:hAnsi="Times New Roman" w:cs="Times New Roman"/>
-                <w:sz w:val="24"/>
-                <w:szCs w:val="24"/>
-                <w:lang w:val="ru-UA" w:eastAsia="ru-UA"/>
+                <w:rFonts w:eastAsia="Times New Roman" w:cs="Times New Roman"/>
+                <w:sz w:val="24"/>
+                <w:szCs w:val="24"/>
+              </w:rPr>
+            </w:pPr>
+            <w:r>
+              <w:rPr>
+                <w:rFonts w:eastAsia="Times New Roman" w:cs="Times New Roman"/>
+                <w:sz w:val="24"/>
+                <w:szCs w:val="24"/>
               </w:rPr>
               <w:t>Замовлення з типом "Друк", кількість 3, оплата 500 UAH</w:t>
             </w:r>
@@ -3724,36 +3211,33 @@
           <w:p>
             <w:pPr>
               <w:rPr>
-                <w:rFonts w:ascii="Times New Roman" w:eastAsia="Times New Roman" w:hAnsi="Times New Roman" w:cs="Times New Roman"/>
-                <w:sz w:val="24"/>
-                <w:szCs w:val="24"/>
-                <w:lang w:val="ru-UA" w:eastAsia="ru-UA"/>
-              </w:rPr>
-            </w:pPr>
-            <w:r>
-              <w:rPr>
-                <w:rFonts w:ascii="Times New Roman" w:eastAsia="Times New Roman" w:hAnsi="Times New Roman" w:cs="Times New Roman"/>
-                <w:sz w:val="24"/>
-                <w:szCs w:val="24"/>
-                <w:lang w:val="ru-UA" w:eastAsia="ru-UA"/>
+                <w:rFonts w:eastAsia="Times New Roman" w:cs="Times New Roman"/>
+                <w:sz w:val="24"/>
+                <w:szCs w:val="24"/>
+              </w:rPr>
+            </w:pPr>
+            <w:r>
+              <w:rPr>
+                <w:rFonts w:eastAsia="Times New Roman" w:cs="Times New Roman"/>
+                <w:sz w:val="24"/>
+                <w:szCs w:val="24"/>
               </w:rPr>
               <w:t xml:space="preserve">Здача </w:t>
             </w:r>
             <w:r>
               <w:rPr>
-                <w:rFonts w:ascii="Times New Roman" w:eastAsia="Times New Roman" w:hAnsi="Times New Roman" w:cs="Times New Roman"/>
-                <w:sz w:val="24"/>
-                <w:szCs w:val="24"/>
-                <w:lang w:val="uk-UA" w:eastAsia="ru-UA"/>
+                <w:rFonts w:eastAsia="Times New Roman" w:cs="Times New Roman"/>
+                <w:sz w:val="24"/>
+                <w:szCs w:val="24"/>
+                <w:lang w:val="uk-UA"/>
               </w:rPr>
               <w:t>2</w:t>
             </w:r>
             <w:r>
               <w:rPr>
-                <w:rFonts w:ascii="Times New Roman" w:eastAsia="Times New Roman" w:hAnsi="Times New Roman" w:cs="Times New Roman"/>
-                <w:sz w:val="24"/>
-                <w:szCs w:val="24"/>
-                <w:lang w:val="ru-UA" w:eastAsia="ru-UA"/>
+                <w:rFonts w:eastAsia="Times New Roman" w:cs="Times New Roman"/>
+                <w:sz w:val="24"/>
+                <w:szCs w:val="24"/>
               </w:rPr>
               <w:t>00 - (ціна замовлення), запис у базі даних з правильним ім'ям та ідентифікатором</w:t>
             </w:r>
@@ -3769,18 +3253,16 @@
           <w:p>
             <w:pPr>
               <w:rPr>
-                <w:rFonts w:ascii="Times New Roman" w:eastAsia="Times New Roman" w:hAnsi="Times New Roman" w:cs="Times New Roman"/>
-                <w:sz w:val="24"/>
-                <w:szCs w:val="24"/>
-                <w:lang w:val="ru-UA" w:eastAsia="ru-UA"/>
-              </w:rPr>
-            </w:pPr>
-            <w:r>
-              <w:rPr>
-                <w:rFonts w:ascii="Times New Roman" w:eastAsia="Times New Roman" w:hAnsi="Times New Roman" w:cs="Times New Roman"/>
-                <w:sz w:val="24"/>
-                <w:szCs w:val="24"/>
-                <w:lang w:val="ru-UA" w:eastAsia="ru-UA"/>
+                <w:rFonts w:eastAsia="Times New Roman" w:cs="Times New Roman"/>
+                <w:sz w:val="24"/>
+                <w:szCs w:val="24"/>
+              </w:rPr>
+            </w:pPr>
+            <w:r>
+              <w:rPr>
+                <w:rFonts w:eastAsia="Times New Roman" w:cs="Times New Roman"/>
+                <w:sz w:val="24"/>
+                <w:szCs w:val="24"/>
               </w:rPr>
               <w:t>TC2</w:t>
             </w:r>
@@ -3794,18 +3276,16 @@
           <w:p>
             <w:pPr>
               <w:rPr>
-                <w:rFonts w:ascii="Times New Roman" w:eastAsia="Times New Roman" w:hAnsi="Times New Roman" w:cs="Times New Roman"/>
-                <w:sz w:val="24"/>
-                <w:szCs w:val="24"/>
-                <w:lang w:val="ru-UA" w:eastAsia="ru-UA"/>
-              </w:rPr>
-            </w:pPr>
-            <w:r>
-              <w:rPr>
-                <w:rFonts w:ascii="Times New Roman" w:eastAsia="Times New Roman" w:hAnsi="Times New Roman" w:cs="Times New Roman"/>
-                <w:sz w:val="24"/>
-                <w:szCs w:val="24"/>
-                <w:lang w:val="ru-UA" w:eastAsia="ru-UA"/>
+                <w:rFonts w:eastAsia="Times New Roman" w:cs="Times New Roman"/>
+                <w:sz w:val="24"/>
+                <w:szCs w:val="24"/>
+              </w:rPr>
+            </w:pPr>
+            <w:r>
+              <w:rPr>
+                <w:rFonts w:eastAsia="Times New Roman" w:cs="Times New Roman"/>
+                <w:sz w:val="24"/>
+                <w:szCs w:val="24"/>
               </w:rPr>
               <w:t>Перевірка завершення продажу з точним платежем</w:t>
             </w:r>
@@ -3819,27 +3299,26 @@
           <w:p>
             <w:pPr>
               <w:rPr>
-                <w:rFonts w:ascii="Times New Roman" w:eastAsia="Times New Roman" w:hAnsi="Times New Roman" w:cs="Times New Roman"/>
-                <w:sz w:val="24"/>
-                <w:szCs w:val="24"/>
-                <w:lang w:val="uk-UA" w:eastAsia="ru-UA"/>
-              </w:rPr>
-            </w:pPr>
-            <w:r>
-              <w:rPr>
-                <w:rFonts w:ascii="Times New Roman" w:eastAsia="Times New Roman" w:hAnsi="Times New Roman" w:cs="Times New Roman"/>
-                <w:sz w:val="24"/>
-                <w:szCs w:val="24"/>
-                <w:lang w:val="ru-UA" w:eastAsia="ru-UA"/>
+                <w:rFonts w:eastAsia="Times New Roman" w:cs="Times New Roman"/>
+                <w:sz w:val="24"/>
+                <w:szCs w:val="24"/>
+                <w:lang w:val="uk-UA"/>
+              </w:rPr>
+            </w:pPr>
+            <w:r>
+              <w:rPr>
+                <w:rFonts w:eastAsia="Times New Roman" w:cs="Times New Roman"/>
+                <w:sz w:val="24"/>
+                <w:szCs w:val="24"/>
               </w:rPr>
               <w:t xml:space="preserve">Замовлення з типом "Друк", кількість 3, оплата </w:t>
             </w:r>
             <w:r>
               <w:rPr>
-                <w:rFonts w:ascii="Times New Roman" w:eastAsia="Times New Roman" w:hAnsi="Times New Roman" w:cs="Times New Roman"/>
-                <w:sz w:val="24"/>
-                <w:szCs w:val="24"/>
-                <w:lang w:val="uk-UA" w:eastAsia="ru-UA"/>
+                <w:rFonts w:eastAsia="Times New Roman" w:cs="Times New Roman"/>
+                <w:sz w:val="24"/>
+                <w:szCs w:val="24"/>
+                <w:lang w:val="uk-UA"/>
               </w:rPr>
               <w:t>300</w:t>
             </w:r>
@@ -3853,18 +3332,16 @@
           <w:p>
             <w:pPr>
               <w:rPr>
-                <w:rFonts w:ascii="Times New Roman" w:eastAsia="Times New Roman" w:hAnsi="Times New Roman" w:cs="Times New Roman"/>
-                <w:sz w:val="24"/>
-                <w:szCs w:val="24"/>
-                <w:lang w:val="ru-UA" w:eastAsia="ru-UA"/>
-              </w:rPr>
-            </w:pPr>
-            <w:r>
-              <w:rPr>
-                <w:rFonts w:ascii="Times New Roman" w:eastAsia="Times New Roman" w:hAnsi="Times New Roman" w:cs="Times New Roman"/>
-                <w:sz w:val="24"/>
-                <w:szCs w:val="24"/>
-                <w:lang w:val="ru-UA" w:eastAsia="ru-UA"/>
+                <w:rFonts w:eastAsia="Times New Roman" w:cs="Times New Roman"/>
+                <w:sz w:val="24"/>
+                <w:szCs w:val="24"/>
+              </w:rPr>
+            </w:pPr>
+            <w:r>
+              <w:rPr>
+                <w:rFonts w:eastAsia="Times New Roman" w:cs="Times New Roman"/>
+                <w:sz w:val="24"/>
+                <w:szCs w:val="24"/>
               </w:rPr>
               <w:t>Здача 0, запис у базі даних з правильним ім'ям та ідентифікатором</w:t>
             </w:r>
@@ -3880,18 +3357,16 @@
           <w:p>
             <w:pPr>
               <w:rPr>
-                <w:rFonts w:ascii="Times New Roman" w:eastAsia="Times New Roman" w:hAnsi="Times New Roman" w:cs="Times New Roman"/>
-                <w:sz w:val="24"/>
-                <w:szCs w:val="24"/>
-                <w:lang w:val="ru-UA" w:eastAsia="ru-UA"/>
-              </w:rPr>
-            </w:pPr>
-            <w:r>
-              <w:rPr>
-                <w:rFonts w:ascii="Times New Roman" w:eastAsia="Times New Roman" w:hAnsi="Times New Roman" w:cs="Times New Roman"/>
-                <w:sz w:val="24"/>
-                <w:szCs w:val="24"/>
-                <w:lang w:val="ru-UA" w:eastAsia="ru-UA"/>
+                <w:rFonts w:eastAsia="Times New Roman" w:cs="Times New Roman"/>
+                <w:sz w:val="24"/>
+                <w:szCs w:val="24"/>
+              </w:rPr>
+            </w:pPr>
+            <w:r>
+              <w:rPr>
+                <w:rFonts w:eastAsia="Times New Roman" w:cs="Times New Roman"/>
+                <w:sz w:val="24"/>
+                <w:szCs w:val="24"/>
               </w:rPr>
               <w:t>TC3</w:t>
             </w:r>
@@ -3905,18 +3380,16 @@
           <w:p>
             <w:pPr>
               <w:rPr>
-                <w:rFonts w:ascii="Times New Roman" w:eastAsia="Times New Roman" w:hAnsi="Times New Roman" w:cs="Times New Roman"/>
-                <w:sz w:val="24"/>
-                <w:szCs w:val="24"/>
-                <w:lang w:val="ru-UA" w:eastAsia="ru-UA"/>
-              </w:rPr>
-            </w:pPr>
-            <w:r>
-              <w:rPr>
-                <w:rFonts w:ascii="Times New Roman" w:eastAsia="Times New Roman" w:hAnsi="Times New Roman" w:cs="Times New Roman"/>
-                <w:sz w:val="24"/>
-                <w:szCs w:val="24"/>
-                <w:lang w:val="ru-UA" w:eastAsia="ru-UA"/>
+                <w:rFonts w:eastAsia="Times New Roman" w:cs="Times New Roman"/>
+                <w:sz w:val="24"/>
+                <w:szCs w:val="24"/>
+              </w:rPr>
+            </w:pPr>
+            <w:r>
+              <w:rPr>
+                <w:rFonts w:eastAsia="Times New Roman" w:cs="Times New Roman"/>
+                <w:sz w:val="24"/>
+                <w:szCs w:val="24"/>
               </w:rPr>
               <w:t>Перевірка завершення продажу з недостатнім платежем</w:t>
             </w:r>
@@ -3930,27 +3403,26 @@
           <w:p>
             <w:pPr>
               <w:rPr>
-                <w:rFonts w:ascii="Times New Roman" w:eastAsia="Times New Roman" w:hAnsi="Times New Roman" w:cs="Times New Roman"/>
-                <w:sz w:val="24"/>
-                <w:szCs w:val="24"/>
-                <w:lang w:val="uk-UA" w:eastAsia="ru-UA"/>
-              </w:rPr>
-            </w:pPr>
-            <w:r>
-              <w:rPr>
-                <w:rFonts w:ascii="Times New Roman" w:eastAsia="Times New Roman" w:hAnsi="Times New Roman" w:cs="Times New Roman"/>
-                <w:sz w:val="24"/>
-                <w:szCs w:val="24"/>
-                <w:lang w:val="ru-UA" w:eastAsia="ru-UA"/>
+                <w:rFonts w:eastAsia="Times New Roman" w:cs="Times New Roman"/>
+                <w:sz w:val="24"/>
+                <w:szCs w:val="24"/>
+                <w:lang w:val="uk-UA"/>
+              </w:rPr>
+            </w:pPr>
+            <w:r>
+              <w:rPr>
+                <w:rFonts w:eastAsia="Times New Roman" w:cs="Times New Roman"/>
+                <w:sz w:val="24"/>
+                <w:szCs w:val="24"/>
               </w:rPr>
               <w:t xml:space="preserve">Замовлення з типом "Друк", кількість 3, оплата </w:t>
             </w:r>
             <w:r>
               <w:rPr>
-                <w:rFonts w:ascii="Times New Roman" w:eastAsia="Times New Roman" w:hAnsi="Times New Roman" w:cs="Times New Roman"/>
-                <w:sz w:val="24"/>
-                <w:szCs w:val="24"/>
-                <w:lang w:val="uk-UA" w:eastAsia="ru-UA"/>
+                <w:rFonts w:eastAsia="Times New Roman" w:cs="Times New Roman"/>
+                <w:sz w:val="24"/>
+                <w:szCs w:val="24"/>
+                <w:lang w:val="uk-UA"/>
               </w:rPr>
               <w:t>150</w:t>
             </w:r>
@@ -3964,18 +3436,16 @@
           <w:p>
             <w:pPr>
               <w:rPr>
-                <w:rFonts w:ascii="Times New Roman" w:eastAsia="Times New Roman" w:hAnsi="Times New Roman" w:cs="Times New Roman"/>
-                <w:sz w:val="24"/>
-                <w:szCs w:val="24"/>
-                <w:lang w:val="ru-UA" w:eastAsia="ru-UA"/>
-              </w:rPr>
-            </w:pPr>
-            <w:r>
-              <w:rPr>
-                <w:rFonts w:ascii="Times New Roman" w:eastAsia="Times New Roman" w:hAnsi="Times New Roman" w:cs="Times New Roman"/>
-                <w:sz w:val="24"/>
-                <w:szCs w:val="24"/>
-                <w:lang w:val="ru-UA" w:eastAsia="ru-UA"/>
+                <w:rFonts w:eastAsia="Times New Roman" w:cs="Times New Roman"/>
+                <w:sz w:val="24"/>
+                <w:szCs w:val="24"/>
+              </w:rPr>
+            </w:pPr>
+            <w:r>
+              <w:rPr>
+                <w:rFonts w:eastAsia="Times New Roman" w:cs="Times New Roman"/>
+                <w:sz w:val="24"/>
+                <w:szCs w:val="24"/>
               </w:rPr>
               <w:t>Виняток або відповідна помилка</w:t>
             </w:r>

--- a/Documentation/Супровід курсач/9 ТЕСТУВАННЯ.docx
+++ b/Documentation/Супровід курсач/9 ТЕСТУВАННЯ.docx
@@ -3,11 +3,24 @@
 <w:document xmlns:wpc="http://schemas.microsoft.com/office/word/2010/wordprocessingCanvas" xmlns:cx="http://schemas.microsoft.com/office/drawing/2014/chartex" xmlns:cx1="http://schemas.microsoft.com/office/drawing/2015/9/8/chartex" xmlns:cx2="http://schemas.microsoft.com/office/drawing/2015/10/21/chartex" xmlns:cx3="http://schemas.microsoft.com/office/drawing/2016/5/9/chartex" xmlns:cx4="http://schemas.microsoft.com/office/drawing/2016/5/10/chartex" xmlns:cx5="http://schemas.microsoft.com/office/drawing/2016/5/11/chartex" xmlns:cx6="http://schemas.microsoft.com/office/drawing/2016/5/12/chartex" xmlns:cx7="http://schemas.microsoft.com/office/drawing/2016/5/13/chartex" xmlns:cx8="http://schemas.microsoft.com/office/drawing/2016/5/14/chartex" xmlns:mc="http://schemas.openxmlformats.org/markup-compatibility/2006" xmlns:aink="http://schemas.microsoft.com/office/drawing/2016/ink" xmlns:am3d="http://schemas.microsoft.com/office/drawing/2017/model3d" xmlns:o="urn:schemas-microsoft-com:office:office" xmlns:r="http://schemas.openxmlformats.org/officeDocument/2006/relationships" xmlns:m="http://schemas.openxmlformats.org/officeDocument/2006/math" xmlns:v="urn:schemas-microsoft-com:vml" xmlns:wp14="http://schemas.microsoft.com/office/word/2010/wordprocessingDrawing" xmlns:wp="http://schemas.openxmlformats.org/drawingml/2006/wordprocessingDrawing" xmlns:w10="urn:schemas-microsoft-com:office:word" xmlns:w="http://schemas.openxmlformats.org/wordprocessingml/2006/main" xmlns:w14="http://schemas.microsoft.com/office/word/2010/wordml" xmlns:w15="http://schemas.microsoft.com/office/word/2012/wordml" xmlns:w16cex="http://schemas.microsoft.com/office/word/2018/wordml/cex" xmlns:w16cid="http://schemas.microsoft.com/office/word/2016/wordml/cid" xmlns:w16="http://schemas.microsoft.com/office/word/2018/wordml" xmlns:w16sdtdh="http://schemas.microsoft.com/office/word/2020/wordml/sdtdatahash" xmlns:w16se="http://schemas.microsoft.com/office/word/2015/wordml/symex" xmlns:wpg="http://schemas.microsoft.com/office/word/2010/wordprocessingGroup" xmlns:wpi="http://schemas.microsoft.com/office/word/2010/wordprocessingInk" xmlns:wne="http://schemas.microsoft.com/office/word/2006/wordml" xmlns:wps="http://schemas.microsoft.com/office/word/2010/wordprocessingShape" mc:Ignorable="w14 w15 w16se w16cid w16 w16cex w16sdtdh wp14">
   <w:body>
     <w:p>
+      <w:pPr>
+        <w:pStyle w:val="11"/>
+        <w:keepNext/>
+        <w:keepLines/>
+        <w:pageBreakBefore/>
+        <w:numPr>
+          <w:ilvl w:val="0"/>
+          <w:numId w:val="1"/>
+        </w:numPr>
+        <w:spacing w:after="480"/>
+        <w:ind w:left="0" w:firstLine="0"/>
+        <w:outlineLvl w:val="0"/>
+      </w:pPr>
       <w:bookmarkStart w:id="0" w:name="_Toc168393020"/>
       <w:bookmarkStart w:id="1" w:name="_Toc168393192"/>
       <w:bookmarkStart w:id="2" w:name="_Toc168394367"/>
       <w:r>
-        <w:t>9 ТЕСТУВАННЯ</w:t>
+        <w:t>ТЕСТУВАННЯ</w:t>
       </w:r>
       <w:bookmarkEnd w:id="0"/>
       <w:bookmarkEnd w:id="1"/>
@@ -16,25 +29,18 @@
     <w:p>
       <w:pPr>
         <w:rPr>
-          <w:rFonts w:eastAsia="Times New Roman" w:cs="Times New Roman"/>
-          <w:sz w:val="24"/>
-          <w:szCs w:val="24"/>
+          <w:rFonts w:eastAsia="Times New Roman"/>
+          <w:lang w:val="uk-UA"/>
         </w:rPr>
       </w:pPr>
       <w:r>
         <w:rPr>
-          <w:rFonts w:eastAsia="Times New Roman" w:cs="Times New Roman"/>
-          <w:sz w:val="24"/>
-          <w:szCs w:val="24"/>
+          <w:rFonts w:eastAsia="Times New Roman"/>
+          <w:lang w:val="uk-UA"/>
         </w:rPr>
         <w:t xml:space="preserve">Тест-кейси для методу </w:t>
       </w:r>
       <w:r>
-        <w:rPr>
-          <w:rFonts w:ascii="Courier New" w:eastAsia="Times New Roman" w:hAnsi="Courier New" w:cs="Courier New"/>
-          <w:sz w:val="20"/>
-          <w:szCs w:val="20"/>
-        </w:rPr>
         <w:t>getTypes()</w:t>
       </w:r>
     </w:p>
@@ -45,15 +51,101 @@
         <w:tblLook w:val="04A0" w:firstRow="1" w:lastRow="0" w:firstColumn="1" w:lastColumn="0" w:noHBand="0" w:noVBand="1"/>
       </w:tblPr>
       <w:tblGrid>
-        <w:gridCol w:w="749"/>
-        <w:gridCol w:w="1614"/>
-        <w:gridCol w:w="1682"/>
-        <w:gridCol w:w="5300"/>
+        <w:gridCol w:w="1696"/>
+        <w:gridCol w:w="1874"/>
+        <w:gridCol w:w="1567"/>
+        <w:gridCol w:w="5058"/>
       </w:tblGrid>
       <w:tr>
         <w:tc>
           <w:tcPr>
-            <w:tcW w:w="0" w:type="auto"/>
+            <w:tcW w:w="1696" w:type="dxa"/>
+            <w:hideMark/>
+          </w:tcPr>
+          <w:p>
+            <w:pPr>
+              <w:rPr>
+                <w:rFonts w:eastAsia="Times New Roman"/>
+                <w:lang w:val="uk-UA"/>
+              </w:rPr>
+            </w:pPr>
+            <w:r>
+              <w:rPr>
+                <w:rFonts w:eastAsia="Times New Roman"/>
+                <w:lang w:val="uk-UA"/>
+              </w:rPr>
+              <w:t>Тест-кейс</w:t>
+            </w:r>
+          </w:p>
+        </w:tc>
+        <w:tc>
+          <w:tcPr>
+            <w:tcW w:w="1874" w:type="dxa"/>
+            <w:hideMark/>
+          </w:tcPr>
+          <w:p>
+            <w:pPr>
+              <w:rPr>
+                <w:rFonts w:eastAsia="Times New Roman"/>
+                <w:lang w:val="uk-UA"/>
+              </w:rPr>
+            </w:pPr>
+            <w:r>
+              <w:rPr>
+                <w:rFonts w:eastAsia="Times New Roman"/>
+                <w:lang w:val="uk-UA"/>
+              </w:rPr>
+              <w:t>Опис</w:t>
+            </w:r>
+          </w:p>
+        </w:tc>
+        <w:tc>
+          <w:tcPr>
+            <w:tcW w:w="0" w:type="auto"/>
+            <w:hideMark/>
+          </w:tcPr>
+          <w:p>
+            <w:pPr>
+              <w:rPr>
+                <w:rFonts w:eastAsia="Times New Roman"/>
+                <w:lang w:val="uk-UA"/>
+              </w:rPr>
+            </w:pPr>
+            <w:r>
+              <w:rPr>
+                <w:rFonts w:eastAsia="Times New Roman"/>
+                <w:lang w:val="uk-UA"/>
+              </w:rPr>
+              <w:t>Вхідні дані</w:t>
+            </w:r>
+          </w:p>
+        </w:tc>
+        <w:tc>
+          <w:tcPr>
+            <w:tcW w:w="0" w:type="auto"/>
+            <w:hideMark/>
+          </w:tcPr>
+          <w:p>
+            <w:pPr>
+              <w:rPr>
+                <w:rFonts w:eastAsia="Times New Roman"/>
+                <w:lang w:val="uk-UA"/>
+              </w:rPr>
+            </w:pPr>
+            <w:r>
+              <w:rPr>
+                <w:rFonts w:eastAsia="Times New Roman"/>
+                <w:lang w:val="uk-UA"/>
+              </w:rPr>
+              <w:t>Очікуваний результат</w:t>
+            </w:r>
+          </w:p>
+        </w:tc>
+      </w:tr>
+      <w:tr>
+        <w:tc>
+          <w:tcPr>
+            <w:tcW w:w="1696" w:type="dxa"/>
             <w:hideMark/>
           </w:tcPr>
           <w:p>
@@ -62,6 +154,7 @@
                 <w:rFonts w:eastAsia="Times New Roman" w:cs="Times New Roman"/>
                 <w:sz w:val="24"/>
                 <w:szCs w:val="24"/>
+                <w:lang w:val="uk-UA"/>
               </w:rPr>
             </w:pPr>
             <w:r>
@@ -69,14 +162,80 @@
                 <w:rFonts w:eastAsia="Times New Roman" w:cs="Times New Roman"/>
                 <w:sz w:val="24"/>
                 <w:szCs w:val="24"/>
-              </w:rPr>
-              <w:t>Тест-кейс</w:t>
-            </w:r>
-          </w:p>
-        </w:tc>
-        <w:tc>
-          <w:tcPr>
-            <w:tcW w:w="0" w:type="auto"/>
+                <w:lang w:val="uk-UA"/>
+              </w:rPr>
+              <w:t>TC1</w:t>
+            </w:r>
+          </w:p>
+        </w:tc>
+        <w:tc>
+          <w:tcPr>
+            <w:tcW w:w="1874" w:type="dxa"/>
+            <w:hideMark/>
+          </w:tcPr>
+          <w:p>
+            <w:pPr>
+              <w:rPr>
+                <w:rFonts w:eastAsia="Times New Roman"/>
+                <w:lang w:val="uk-UA"/>
+              </w:rPr>
+            </w:pPr>
+            <w:r>
+              <w:rPr>
+                <w:rFonts w:eastAsia="Times New Roman"/>
+                <w:lang w:val="uk-UA"/>
+              </w:rPr>
+              <w:t>Перевірка отримання списку типів за частковим збігом</w:t>
+            </w:r>
+          </w:p>
+        </w:tc>
+        <w:tc>
+          <w:tcPr>
+            <w:tcW w:w="0" w:type="auto"/>
+            <w:hideMark/>
+          </w:tcPr>
+          <w:p>
+            <w:pPr>
+              <w:rPr>
+                <w:rFonts w:eastAsia="Times New Roman"/>
+                <w:lang w:val="uk-UA"/>
+              </w:rPr>
+            </w:pPr>
+            <w:r>
+              <w:rPr>
+                <w:rFonts w:eastAsia="Times New Roman"/>
+                <w:lang w:val="uk-UA"/>
+              </w:rPr>
+              <w:t>"д"</w:t>
+            </w:r>
+          </w:p>
+        </w:tc>
+        <w:tc>
+          <w:tcPr>
+            <w:tcW w:w="0" w:type="auto"/>
+            <w:hideMark/>
+          </w:tcPr>
+          <w:p>
+            <w:pPr>
+              <w:rPr>
+                <w:rFonts w:eastAsia="Times New Roman"/>
+                <w:lang w:val="uk-UA"/>
+              </w:rPr>
+            </w:pPr>
+            <w:r>
+              <w:rPr>
+                <w:rFonts w:eastAsia="Times New Roman"/>
+                <w:lang w:val="uk-UA"/>
+              </w:rPr>
+              <w:t>Список з одним елементом: Type(5L, "Друк", "Чорно-білий друк", новий Term(60), новий Money(100.0000, "UAH"), Mysql.dbDateTimeToLocalDateTime("2024-05-27 11:48:27"))</w:t>
+            </w:r>
+          </w:p>
+        </w:tc>
+      </w:tr>
+      <w:tr>
+        <w:tc>
+          <w:tcPr>
+            <w:tcW w:w="1696" w:type="dxa"/>
             <w:hideMark/>
           </w:tcPr>
           <w:p>
@@ -85,6 +244,7 @@
                 <w:rFonts w:eastAsia="Times New Roman" w:cs="Times New Roman"/>
                 <w:sz w:val="24"/>
                 <w:szCs w:val="24"/>
+                <w:lang w:val="uk-UA"/>
               </w:rPr>
             </w:pPr>
             <w:r>
@@ -92,171 +252,7 @@
                 <w:rFonts w:eastAsia="Times New Roman" w:cs="Times New Roman"/>
                 <w:sz w:val="24"/>
                 <w:szCs w:val="24"/>
-              </w:rPr>
-              <w:t>Опис</w:t>
-            </w:r>
-          </w:p>
-        </w:tc>
-        <w:tc>
-          <w:tcPr>
-            <w:tcW w:w="0" w:type="auto"/>
-            <w:hideMark/>
-          </w:tcPr>
-          <w:p>
-            <w:pPr>
-              <w:rPr>
-                <w:rFonts w:eastAsia="Times New Roman" w:cs="Times New Roman"/>
-                <w:sz w:val="24"/>
-                <w:szCs w:val="24"/>
-              </w:rPr>
-            </w:pPr>
-            <w:r>
-              <w:rPr>
-                <w:rFonts w:eastAsia="Times New Roman" w:cs="Times New Roman"/>
-                <w:sz w:val="24"/>
-                <w:szCs w:val="24"/>
-              </w:rPr>
-              <w:t>Вхідні дані</w:t>
-            </w:r>
-          </w:p>
-        </w:tc>
-        <w:tc>
-          <w:tcPr>
-            <w:tcW w:w="0" w:type="auto"/>
-            <w:hideMark/>
-          </w:tcPr>
-          <w:p>
-            <w:pPr>
-              <w:rPr>
-                <w:rFonts w:eastAsia="Times New Roman" w:cs="Times New Roman"/>
-                <w:sz w:val="24"/>
-                <w:szCs w:val="24"/>
-              </w:rPr>
-            </w:pPr>
-            <w:r>
-              <w:rPr>
-                <w:rFonts w:eastAsia="Times New Roman" w:cs="Times New Roman"/>
-                <w:sz w:val="24"/>
-                <w:szCs w:val="24"/>
-              </w:rPr>
-              <w:t>Очікуваний результат</w:t>
-            </w:r>
-          </w:p>
-        </w:tc>
-      </w:tr>
-      <w:tr>
-        <w:tc>
-          <w:tcPr>
-            <w:tcW w:w="0" w:type="auto"/>
-            <w:hideMark/>
-          </w:tcPr>
-          <w:p>
-            <w:pPr>
-              <w:rPr>
-                <w:rFonts w:eastAsia="Times New Roman" w:cs="Times New Roman"/>
-                <w:sz w:val="24"/>
-                <w:szCs w:val="24"/>
-              </w:rPr>
-            </w:pPr>
-            <w:r>
-              <w:rPr>
-                <w:rFonts w:eastAsia="Times New Roman" w:cs="Times New Roman"/>
-                <w:sz w:val="24"/>
-                <w:szCs w:val="24"/>
-              </w:rPr>
-              <w:t>TC1</w:t>
-            </w:r>
-          </w:p>
-        </w:tc>
-        <w:tc>
-          <w:tcPr>
-            <w:tcW w:w="0" w:type="auto"/>
-            <w:hideMark/>
-          </w:tcPr>
-          <w:p>
-            <w:pPr>
-              <w:rPr>
-                <w:rFonts w:eastAsia="Times New Roman" w:cs="Times New Roman"/>
-                <w:sz w:val="24"/>
-                <w:szCs w:val="24"/>
-              </w:rPr>
-            </w:pPr>
-            <w:r>
-              <w:rPr>
-                <w:rFonts w:eastAsia="Times New Roman" w:cs="Times New Roman"/>
-                <w:sz w:val="24"/>
-                <w:szCs w:val="24"/>
-              </w:rPr>
-              <w:t>Перевірка отримання списку типів за частковим збігом</w:t>
-            </w:r>
-          </w:p>
-        </w:tc>
-        <w:tc>
-          <w:tcPr>
-            <w:tcW w:w="0" w:type="auto"/>
-            <w:hideMark/>
-          </w:tcPr>
-          <w:p>
-            <w:pPr>
-              <w:rPr>
-                <w:rFonts w:eastAsia="Times New Roman" w:cs="Times New Roman"/>
-                <w:sz w:val="24"/>
-                <w:szCs w:val="24"/>
-              </w:rPr>
-            </w:pPr>
-            <w:r>
-              <w:rPr>
-                <w:rFonts w:eastAsia="Times New Roman" w:cs="Times New Roman"/>
-                <w:sz w:val="24"/>
-                <w:szCs w:val="24"/>
-              </w:rPr>
-              <w:t>"д"</w:t>
-            </w:r>
-          </w:p>
-        </w:tc>
-        <w:tc>
-          <w:tcPr>
-            <w:tcW w:w="0" w:type="auto"/>
-            <w:hideMark/>
-          </w:tcPr>
-          <w:p>
-            <w:pPr>
-              <w:rPr>
-                <w:rFonts w:eastAsia="Times New Roman" w:cs="Times New Roman"/>
-                <w:sz w:val="24"/>
-                <w:szCs w:val="24"/>
-              </w:rPr>
-            </w:pPr>
-            <w:r>
-              <w:rPr>
-                <w:rFonts w:eastAsia="Times New Roman" w:cs="Times New Roman"/>
-                <w:sz w:val="24"/>
-                <w:szCs w:val="24"/>
-              </w:rPr>
-              <w:t>Список з одним елементом: Type(5L, "Друк", "Чорно-білий друк", новий Term(60), новий Money(100.0000, "UAH"), Mysql.dbDateTimeToLocalDateTime("2024-05-27 11:48:27"))</w:t>
-            </w:r>
-          </w:p>
-        </w:tc>
-      </w:tr>
-      <w:tr>
-        <w:tc>
-          <w:tcPr>
-            <w:tcW w:w="0" w:type="auto"/>
-            <w:hideMark/>
-          </w:tcPr>
-          <w:p>
-            <w:pPr>
-              <w:rPr>
-                <w:rFonts w:eastAsia="Times New Roman" w:cs="Times New Roman"/>
-                <w:sz w:val="24"/>
-                <w:szCs w:val="24"/>
-              </w:rPr>
-            </w:pPr>
-            <w:r>
-              <w:rPr>
-                <w:rFonts w:eastAsia="Times New Roman" w:cs="Times New Roman"/>
-                <w:sz w:val="24"/>
-                <w:szCs w:val="24"/>
+                <w:lang w:val="uk-UA"/>
               </w:rPr>
               <w:t>TC2</w:t>
             </w:r>
@@ -264,22 +260,20 @@
         </w:tc>
         <w:tc>
           <w:tcPr>
-            <w:tcW w:w="0" w:type="auto"/>
-            <w:hideMark/>
-          </w:tcPr>
-          <w:p>
-            <w:pPr>
-              <w:rPr>
-                <w:rFonts w:eastAsia="Times New Roman" w:cs="Times New Roman"/>
-                <w:sz w:val="24"/>
-                <w:szCs w:val="24"/>
-              </w:rPr>
-            </w:pPr>
-            <w:r>
-              <w:rPr>
-                <w:rFonts w:eastAsia="Times New Roman" w:cs="Times New Roman"/>
-                <w:sz w:val="24"/>
-                <w:szCs w:val="24"/>
+            <w:tcW w:w="1874" w:type="dxa"/>
+            <w:hideMark/>
+          </w:tcPr>
+          <w:p>
+            <w:pPr>
+              <w:rPr>
+                <w:rFonts w:eastAsia="Times New Roman"/>
+                <w:lang w:val="uk-UA"/>
+              </w:rPr>
+            </w:pPr>
+            <w:r>
+              <w:rPr>
+                <w:rFonts w:eastAsia="Times New Roman"/>
+                <w:lang w:val="uk-UA"/>
               </w:rPr>
               <w:t>Виняток при відсутності типу</w:t>
             </w:r>
@@ -293,16 +287,14 @@
           <w:p>
             <w:pPr>
               <w:rPr>
-                <w:rFonts w:eastAsia="Times New Roman" w:cs="Times New Roman"/>
-                <w:sz w:val="24"/>
-                <w:szCs w:val="24"/>
-              </w:rPr>
-            </w:pPr>
-            <w:r>
-              <w:rPr>
-                <w:rFonts w:eastAsia="Times New Roman" w:cs="Times New Roman"/>
-                <w:sz w:val="24"/>
-                <w:szCs w:val="24"/>
+                <w:rFonts w:eastAsia="Times New Roman"/>
+                <w:lang w:val="uk-UA"/>
+              </w:rPr>
+            </w:pPr>
+            <w:r>
+              <w:rPr>
+                <w:rFonts w:eastAsia="Times New Roman"/>
+                <w:lang w:val="uk-UA"/>
               </w:rPr>
               <w:t>"незвичайний тип"</w:t>
             </w:r>
@@ -316,16 +308,14 @@
           <w:p>
             <w:pPr>
               <w:rPr>
-                <w:rFonts w:eastAsia="Times New Roman" w:cs="Times New Roman"/>
-                <w:sz w:val="24"/>
-                <w:szCs w:val="24"/>
-              </w:rPr>
-            </w:pPr>
-            <w:r>
-              <w:rPr>
-                <w:rFonts w:eastAsia="Times New Roman" w:cs="Times New Roman"/>
-                <w:sz w:val="24"/>
-                <w:szCs w:val="24"/>
+                <w:rFonts w:eastAsia="Times New Roman"/>
+                <w:lang w:val="uk-UA"/>
+              </w:rPr>
+            </w:pPr>
+            <w:r>
+              <w:rPr>
+                <w:rFonts w:eastAsia="Times New Roman"/>
+                <w:lang w:val="uk-UA"/>
               </w:rPr>
               <w:t>NotExistTypeException</w:t>
             </w:r>
@@ -339,22 +329,25 @@
           <w:rFonts w:eastAsia="Times New Roman" w:cs="Times New Roman"/>
           <w:sz w:val="24"/>
           <w:szCs w:val="24"/>
+          <w:lang w:val="uk-UA"/>
+        </w:rPr>
+      </w:pPr>
+    </w:p>
+    <w:p>
+      <w:pPr>
+        <w:rPr>
+          <w:rFonts w:eastAsia="Times New Roman"/>
+          <w:lang w:val="uk-UA"/>
         </w:rPr>
       </w:pPr>
       <w:r>
         <w:rPr>
-          <w:rFonts w:eastAsia="Times New Roman" w:cs="Times New Roman"/>
-          <w:sz w:val="24"/>
-          <w:szCs w:val="24"/>
+          <w:rFonts w:eastAsia="Times New Roman"/>
+          <w:lang w:val="uk-UA"/>
         </w:rPr>
         <w:t xml:space="preserve">Тест-кейси для методу </w:t>
       </w:r>
       <w:r>
-        <w:rPr>
-          <w:rFonts w:ascii="Courier New" w:eastAsia="Times New Roman" w:hAnsi="Courier New" w:cs="Courier New"/>
-          <w:sz w:val="20"/>
-          <w:szCs w:val="20"/>
-        </w:rPr>
         <w:t>addType()</w:t>
       </w:r>
     </w:p>
@@ -365,53 +358,62 @@
         <w:tblLook w:val="04A0" w:firstRow="1" w:lastRow="0" w:firstColumn="1" w:lastColumn="0" w:noHBand="0" w:noVBand="1"/>
       </w:tblPr>
       <w:tblGrid>
-        <w:gridCol w:w="759"/>
-        <w:gridCol w:w="1518"/>
-        <w:gridCol w:w="1619"/>
-        <w:gridCol w:w="5449"/>
+        <w:gridCol w:w="704"/>
+        <w:gridCol w:w="2835"/>
+        <w:gridCol w:w="1776"/>
+        <w:gridCol w:w="4880"/>
       </w:tblGrid>
       <w:tr>
         <w:tc>
           <w:tcPr>
-            <w:tcW w:w="0" w:type="auto"/>
-            <w:hideMark/>
-          </w:tcPr>
-          <w:p>
-            <w:pPr>
-              <w:rPr>
-                <w:rFonts w:eastAsia="Times New Roman" w:cs="Times New Roman"/>
-                <w:sz w:val="24"/>
-                <w:szCs w:val="24"/>
-              </w:rPr>
-            </w:pPr>
-            <w:r>
-              <w:rPr>
-                <w:rFonts w:eastAsia="Times New Roman" w:cs="Times New Roman"/>
-                <w:sz w:val="24"/>
-                <w:szCs w:val="24"/>
-              </w:rPr>
-              <w:t>Тест-кейс</w:t>
-            </w:r>
-          </w:p>
-        </w:tc>
-        <w:tc>
-          <w:tcPr>
-            <w:tcW w:w="0" w:type="auto"/>
-            <w:hideMark/>
-          </w:tcPr>
-          <w:p>
-            <w:pPr>
-              <w:rPr>
-                <w:rFonts w:eastAsia="Times New Roman" w:cs="Times New Roman"/>
-                <w:sz w:val="24"/>
-                <w:szCs w:val="24"/>
-              </w:rPr>
-            </w:pPr>
-            <w:r>
-              <w:rPr>
-                <w:rFonts w:eastAsia="Times New Roman" w:cs="Times New Roman"/>
-                <w:sz w:val="24"/>
-                <w:szCs w:val="24"/>
+            <w:tcW w:w="704" w:type="dxa"/>
+            <w:hideMark/>
+          </w:tcPr>
+          <w:p>
+            <w:pPr>
+              <w:rPr>
+                <w:rFonts w:eastAsia="Times New Roman"/>
+                <w:lang w:val="uk-UA"/>
+              </w:rPr>
+            </w:pPr>
+            <w:r>
+              <w:rPr>
+                <w:rFonts w:eastAsia="Times New Roman"/>
+                <w:lang w:val="uk-UA"/>
+              </w:rPr>
+              <w:t>Тес</w:t>
+            </w:r>
+            <w:r>
+              <w:rPr>
+                <w:lang w:val="uk-UA"/>
+              </w:rPr>
+              <w:t>т</w:t>
+            </w:r>
+            <w:r>
+              <w:rPr>
+                <w:rFonts w:eastAsia="Times New Roman"/>
+                <w:lang w:val="uk-UA"/>
+              </w:rPr>
+              <w:t>-кейс</w:t>
+            </w:r>
+          </w:p>
+        </w:tc>
+        <w:tc>
+          <w:tcPr>
+            <w:tcW w:w="2835" w:type="dxa"/>
+            <w:hideMark/>
+          </w:tcPr>
+          <w:p>
+            <w:pPr>
+              <w:rPr>
+                <w:rFonts w:eastAsia="Times New Roman"/>
+                <w:lang w:val="uk-UA"/>
+              </w:rPr>
+            </w:pPr>
+            <w:r>
+              <w:rPr>
+                <w:rFonts w:eastAsia="Times New Roman"/>
+                <w:lang w:val="uk-UA"/>
               </w:rPr>
               <w:t>Опис</w:t>
             </w:r>
@@ -419,22 +421,20 @@
         </w:tc>
         <w:tc>
           <w:tcPr>
-            <w:tcW w:w="0" w:type="auto"/>
-            <w:hideMark/>
-          </w:tcPr>
-          <w:p>
-            <w:pPr>
-              <w:rPr>
-                <w:rFonts w:eastAsia="Times New Roman" w:cs="Times New Roman"/>
-                <w:sz w:val="24"/>
-                <w:szCs w:val="24"/>
-              </w:rPr>
-            </w:pPr>
-            <w:r>
-              <w:rPr>
-                <w:rFonts w:eastAsia="Times New Roman" w:cs="Times New Roman"/>
-                <w:sz w:val="24"/>
-                <w:szCs w:val="24"/>
+            <w:tcW w:w="1776" w:type="dxa"/>
+            <w:hideMark/>
+          </w:tcPr>
+          <w:p>
+            <w:pPr>
+              <w:rPr>
+                <w:rFonts w:eastAsia="Times New Roman"/>
+                <w:lang w:val="uk-UA"/>
+              </w:rPr>
+            </w:pPr>
+            <w:r>
+              <w:rPr>
+                <w:rFonts w:eastAsia="Times New Roman"/>
+                <w:lang w:val="uk-UA"/>
               </w:rPr>
               <w:t>Вхідні дані</w:t>
             </w:r>
@@ -448,16 +448,14 @@
           <w:p>
             <w:pPr>
               <w:rPr>
-                <w:rFonts w:eastAsia="Times New Roman" w:cs="Times New Roman"/>
-                <w:sz w:val="24"/>
-                <w:szCs w:val="24"/>
-              </w:rPr>
-            </w:pPr>
-            <w:r>
-              <w:rPr>
-                <w:rFonts w:eastAsia="Times New Roman" w:cs="Times New Roman"/>
-                <w:sz w:val="24"/>
-                <w:szCs w:val="24"/>
+                <w:rFonts w:eastAsia="Times New Roman"/>
+                <w:lang w:val="uk-UA"/>
+              </w:rPr>
+            </w:pPr>
+            <w:r>
+              <w:rPr>
+                <w:rFonts w:eastAsia="Times New Roman"/>
+                <w:lang w:val="uk-UA"/>
               </w:rPr>
               <w:t>Очікуваний результат</w:t>
             </w:r>
@@ -467,22 +465,20 @@
       <w:tr>
         <w:tc>
           <w:tcPr>
-            <w:tcW w:w="0" w:type="auto"/>
-            <w:hideMark/>
-          </w:tcPr>
-          <w:p>
-            <w:pPr>
-              <w:rPr>
-                <w:rFonts w:eastAsia="Times New Roman" w:cs="Times New Roman"/>
-                <w:sz w:val="24"/>
-                <w:szCs w:val="24"/>
-              </w:rPr>
-            </w:pPr>
-            <w:r>
-              <w:rPr>
-                <w:rFonts w:eastAsia="Times New Roman" w:cs="Times New Roman"/>
-                <w:sz w:val="24"/>
-                <w:szCs w:val="24"/>
+            <w:tcW w:w="704" w:type="dxa"/>
+            <w:hideMark/>
+          </w:tcPr>
+          <w:p>
+            <w:pPr>
+              <w:rPr>
+                <w:rFonts w:eastAsia="Times New Roman"/>
+                <w:lang w:val="uk-UA"/>
+              </w:rPr>
+            </w:pPr>
+            <w:r>
+              <w:rPr>
+                <w:rFonts w:eastAsia="Times New Roman"/>
+                <w:lang w:val="uk-UA"/>
               </w:rPr>
               <w:t>TC1</w:t>
             </w:r>
@@ -490,22 +486,20 @@
         </w:tc>
         <w:tc>
           <w:tcPr>
-            <w:tcW w:w="0" w:type="auto"/>
-            <w:hideMark/>
-          </w:tcPr>
-          <w:p>
-            <w:pPr>
-              <w:rPr>
-                <w:rFonts w:eastAsia="Times New Roman" w:cs="Times New Roman"/>
-                <w:sz w:val="24"/>
-                <w:szCs w:val="24"/>
-              </w:rPr>
-            </w:pPr>
-            <w:r>
-              <w:rPr>
-                <w:rFonts w:eastAsia="Times New Roman" w:cs="Times New Roman"/>
-                <w:sz w:val="24"/>
-                <w:szCs w:val="24"/>
+            <w:tcW w:w="2835" w:type="dxa"/>
+            <w:hideMark/>
+          </w:tcPr>
+          <w:p>
+            <w:pPr>
+              <w:rPr>
+                <w:rFonts w:eastAsia="Times New Roman"/>
+                <w:lang w:val="uk-UA"/>
+              </w:rPr>
+            </w:pPr>
+            <w:r>
+              <w:rPr>
+                <w:rFonts w:eastAsia="Times New Roman"/>
+                <w:lang w:val="uk-UA"/>
               </w:rPr>
               <w:t>Перевірка додавання нового типу</w:t>
             </w:r>
@@ -513,22 +507,20 @@
         </w:tc>
         <w:tc>
           <w:tcPr>
-            <w:tcW w:w="0" w:type="auto"/>
-            <w:hideMark/>
-          </w:tcPr>
-          <w:p>
-            <w:pPr>
-              <w:rPr>
-                <w:rFonts w:eastAsia="Times New Roman" w:cs="Times New Roman"/>
-                <w:sz w:val="24"/>
-                <w:szCs w:val="24"/>
-              </w:rPr>
-            </w:pPr>
-            <w:r>
-              <w:rPr>
-                <w:rFonts w:eastAsia="Times New Roman" w:cs="Times New Roman"/>
-                <w:sz w:val="24"/>
-                <w:szCs w:val="24"/>
+            <w:tcW w:w="1776" w:type="dxa"/>
+            <w:hideMark/>
+          </w:tcPr>
+          <w:p>
+            <w:pPr>
+              <w:rPr>
+                <w:rFonts w:eastAsia="Times New Roman"/>
+                <w:lang w:val="uk-UA"/>
+              </w:rPr>
+            </w:pPr>
+            <w:r>
+              <w:rPr>
+                <w:rFonts w:eastAsia="Times New Roman"/>
+                <w:lang w:val="uk-UA"/>
               </w:rPr>
               <w:t>"Копіювання"</w:t>
             </w:r>
@@ -542,16 +534,14 @@
           <w:p>
             <w:pPr>
               <w:rPr>
-                <w:rFonts w:eastAsia="Times New Roman" w:cs="Times New Roman"/>
-                <w:sz w:val="24"/>
-                <w:szCs w:val="24"/>
-              </w:rPr>
-            </w:pPr>
-            <w:r>
-              <w:rPr>
-                <w:rFonts w:eastAsia="Times New Roman" w:cs="Times New Roman"/>
-                <w:sz w:val="24"/>
-                <w:szCs w:val="24"/>
+                <w:rFonts w:eastAsia="Times New Roman"/>
+                <w:lang w:val="uk-UA"/>
+              </w:rPr>
+            </w:pPr>
+            <w:r>
+              <w:rPr>
+                <w:rFonts w:eastAsia="Times New Roman"/>
+                <w:lang w:val="uk-UA"/>
               </w:rPr>
               <w:t>Type(2L, "Копіювання", "Кольорове копіювання", новий Term(150), новий Money(200.0000, "UAH"), Mysql.dbDateTimeToLocalDateTime("2024-05-27 11:48:24"))</w:t>
             </w:r>
@@ -559,29 +549,22 @@
         </w:tc>
       </w:tr>
     </w:tbl>
-    <w:p/>
     <w:p>
       <w:pPr>
         <w:rPr>
-          <w:rFonts w:eastAsia="Times New Roman" w:cs="Times New Roman"/>
-          <w:sz w:val="27"/>
-          <w:szCs w:val="27"/>
+          <w:lang w:val="uk-UA"/>
         </w:rPr>
       </w:pPr>
+    </w:p>
+    <w:p>
       <w:r>
         <w:rPr>
-          <w:rFonts w:eastAsia="Times New Roman" w:cs="Times New Roman"/>
-          <w:sz w:val="27"/>
-          <w:szCs w:val="27"/>
+          <w:rFonts w:eastAsia="Times New Roman"/>
+          <w:lang w:val="uk-UA"/>
         </w:rPr>
         <w:t xml:space="preserve">Тест-кейси для методу </w:t>
       </w:r>
       <w:r>
-        <w:rPr>
-          <w:rFonts w:ascii="Courier New" w:eastAsia="Times New Roman" w:hAnsi="Courier New" w:cs="Courier New"/>
-          <w:sz w:val="20"/>
-          <w:szCs w:val="20"/>
-        </w:rPr>
         <w:t>getAllTickets()</w:t>
       </w:r>
     </w:p>
@@ -592,10 +575,10 @@
         <w:tblLook w:val="04A0" w:firstRow="1" w:lastRow="0" w:firstColumn="1" w:lastColumn="0" w:noHBand="0" w:noVBand="1"/>
       </w:tblPr>
       <w:tblGrid>
-        <w:gridCol w:w="870"/>
-        <w:gridCol w:w="2150"/>
-        <w:gridCol w:w="1804"/>
-        <w:gridCol w:w="4521"/>
+        <w:gridCol w:w="872"/>
+        <w:gridCol w:w="2299"/>
+        <w:gridCol w:w="1921"/>
+        <w:gridCol w:w="5103"/>
       </w:tblGrid>
       <w:tr>
         <w:tc>
@@ -606,16 +589,14 @@
           <w:p>
             <w:pPr>
               <w:rPr>
-                <w:rFonts w:eastAsia="Times New Roman" w:cs="Times New Roman"/>
-                <w:sz w:val="24"/>
-                <w:szCs w:val="24"/>
-              </w:rPr>
-            </w:pPr>
-            <w:r>
-              <w:rPr>
-                <w:rFonts w:eastAsia="Times New Roman" w:cs="Times New Roman"/>
-                <w:sz w:val="24"/>
-                <w:szCs w:val="24"/>
+                <w:rFonts w:eastAsia="Times New Roman"/>
+                <w:lang w:val="uk-UA"/>
+              </w:rPr>
+            </w:pPr>
+            <w:r>
+              <w:rPr>
+                <w:rFonts w:eastAsia="Times New Roman"/>
+                <w:lang w:val="uk-UA"/>
               </w:rPr>
               <w:t>Тест-кейс</w:t>
             </w:r>
@@ -629,16 +610,14 @@
           <w:p>
             <w:pPr>
               <w:rPr>
-                <w:rFonts w:eastAsia="Times New Roman" w:cs="Times New Roman"/>
-                <w:sz w:val="24"/>
-                <w:szCs w:val="24"/>
-              </w:rPr>
-            </w:pPr>
-            <w:r>
-              <w:rPr>
-                <w:rFonts w:eastAsia="Times New Roman" w:cs="Times New Roman"/>
-                <w:sz w:val="24"/>
-                <w:szCs w:val="24"/>
+                <w:rFonts w:eastAsia="Times New Roman"/>
+                <w:lang w:val="uk-UA"/>
+              </w:rPr>
+            </w:pPr>
+            <w:r>
+              <w:rPr>
+                <w:rFonts w:eastAsia="Times New Roman"/>
+                <w:lang w:val="uk-UA"/>
               </w:rPr>
               <w:t>Опис</w:t>
             </w:r>
@@ -652,16 +631,14 @@
           <w:p>
             <w:pPr>
               <w:rPr>
-                <w:rFonts w:eastAsia="Times New Roman" w:cs="Times New Roman"/>
-                <w:sz w:val="24"/>
-                <w:szCs w:val="24"/>
-              </w:rPr>
-            </w:pPr>
-            <w:r>
-              <w:rPr>
-                <w:rFonts w:eastAsia="Times New Roman" w:cs="Times New Roman"/>
-                <w:sz w:val="24"/>
-                <w:szCs w:val="24"/>
+                <w:rFonts w:eastAsia="Times New Roman"/>
+                <w:lang w:val="uk-UA"/>
+              </w:rPr>
+            </w:pPr>
+            <w:r>
+              <w:rPr>
+                <w:rFonts w:eastAsia="Times New Roman"/>
+                <w:lang w:val="uk-UA"/>
               </w:rPr>
               <w:t>Вхідні дані</w:t>
             </w:r>
@@ -675,16 +652,14 @@
           <w:p>
             <w:pPr>
               <w:rPr>
-                <w:rFonts w:eastAsia="Times New Roman" w:cs="Times New Roman"/>
-                <w:sz w:val="24"/>
-                <w:szCs w:val="24"/>
-              </w:rPr>
-            </w:pPr>
-            <w:r>
-              <w:rPr>
-                <w:rFonts w:eastAsia="Times New Roman" w:cs="Times New Roman"/>
-                <w:sz w:val="24"/>
-                <w:szCs w:val="24"/>
+                <w:rFonts w:eastAsia="Times New Roman"/>
+                <w:lang w:val="uk-UA"/>
+              </w:rPr>
+            </w:pPr>
+            <w:r>
+              <w:rPr>
+                <w:rFonts w:eastAsia="Times New Roman"/>
+                <w:lang w:val="uk-UA"/>
               </w:rPr>
               <w:t>Очікуваний результат</w:t>
             </w:r>
@@ -700,16 +675,14 @@
           <w:p>
             <w:pPr>
               <w:rPr>
-                <w:rFonts w:eastAsia="Times New Roman" w:cs="Times New Roman"/>
-                <w:sz w:val="24"/>
-                <w:szCs w:val="24"/>
-              </w:rPr>
-            </w:pPr>
-            <w:r>
-              <w:rPr>
-                <w:rFonts w:eastAsia="Times New Roman" w:cs="Times New Roman"/>
-                <w:sz w:val="24"/>
-                <w:szCs w:val="24"/>
+                <w:rFonts w:eastAsia="Times New Roman"/>
+                <w:lang w:val="uk-UA"/>
+              </w:rPr>
+            </w:pPr>
+            <w:r>
+              <w:rPr>
+                <w:rFonts w:eastAsia="Times New Roman"/>
+                <w:lang w:val="uk-UA"/>
               </w:rPr>
               <w:t>TC1</w:t>
             </w:r>
@@ -723,16 +696,14 @@
           <w:p>
             <w:pPr>
               <w:rPr>
-                <w:rFonts w:eastAsia="Times New Roman" w:cs="Times New Roman"/>
-                <w:sz w:val="24"/>
-                <w:szCs w:val="24"/>
-              </w:rPr>
-            </w:pPr>
-            <w:r>
-              <w:rPr>
-                <w:rFonts w:eastAsia="Times New Roman" w:cs="Times New Roman"/>
-                <w:sz w:val="24"/>
-                <w:szCs w:val="24"/>
+                <w:rFonts w:eastAsia="Times New Roman"/>
+                <w:lang w:val="uk-UA"/>
+              </w:rPr>
+            </w:pPr>
+            <w:r>
+              <w:rPr>
+                <w:rFonts w:eastAsia="Times New Roman"/>
+                <w:lang w:val="uk-UA"/>
               </w:rPr>
               <w:t>Перевірка отримання всіх квитків</w:t>
             </w:r>
@@ -746,16 +717,14 @@
           <w:p>
             <w:pPr>
               <w:rPr>
-                <w:rFonts w:eastAsia="Times New Roman" w:cs="Times New Roman"/>
-                <w:sz w:val="24"/>
-                <w:szCs w:val="24"/>
-              </w:rPr>
-            </w:pPr>
-            <w:r>
-              <w:rPr>
-                <w:rFonts w:eastAsia="Times New Roman" w:cs="Times New Roman"/>
-                <w:sz w:val="24"/>
-                <w:szCs w:val="24"/>
+                <w:rFonts w:eastAsia="Times New Roman"/>
+                <w:lang w:val="uk-UA"/>
+              </w:rPr>
+            </w:pPr>
+            <w:r>
+              <w:rPr>
+                <w:rFonts w:eastAsia="Times New Roman"/>
+                <w:lang w:val="uk-UA"/>
               </w:rPr>
               <w:t>Немає</w:t>
             </w:r>
@@ -769,16 +738,14 @@
           <w:p>
             <w:pPr>
               <w:rPr>
-                <w:rFonts w:eastAsia="Times New Roman" w:cs="Times New Roman"/>
-                <w:sz w:val="24"/>
-                <w:szCs w:val="24"/>
-              </w:rPr>
-            </w:pPr>
-            <w:r>
-              <w:rPr>
-                <w:rFonts w:eastAsia="Times New Roman" w:cs="Times New Roman"/>
-                <w:sz w:val="24"/>
-                <w:szCs w:val="24"/>
+                <w:rFonts w:eastAsia="Times New Roman"/>
+                <w:lang w:val="uk-UA"/>
+              </w:rPr>
+            </w:pPr>
+            <w:r>
+              <w:rPr>
+                <w:rFonts w:eastAsia="Times New Roman"/>
+                <w:lang w:val="uk-UA"/>
               </w:rPr>
               <w:t>Список квитків з одним елементом: Ticket(1, 1, "Друк", false, "Іван Іванов", "+380501234567")</w:t>
             </w:r>
@@ -794,16 +761,14 @@
           <w:p>
             <w:pPr>
               <w:rPr>
-                <w:rFonts w:eastAsia="Times New Roman" w:cs="Times New Roman"/>
-                <w:sz w:val="24"/>
-                <w:szCs w:val="24"/>
-              </w:rPr>
-            </w:pPr>
-            <w:r>
-              <w:rPr>
-                <w:rFonts w:eastAsia="Times New Roman" w:cs="Times New Roman"/>
-                <w:sz w:val="24"/>
-                <w:szCs w:val="24"/>
+                <w:rFonts w:eastAsia="Times New Roman"/>
+                <w:lang w:val="uk-UA"/>
+              </w:rPr>
+            </w:pPr>
+            <w:r>
+              <w:rPr>
+                <w:rFonts w:eastAsia="Times New Roman"/>
+                <w:lang w:val="uk-UA"/>
               </w:rPr>
               <w:t>TC2</w:t>
             </w:r>
@@ -817,16 +782,14 @@
           <w:p>
             <w:pPr>
               <w:rPr>
-                <w:rFonts w:eastAsia="Times New Roman" w:cs="Times New Roman"/>
-                <w:sz w:val="24"/>
-                <w:szCs w:val="24"/>
-              </w:rPr>
-            </w:pPr>
-            <w:r>
-              <w:rPr>
-                <w:rFonts w:eastAsia="Times New Roman" w:cs="Times New Roman"/>
-                <w:sz w:val="24"/>
-                <w:szCs w:val="24"/>
+                <w:rFonts w:eastAsia="Times New Roman"/>
+                <w:lang w:val="uk-UA"/>
+              </w:rPr>
+            </w:pPr>
+            <w:r>
+              <w:rPr>
+                <w:rFonts w:eastAsia="Times New Roman"/>
+                <w:lang w:val="uk-UA"/>
               </w:rPr>
               <w:t>Перевірка відсутності квитків</w:t>
             </w:r>
@@ -840,16 +803,14 @@
           <w:p>
             <w:pPr>
               <w:rPr>
-                <w:rFonts w:eastAsia="Times New Roman" w:cs="Times New Roman"/>
-                <w:sz w:val="24"/>
-                <w:szCs w:val="24"/>
-              </w:rPr>
-            </w:pPr>
-            <w:r>
-              <w:rPr>
-                <w:rFonts w:eastAsia="Times New Roman" w:cs="Times New Roman"/>
-                <w:sz w:val="24"/>
-                <w:szCs w:val="24"/>
+                <w:rFonts w:eastAsia="Times New Roman"/>
+                <w:lang w:val="uk-UA"/>
+              </w:rPr>
+            </w:pPr>
+            <w:r>
+              <w:rPr>
+                <w:rFonts w:eastAsia="Times New Roman"/>
+                <w:lang w:val="uk-UA"/>
               </w:rPr>
               <w:t>Порожня база даних</w:t>
             </w:r>
@@ -863,16 +824,14 @@
           <w:p>
             <w:pPr>
               <w:rPr>
-                <w:rFonts w:eastAsia="Times New Roman" w:cs="Times New Roman"/>
-                <w:sz w:val="24"/>
-                <w:szCs w:val="24"/>
-              </w:rPr>
-            </w:pPr>
-            <w:r>
-              <w:rPr>
-                <w:rFonts w:eastAsia="Times New Roman" w:cs="Times New Roman"/>
-                <w:sz w:val="24"/>
-                <w:szCs w:val="24"/>
+                <w:rFonts w:eastAsia="Times New Roman"/>
+                <w:lang w:val="uk-UA"/>
+              </w:rPr>
+            </w:pPr>
+            <w:r>
+              <w:rPr>
+                <w:rFonts w:eastAsia="Times New Roman"/>
+                <w:lang w:val="uk-UA"/>
               </w:rPr>
               <w:t>Порожній список квитків</w:t>
             </w:r>
@@ -888,16 +847,14 @@
           <w:p>
             <w:pPr>
               <w:rPr>
-                <w:rFonts w:eastAsia="Times New Roman" w:cs="Times New Roman"/>
-                <w:sz w:val="24"/>
-                <w:szCs w:val="24"/>
-              </w:rPr>
-            </w:pPr>
-            <w:r>
-              <w:rPr>
-                <w:rFonts w:eastAsia="Times New Roman" w:cs="Times New Roman"/>
-                <w:sz w:val="24"/>
-                <w:szCs w:val="24"/>
+                <w:rFonts w:eastAsia="Times New Roman"/>
+                <w:lang w:val="uk-UA"/>
+              </w:rPr>
+            </w:pPr>
+            <w:r>
+              <w:rPr>
+                <w:rFonts w:eastAsia="Times New Roman"/>
+                <w:lang w:val="uk-UA"/>
               </w:rPr>
               <w:t>TC3</w:t>
             </w:r>
@@ -911,16 +868,14 @@
           <w:p>
             <w:pPr>
               <w:rPr>
-                <w:rFonts w:eastAsia="Times New Roman" w:cs="Times New Roman"/>
-                <w:sz w:val="24"/>
-                <w:szCs w:val="24"/>
-              </w:rPr>
-            </w:pPr>
-            <w:r>
-              <w:rPr>
-                <w:rFonts w:eastAsia="Times New Roman" w:cs="Times New Roman"/>
-                <w:sz w:val="24"/>
-                <w:szCs w:val="24"/>
+                <w:rFonts w:eastAsia="Times New Roman"/>
+                <w:lang w:val="uk-UA"/>
+              </w:rPr>
+            </w:pPr>
+            <w:r>
+              <w:rPr>
+                <w:rFonts w:eastAsia="Times New Roman"/>
+                <w:lang w:val="uk-UA"/>
               </w:rPr>
               <w:t>Перевірка наявності кількох квитків</w:t>
             </w:r>
@@ -934,16 +889,14 @@
           <w:p>
             <w:pPr>
               <w:rPr>
-                <w:rFonts w:eastAsia="Times New Roman" w:cs="Times New Roman"/>
-                <w:sz w:val="24"/>
-                <w:szCs w:val="24"/>
-              </w:rPr>
-            </w:pPr>
-            <w:r>
-              <w:rPr>
-                <w:rFonts w:eastAsia="Times New Roman" w:cs="Times New Roman"/>
-                <w:sz w:val="24"/>
-                <w:szCs w:val="24"/>
+                <w:rFonts w:eastAsia="Times New Roman"/>
+                <w:lang w:val="uk-UA"/>
+              </w:rPr>
+            </w:pPr>
+            <w:r>
+              <w:rPr>
+                <w:rFonts w:eastAsia="Times New Roman"/>
+                <w:lang w:val="uk-UA"/>
               </w:rPr>
               <w:t>Декілька квитків у базі даних</w:t>
             </w:r>
@@ -957,16 +910,14 @@
           <w:p>
             <w:pPr>
               <w:rPr>
-                <w:rFonts w:eastAsia="Times New Roman" w:cs="Times New Roman"/>
-                <w:sz w:val="24"/>
-                <w:szCs w:val="24"/>
-              </w:rPr>
-            </w:pPr>
-            <w:r>
-              <w:rPr>
-                <w:rFonts w:eastAsia="Times New Roman" w:cs="Times New Roman"/>
-                <w:sz w:val="24"/>
-                <w:szCs w:val="24"/>
+                <w:rFonts w:eastAsia="Times New Roman"/>
+                <w:lang w:val="uk-UA"/>
+              </w:rPr>
+            </w:pPr>
+            <w:r>
+              <w:rPr>
+                <w:rFonts w:eastAsia="Times New Roman"/>
+                <w:lang w:val="uk-UA"/>
               </w:rPr>
               <w:t>Список квитків відповідно до записів у базі даних</w:t>
             </w:r>
@@ -974,17 +925,30 @@
         </w:tc>
       </w:tr>
     </w:tbl>
-    <w:p/>
     <w:p>
+      <w:pPr>
+        <w:rPr>
+          <w:lang w:val="uk-UA"/>
+        </w:rPr>
+      </w:pPr>
+    </w:p>
+    <w:p>
+      <w:pPr>
+        <w:rPr>
+          <w:lang w:val="uk-UA"/>
+        </w:rPr>
+      </w:pPr>
       <w:r>
-        <w:t xml:space="preserve">Тест-кейси для методу </w:t>
+        <w:rPr>
+          <w:lang w:val="uk-UA"/>
+        </w:rPr>
+        <w:t xml:space="preserve">Тест-кейси для </w:t>
       </w:r>
       <w:r>
         <w:rPr>
-          <w:rStyle w:val="HTML"/>
-          <w:rFonts w:eastAsiaTheme="minorEastAsia"/>
+          <w:lang w:val="uk-UA"/>
         </w:rPr>
-        <w:t>createTicket()</w:t>
+        <w:t>методу createTicket()</w:t>
       </w:r>
     </w:p>
     <w:tbl>
@@ -994,10 +958,10 @@
         <w:tblLook w:val="04A0" w:firstRow="1" w:lastRow="0" w:firstColumn="1" w:lastColumn="0" w:noHBand="0" w:noVBand="1"/>
       </w:tblPr>
       <w:tblGrid>
-        <w:gridCol w:w="842"/>
-        <w:gridCol w:w="2611"/>
-        <w:gridCol w:w="2759"/>
-        <w:gridCol w:w="3133"/>
+        <w:gridCol w:w="836"/>
+        <w:gridCol w:w="2847"/>
+        <w:gridCol w:w="3000"/>
+        <w:gridCol w:w="3512"/>
       </w:tblGrid>
       <w:tr>
         <w:tc>
@@ -1008,16 +972,14 @@
           <w:p>
             <w:pPr>
               <w:rPr>
-                <w:rFonts w:eastAsia="Times New Roman" w:cs="Times New Roman"/>
-                <w:sz w:val="24"/>
-                <w:szCs w:val="24"/>
-              </w:rPr>
-            </w:pPr>
-            <w:r>
-              <w:rPr>
-                <w:rFonts w:eastAsia="Times New Roman" w:cs="Times New Roman"/>
-                <w:sz w:val="24"/>
-                <w:szCs w:val="24"/>
+                <w:rFonts w:eastAsia="Times New Roman"/>
+                <w:lang w:val="uk-UA"/>
+              </w:rPr>
+            </w:pPr>
+            <w:r>
+              <w:rPr>
+                <w:rFonts w:eastAsia="Times New Roman"/>
+                <w:lang w:val="uk-UA"/>
               </w:rPr>
               <w:t>Тест-кейс</w:t>
             </w:r>
@@ -1031,16 +993,14 @@
           <w:p>
             <w:pPr>
               <w:rPr>
-                <w:rFonts w:eastAsia="Times New Roman" w:cs="Times New Roman"/>
-                <w:sz w:val="24"/>
-                <w:szCs w:val="24"/>
-              </w:rPr>
-            </w:pPr>
-            <w:r>
-              <w:rPr>
-                <w:rFonts w:eastAsia="Times New Roman" w:cs="Times New Roman"/>
-                <w:sz w:val="24"/>
-                <w:szCs w:val="24"/>
+                <w:rFonts w:eastAsia="Times New Roman"/>
+                <w:lang w:val="uk-UA"/>
+              </w:rPr>
+            </w:pPr>
+            <w:r>
+              <w:rPr>
+                <w:rFonts w:eastAsia="Times New Roman"/>
+                <w:lang w:val="uk-UA"/>
               </w:rPr>
               <w:t>Опис</w:t>
             </w:r>
@@ -1054,16 +1014,14 @@
           <w:p>
             <w:pPr>
               <w:rPr>
-                <w:rFonts w:eastAsia="Times New Roman" w:cs="Times New Roman"/>
-                <w:sz w:val="24"/>
-                <w:szCs w:val="24"/>
-              </w:rPr>
-            </w:pPr>
-            <w:r>
-              <w:rPr>
-                <w:rFonts w:eastAsia="Times New Roman" w:cs="Times New Roman"/>
-                <w:sz w:val="24"/>
-                <w:szCs w:val="24"/>
+                <w:rFonts w:eastAsia="Times New Roman"/>
+                <w:lang w:val="uk-UA"/>
+              </w:rPr>
+            </w:pPr>
+            <w:r>
+              <w:rPr>
+                <w:rFonts w:eastAsia="Times New Roman"/>
+                <w:lang w:val="uk-UA"/>
               </w:rPr>
               <w:t>Вхідні дані</w:t>
             </w:r>
@@ -1077,16 +1035,14 @@
           <w:p>
             <w:pPr>
               <w:rPr>
-                <w:rFonts w:eastAsia="Times New Roman" w:cs="Times New Roman"/>
-                <w:sz w:val="24"/>
-                <w:szCs w:val="24"/>
-              </w:rPr>
-            </w:pPr>
-            <w:r>
-              <w:rPr>
-                <w:rFonts w:eastAsia="Times New Roman" w:cs="Times New Roman"/>
-                <w:sz w:val="24"/>
-                <w:szCs w:val="24"/>
+                <w:rFonts w:eastAsia="Times New Roman"/>
+                <w:lang w:val="uk-UA"/>
+              </w:rPr>
+            </w:pPr>
+            <w:r>
+              <w:rPr>
+                <w:rFonts w:eastAsia="Times New Roman"/>
+                <w:lang w:val="uk-UA"/>
               </w:rPr>
               <w:t>Очікуваний результат</w:t>
             </w:r>
@@ -1102,16 +1058,14 @@
           <w:p>
             <w:pPr>
               <w:rPr>
-                <w:rFonts w:eastAsia="Times New Roman" w:cs="Times New Roman"/>
-                <w:sz w:val="24"/>
-                <w:szCs w:val="24"/>
-              </w:rPr>
-            </w:pPr>
-            <w:r>
-              <w:rPr>
-                <w:rFonts w:eastAsia="Times New Roman" w:cs="Times New Roman"/>
-                <w:sz w:val="24"/>
-                <w:szCs w:val="24"/>
+                <w:rFonts w:eastAsia="Times New Roman"/>
+                <w:lang w:val="uk-UA"/>
+              </w:rPr>
+            </w:pPr>
+            <w:r>
+              <w:rPr>
+                <w:rFonts w:eastAsia="Times New Roman"/>
+                <w:lang w:val="uk-UA"/>
               </w:rPr>
               <w:t>TC1</w:t>
             </w:r>
@@ -1125,16 +1079,14 @@
           <w:p>
             <w:pPr>
               <w:rPr>
-                <w:rFonts w:eastAsia="Times New Roman" w:cs="Times New Roman"/>
-                <w:sz w:val="24"/>
-                <w:szCs w:val="24"/>
-              </w:rPr>
-            </w:pPr>
-            <w:r>
-              <w:rPr>
-                <w:rFonts w:eastAsia="Times New Roman" w:cs="Times New Roman"/>
-                <w:sz w:val="24"/>
-                <w:szCs w:val="24"/>
+                <w:rFonts w:eastAsia="Times New Roman"/>
+                <w:lang w:val="uk-UA"/>
+              </w:rPr>
+            </w:pPr>
+            <w:r>
+              <w:rPr>
+                <w:rFonts w:eastAsia="Times New Roman"/>
+                <w:lang w:val="uk-UA"/>
               </w:rPr>
               <w:t>Створення нового квитка для існуючого замовлення</w:t>
             </w:r>
@@ -1148,16 +1100,14 @@
           <w:p>
             <w:pPr>
               <w:rPr>
-                <w:rFonts w:eastAsia="Times New Roman" w:cs="Times New Roman"/>
-                <w:sz w:val="24"/>
-                <w:szCs w:val="24"/>
-              </w:rPr>
-            </w:pPr>
-            <w:r>
-              <w:rPr>
-                <w:rFonts w:eastAsia="Times New Roman" w:cs="Times New Roman"/>
-                <w:sz w:val="24"/>
-                <w:szCs w:val="24"/>
+                <w:rFonts w:eastAsia="Times New Roman"/>
+                <w:lang w:val="uk-UA"/>
+              </w:rPr>
+            </w:pPr>
+            <w:r>
+              <w:rPr>
+                <w:rFonts w:eastAsia="Times New Roman"/>
+                <w:lang w:val="uk-UA"/>
               </w:rPr>
               <w:t>idOrder = 1 (існуюче замовлення)</w:t>
             </w:r>
@@ -1171,16 +1121,14 @@
           <w:p>
             <w:pPr>
               <w:rPr>
-                <w:rFonts w:eastAsia="Times New Roman" w:cs="Times New Roman"/>
-                <w:sz w:val="24"/>
-                <w:szCs w:val="24"/>
-              </w:rPr>
-            </w:pPr>
-            <w:r>
-              <w:rPr>
-                <w:rFonts w:eastAsia="Times New Roman" w:cs="Times New Roman"/>
-                <w:sz w:val="24"/>
-                <w:szCs w:val="24"/>
+                <w:rFonts w:eastAsia="Times New Roman"/>
+                <w:lang w:val="uk-UA"/>
+              </w:rPr>
+            </w:pPr>
+            <w:r>
+              <w:rPr>
+                <w:rFonts w:eastAsia="Times New Roman"/>
+                <w:lang w:val="uk-UA"/>
               </w:rPr>
               <w:t>Новий квиток створено, idTicket збігається з записом у базі даних</w:t>
             </w:r>
@@ -1196,16 +1144,14 @@
           <w:p>
             <w:pPr>
               <w:rPr>
-                <w:rFonts w:eastAsia="Times New Roman" w:cs="Times New Roman"/>
-                <w:sz w:val="24"/>
-                <w:szCs w:val="24"/>
-              </w:rPr>
-            </w:pPr>
-            <w:r>
-              <w:rPr>
-                <w:rFonts w:eastAsia="Times New Roman" w:cs="Times New Roman"/>
-                <w:sz w:val="24"/>
-                <w:szCs w:val="24"/>
+                <w:rFonts w:eastAsia="Times New Roman"/>
+                <w:lang w:val="uk-UA"/>
+              </w:rPr>
+            </w:pPr>
+            <w:r>
+              <w:rPr>
+                <w:rFonts w:eastAsia="Times New Roman"/>
+                <w:lang w:val="uk-UA"/>
               </w:rPr>
               <w:t>TC2</w:t>
             </w:r>
@@ -1219,16 +1165,14 @@
           <w:p>
             <w:pPr>
               <w:rPr>
-                <w:rFonts w:eastAsia="Times New Roman" w:cs="Times New Roman"/>
-                <w:sz w:val="24"/>
-                <w:szCs w:val="24"/>
-              </w:rPr>
-            </w:pPr>
-            <w:r>
-              <w:rPr>
-                <w:rFonts w:eastAsia="Times New Roman" w:cs="Times New Roman"/>
-                <w:sz w:val="24"/>
-                <w:szCs w:val="24"/>
+                <w:rFonts w:eastAsia="Times New Roman"/>
+                <w:lang w:val="uk-UA"/>
+              </w:rPr>
+            </w:pPr>
+            <w:r>
+              <w:rPr>
+                <w:rFonts w:eastAsia="Times New Roman"/>
+                <w:lang w:val="uk-UA"/>
               </w:rPr>
               <w:t>Створення нового квитка для неіснуючого замовлення</w:t>
             </w:r>
@@ -1242,16 +1186,14 @@
           <w:p>
             <w:pPr>
               <w:rPr>
-                <w:rFonts w:eastAsia="Times New Roman" w:cs="Times New Roman"/>
-                <w:sz w:val="24"/>
-                <w:szCs w:val="24"/>
-              </w:rPr>
-            </w:pPr>
-            <w:r>
-              <w:rPr>
-                <w:rFonts w:eastAsia="Times New Roman" w:cs="Times New Roman"/>
-                <w:sz w:val="24"/>
-                <w:szCs w:val="24"/>
+                <w:rFonts w:eastAsia="Times New Roman"/>
+                <w:lang w:val="uk-UA"/>
+              </w:rPr>
+            </w:pPr>
+            <w:r>
+              <w:rPr>
+                <w:rFonts w:eastAsia="Times New Roman"/>
+                <w:lang w:val="uk-UA"/>
               </w:rPr>
               <w:t>idOrder = 9999 (неіснуюче замовлення)</w:t>
             </w:r>
@@ -1265,16 +1207,14 @@
           <w:p>
             <w:pPr>
               <w:rPr>
-                <w:rFonts w:eastAsia="Times New Roman" w:cs="Times New Roman"/>
-                <w:sz w:val="24"/>
-                <w:szCs w:val="24"/>
-              </w:rPr>
-            </w:pPr>
-            <w:r>
-              <w:rPr>
-                <w:rFonts w:eastAsia="Times New Roman" w:cs="Times New Roman"/>
-                <w:sz w:val="24"/>
-                <w:szCs w:val="24"/>
+                <w:rFonts w:eastAsia="Times New Roman"/>
+                <w:lang w:val="uk-UA"/>
+              </w:rPr>
+            </w:pPr>
+            <w:r>
+              <w:rPr>
+                <w:rFonts w:eastAsia="Times New Roman"/>
+                <w:lang w:val="uk-UA"/>
               </w:rPr>
               <w:t>Виняток або відповідна помилка при створенні квитка</w:t>
             </w:r>
@@ -1290,16 +1230,14 @@
           <w:p>
             <w:pPr>
               <w:rPr>
-                <w:rFonts w:eastAsia="Times New Roman" w:cs="Times New Roman"/>
-                <w:sz w:val="24"/>
-                <w:szCs w:val="24"/>
-              </w:rPr>
-            </w:pPr>
-            <w:r>
-              <w:rPr>
-                <w:rFonts w:eastAsia="Times New Roman" w:cs="Times New Roman"/>
-                <w:sz w:val="24"/>
-                <w:szCs w:val="24"/>
+                <w:rFonts w:eastAsia="Times New Roman"/>
+                <w:lang w:val="uk-UA"/>
+              </w:rPr>
+            </w:pPr>
+            <w:r>
+              <w:rPr>
+                <w:rFonts w:eastAsia="Times New Roman"/>
+                <w:lang w:val="uk-UA"/>
               </w:rPr>
               <w:t>TC3</w:t>
             </w:r>
@@ -1313,16 +1251,14 @@
           <w:p>
             <w:pPr>
               <w:rPr>
-                <w:rFonts w:eastAsia="Times New Roman" w:cs="Times New Roman"/>
-                <w:sz w:val="24"/>
-                <w:szCs w:val="24"/>
-              </w:rPr>
-            </w:pPr>
-            <w:r>
-              <w:rPr>
-                <w:rFonts w:eastAsia="Times New Roman" w:cs="Times New Roman"/>
-                <w:sz w:val="24"/>
-                <w:szCs w:val="24"/>
+                <w:rFonts w:eastAsia="Times New Roman"/>
+                <w:lang w:val="uk-UA"/>
+              </w:rPr>
+            </w:pPr>
+            <w:r>
+              <w:rPr>
+                <w:rFonts w:eastAsia="Times New Roman"/>
+                <w:lang w:val="uk-UA"/>
               </w:rPr>
               <w:t>Перевірка створення кількох квитків</w:t>
             </w:r>
@@ -1336,16 +1272,14 @@
           <w:p>
             <w:pPr>
               <w:rPr>
-                <w:rFonts w:eastAsia="Times New Roman" w:cs="Times New Roman"/>
-                <w:sz w:val="24"/>
-                <w:szCs w:val="24"/>
-              </w:rPr>
-            </w:pPr>
-            <w:r>
-              <w:rPr>
-                <w:rFonts w:eastAsia="Times New Roman" w:cs="Times New Roman"/>
-                <w:sz w:val="24"/>
-                <w:szCs w:val="24"/>
+                <w:rFonts w:eastAsia="Times New Roman"/>
+                <w:lang w:val="uk-UA"/>
+              </w:rPr>
+            </w:pPr>
+            <w:r>
+              <w:rPr>
+                <w:rFonts w:eastAsia="Times New Roman"/>
+                <w:lang w:val="uk-UA"/>
               </w:rPr>
               <w:t>idOrder = 1 (існуюче замовлення), кілька викликів методу</w:t>
             </w:r>
@@ -1359,16 +1293,14 @@
           <w:p>
             <w:pPr>
               <w:rPr>
-                <w:rFonts w:eastAsia="Times New Roman" w:cs="Times New Roman"/>
-                <w:sz w:val="24"/>
-                <w:szCs w:val="24"/>
-              </w:rPr>
-            </w:pPr>
-            <w:r>
-              <w:rPr>
-                <w:rFonts w:eastAsia="Times New Roman" w:cs="Times New Roman"/>
-                <w:sz w:val="24"/>
-                <w:szCs w:val="24"/>
+                <w:rFonts w:eastAsia="Times New Roman"/>
+                <w:lang w:val="uk-UA"/>
+              </w:rPr>
+            </w:pPr>
+            <w:r>
+              <w:rPr>
+                <w:rFonts w:eastAsia="Times New Roman"/>
+                <w:lang w:val="uk-UA"/>
               </w:rPr>
               <w:t>Створення кількох квитків з унікальними idTicket для одного замовлення</w:t>
             </w:r>
@@ -1376,29 +1308,28 @@
         </w:tc>
       </w:tr>
     </w:tbl>
-    <w:p/>
     <w:p>
       <w:pPr>
         <w:rPr>
-          <w:rFonts w:eastAsia="Times New Roman" w:cs="Times New Roman"/>
-          <w:sz w:val="27"/>
-          <w:szCs w:val="27"/>
+          <w:lang w:val="uk-UA"/>
+        </w:rPr>
+      </w:pPr>
+    </w:p>
+    <w:p>
+      <w:pPr>
+        <w:rPr>
+          <w:rFonts w:eastAsia="Times New Roman"/>
+          <w:lang w:val="uk-UA"/>
         </w:rPr>
       </w:pPr>
       <w:r>
         <w:rPr>
-          <w:rFonts w:eastAsia="Times New Roman" w:cs="Times New Roman"/>
-          <w:sz w:val="27"/>
-          <w:szCs w:val="27"/>
+          <w:rFonts w:eastAsia="Times New Roman"/>
+          <w:lang w:val="uk-UA"/>
         </w:rPr>
         <w:t xml:space="preserve">Тест-кейси для методу </w:t>
       </w:r>
       <w:r>
-        <w:rPr>
-          <w:rFonts w:ascii="Courier New" w:eastAsia="Times New Roman" w:hAnsi="Courier New" w:cs="Courier New"/>
-          <w:sz w:val="20"/>
-          <w:szCs w:val="20"/>
-        </w:rPr>
         <w:t>getTerm()</w:t>
       </w:r>
     </w:p>
@@ -1409,10 +1340,10 @@
         <w:tblLook w:val="04A0" w:firstRow="1" w:lastRow="0" w:firstColumn="1" w:lastColumn="0" w:noHBand="0" w:noVBand="1"/>
       </w:tblPr>
       <w:tblGrid>
-        <w:gridCol w:w="944"/>
-        <w:gridCol w:w="3350"/>
-        <w:gridCol w:w="3165"/>
-        <w:gridCol w:w="1886"/>
+        <w:gridCol w:w="968"/>
+        <w:gridCol w:w="3813"/>
+        <w:gridCol w:w="3478"/>
+        <w:gridCol w:w="1936"/>
       </w:tblGrid>
       <w:tr>
         <w:tc>
@@ -1423,16 +1354,14 @@
           <w:p>
             <w:pPr>
               <w:rPr>
-                <w:rFonts w:eastAsia="Times New Roman" w:cs="Times New Roman"/>
-                <w:sz w:val="24"/>
-                <w:szCs w:val="24"/>
-              </w:rPr>
-            </w:pPr>
-            <w:r>
-              <w:rPr>
-                <w:rFonts w:eastAsia="Times New Roman" w:cs="Times New Roman"/>
-                <w:sz w:val="24"/>
-                <w:szCs w:val="24"/>
+                <w:rFonts w:eastAsia="Times New Roman"/>
+                <w:lang w:val="uk-UA"/>
+              </w:rPr>
+            </w:pPr>
+            <w:r>
+              <w:rPr>
+                <w:rFonts w:eastAsia="Times New Roman"/>
+                <w:lang w:val="uk-UA"/>
               </w:rPr>
               <w:t>Тест-кейс</w:t>
             </w:r>
@@ -1446,16 +1375,14 @@
           <w:p>
             <w:pPr>
               <w:rPr>
-                <w:rFonts w:eastAsia="Times New Roman" w:cs="Times New Roman"/>
-                <w:sz w:val="24"/>
-                <w:szCs w:val="24"/>
-              </w:rPr>
-            </w:pPr>
-            <w:r>
-              <w:rPr>
-                <w:rFonts w:eastAsia="Times New Roman" w:cs="Times New Roman"/>
-                <w:sz w:val="24"/>
-                <w:szCs w:val="24"/>
+                <w:rFonts w:eastAsia="Times New Roman"/>
+                <w:lang w:val="uk-UA"/>
+              </w:rPr>
+            </w:pPr>
+            <w:r>
+              <w:rPr>
+                <w:rFonts w:eastAsia="Times New Roman"/>
+                <w:lang w:val="uk-UA"/>
               </w:rPr>
               <w:t>Опис</w:t>
             </w:r>
@@ -1469,16 +1396,14 @@
           <w:p>
             <w:pPr>
               <w:rPr>
-                <w:rFonts w:eastAsia="Times New Roman" w:cs="Times New Roman"/>
-                <w:sz w:val="24"/>
-                <w:szCs w:val="24"/>
-              </w:rPr>
-            </w:pPr>
-            <w:r>
-              <w:rPr>
-                <w:rFonts w:eastAsia="Times New Roman" w:cs="Times New Roman"/>
-                <w:sz w:val="24"/>
-                <w:szCs w:val="24"/>
+                <w:rFonts w:eastAsia="Times New Roman"/>
+                <w:lang w:val="uk-UA"/>
+              </w:rPr>
+            </w:pPr>
+            <w:r>
+              <w:rPr>
+                <w:rFonts w:eastAsia="Times New Roman"/>
+                <w:lang w:val="uk-UA"/>
               </w:rPr>
               <w:t>Вхідні дані</w:t>
             </w:r>
@@ -1492,16 +1417,14 @@
           <w:p>
             <w:pPr>
               <w:rPr>
-                <w:rFonts w:eastAsia="Times New Roman" w:cs="Times New Roman"/>
-                <w:sz w:val="24"/>
-                <w:szCs w:val="24"/>
-              </w:rPr>
-            </w:pPr>
-            <w:r>
-              <w:rPr>
-                <w:rFonts w:eastAsia="Times New Roman" w:cs="Times New Roman"/>
-                <w:sz w:val="24"/>
-                <w:szCs w:val="24"/>
+                <w:rFonts w:eastAsia="Times New Roman"/>
+                <w:lang w:val="uk-UA"/>
+              </w:rPr>
+            </w:pPr>
+            <w:r>
+              <w:rPr>
+                <w:rFonts w:eastAsia="Times New Roman"/>
+                <w:lang w:val="uk-UA"/>
               </w:rPr>
               <w:t>Очікуваний результат</w:t>
             </w:r>
@@ -1517,16 +1440,14 @@
           <w:p>
             <w:pPr>
               <w:rPr>
-                <w:rFonts w:eastAsia="Times New Roman" w:cs="Times New Roman"/>
-                <w:sz w:val="24"/>
-                <w:szCs w:val="24"/>
-              </w:rPr>
-            </w:pPr>
-            <w:r>
-              <w:rPr>
-                <w:rFonts w:eastAsia="Times New Roman" w:cs="Times New Roman"/>
-                <w:sz w:val="24"/>
-                <w:szCs w:val="24"/>
+                <w:rFonts w:eastAsia="Times New Roman"/>
+                <w:lang w:val="uk-UA"/>
+              </w:rPr>
+            </w:pPr>
+            <w:r>
+              <w:rPr>
+                <w:rFonts w:eastAsia="Times New Roman"/>
+                <w:lang w:val="uk-UA"/>
               </w:rPr>
               <w:t>TC1</w:t>
             </w:r>
@@ -1540,16 +1461,14 @@
           <w:p>
             <w:pPr>
               <w:rPr>
-                <w:rFonts w:eastAsia="Times New Roman" w:cs="Times New Roman"/>
-                <w:sz w:val="24"/>
-                <w:szCs w:val="24"/>
-              </w:rPr>
-            </w:pPr>
-            <w:r>
-              <w:rPr>
-                <w:rFonts w:eastAsia="Times New Roman" w:cs="Times New Roman"/>
-                <w:sz w:val="24"/>
-                <w:szCs w:val="24"/>
+                <w:rFonts w:eastAsia="Times New Roman"/>
+                <w:lang w:val="uk-UA"/>
+              </w:rPr>
+            </w:pPr>
+            <w:r>
+              <w:rPr>
+                <w:rFonts w:eastAsia="Times New Roman"/>
+                <w:lang w:val="uk-UA"/>
               </w:rPr>
               <w:t>Перевірка обчислення терміну для доданого типу</w:t>
             </w:r>
@@ -1563,16 +1482,14 @@
           <w:p>
             <w:pPr>
               <w:rPr>
-                <w:rFonts w:eastAsia="Times New Roman" w:cs="Times New Roman"/>
-                <w:sz w:val="24"/>
-                <w:szCs w:val="24"/>
-              </w:rPr>
-            </w:pPr>
-            <w:r>
-              <w:rPr>
-                <w:rFonts w:eastAsia="Times New Roman" w:cs="Times New Roman"/>
-                <w:sz w:val="24"/>
-                <w:szCs w:val="24"/>
+                <w:rFonts w:eastAsia="Times New Roman"/>
+                <w:lang w:val="uk-UA"/>
+              </w:rPr>
+            </w:pPr>
+            <w:r>
+              <w:rPr>
+                <w:rFonts w:eastAsia="Times New Roman"/>
+                <w:lang w:val="uk-UA"/>
               </w:rPr>
               <w:t>"Друк", 57 хвилин</w:t>
             </w:r>
@@ -1586,27 +1503,16 @@
           <w:p>
             <w:pPr>
               <w:rPr>
-                <w:rFonts w:eastAsia="Times New Roman" w:cs="Times New Roman"/>
-                <w:sz w:val="24"/>
-                <w:szCs w:val="24"/>
-              </w:rPr>
-            </w:pPr>
-            <w:r>
-              <w:rPr>
-                <w:rFonts w:eastAsia="Times New Roman" w:cs="Times New Roman"/>
-                <w:sz w:val="24"/>
-                <w:szCs w:val="24"/>
-              </w:rPr>
-              <w:t xml:space="preserve">Термін </w:t>
-            </w:r>
-            <w:r>
-              <w:rPr>
-                <w:rFonts w:eastAsia="Times New Roman" w:cs="Times New Roman"/>
-                <w:sz w:val="24"/>
-                <w:szCs w:val="24"/>
-                <w:lang w:val="uk-UA"/>
-              </w:rPr>
-              <w:t>00:57:00</w:t>
+                <w:rFonts w:eastAsia="Times New Roman"/>
+                <w:lang w:val="uk-UA"/>
+              </w:rPr>
+            </w:pPr>
+            <w:r>
+              <w:rPr>
+                <w:rFonts w:eastAsia="Times New Roman"/>
+                <w:lang w:val="uk-UA"/>
+              </w:rPr>
+              <w:t>Термін 00:57:00</w:t>
             </w:r>
           </w:p>
         </w:tc>
@@ -1620,16 +1526,14 @@
           <w:p>
             <w:pPr>
               <w:rPr>
-                <w:rFonts w:eastAsia="Times New Roman" w:cs="Times New Roman"/>
-                <w:sz w:val="24"/>
-                <w:szCs w:val="24"/>
-              </w:rPr>
-            </w:pPr>
-            <w:r>
-              <w:rPr>
-                <w:rFonts w:eastAsia="Times New Roman" w:cs="Times New Roman"/>
-                <w:sz w:val="24"/>
-                <w:szCs w:val="24"/>
+                <w:rFonts w:eastAsia="Times New Roman"/>
+                <w:lang w:val="uk-UA"/>
+              </w:rPr>
+            </w:pPr>
+            <w:r>
+              <w:rPr>
+                <w:rFonts w:eastAsia="Times New Roman"/>
+                <w:lang w:val="uk-UA"/>
               </w:rPr>
               <w:t>TC2</w:t>
             </w:r>
@@ -1643,16 +1547,14 @@
           <w:p>
             <w:pPr>
               <w:rPr>
-                <w:rFonts w:eastAsia="Times New Roman" w:cs="Times New Roman"/>
-                <w:sz w:val="24"/>
-                <w:szCs w:val="24"/>
-              </w:rPr>
-            </w:pPr>
-            <w:r>
-              <w:rPr>
-                <w:rFonts w:eastAsia="Times New Roman" w:cs="Times New Roman"/>
-                <w:sz w:val="24"/>
-                <w:szCs w:val="24"/>
+                <w:rFonts w:eastAsia="Times New Roman"/>
+                <w:lang w:val="uk-UA"/>
+              </w:rPr>
+            </w:pPr>
+            <w:r>
+              <w:rPr>
+                <w:rFonts w:eastAsia="Times New Roman"/>
+                <w:lang w:val="uk-UA"/>
               </w:rPr>
               <w:t>Перевірка обчислення терміну для іншого типу</w:t>
             </w:r>
@@ -1666,16 +1568,14 @@
           <w:p>
             <w:pPr>
               <w:rPr>
-                <w:rFonts w:eastAsia="Times New Roman" w:cs="Times New Roman"/>
-                <w:sz w:val="24"/>
-                <w:szCs w:val="24"/>
-              </w:rPr>
-            </w:pPr>
-            <w:r>
-              <w:rPr>
-                <w:rFonts w:eastAsia="Times New Roman" w:cs="Times New Roman"/>
-                <w:sz w:val="24"/>
-                <w:szCs w:val="24"/>
+                <w:rFonts w:eastAsia="Times New Roman"/>
+                <w:lang w:val="uk-UA"/>
+              </w:rPr>
+            </w:pPr>
+            <w:r>
+              <w:rPr>
+                <w:rFonts w:eastAsia="Times New Roman"/>
+                <w:lang w:val="uk-UA"/>
               </w:rPr>
               <w:t>"Копіювання", 30 хвилин</w:t>
             </w:r>
@@ -1689,27 +1589,16 @@
           <w:p>
             <w:pPr>
               <w:rPr>
-                <w:rFonts w:eastAsia="Times New Roman" w:cs="Times New Roman"/>
-                <w:sz w:val="24"/>
-                <w:szCs w:val="24"/>
-              </w:rPr>
-            </w:pPr>
-            <w:r>
-              <w:rPr>
-                <w:rFonts w:eastAsia="Times New Roman" w:cs="Times New Roman"/>
-                <w:sz w:val="24"/>
-                <w:szCs w:val="24"/>
-              </w:rPr>
-              <w:t xml:space="preserve">Термін </w:t>
-            </w:r>
-            <w:r>
-              <w:rPr>
-                <w:rFonts w:eastAsia="Times New Roman" w:cs="Times New Roman"/>
-                <w:sz w:val="24"/>
-                <w:szCs w:val="24"/>
-                <w:lang w:val="uk-UA"/>
-              </w:rPr>
-              <w:t>00:07:30</w:t>
+                <w:rFonts w:eastAsia="Times New Roman"/>
+                <w:lang w:val="uk-UA"/>
+              </w:rPr>
+            </w:pPr>
+            <w:r>
+              <w:rPr>
+                <w:rFonts w:eastAsia="Times New Roman"/>
+                <w:lang w:val="uk-UA"/>
+              </w:rPr>
+              <w:t>Термін 00:07:30</w:t>
             </w:r>
           </w:p>
         </w:tc>
@@ -1723,16 +1612,14 @@
           <w:p>
             <w:pPr>
               <w:rPr>
-                <w:rFonts w:eastAsia="Times New Roman" w:cs="Times New Roman"/>
-                <w:sz w:val="24"/>
-                <w:szCs w:val="24"/>
-              </w:rPr>
-            </w:pPr>
-            <w:r>
-              <w:rPr>
-                <w:rFonts w:eastAsia="Times New Roman" w:cs="Times New Roman"/>
-                <w:sz w:val="24"/>
-                <w:szCs w:val="24"/>
+                <w:rFonts w:eastAsia="Times New Roman"/>
+                <w:lang w:val="uk-UA"/>
+              </w:rPr>
+            </w:pPr>
+            <w:r>
+              <w:rPr>
+                <w:rFonts w:eastAsia="Times New Roman"/>
+                <w:lang w:val="uk-UA"/>
               </w:rPr>
               <w:t>TC3</w:t>
             </w:r>
@@ -1746,16 +1633,14 @@
           <w:p>
             <w:pPr>
               <w:rPr>
-                <w:rFonts w:eastAsia="Times New Roman" w:cs="Times New Roman"/>
-                <w:sz w:val="24"/>
-                <w:szCs w:val="24"/>
-              </w:rPr>
-            </w:pPr>
-            <w:r>
-              <w:rPr>
-                <w:rFonts w:eastAsia="Times New Roman" w:cs="Times New Roman"/>
-                <w:sz w:val="24"/>
-                <w:szCs w:val="24"/>
+                <w:rFonts w:eastAsia="Times New Roman"/>
+                <w:lang w:val="uk-UA"/>
+              </w:rPr>
+            </w:pPr>
+            <w:r>
+              <w:rPr>
+                <w:rFonts w:eastAsia="Times New Roman"/>
+                <w:lang w:val="uk-UA"/>
               </w:rPr>
               <w:t>Перевірка обчислення терміну для декількох типів</w:t>
             </w:r>
@@ -1769,16 +1654,14 @@
           <w:p>
             <w:pPr>
               <w:rPr>
-                <w:rFonts w:eastAsia="Times New Roman" w:cs="Times New Roman"/>
-                <w:sz w:val="24"/>
-                <w:szCs w:val="24"/>
-              </w:rPr>
-            </w:pPr>
-            <w:r>
-              <w:rPr>
-                <w:rFonts w:eastAsia="Times New Roman" w:cs="Times New Roman"/>
-                <w:sz w:val="24"/>
-                <w:szCs w:val="24"/>
+                <w:rFonts w:eastAsia="Times New Roman"/>
+                <w:lang w:val="uk-UA"/>
+              </w:rPr>
+            </w:pPr>
+            <w:r>
+              <w:rPr>
+                <w:rFonts w:eastAsia="Times New Roman"/>
+                <w:lang w:val="uk-UA"/>
               </w:rPr>
               <w:t>"Друк", 30 хвилин і "Копіювання", 20 хвилин</w:t>
             </w:r>
@@ -1792,28 +1675,16 @@
           <w:p>
             <w:pPr>
               <w:rPr>
-                <w:rFonts w:eastAsia="Times New Roman" w:cs="Times New Roman"/>
-                <w:sz w:val="24"/>
-                <w:szCs w:val="24"/>
-                <w:lang w:val="uk-UA"/>
-              </w:rPr>
-            </w:pPr>
-            <w:r>
-              <w:rPr>
-                <w:rFonts w:eastAsia="Times New Roman" w:cs="Times New Roman"/>
-                <w:sz w:val="24"/>
-                <w:szCs w:val="24"/>
-              </w:rPr>
-              <w:t xml:space="preserve">Термін </w:t>
-            </w:r>
-            <w:r>
-              <w:rPr>
-                <w:rFonts w:eastAsia="Times New Roman" w:cs="Times New Roman"/>
-                <w:sz w:val="24"/>
-                <w:szCs w:val="24"/>
-                <w:lang w:val="uk-UA"/>
-              </w:rPr>
-              <w:t>00:50:00</w:t>
+                <w:rFonts w:eastAsia="Times New Roman"/>
+                <w:lang w:val="uk-UA"/>
+              </w:rPr>
+            </w:pPr>
+            <w:r>
+              <w:rPr>
+                <w:rFonts w:eastAsia="Times New Roman"/>
+                <w:lang w:val="uk-UA"/>
+              </w:rPr>
+              <w:t>Термін 00:50:00</w:t>
             </w:r>
           </w:p>
         </w:tc>
@@ -1825,21 +1696,27 @@
           <w:rFonts w:eastAsia="Times New Roman" w:cs="Times New Roman"/>
           <w:sz w:val="27"/>
           <w:szCs w:val="27"/>
+          <w:lang w:val="uk-UA"/>
+        </w:rPr>
+      </w:pPr>
+    </w:p>
+    <w:p>
+      <w:pPr>
+        <w:rPr>
+          <w:rFonts w:eastAsia="Times New Roman"/>
+          <w:lang w:val="uk-UA"/>
         </w:rPr>
       </w:pPr>
       <w:r>
         <w:rPr>
-          <w:rFonts w:eastAsia="Times New Roman" w:cs="Times New Roman"/>
-          <w:sz w:val="27"/>
-          <w:szCs w:val="27"/>
+          <w:rFonts w:eastAsia="Times New Roman"/>
+          <w:lang w:val="uk-UA"/>
         </w:rPr>
         <w:t xml:space="preserve">Тест-кейси для методу </w:t>
       </w:r>
       <w:r>
         <w:rPr>
-          <w:rFonts w:ascii="Courier New" w:eastAsia="Times New Roman" w:hAnsi="Courier New" w:cs="Courier New"/>
-          <w:sz w:val="20"/>
-          <w:szCs w:val="20"/>
+          <w:lang w:val="uk-UA"/>
         </w:rPr>
         <w:t>getPrice()</w:t>
       </w:r>
@@ -1851,10 +1728,10 @@
         <w:tblLook w:val="04A0" w:firstRow="1" w:lastRow="0" w:firstColumn="1" w:lastColumn="0" w:noHBand="0" w:noVBand="1"/>
       </w:tblPr>
       <w:tblGrid>
-        <w:gridCol w:w="945"/>
-        <w:gridCol w:w="3187"/>
-        <w:gridCol w:w="3326"/>
-        <w:gridCol w:w="1887"/>
+        <w:gridCol w:w="968"/>
+        <w:gridCol w:w="3602"/>
+        <w:gridCol w:w="3687"/>
+        <w:gridCol w:w="1938"/>
       </w:tblGrid>
       <w:tr>
         <w:tc>
@@ -1865,16 +1742,14 @@
           <w:p>
             <w:pPr>
               <w:rPr>
-                <w:rFonts w:eastAsia="Times New Roman" w:cs="Times New Roman"/>
-                <w:sz w:val="24"/>
-                <w:szCs w:val="24"/>
-              </w:rPr>
-            </w:pPr>
-            <w:r>
-              <w:rPr>
-                <w:rFonts w:eastAsia="Times New Roman" w:cs="Times New Roman"/>
-                <w:sz w:val="24"/>
-                <w:szCs w:val="24"/>
+                <w:rFonts w:eastAsia="Times New Roman"/>
+                <w:lang w:val="uk-UA"/>
+              </w:rPr>
+            </w:pPr>
+            <w:r>
+              <w:rPr>
+                <w:rFonts w:eastAsia="Times New Roman"/>
+                <w:lang w:val="uk-UA"/>
               </w:rPr>
               <w:t>Тест-кейс</w:t>
             </w:r>
@@ -1888,16 +1763,14 @@
           <w:p>
             <w:pPr>
               <w:rPr>
-                <w:rFonts w:eastAsia="Times New Roman" w:cs="Times New Roman"/>
-                <w:sz w:val="24"/>
-                <w:szCs w:val="24"/>
-              </w:rPr>
-            </w:pPr>
-            <w:r>
-              <w:rPr>
-                <w:rFonts w:eastAsia="Times New Roman" w:cs="Times New Roman"/>
-                <w:sz w:val="24"/>
-                <w:szCs w:val="24"/>
+                <w:rFonts w:eastAsia="Times New Roman"/>
+                <w:lang w:val="uk-UA"/>
+              </w:rPr>
+            </w:pPr>
+            <w:r>
+              <w:rPr>
+                <w:rFonts w:eastAsia="Times New Roman"/>
+                <w:lang w:val="uk-UA"/>
               </w:rPr>
               <w:t>Опис</w:t>
             </w:r>
@@ -1911,16 +1784,14 @@
           <w:p>
             <w:pPr>
               <w:rPr>
-                <w:rFonts w:eastAsia="Times New Roman" w:cs="Times New Roman"/>
-                <w:sz w:val="24"/>
-                <w:szCs w:val="24"/>
-              </w:rPr>
-            </w:pPr>
-            <w:r>
-              <w:rPr>
-                <w:rFonts w:eastAsia="Times New Roman" w:cs="Times New Roman"/>
-                <w:sz w:val="24"/>
-                <w:szCs w:val="24"/>
+                <w:rFonts w:eastAsia="Times New Roman"/>
+                <w:lang w:val="uk-UA"/>
+              </w:rPr>
+            </w:pPr>
+            <w:r>
+              <w:rPr>
+                <w:rFonts w:eastAsia="Times New Roman"/>
+                <w:lang w:val="uk-UA"/>
               </w:rPr>
               <w:t>Вхідні дані</w:t>
             </w:r>
@@ -1934,16 +1805,14 @@
           <w:p>
             <w:pPr>
               <w:rPr>
-                <w:rFonts w:eastAsia="Times New Roman" w:cs="Times New Roman"/>
-                <w:sz w:val="24"/>
-                <w:szCs w:val="24"/>
-              </w:rPr>
-            </w:pPr>
-            <w:r>
-              <w:rPr>
-                <w:rFonts w:eastAsia="Times New Roman" w:cs="Times New Roman"/>
-                <w:sz w:val="24"/>
-                <w:szCs w:val="24"/>
+                <w:rFonts w:eastAsia="Times New Roman"/>
+                <w:lang w:val="uk-UA"/>
+              </w:rPr>
+            </w:pPr>
+            <w:r>
+              <w:rPr>
+                <w:rFonts w:eastAsia="Times New Roman"/>
+                <w:lang w:val="uk-UA"/>
               </w:rPr>
               <w:t>Очікуваний результат</w:t>
             </w:r>
@@ -1959,16 +1828,14 @@
           <w:p>
             <w:pPr>
               <w:rPr>
-                <w:rFonts w:eastAsia="Times New Roman" w:cs="Times New Roman"/>
-                <w:sz w:val="24"/>
-                <w:szCs w:val="24"/>
-              </w:rPr>
-            </w:pPr>
-            <w:r>
-              <w:rPr>
-                <w:rFonts w:eastAsia="Times New Roman" w:cs="Times New Roman"/>
-                <w:sz w:val="24"/>
-                <w:szCs w:val="24"/>
+                <w:rFonts w:eastAsia="Times New Roman"/>
+                <w:lang w:val="uk-UA"/>
+              </w:rPr>
+            </w:pPr>
+            <w:r>
+              <w:rPr>
+                <w:rFonts w:eastAsia="Times New Roman"/>
+                <w:lang w:val="uk-UA"/>
               </w:rPr>
               <w:t>TC1</w:t>
             </w:r>
@@ -1982,16 +1849,14 @@
           <w:p>
             <w:pPr>
               <w:rPr>
-                <w:rFonts w:eastAsia="Times New Roman" w:cs="Times New Roman"/>
-                <w:sz w:val="24"/>
-                <w:szCs w:val="24"/>
-              </w:rPr>
-            </w:pPr>
-            <w:r>
-              <w:rPr>
-                <w:rFonts w:eastAsia="Times New Roman" w:cs="Times New Roman"/>
-                <w:sz w:val="24"/>
-                <w:szCs w:val="24"/>
+                <w:rFonts w:eastAsia="Times New Roman"/>
+                <w:lang w:val="uk-UA"/>
+              </w:rPr>
+            </w:pPr>
+            <w:r>
+              <w:rPr>
+                <w:rFonts w:eastAsia="Times New Roman"/>
+                <w:lang w:val="uk-UA"/>
               </w:rPr>
               <w:t>Перевірка обчислення ціни для доданого типу</w:t>
             </w:r>
@@ -2005,16 +1870,14 @@
           <w:p>
             <w:pPr>
               <w:rPr>
-                <w:rFonts w:eastAsia="Times New Roman" w:cs="Times New Roman"/>
-                <w:sz w:val="24"/>
-                <w:szCs w:val="24"/>
-              </w:rPr>
-            </w:pPr>
-            <w:r>
-              <w:rPr>
-                <w:rFonts w:eastAsia="Times New Roman" w:cs="Times New Roman"/>
-                <w:sz w:val="24"/>
-                <w:szCs w:val="24"/>
+                <w:rFonts w:eastAsia="Times New Roman"/>
+                <w:lang w:val="uk-UA"/>
+              </w:rPr>
+            </w:pPr>
+            <w:r>
+              <w:rPr>
+                <w:rFonts w:eastAsia="Times New Roman"/>
+                <w:lang w:val="uk-UA"/>
               </w:rPr>
               <w:t>"Друк", 57 одиниць</w:t>
             </w:r>
@@ -2028,16 +1891,14 @@
           <w:p>
             <w:pPr>
               <w:rPr>
-                <w:rFonts w:eastAsia="Times New Roman" w:cs="Times New Roman"/>
-                <w:sz w:val="24"/>
-                <w:szCs w:val="24"/>
-              </w:rPr>
-            </w:pPr>
-            <w:r>
-              <w:rPr>
-                <w:rFonts w:eastAsia="Times New Roman" w:cs="Times New Roman"/>
-                <w:sz w:val="24"/>
-                <w:szCs w:val="24"/>
+                <w:rFonts w:eastAsia="Times New Roman"/>
+                <w:lang w:val="uk-UA"/>
+              </w:rPr>
+            </w:pPr>
+            <w:r>
+              <w:rPr>
+                <w:rFonts w:eastAsia="Times New Roman"/>
+                <w:lang w:val="uk-UA"/>
               </w:rPr>
               <w:t>Ціна 5700.0000 UAH</w:t>
             </w:r>
@@ -2053,16 +1914,14 @@
           <w:p>
             <w:pPr>
               <w:rPr>
-                <w:rFonts w:eastAsia="Times New Roman" w:cs="Times New Roman"/>
-                <w:sz w:val="24"/>
-                <w:szCs w:val="24"/>
-              </w:rPr>
-            </w:pPr>
-            <w:r>
-              <w:rPr>
-                <w:rFonts w:eastAsia="Times New Roman" w:cs="Times New Roman"/>
-                <w:sz w:val="24"/>
-                <w:szCs w:val="24"/>
+                <w:rFonts w:eastAsia="Times New Roman"/>
+                <w:lang w:val="uk-UA"/>
+              </w:rPr>
+            </w:pPr>
+            <w:r>
+              <w:rPr>
+                <w:rFonts w:eastAsia="Times New Roman"/>
+                <w:lang w:val="uk-UA"/>
               </w:rPr>
               <w:t>TC2</w:t>
             </w:r>
@@ -2076,16 +1935,14 @@
           <w:p>
             <w:pPr>
               <w:rPr>
-                <w:rFonts w:eastAsia="Times New Roman" w:cs="Times New Roman"/>
-                <w:sz w:val="24"/>
-                <w:szCs w:val="24"/>
-              </w:rPr>
-            </w:pPr>
-            <w:r>
-              <w:rPr>
-                <w:rFonts w:eastAsia="Times New Roman" w:cs="Times New Roman"/>
-                <w:sz w:val="24"/>
-                <w:szCs w:val="24"/>
+                <w:rFonts w:eastAsia="Times New Roman"/>
+                <w:lang w:val="uk-UA"/>
+              </w:rPr>
+            </w:pPr>
+            <w:r>
+              <w:rPr>
+                <w:rFonts w:eastAsia="Times New Roman"/>
+                <w:lang w:val="uk-UA"/>
               </w:rPr>
               <w:t>Перевірка обчислення ціни для іншого типу</w:t>
             </w:r>
@@ -2099,16 +1956,14 @@
           <w:p>
             <w:pPr>
               <w:rPr>
-                <w:rFonts w:eastAsia="Times New Roman" w:cs="Times New Roman"/>
-                <w:sz w:val="24"/>
-                <w:szCs w:val="24"/>
-              </w:rPr>
-            </w:pPr>
-            <w:r>
-              <w:rPr>
-                <w:rFonts w:eastAsia="Times New Roman" w:cs="Times New Roman"/>
-                <w:sz w:val="24"/>
-                <w:szCs w:val="24"/>
+                <w:rFonts w:eastAsia="Times New Roman"/>
+                <w:lang w:val="uk-UA"/>
+              </w:rPr>
+            </w:pPr>
+            <w:r>
+              <w:rPr>
+                <w:rFonts w:eastAsia="Times New Roman"/>
+                <w:lang w:val="uk-UA"/>
               </w:rPr>
               <w:t>"Копіювання", 30 одиниць</w:t>
             </w:r>
@@ -2122,35 +1977,16 @@
           <w:p>
             <w:pPr>
               <w:rPr>
-                <w:rFonts w:eastAsia="Times New Roman" w:cs="Times New Roman"/>
-                <w:sz w:val="24"/>
-                <w:szCs w:val="24"/>
-              </w:rPr>
-            </w:pPr>
-            <w:r>
-              <w:rPr>
-                <w:rFonts w:eastAsia="Times New Roman" w:cs="Times New Roman"/>
-                <w:sz w:val="24"/>
-                <w:szCs w:val="24"/>
-              </w:rPr>
-              <w:t xml:space="preserve">Ціна </w:t>
-            </w:r>
-            <w:r>
-              <w:rPr>
-                <w:rFonts w:eastAsia="Times New Roman" w:cs="Times New Roman"/>
-                <w:sz w:val="24"/>
-                <w:szCs w:val="24"/>
-                <w:lang w:val="uk-UA"/>
-              </w:rPr>
-              <w:t>750</w:t>
-            </w:r>
-            <w:r>
-              <w:rPr>
-                <w:rFonts w:eastAsia="Times New Roman" w:cs="Times New Roman"/>
-                <w:sz w:val="24"/>
-                <w:szCs w:val="24"/>
-              </w:rPr>
-              <w:t>0.0000 UAH</w:t>
+                <w:rFonts w:eastAsia="Times New Roman"/>
+                <w:lang w:val="uk-UA"/>
+              </w:rPr>
+            </w:pPr>
+            <w:r>
+              <w:rPr>
+                <w:rFonts w:eastAsia="Times New Roman"/>
+                <w:lang w:val="uk-UA"/>
+              </w:rPr>
+              <w:t>Ціна 7500.0000 UAH</w:t>
             </w:r>
           </w:p>
         </w:tc>
@@ -2164,16 +2000,14 @@
           <w:p>
             <w:pPr>
               <w:rPr>
-                <w:rFonts w:eastAsia="Times New Roman" w:cs="Times New Roman"/>
-                <w:sz w:val="24"/>
-                <w:szCs w:val="24"/>
-              </w:rPr>
-            </w:pPr>
-            <w:r>
-              <w:rPr>
-                <w:rFonts w:eastAsia="Times New Roman" w:cs="Times New Roman"/>
-                <w:sz w:val="24"/>
-                <w:szCs w:val="24"/>
+                <w:rFonts w:eastAsia="Times New Roman"/>
+                <w:lang w:val="uk-UA"/>
+              </w:rPr>
+            </w:pPr>
+            <w:r>
+              <w:rPr>
+                <w:rFonts w:eastAsia="Times New Roman"/>
+                <w:lang w:val="uk-UA"/>
               </w:rPr>
               <w:t>TC3</w:t>
             </w:r>
@@ -2187,16 +2021,14 @@
           <w:p>
             <w:pPr>
               <w:rPr>
-                <w:rFonts w:eastAsia="Times New Roman" w:cs="Times New Roman"/>
-                <w:sz w:val="24"/>
-                <w:szCs w:val="24"/>
-              </w:rPr>
-            </w:pPr>
-            <w:r>
-              <w:rPr>
-                <w:rFonts w:eastAsia="Times New Roman" w:cs="Times New Roman"/>
-                <w:sz w:val="24"/>
-                <w:szCs w:val="24"/>
+                <w:rFonts w:eastAsia="Times New Roman"/>
+                <w:lang w:val="uk-UA"/>
+              </w:rPr>
+            </w:pPr>
+            <w:r>
+              <w:rPr>
+                <w:rFonts w:eastAsia="Times New Roman"/>
+                <w:lang w:val="uk-UA"/>
               </w:rPr>
               <w:t>Перевірка обчислення ціни для декількох типів</w:t>
             </w:r>
@@ -2210,16 +2042,14 @@
           <w:p>
             <w:pPr>
               <w:rPr>
-                <w:rFonts w:eastAsia="Times New Roman" w:cs="Times New Roman"/>
-                <w:sz w:val="24"/>
-                <w:szCs w:val="24"/>
-              </w:rPr>
-            </w:pPr>
-            <w:r>
-              <w:rPr>
-                <w:rFonts w:eastAsia="Times New Roman" w:cs="Times New Roman"/>
-                <w:sz w:val="24"/>
-                <w:szCs w:val="24"/>
+                <w:rFonts w:eastAsia="Times New Roman"/>
+                <w:lang w:val="uk-UA"/>
+              </w:rPr>
+            </w:pPr>
+            <w:r>
+              <w:rPr>
+                <w:rFonts w:eastAsia="Times New Roman"/>
+                <w:lang w:val="uk-UA"/>
               </w:rPr>
               <w:t>"Друк", 30 одиниць і "Копіювання", 20 одиниць</w:t>
             </w:r>
@@ -2233,35 +2063,16 @@
           <w:p>
             <w:pPr>
               <w:rPr>
-                <w:rFonts w:eastAsia="Times New Roman" w:cs="Times New Roman"/>
-                <w:sz w:val="24"/>
-                <w:szCs w:val="24"/>
-              </w:rPr>
-            </w:pPr>
-            <w:r>
-              <w:rPr>
-                <w:rFonts w:eastAsia="Times New Roman" w:cs="Times New Roman"/>
-                <w:sz w:val="24"/>
-                <w:szCs w:val="24"/>
-              </w:rPr>
-              <w:t xml:space="preserve">Ціна </w:t>
-            </w:r>
-            <w:r>
-              <w:rPr>
-                <w:rFonts w:eastAsia="Times New Roman" w:cs="Times New Roman"/>
-                <w:sz w:val="24"/>
-                <w:szCs w:val="24"/>
-                <w:lang w:val="uk-UA"/>
-              </w:rPr>
-              <w:t>30</w:t>
-            </w:r>
-            <w:r>
-              <w:rPr>
-                <w:rFonts w:eastAsia="Times New Roman" w:cs="Times New Roman"/>
-                <w:sz w:val="24"/>
-                <w:szCs w:val="24"/>
-              </w:rPr>
-              <w:t>00.0000 UAH</w:t>
+                <w:rFonts w:eastAsia="Times New Roman"/>
+                <w:lang w:val="uk-UA"/>
+              </w:rPr>
+            </w:pPr>
+            <w:r>
+              <w:rPr>
+                <w:rFonts w:eastAsia="Times New Roman"/>
+                <w:lang w:val="uk-UA"/>
+              </w:rPr>
+              <w:t>Ціна 3000.0000 UAH</w:t>
             </w:r>
           </w:p>
         </w:tc>
@@ -2273,21 +2084,27 @@
           <w:rFonts w:eastAsia="Times New Roman" w:cs="Times New Roman"/>
           <w:sz w:val="27"/>
           <w:szCs w:val="27"/>
+          <w:lang w:val="uk-UA"/>
+        </w:rPr>
+      </w:pPr>
+    </w:p>
+    <w:p>
+      <w:pPr>
+        <w:rPr>
+          <w:rFonts w:eastAsia="Times New Roman"/>
+          <w:lang w:val="uk-UA"/>
         </w:rPr>
       </w:pPr>
       <w:r>
         <w:rPr>
-          <w:rFonts w:eastAsia="Times New Roman" w:cs="Times New Roman"/>
-          <w:sz w:val="27"/>
-          <w:szCs w:val="27"/>
+          <w:rFonts w:eastAsia="Times New Roman"/>
+          <w:lang w:val="uk-UA"/>
         </w:rPr>
         <w:t xml:space="preserve">Тест-кейси для методу </w:t>
       </w:r>
       <w:r>
         <w:rPr>
-          <w:rFonts w:ascii="Courier New" w:eastAsia="Times New Roman" w:hAnsi="Courier New" w:cs="Courier New"/>
-          <w:sz w:val="20"/>
-          <w:szCs w:val="20"/>
+          <w:lang w:val="uk-UA"/>
         </w:rPr>
         <w:t>makePayment()</w:t>
       </w:r>
@@ -2299,10 +2116,10 @@
         <w:tblLook w:val="04A0" w:firstRow="1" w:lastRow="0" w:firstColumn="1" w:lastColumn="0" w:noHBand="0" w:noVBand="1"/>
       </w:tblPr>
       <w:tblGrid>
-        <w:gridCol w:w="953"/>
-        <w:gridCol w:w="3212"/>
-        <w:gridCol w:w="2697"/>
-        <w:gridCol w:w="2483"/>
+        <w:gridCol w:w="969"/>
+        <w:gridCol w:w="3527"/>
+        <w:gridCol w:w="3030"/>
+        <w:gridCol w:w="2669"/>
       </w:tblGrid>
       <w:tr>
         <w:tc>
@@ -2313,16 +2130,14 @@
           <w:p>
             <w:pPr>
               <w:rPr>
-                <w:rFonts w:eastAsia="Times New Roman" w:cs="Times New Roman"/>
-                <w:sz w:val="24"/>
-                <w:szCs w:val="24"/>
-              </w:rPr>
-            </w:pPr>
-            <w:r>
-              <w:rPr>
-                <w:rFonts w:eastAsia="Times New Roman" w:cs="Times New Roman"/>
-                <w:sz w:val="24"/>
-                <w:szCs w:val="24"/>
+                <w:rFonts w:eastAsia="Times New Roman"/>
+                <w:lang w:val="uk-UA"/>
+              </w:rPr>
+            </w:pPr>
+            <w:r>
+              <w:rPr>
+                <w:rFonts w:eastAsia="Times New Roman"/>
+                <w:lang w:val="uk-UA"/>
               </w:rPr>
               <w:t>Тест-кейс</w:t>
             </w:r>
@@ -2336,16 +2151,14 @@
           <w:p>
             <w:pPr>
               <w:rPr>
-                <w:rFonts w:eastAsia="Times New Roman" w:cs="Times New Roman"/>
-                <w:sz w:val="24"/>
-                <w:szCs w:val="24"/>
-              </w:rPr>
-            </w:pPr>
-            <w:r>
-              <w:rPr>
-                <w:rFonts w:eastAsia="Times New Roman" w:cs="Times New Roman"/>
-                <w:sz w:val="24"/>
-                <w:szCs w:val="24"/>
+                <w:rFonts w:eastAsia="Times New Roman"/>
+                <w:lang w:val="uk-UA"/>
+              </w:rPr>
+            </w:pPr>
+            <w:r>
+              <w:rPr>
+                <w:rFonts w:eastAsia="Times New Roman"/>
+                <w:lang w:val="uk-UA"/>
               </w:rPr>
               <w:t>Опис</w:t>
             </w:r>
@@ -2359,16 +2172,14 @@
           <w:p>
             <w:pPr>
               <w:rPr>
-                <w:rFonts w:eastAsia="Times New Roman" w:cs="Times New Roman"/>
-                <w:sz w:val="24"/>
-                <w:szCs w:val="24"/>
-              </w:rPr>
-            </w:pPr>
-            <w:r>
-              <w:rPr>
-                <w:rFonts w:eastAsia="Times New Roman" w:cs="Times New Roman"/>
-                <w:sz w:val="24"/>
-                <w:szCs w:val="24"/>
+                <w:rFonts w:eastAsia="Times New Roman"/>
+                <w:lang w:val="uk-UA"/>
+              </w:rPr>
+            </w:pPr>
+            <w:r>
+              <w:rPr>
+                <w:rFonts w:eastAsia="Times New Roman"/>
+                <w:lang w:val="uk-UA"/>
               </w:rPr>
               <w:t>Вхідні дані</w:t>
             </w:r>
@@ -2382,16 +2193,14 @@
           <w:p>
             <w:pPr>
               <w:rPr>
-                <w:rFonts w:eastAsia="Times New Roman" w:cs="Times New Roman"/>
-                <w:sz w:val="24"/>
-                <w:szCs w:val="24"/>
-              </w:rPr>
-            </w:pPr>
-            <w:r>
-              <w:rPr>
-                <w:rFonts w:eastAsia="Times New Roman" w:cs="Times New Roman"/>
-                <w:sz w:val="24"/>
-                <w:szCs w:val="24"/>
+                <w:rFonts w:eastAsia="Times New Roman"/>
+                <w:lang w:val="uk-UA"/>
+              </w:rPr>
+            </w:pPr>
+            <w:r>
+              <w:rPr>
+                <w:rFonts w:eastAsia="Times New Roman"/>
+                <w:lang w:val="uk-UA"/>
               </w:rPr>
               <w:t>Очікуваний результат</w:t>
             </w:r>
@@ -2407,16 +2216,14 @@
           <w:p>
             <w:pPr>
               <w:rPr>
-                <w:rFonts w:eastAsia="Times New Roman" w:cs="Times New Roman"/>
-                <w:sz w:val="24"/>
-                <w:szCs w:val="24"/>
-              </w:rPr>
-            </w:pPr>
-            <w:r>
-              <w:rPr>
-                <w:rFonts w:eastAsia="Times New Roman" w:cs="Times New Roman"/>
-                <w:sz w:val="24"/>
-                <w:szCs w:val="24"/>
+                <w:rFonts w:eastAsia="Times New Roman"/>
+                <w:lang w:val="uk-UA"/>
+              </w:rPr>
+            </w:pPr>
+            <w:r>
+              <w:rPr>
+                <w:rFonts w:eastAsia="Times New Roman"/>
+                <w:lang w:val="uk-UA"/>
               </w:rPr>
               <w:t>TC1</w:t>
             </w:r>
@@ -2430,16 +2237,14 @@
           <w:p>
             <w:pPr>
               <w:rPr>
-                <w:rFonts w:eastAsia="Times New Roman" w:cs="Times New Roman"/>
-                <w:sz w:val="24"/>
-                <w:szCs w:val="24"/>
-              </w:rPr>
-            </w:pPr>
-            <w:r>
-              <w:rPr>
-                <w:rFonts w:eastAsia="Times New Roman" w:cs="Times New Roman"/>
-                <w:sz w:val="24"/>
-                <w:szCs w:val="24"/>
+                <w:rFonts w:eastAsia="Times New Roman"/>
+                <w:lang w:val="uk-UA"/>
+              </w:rPr>
+            </w:pPr>
+            <w:r>
+              <w:rPr>
+                <w:rFonts w:eastAsia="Times New Roman"/>
+                <w:lang w:val="uk-UA"/>
               </w:rPr>
               <w:t>Перевірка розрахунку здачі при оплаті</w:t>
             </w:r>
@@ -2453,16 +2258,14 @@
           <w:p>
             <w:pPr>
               <w:rPr>
-                <w:rFonts w:eastAsia="Times New Roman" w:cs="Times New Roman"/>
-                <w:sz w:val="24"/>
-                <w:szCs w:val="24"/>
-              </w:rPr>
-            </w:pPr>
-            <w:r>
-              <w:rPr>
-                <w:rFonts w:eastAsia="Times New Roman" w:cs="Times New Roman"/>
-                <w:sz w:val="24"/>
-                <w:szCs w:val="24"/>
+                <w:rFonts w:eastAsia="Times New Roman"/>
+                <w:lang w:val="uk-UA"/>
+              </w:rPr>
+            </w:pPr>
+            <w:r>
+              <w:rPr>
+                <w:rFonts w:eastAsia="Times New Roman"/>
+                <w:lang w:val="uk-UA"/>
               </w:rPr>
               <w:t>Платіж 6000 UAH за "Друк", 57 одиниць</w:t>
             </w:r>
@@ -2476,16 +2279,14 @@
           <w:p>
             <w:pPr>
               <w:rPr>
-                <w:rFonts w:eastAsia="Times New Roman" w:cs="Times New Roman"/>
-                <w:sz w:val="24"/>
-                <w:szCs w:val="24"/>
-              </w:rPr>
-            </w:pPr>
-            <w:r>
-              <w:rPr>
-                <w:rFonts w:eastAsia="Times New Roman" w:cs="Times New Roman"/>
-                <w:sz w:val="24"/>
-                <w:szCs w:val="24"/>
+                <w:rFonts w:eastAsia="Times New Roman"/>
+                <w:lang w:val="uk-UA"/>
+              </w:rPr>
+            </w:pPr>
+            <w:r>
+              <w:rPr>
+                <w:rFonts w:eastAsia="Times New Roman"/>
+                <w:lang w:val="uk-UA"/>
               </w:rPr>
               <w:t>Здача 300 UAH</w:t>
             </w:r>
@@ -2501,16 +2302,14 @@
           <w:p>
             <w:pPr>
               <w:rPr>
-                <w:rFonts w:eastAsia="Times New Roman" w:cs="Times New Roman"/>
-                <w:sz w:val="24"/>
-                <w:szCs w:val="24"/>
-              </w:rPr>
-            </w:pPr>
-            <w:r>
-              <w:rPr>
-                <w:rFonts w:eastAsia="Times New Roman" w:cs="Times New Roman"/>
-                <w:sz w:val="24"/>
-                <w:szCs w:val="24"/>
+                <w:rFonts w:eastAsia="Times New Roman"/>
+                <w:lang w:val="uk-UA"/>
+              </w:rPr>
+            </w:pPr>
+            <w:r>
+              <w:rPr>
+                <w:rFonts w:eastAsia="Times New Roman"/>
+                <w:lang w:val="uk-UA"/>
               </w:rPr>
               <w:t>TC2</w:t>
             </w:r>
@@ -2524,16 +2323,14 @@
           <w:p>
             <w:pPr>
               <w:rPr>
-                <w:rFonts w:eastAsia="Times New Roman" w:cs="Times New Roman"/>
-                <w:sz w:val="24"/>
-                <w:szCs w:val="24"/>
-              </w:rPr>
-            </w:pPr>
-            <w:r>
-              <w:rPr>
-                <w:rFonts w:eastAsia="Times New Roman" w:cs="Times New Roman"/>
-                <w:sz w:val="24"/>
-                <w:szCs w:val="24"/>
+                <w:rFonts w:eastAsia="Times New Roman"/>
+                <w:lang w:val="uk-UA"/>
+              </w:rPr>
+            </w:pPr>
+            <w:r>
+              <w:rPr>
+                <w:rFonts w:eastAsia="Times New Roman"/>
+                <w:lang w:val="uk-UA"/>
               </w:rPr>
               <w:t>Перевірка розрахунку здачі при точній оплаті</w:t>
             </w:r>
@@ -2547,16 +2344,14 @@
           <w:p>
             <w:pPr>
               <w:rPr>
-                <w:rFonts w:eastAsia="Times New Roman" w:cs="Times New Roman"/>
-                <w:sz w:val="24"/>
-                <w:szCs w:val="24"/>
-              </w:rPr>
-            </w:pPr>
-            <w:r>
-              <w:rPr>
-                <w:rFonts w:eastAsia="Times New Roman" w:cs="Times New Roman"/>
-                <w:sz w:val="24"/>
-                <w:szCs w:val="24"/>
+                <w:rFonts w:eastAsia="Times New Roman"/>
+                <w:lang w:val="uk-UA"/>
+              </w:rPr>
+            </w:pPr>
+            <w:r>
+              <w:rPr>
+                <w:rFonts w:eastAsia="Times New Roman"/>
+                <w:lang w:val="uk-UA"/>
               </w:rPr>
               <w:t>Платіж 5700 UAH за "Друк", 57 одиниць</w:t>
             </w:r>
@@ -2570,16 +2365,14 @@
           <w:p>
             <w:pPr>
               <w:rPr>
-                <w:rFonts w:eastAsia="Times New Roman" w:cs="Times New Roman"/>
-                <w:sz w:val="24"/>
-                <w:szCs w:val="24"/>
-              </w:rPr>
-            </w:pPr>
-            <w:r>
-              <w:rPr>
-                <w:rFonts w:eastAsia="Times New Roman" w:cs="Times New Roman"/>
-                <w:sz w:val="24"/>
-                <w:szCs w:val="24"/>
+                <w:rFonts w:eastAsia="Times New Roman"/>
+                <w:lang w:val="uk-UA"/>
+              </w:rPr>
+            </w:pPr>
+            <w:r>
+              <w:rPr>
+                <w:rFonts w:eastAsia="Times New Roman"/>
+                <w:lang w:val="uk-UA"/>
               </w:rPr>
               <w:t>Здача 0 UAH</w:t>
             </w:r>
@@ -2595,16 +2388,14 @@
           <w:p>
             <w:pPr>
               <w:rPr>
-                <w:rFonts w:eastAsia="Times New Roman" w:cs="Times New Roman"/>
-                <w:sz w:val="24"/>
-                <w:szCs w:val="24"/>
-              </w:rPr>
-            </w:pPr>
-            <w:r>
-              <w:rPr>
-                <w:rFonts w:eastAsia="Times New Roman" w:cs="Times New Roman"/>
-                <w:sz w:val="24"/>
-                <w:szCs w:val="24"/>
+                <w:rFonts w:eastAsia="Times New Roman"/>
+                <w:lang w:val="uk-UA"/>
+              </w:rPr>
+            </w:pPr>
+            <w:r>
+              <w:rPr>
+                <w:rFonts w:eastAsia="Times New Roman"/>
+                <w:lang w:val="uk-UA"/>
               </w:rPr>
               <w:t>TC3</w:t>
             </w:r>
@@ -2618,16 +2409,14 @@
           <w:p>
             <w:pPr>
               <w:rPr>
-                <w:rFonts w:eastAsia="Times New Roman" w:cs="Times New Roman"/>
-                <w:sz w:val="24"/>
-                <w:szCs w:val="24"/>
-              </w:rPr>
-            </w:pPr>
-            <w:r>
-              <w:rPr>
-                <w:rFonts w:eastAsia="Times New Roman" w:cs="Times New Roman"/>
-                <w:sz w:val="24"/>
-                <w:szCs w:val="24"/>
+                <w:rFonts w:eastAsia="Times New Roman"/>
+                <w:lang w:val="uk-UA"/>
+              </w:rPr>
+            </w:pPr>
+            <w:r>
+              <w:rPr>
+                <w:rFonts w:eastAsia="Times New Roman"/>
+                <w:lang w:val="uk-UA"/>
               </w:rPr>
               <w:t>Перевірка обробки недостатньої оплати</w:t>
             </w:r>
@@ -2641,16 +2430,14 @@
           <w:p>
             <w:pPr>
               <w:rPr>
-                <w:rFonts w:eastAsia="Times New Roman" w:cs="Times New Roman"/>
-                <w:sz w:val="24"/>
-                <w:szCs w:val="24"/>
-              </w:rPr>
-            </w:pPr>
-            <w:r>
-              <w:rPr>
-                <w:rFonts w:eastAsia="Times New Roman" w:cs="Times New Roman"/>
-                <w:sz w:val="24"/>
-                <w:szCs w:val="24"/>
+                <w:rFonts w:eastAsia="Times New Roman"/>
+                <w:lang w:val="uk-UA"/>
+              </w:rPr>
+            </w:pPr>
+            <w:r>
+              <w:rPr>
+                <w:rFonts w:eastAsia="Times New Roman"/>
+                <w:lang w:val="uk-UA"/>
               </w:rPr>
               <w:t>Платіж 5000 UAH за "Друк", 57 одиниць</w:t>
             </w:r>
@@ -2664,16 +2451,14 @@
           <w:p>
             <w:pPr>
               <w:rPr>
-                <w:rFonts w:eastAsia="Times New Roman" w:cs="Times New Roman"/>
-                <w:sz w:val="24"/>
-                <w:szCs w:val="24"/>
-              </w:rPr>
-            </w:pPr>
-            <w:r>
-              <w:rPr>
-                <w:rFonts w:eastAsia="Times New Roman" w:cs="Times New Roman"/>
-                <w:sz w:val="24"/>
-                <w:szCs w:val="24"/>
+                <w:rFonts w:eastAsia="Times New Roman"/>
+                <w:lang w:val="uk-UA"/>
+              </w:rPr>
+            </w:pPr>
+            <w:r>
+              <w:rPr>
+                <w:rFonts w:eastAsia="Times New Roman"/>
+                <w:lang w:val="uk-UA"/>
               </w:rPr>
               <w:t>Виняток або відповідна помилка</w:t>
             </w:r>
@@ -2681,28 +2466,29 @@
         </w:tc>
       </w:tr>
     </w:tbl>
-    <w:p/>
     <w:p>
       <w:pPr>
         <w:rPr>
-          <w:rFonts w:eastAsia="Times New Roman" w:cs="Times New Roman"/>
-          <w:sz w:val="27"/>
-          <w:szCs w:val="27"/>
+          <w:lang w:val="uk-UA"/>
+        </w:rPr>
+      </w:pPr>
+    </w:p>
+    <w:p>
+      <w:pPr>
+        <w:rPr>
+          <w:lang w:val="uk-UA"/>
         </w:rPr>
       </w:pPr>
       <w:r>
         <w:rPr>
-          <w:rFonts w:eastAsia="Times New Roman" w:cs="Times New Roman"/>
-          <w:sz w:val="27"/>
-          <w:szCs w:val="27"/>
+          <w:rFonts w:eastAsia="Times New Roman"/>
+          <w:lang w:val="uk-UA"/>
         </w:rPr>
         <w:t xml:space="preserve">Тест-кейси для методу </w:t>
       </w:r>
       <w:r>
         <w:rPr>
-          <w:rFonts w:ascii="Courier New" w:eastAsia="Times New Roman" w:hAnsi="Courier New" w:cs="Courier New"/>
-          <w:sz w:val="20"/>
-          <w:szCs w:val="20"/>
+          <w:lang w:val="uk-UA"/>
         </w:rPr>
         <w:t>getOperator()</w:t>
       </w:r>
@@ -2714,10 +2500,10 @@
         <w:tblLook w:val="04A0" w:firstRow="1" w:lastRow="0" w:firstColumn="1" w:lastColumn="0" w:noHBand="0" w:noVBand="1"/>
       </w:tblPr>
       <w:tblGrid>
-        <w:gridCol w:w="946"/>
-        <w:gridCol w:w="3557"/>
-        <w:gridCol w:w="2393"/>
-        <w:gridCol w:w="2449"/>
+        <w:gridCol w:w="962"/>
+        <w:gridCol w:w="4041"/>
+        <w:gridCol w:w="2561"/>
+        <w:gridCol w:w="2631"/>
       </w:tblGrid>
       <w:tr>
         <w:tc>
@@ -2728,16 +2514,14 @@
           <w:p>
             <w:pPr>
               <w:rPr>
-                <w:rFonts w:eastAsia="Times New Roman" w:cs="Times New Roman"/>
-                <w:sz w:val="24"/>
-                <w:szCs w:val="24"/>
-              </w:rPr>
-            </w:pPr>
-            <w:r>
-              <w:rPr>
-                <w:rFonts w:eastAsia="Times New Roman" w:cs="Times New Roman"/>
-                <w:sz w:val="24"/>
-                <w:szCs w:val="24"/>
+                <w:rFonts w:eastAsia="Times New Roman"/>
+                <w:lang w:val="uk-UA"/>
+              </w:rPr>
+            </w:pPr>
+            <w:r>
+              <w:rPr>
+                <w:rFonts w:eastAsia="Times New Roman"/>
+                <w:lang w:val="uk-UA"/>
               </w:rPr>
               <w:t>Тест-кейс</w:t>
             </w:r>
@@ -2751,16 +2535,14 @@
           <w:p>
             <w:pPr>
               <w:rPr>
-                <w:rFonts w:eastAsia="Times New Roman" w:cs="Times New Roman"/>
-                <w:sz w:val="24"/>
-                <w:szCs w:val="24"/>
-              </w:rPr>
-            </w:pPr>
-            <w:r>
-              <w:rPr>
-                <w:rFonts w:eastAsia="Times New Roman" w:cs="Times New Roman"/>
-                <w:sz w:val="24"/>
-                <w:szCs w:val="24"/>
+                <w:rFonts w:eastAsia="Times New Roman"/>
+                <w:lang w:val="uk-UA"/>
+              </w:rPr>
+            </w:pPr>
+            <w:r>
+              <w:rPr>
+                <w:rFonts w:eastAsia="Times New Roman"/>
+                <w:lang w:val="uk-UA"/>
               </w:rPr>
               <w:t>Опис</w:t>
             </w:r>
@@ -2774,16 +2556,14 @@
           <w:p>
             <w:pPr>
               <w:rPr>
-                <w:rFonts w:eastAsia="Times New Roman" w:cs="Times New Roman"/>
-                <w:sz w:val="24"/>
-                <w:szCs w:val="24"/>
-              </w:rPr>
-            </w:pPr>
-            <w:r>
-              <w:rPr>
-                <w:rFonts w:eastAsia="Times New Roman" w:cs="Times New Roman"/>
-                <w:sz w:val="24"/>
-                <w:szCs w:val="24"/>
+                <w:rFonts w:eastAsia="Times New Roman"/>
+                <w:lang w:val="uk-UA"/>
+              </w:rPr>
+            </w:pPr>
+            <w:r>
+              <w:rPr>
+                <w:rFonts w:eastAsia="Times New Roman"/>
+                <w:lang w:val="uk-UA"/>
               </w:rPr>
               <w:t>Вхідні дані</w:t>
             </w:r>
@@ -2797,16 +2577,14 @@
           <w:p>
             <w:pPr>
               <w:rPr>
-                <w:rFonts w:eastAsia="Times New Roman" w:cs="Times New Roman"/>
-                <w:sz w:val="24"/>
-                <w:szCs w:val="24"/>
-              </w:rPr>
-            </w:pPr>
-            <w:r>
-              <w:rPr>
-                <w:rFonts w:eastAsia="Times New Roman" w:cs="Times New Roman"/>
-                <w:sz w:val="24"/>
-                <w:szCs w:val="24"/>
+                <w:rFonts w:eastAsia="Times New Roman"/>
+                <w:lang w:val="uk-UA"/>
+              </w:rPr>
+            </w:pPr>
+            <w:r>
+              <w:rPr>
+                <w:rFonts w:eastAsia="Times New Roman"/>
+                <w:lang w:val="uk-UA"/>
               </w:rPr>
               <w:t>Очікуваний результат</w:t>
             </w:r>
@@ -2822,16 +2600,14 @@
           <w:p>
             <w:pPr>
               <w:rPr>
-                <w:rFonts w:eastAsia="Times New Roman" w:cs="Times New Roman"/>
-                <w:sz w:val="24"/>
-                <w:szCs w:val="24"/>
-              </w:rPr>
-            </w:pPr>
-            <w:r>
-              <w:rPr>
-                <w:rFonts w:eastAsia="Times New Roman" w:cs="Times New Roman"/>
-                <w:sz w:val="24"/>
-                <w:szCs w:val="24"/>
+                <w:rFonts w:eastAsia="Times New Roman"/>
+                <w:lang w:val="uk-UA"/>
+              </w:rPr>
+            </w:pPr>
+            <w:r>
+              <w:rPr>
+                <w:rFonts w:eastAsia="Times New Roman"/>
+                <w:lang w:val="uk-UA"/>
               </w:rPr>
               <w:t>TC1</w:t>
             </w:r>
@@ -2845,16 +2621,14 @@
           <w:p>
             <w:pPr>
               <w:rPr>
-                <w:rFonts w:eastAsia="Times New Roman" w:cs="Times New Roman"/>
-                <w:sz w:val="24"/>
-                <w:szCs w:val="24"/>
-              </w:rPr>
-            </w:pPr>
-            <w:r>
-              <w:rPr>
-                <w:rFonts w:eastAsia="Times New Roman" w:cs="Times New Roman"/>
-                <w:sz w:val="24"/>
-                <w:szCs w:val="24"/>
+                <w:rFonts w:eastAsia="Times New Roman"/>
+                <w:lang w:val="uk-UA"/>
+              </w:rPr>
+            </w:pPr>
+            <w:r>
+              <w:rPr>
+                <w:rFonts w:eastAsia="Times New Roman"/>
+                <w:lang w:val="uk-UA"/>
               </w:rPr>
               <w:t>Перевірка отримання оператора для конкретної станції</w:t>
             </w:r>
@@ -2868,16 +2642,14 @@
           <w:p>
             <w:pPr>
               <w:rPr>
-                <w:rFonts w:eastAsia="Times New Roman" w:cs="Times New Roman"/>
-                <w:sz w:val="24"/>
-                <w:szCs w:val="24"/>
-              </w:rPr>
-            </w:pPr>
-            <w:r>
-              <w:rPr>
-                <w:rFonts w:eastAsia="Times New Roman" w:cs="Times New Roman"/>
-                <w:sz w:val="24"/>
-                <w:szCs w:val="24"/>
+                <w:rFonts w:eastAsia="Times New Roman"/>
+                <w:lang w:val="uk-UA"/>
+              </w:rPr>
+            </w:pPr>
+            <w:r>
+              <w:rPr>
+                <w:rFonts w:eastAsia="Times New Roman"/>
+                <w:lang w:val="uk-UA"/>
               </w:rPr>
               <w:t>Станція "Київ, вул. Хрещатик, 1"</w:t>
             </w:r>
@@ -2891,16 +2663,14 @@
           <w:p>
             <w:pPr>
               <w:rPr>
-                <w:rFonts w:eastAsia="Times New Roman" w:cs="Times New Roman"/>
-                <w:sz w:val="24"/>
-                <w:szCs w:val="24"/>
-              </w:rPr>
-            </w:pPr>
-            <w:r>
-              <w:rPr>
-                <w:rFonts w:eastAsia="Times New Roman" w:cs="Times New Roman"/>
-                <w:sz w:val="24"/>
-                <w:szCs w:val="24"/>
+                <w:rFonts w:eastAsia="Times New Roman"/>
+                <w:lang w:val="uk-UA"/>
+              </w:rPr>
+            </w:pPr>
+            <w:r>
+              <w:rPr>
+                <w:rFonts w:eastAsia="Times New Roman"/>
+                <w:lang w:val="uk-UA"/>
               </w:rPr>
               <w:t>Оператор (2L, "Петро Петренко")</w:t>
             </w:r>
@@ -2916,16 +2686,14 @@
           <w:p>
             <w:pPr>
               <w:rPr>
-                <w:rFonts w:eastAsia="Times New Roman" w:cs="Times New Roman"/>
-                <w:sz w:val="24"/>
-                <w:szCs w:val="24"/>
-              </w:rPr>
-            </w:pPr>
-            <w:r>
-              <w:rPr>
-                <w:rFonts w:eastAsia="Times New Roman" w:cs="Times New Roman"/>
-                <w:sz w:val="24"/>
-                <w:szCs w:val="24"/>
+                <w:rFonts w:eastAsia="Times New Roman"/>
+                <w:lang w:val="uk-UA"/>
+              </w:rPr>
+            </w:pPr>
+            <w:r>
+              <w:rPr>
+                <w:rFonts w:eastAsia="Times New Roman"/>
+                <w:lang w:val="uk-UA"/>
               </w:rPr>
               <w:t>TC2</w:t>
             </w:r>
@@ -2939,16 +2707,14 @@
           <w:p>
             <w:pPr>
               <w:rPr>
-                <w:rFonts w:eastAsia="Times New Roman" w:cs="Times New Roman"/>
-                <w:sz w:val="24"/>
-                <w:szCs w:val="24"/>
-              </w:rPr>
-            </w:pPr>
-            <w:r>
-              <w:rPr>
-                <w:rFonts w:eastAsia="Times New Roman" w:cs="Times New Roman"/>
-                <w:sz w:val="24"/>
-                <w:szCs w:val="24"/>
+                <w:rFonts w:eastAsia="Times New Roman"/>
+                <w:lang w:val="uk-UA"/>
+              </w:rPr>
+            </w:pPr>
+            <w:r>
+              <w:rPr>
+                <w:rFonts w:eastAsia="Times New Roman"/>
+                <w:lang w:val="uk-UA"/>
               </w:rPr>
               <w:t>Перевірка відсутності оператора для неіснуючої станції</w:t>
             </w:r>
@@ -2962,16 +2728,14 @@
           <w:p>
             <w:pPr>
               <w:rPr>
-                <w:rFonts w:eastAsia="Times New Roman" w:cs="Times New Roman"/>
-                <w:sz w:val="24"/>
-                <w:szCs w:val="24"/>
-              </w:rPr>
-            </w:pPr>
-            <w:r>
-              <w:rPr>
-                <w:rFonts w:eastAsia="Times New Roman" w:cs="Times New Roman"/>
-                <w:sz w:val="24"/>
-                <w:szCs w:val="24"/>
+                <w:rFonts w:eastAsia="Times New Roman"/>
+                <w:lang w:val="uk-UA"/>
+              </w:rPr>
+            </w:pPr>
+            <w:r>
+              <w:rPr>
+                <w:rFonts w:eastAsia="Times New Roman"/>
+                <w:lang w:val="uk-UA"/>
               </w:rPr>
               <w:t>Станція "Неіснуюча адреса"</w:t>
             </w:r>
@@ -2985,16 +2749,14 @@
           <w:p>
             <w:pPr>
               <w:rPr>
-                <w:rFonts w:eastAsia="Times New Roman" w:cs="Times New Roman"/>
-                <w:sz w:val="24"/>
-                <w:szCs w:val="24"/>
-              </w:rPr>
-            </w:pPr>
-            <w:r>
-              <w:rPr>
-                <w:rFonts w:eastAsia="Times New Roman" w:cs="Times New Roman"/>
-                <w:sz w:val="24"/>
-                <w:szCs w:val="24"/>
+                <w:rFonts w:eastAsia="Times New Roman"/>
+                <w:lang w:val="uk-UA"/>
+              </w:rPr>
+            </w:pPr>
+            <w:r>
+              <w:rPr>
+                <w:rFonts w:eastAsia="Times New Roman"/>
+                <w:lang w:val="uk-UA"/>
               </w:rPr>
               <w:t>Виняток або null</w:t>
             </w:r>
@@ -3005,25 +2767,18 @@
     <w:p>
       <w:pPr>
         <w:rPr>
-          <w:rFonts w:eastAsia="Times New Roman" w:cs="Times New Roman"/>
-          <w:sz w:val="27"/>
-          <w:szCs w:val="27"/>
+          <w:rFonts w:eastAsia="Times New Roman"/>
+          <w:lang w:val="uk-UA"/>
         </w:rPr>
       </w:pPr>
       <w:r>
         <w:rPr>
-          <w:rFonts w:eastAsia="Times New Roman" w:cs="Times New Roman"/>
-          <w:sz w:val="27"/>
-          <w:szCs w:val="27"/>
+          <w:rFonts w:eastAsia="Times New Roman"/>
+          <w:lang w:val="uk-UA"/>
         </w:rPr>
         <w:t xml:space="preserve">Тест-кейси для методу </w:t>
       </w:r>
       <w:r>
-        <w:rPr>
-          <w:rFonts w:ascii="Courier New" w:eastAsia="Times New Roman" w:hAnsi="Courier New" w:cs="Courier New"/>
-          <w:sz w:val="20"/>
-          <w:szCs w:val="20"/>
-        </w:rPr>
         <w:t>fixSale()</w:t>
       </w:r>
     </w:p>
@@ -3034,10 +2789,10 @@
         <w:tblLook w:val="04A0" w:firstRow="1" w:lastRow="0" w:firstColumn="1" w:lastColumn="0" w:noHBand="0" w:noVBand="1"/>
       </w:tblPr>
       <w:tblGrid>
-        <w:gridCol w:w="824"/>
-        <w:gridCol w:w="2485"/>
-        <w:gridCol w:w="2454"/>
-        <w:gridCol w:w="3582"/>
+        <w:gridCol w:w="847"/>
+        <w:gridCol w:w="2715"/>
+        <w:gridCol w:w="2679"/>
+        <w:gridCol w:w="3954"/>
       </w:tblGrid>
       <w:tr>
         <w:tc>
@@ -3051,6 +2806,7 @@
                 <w:rFonts w:eastAsia="Times New Roman" w:cs="Times New Roman"/>
                 <w:sz w:val="24"/>
                 <w:szCs w:val="24"/>
+                <w:lang w:val="uk-UA"/>
               </w:rPr>
             </w:pPr>
             <w:r>
@@ -3058,6 +2814,7 @@
                 <w:rFonts w:eastAsia="Times New Roman" w:cs="Times New Roman"/>
                 <w:sz w:val="24"/>
                 <w:szCs w:val="24"/>
+                <w:lang w:val="uk-UA"/>
               </w:rPr>
               <w:t>Тест-кейс</w:t>
             </w:r>
@@ -3074,6 +2831,7 @@
                 <w:rFonts w:eastAsia="Times New Roman" w:cs="Times New Roman"/>
                 <w:sz w:val="24"/>
                 <w:szCs w:val="24"/>
+                <w:lang w:val="uk-UA"/>
               </w:rPr>
             </w:pPr>
             <w:r>
@@ -3081,6 +2839,7 @@
                 <w:rFonts w:eastAsia="Times New Roman" w:cs="Times New Roman"/>
                 <w:sz w:val="24"/>
                 <w:szCs w:val="24"/>
+                <w:lang w:val="uk-UA"/>
               </w:rPr>
               <w:t>Опис</w:t>
             </w:r>
@@ -3097,6 +2856,7 @@
                 <w:rFonts w:eastAsia="Times New Roman" w:cs="Times New Roman"/>
                 <w:sz w:val="24"/>
                 <w:szCs w:val="24"/>
+                <w:lang w:val="uk-UA"/>
               </w:rPr>
             </w:pPr>
             <w:r>
@@ -3104,6 +2864,7 @@
                 <w:rFonts w:eastAsia="Times New Roman" w:cs="Times New Roman"/>
                 <w:sz w:val="24"/>
                 <w:szCs w:val="24"/>
+                <w:lang w:val="uk-UA"/>
               </w:rPr>
               <w:t>Вхідні дані</w:t>
             </w:r>
@@ -3120,6 +2881,7 @@
                 <w:rFonts w:eastAsia="Times New Roman" w:cs="Times New Roman"/>
                 <w:sz w:val="24"/>
                 <w:szCs w:val="24"/>
+                <w:lang w:val="uk-UA"/>
               </w:rPr>
             </w:pPr>
             <w:r>
@@ -3127,6 +2889,7 @@
                 <w:rFonts w:eastAsia="Times New Roman" w:cs="Times New Roman"/>
                 <w:sz w:val="24"/>
                 <w:szCs w:val="24"/>
+                <w:lang w:val="uk-UA"/>
               </w:rPr>
               <w:t>Очікуваний результат</w:t>
             </w:r>
@@ -3145,6 +2908,7 @@
                 <w:rFonts w:eastAsia="Times New Roman" w:cs="Times New Roman"/>
                 <w:sz w:val="24"/>
                 <w:szCs w:val="24"/>
+                <w:lang w:val="uk-UA"/>
               </w:rPr>
             </w:pPr>
             <w:r>
@@ -3152,6 +2916,7 @@
                 <w:rFonts w:eastAsia="Times New Roman" w:cs="Times New Roman"/>
                 <w:sz w:val="24"/>
                 <w:szCs w:val="24"/>
+                <w:lang w:val="uk-UA"/>
               </w:rPr>
               <w:t>TC1</w:t>
             </w:r>
@@ -3168,6 +2933,7 @@
                 <w:rFonts w:eastAsia="Times New Roman" w:cs="Times New Roman"/>
                 <w:sz w:val="24"/>
                 <w:szCs w:val="24"/>
+                <w:lang w:val="uk-UA"/>
               </w:rPr>
             </w:pPr>
             <w:r>
@@ -3175,6 +2941,7 @@
                 <w:rFonts w:eastAsia="Times New Roman" w:cs="Times New Roman"/>
                 <w:sz w:val="24"/>
                 <w:szCs w:val="24"/>
+                <w:lang w:val="uk-UA"/>
               </w:rPr>
               <w:t>Перевірка завершення продажу та розрахунку здачі</w:t>
             </w:r>
@@ -3191,6 +2958,7 @@
                 <w:rFonts w:eastAsia="Times New Roman" w:cs="Times New Roman"/>
                 <w:sz w:val="24"/>
                 <w:szCs w:val="24"/>
+                <w:lang w:val="uk-UA"/>
               </w:rPr>
             </w:pPr>
             <w:r>
@@ -3198,6 +2966,7 @@
                 <w:rFonts w:eastAsia="Times New Roman" w:cs="Times New Roman"/>
                 <w:sz w:val="24"/>
                 <w:szCs w:val="24"/>
+                <w:lang w:val="uk-UA"/>
               </w:rPr>
               <w:t>Замовлення з типом "Друк", кількість 3, оплата 500 UAH</w:t>
             </w:r>
@@ -3214,6 +2983,7 @@
                 <w:rFonts w:eastAsia="Times New Roman" w:cs="Times New Roman"/>
                 <w:sz w:val="24"/>
                 <w:szCs w:val="24"/>
+                <w:lang w:val="uk-UA"/>
               </w:rPr>
             </w:pPr>
             <w:r>
@@ -3221,30 +2991,39 @@
                 <w:rFonts w:eastAsia="Times New Roman" w:cs="Times New Roman"/>
                 <w:sz w:val="24"/>
                 <w:szCs w:val="24"/>
-              </w:rPr>
-              <w:t xml:space="preserve">Здача </w:t>
-            </w:r>
-            <w:r>
+                <w:lang w:val="uk-UA"/>
+              </w:rPr>
+              <w:t>Здача 200 - (ціна замовлення), запис у базі даних з правильним ім'ям та ідентифікатором</w:t>
+            </w:r>
+          </w:p>
+        </w:tc>
+      </w:tr>
+      <w:tr>
+        <w:tc>
+          <w:tcPr>
+            <w:tcW w:w="0" w:type="auto"/>
+            <w:hideMark/>
+          </w:tcPr>
+          <w:p>
+            <w:pPr>
               <w:rPr>
                 <w:rFonts w:eastAsia="Times New Roman" w:cs="Times New Roman"/>
                 <w:sz w:val="24"/>
                 <w:szCs w:val="24"/>
                 <w:lang w:val="uk-UA"/>
               </w:rPr>
-              <w:t>2</w:t>
-            </w:r>
+            </w:pPr>
             <w:r>
               <w:rPr>
                 <w:rFonts w:eastAsia="Times New Roman" w:cs="Times New Roman"/>
                 <w:sz w:val="24"/>
                 <w:szCs w:val="24"/>
-              </w:rPr>
-              <w:t>00 - (ціна замовлення), запис у базі даних з правильним ім'ям та ідентифікатором</w:t>
-            </w:r>
-          </w:p>
-        </w:tc>
-      </w:tr>
-      <w:tr>
+                <w:lang w:val="uk-UA"/>
+              </w:rPr>
+              <w:t>TC2</w:t>
+            </w:r>
+          </w:p>
+        </w:tc>
         <w:tc>
           <w:tcPr>
             <w:tcW w:w="0" w:type="auto"/>
@@ -3256,6 +3035,7 @@
                 <w:rFonts w:eastAsia="Times New Roman" w:cs="Times New Roman"/>
                 <w:sz w:val="24"/>
                 <w:szCs w:val="24"/>
+                <w:lang w:val="uk-UA"/>
               </w:rPr>
             </w:pPr>
             <w:r>
@@ -3263,8 +3043,9 @@
                 <w:rFonts w:eastAsia="Times New Roman" w:cs="Times New Roman"/>
                 <w:sz w:val="24"/>
                 <w:szCs w:val="24"/>
-              </w:rPr>
-              <w:t>TC2</w:t>
+                <w:lang w:val="uk-UA"/>
+              </w:rPr>
+              <w:t>Перевірка завершення продажу з точним платежем</w:t>
             </w:r>
           </w:p>
         </w:tc>
@@ -3279,6 +3060,7 @@
                 <w:rFonts w:eastAsia="Times New Roman" w:cs="Times New Roman"/>
                 <w:sz w:val="24"/>
                 <w:szCs w:val="24"/>
+                <w:lang w:val="uk-UA"/>
               </w:rPr>
             </w:pPr>
             <w:r>
@@ -3286,8 +3068,9 @@
                 <w:rFonts w:eastAsia="Times New Roman" w:cs="Times New Roman"/>
                 <w:sz w:val="24"/>
                 <w:szCs w:val="24"/>
-              </w:rPr>
-              <w:t>Перевірка завершення продажу з точним платежем</w:t>
+                <w:lang w:val="uk-UA"/>
+              </w:rPr>
+              <w:t>Замовлення з типом "Друк", кількість 3, оплата 300</w:t>
             </w:r>
           </w:p>
         </w:tc>
@@ -3310,151 +3093,130 @@
                 <w:rFonts w:eastAsia="Times New Roman" w:cs="Times New Roman"/>
                 <w:sz w:val="24"/>
                 <w:szCs w:val="24"/>
-              </w:rPr>
-              <w:t xml:space="preserve">Замовлення з типом "Друк", кількість 3, оплата </w:t>
-            </w:r>
-            <w:r>
+                <w:lang w:val="uk-UA"/>
+              </w:rPr>
+              <w:t>Здача 0, запис у базі даних з правильним ім'ям та ідентифікатором</w:t>
+            </w:r>
+          </w:p>
+        </w:tc>
+      </w:tr>
+      <w:tr>
+        <w:tc>
+          <w:tcPr>
+            <w:tcW w:w="0" w:type="auto"/>
+            <w:hideMark/>
+          </w:tcPr>
+          <w:p>
+            <w:pPr>
               <w:rPr>
                 <w:rFonts w:eastAsia="Times New Roman" w:cs="Times New Roman"/>
                 <w:sz w:val="24"/>
                 <w:szCs w:val="24"/>
                 <w:lang w:val="uk-UA"/>
               </w:rPr>
-              <w:t>300</w:t>
-            </w:r>
-          </w:p>
-        </w:tc>
-        <w:tc>
-          <w:tcPr>
-            <w:tcW w:w="0" w:type="auto"/>
-            <w:hideMark/>
-          </w:tcPr>
-          <w:p>
-            <w:pPr>
+            </w:pPr>
+            <w:r>
               <w:rPr>
                 <w:rFonts w:eastAsia="Times New Roman" w:cs="Times New Roman"/>
                 <w:sz w:val="24"/>
                 <w:szCs w:val="24"/>
-              </w:rPr>
-            </w:pPr>
-            <w:r>
+                <w:lang w:val="uk-UA"/>
+              </w:rPr>
+              <w:t>TC3</w:t>
+            </w:r>
+          </w:p>
+        </w:tc>
+        <w:tc>
+          <w:tcPr>
+            <w:tcW w:w="0" w:type="auto"/>
+            <w:hideMark/>
+          </w:tcPr>
+          <w:p>
+            <w:pPr>
               <w:rPr>
                 <w:rFonts w:eastAsia="Times New Roman" w:cs="Times New Roman"/>
                 <w:sz w:val="24"/>
                 <w:szCs w:val="24"/>
-              </w:rPr>
-              <w:t>Здача 0, запис у базі даних з правильним ім'ям та ідентифікатором</w:t>
-            </w:r>
-          </w:p>
-        </w:tc>
-      </w:tr>
-      <w:tr>
-        <w:tc>
-          <w:tcPr>
-            <w:tcW w:w="0" w:type="auto"/>
-            <w:hideMark/>
-          </w:tcPr>
-          <w:p>
-            <w:pPr>
+                <w:lang w:val="uk-UA"/>
+              </w:rPr>
+            </w:pPr>
+            <w:r>
               <w:rPr>
                 <w:rFonts w:eastAsia="Times New Roman" w:cs="Times New Roman"/>
                 <w:sz w:val="24"/>
                 <w:szCs w:val="24"/>
-              </w:rPr>
-            </w:pPr>
-            <w:r>
+                <w:lang w:val="uk-UA"/>
+              </w:rPr>
+              <w:t>Перевірка завершення продажу з недостатнім платежем</w:t>
+            </w:r>
+          </w:p>
+        </w:tc>
+        <w:tc>
+          <w:tcPr>
+            <w:tcW w:w="0" w:type="auto"/>
+            <w:hideMark/>
+          </w:tcPr>
+          <w:p>
+            <w:pPr>
               <w:rPr>
                 <w:rFonts w:eastAsia="Times New Roman" w:cs="Times New Roman"/>
                 <w:sz w:val="24"/>
                 <w:szCs w:val="24"/>
-              </w:rPr>
-              <w:t>TC3</w:t>
-            </w:r>
-          </w:p>
-        </w:tc>
-        <w:tc>
-          <w:tcPr>
-            <w:tcW w:w="0" w:type="auto"/>
-            <w:hideMark/>
-          </w:tcPr>
-          <w:p>
-            <w:pPr>
+                <w:lang w:val="uk-UA"/>
+              </w:rPr>
+            </w:pPr>
+            <w:r>
               <w:rPr>
                 <w:rFonts w:eastAsia="Times New Roman" w:cs="Times New Roman"/>
                 <w:sz w:val="24"/>
                 <w:szCs w:val="24"/>
-              </w:rPr>
-            </w:pPr>
-            <w:r>
+                <w:lang w:val="uk-UA"/>
+              </w:rPr>
+              <w:t>Замовлення з типом "Друк", кількість 3, оплата 150</w:t>
+            </w:r>
+          </w:p>
+        </w:tc>
+        <w:tc>
+          <w:tcPr>
+            <w:tcW w:w="0" w:type="auto"/>
+            <w:hideMark/>
+          </w:tcPr>
+          <w:p>
+            <w:pPr>
               <w:rPr>
                 <w:rFonts w:eastAsia="Times New Roman" w:cs="Times New Roman"/>
                 <w:sz w:val="24"/>
                 <w:szCs w:val="24"/>
-              </w:rPr>
-              <w:t>Перевірка завершення продажу з недостатнім платежем</w:t>
-            </w:r>
-          </w:p>
-        </w:tc>
-        <w:tc>
-          <w:tcPr>
-            <w:tcW w:w="0" w:type="auto"/>
-            <w:hideMark/>
-          </w:tcPr>
-          <w:p>
-            <w:pPr>
+                <w:lang w:val="uk-UA"/>
+              </w:rPr>
+            </w:pPr>
+            <w:r>
               <w:rPr>
                 <w:rFonts w:eastAsia="Times New Roman" w:cs="Times New Roman"/>
                 <w:sz w:val="24"/>
                 <w:szCs w:val="24"/>
                 <w:lang w:val="uk-UA"/>
               </w:rPr>
-            </w:pPr>
-            <w:r>
-              <w:rPr>
-                <w:rFonts w:eastAsia="Times New Roman" w:cs="Times New Roman"/>
-                <w:sz w:val="24"/>
-                <w:szCs w:val="24"/>
-              </w:rPr>
-              <w:t xml:space="preserve">Замовлення з типом "Друк", кількість 3, оплата </w:t>
-            </w:r>
-            <w:r>
-              <w:rPr>
-                <w:rFonts w:eastAsia="Times New Roman" w:cs="Times New Roman"/>
-                <w:sz w:val="24"/>
-                <w:szCs w:val="24"/>
-                <w:lang w:val="uk-UA"/>
-              </w:rPr>
-              <w:t>150</w:t>
-            </w:r>
-          </w:p>
-        </w:tc>
-        <w:tc>
-          <w:tcPr>
-            <w:tcW w:w="0" w:type="auto"/>
-            <w:hideMark/>
-          </w:tcPr>
-          <w:p>
-            <w:pPr>
-              <w:rPr>
-                <w:rFonts w:eastAsia="Times New Roman" w:cs="Times New Roman"/>
-                <w:sz w:val="24"/>
-                <w:szCs w:val="24"/>
-              </w:rPr>
-            </w:pPr>
-            <w:r>
-              <w:rPr>
-                <w:rFonts w:eastAsia="Times New Roman" w:cs="Times New Roman"/>
-                <w:sz w:val="24"/>
-                <w:szCs w:val="24"/>
-              </w:rPr>
               <w:t>Виняток або відповідна помилка</w:t>
             </w:r>
           </w:p>
         </w:tc>
       </w:tr>
     </w:tbl>
-    <w:p/>
-    <w:p/>
+    <w:p>
+      <w:pPr>
+        <w:rPr>
+          <w:lang w:val="uk-UA"/>
+        </w:rPr>
+      </w:pPr>
+    </w:p>
+    <w:p>
+      <w:pPr>
+        <w:rPr>
+          <w:lang w:val="uk-UA"/>
+        </w:rPr>
+      </w:pPr>
+    </w:p>
     <w:p>
       <w:pPr>
         <w:rPr>
@@ -3462,7 +3224,7 @@
         </w:rPr>
         <w:sectPr>
           <w:pgSz w:w="11906" w:h="16838"/>
-          <w:pgMar w:top="1134" w:right="850" w:bottom="1134" w:left="1701" w:header="708" w:footer="708" w:gutter="0"/>
+          <w:pgMar w:top="851" w:right="567" w:bottom="851" w:left="1134" w:header="709" w:footer="709" w:gutter="0"/>
           <w:cols w:space="708"/>
           <w:docGrid w:linePitch="360"/>
         </w:sectPr>
@@ -3482,6 +3244,104 @@
     </w:sectPr>
   </w:body>
 </w:document>
+</file>
+
+<file path=word/numbering.xml><?xml version="1.0" encoding="utf-8"?>
+<w:numbering xmlns:wpc="http://schemas.microsoft.com/office/word/2010/wordprocessingCanvas" xmlns:cx="http://schemas.microsoft.com/office/drawing/2014/chartex" xmlns:cx1="http://schemas.microsoft.com/office/drawing/2015/9/8/chartex" xmlns:cx2="http://schemas.microsoft.com/office/drawing/2015/10/21/chartex" xmlns:cx3="http://schemas.microsoft.com/office/drawing/2016/5/9/chartex" xmlns:cx4="http://schemas.microsoft.com/office/drawing/2016/5/10/chartex" xmlns:cx5="http://schemas.microsoft.com/office/drawing/2016/5/11/chartex" xmlns:cx6="http://schemas.microsoft.com/office/drawing/2016/5/12/chartex" xmlns:cx7="http://schemas.microsoft.com/office/drawing/2016/5/13/chartex" xmlns:cx8="http://schemas.microsoft.com/office/drawing/2016/5/14/chartex" xmlns:mc="http://schemas.openxmlformats.org/markup-compatibility/2006" xmlns:aink="http://schemas.microsoft.com/office/drawing/2016/ink" xmlns:am3d="http://schemas.microsoft.com/office/drawing/2017/model3d" xmlns:o="urn:schemas-microsoft-com:office:office" xmlns:r="http://schemas.openxmlformats.org/officeDocument/2006/relationships" xmlns:m="http://schemas.openxmlformats.org/officeDocument/2006/math" xmlns:v="urn:schemas-microsoft-com:vml" xmlns:wp14="http://schemas.microsoft.com/office/word/2010/wordprocessingDrawing" xmlns:wp="http://schemas.openxmlformats.org/drawingml/2006/wordprocessingDrawing" xmlns:w10="urn:schemas-microsoft-com:office:word" xmlns:w="http://schemas.openxmlformats.org/wordprocessingml/2006/main" xmlns:w14="http://schemas.microsoft.com/office/word/2010/wordml" xmlns:w15="http://schemas.microsoft.com/office/word/2012/wordml" xmlns:w16cex="http://schemas.microsoft.com/office/word/2018/wordml/cex" xmlns:w16cid="http://schemas.microsoft.com/office/word/2016/wordml/cid" xmlns:w16="http://schemas.microsoft.com/office/word/2018/wordml" xmlns:w16sdtdh="http://schemas.microsoft.com/office/word/2020/wordml/sdtdatahash" xmlns:w16se="http://schemas.microsoft.com/office/word/2015/wordml/symex" xmlns:wpg="http://schemas.microsoft.com/office/word/2010/wordprocessingGroup" xmlns:wpi="http://schemas.microsoft.com/office/word/2010/wordprocessingInk" xmlns:wne="http://schemas.microsoft.com/office/word/2006/wordml" xmlns:wps="http://schemas.microsoft.com/office/word/2010/wordprocessingShape" mc:Ignorable="w14 w15 w16se w16cid w16 w16cex w16sdtdh wp14">
+  <w:abstractNum w:abstractNumId="0" w15:restartNumberingAfterBreak="0">
+    <w:nsid w:val="18691D1E"/>
+    <w:multiLevelType w:val="hybridMultilevel"/>
+    <w:tmpl w:val="38D0F092"/>
+    <w:lvl w:ilvl="0" w:tplc="B9AC8738">
+      <w:start w:val="1"/>
+      <w:numFmt w:val="decimal"/>
+      <w:suff w:val="space"/>
+      <w:lvlText w:val="%1 "/>
+      <w:lvlJc w:val="left"/>
+      <w:pPr>
+        <w:ind w:left="720" w:hanging="360"/>
+      </w:pPr>
+      <w:rPr>
+        <w:rFonts w:hint="default"/>
+      </w:rPr>
+    </w:lvl>
+    <w:lvl w:ilvl="1" w:tplc="20000019" w:tentative="1">
+      <w:start w:val="1"/>
+      <w:numFmt w:val="lowerLetter"/>
+      <w:lvlText w:val="%2."/>
+      <w:lvlJc w:val="left"/>
+      <w:pPr>
+        <w:ind w:left="1440" w:hanging="360"/>
+      </w:pPr>
+    </w:lvl>
+    <w:lvl w:ilvl="2" w:tplc="2000001B" w:tentative="1">
+      <w:start w:val="1"/>
+      <w:numFmt w:val="lowerRoman"/>
+      <w:lvlText w:val="%3."/>
+      <w:lvlJc w:val="right"/>
+      <w:pPr>
+        <w:ind w:left="2160" w:hanging="180"/>
+      </w:pPr>
+    </w:lvl>
+    <w:lvl w:ilvl="3" w:tplc="2000000F" w:tentative="1">
+      <w:start w:val="1"/>
+      <w:numFmt w:val="decimal"/>
+      <w:lvlText w:val="%4."/>
+      <w:lvlJc w:val="left"/>
+      <w:pPr>
+        <w:ind w:left="2880" w:hanging="360"/>
+      </w:pPr>
+    </w:lvl>
+    <w:lvl w:ilvl="4" w:tplc="20000019" w:tentative="1">
+      <w:start w:val="1"/>
+      <w:numFmt w:val="lowerLetter"/>
+      <w:lvlText w:val="%5."/>
+      <w:lvlJc w:val="left"/>
+      <w:pPr>
+        <w:ind w:left="3600" w:hanging="360"/>
+      </w:pPr>
+    </w:lvl>
+    <w:lvl w:ilvl="5" w:tplc="2000001B" w:tentative="1">
+      <w:start w:val="1"/>
+      <w:numFmt w:val="lowerRoman"/>
+      <w:lvlText w:val="%6."/>
+      <w:lvlJc w:val="right"/>
+      <w:pPr>
+        <w:ind w:left="4320" w:hanging="180"/>
+      </w:pPr>
+    </w:lvl>
+    <w:lvl w:ilvl="6" w:tplc="2000000F" w:tentative="1">
+      <w:start w:val="1"/>
+      <w:numFmt w:val="decimal"/>
+      <w:lvlText w:val="%7."/>
+      <w:lvlJc w:val="left"/>
+      <w:pPr>
+        <w:ind w:left="5040" w:hanging="360"/>
+      </w:pPr>
+    </w:lvl>
+    <w:lvl w:ilvl="7" w:tplc="20000019" w:tentative="1">
+      <w:start w:val="1"/>
+      <w:numFmt w:val="lowerLetter"/>
+      <w:lvlText w:val="%8."/>
+      <w:lvlJc w:val="left"/>
+      <w:pPr>
+        <w:ind w:left="5760" w:hanging="360"/>
+      </w:pPr>
+    </w:lvl>
+    <w:lvl w:ilvl="8" w:tplc="2000001B" w:tentative="1">
+      <w:start w:val="1"/>
+      <w:numFmt w:val="lowerRoman"/>
+      <w:lvlText w:val="%9."/>
+      <w:lvlJc w:val="right"/>
+      <w:pPr>
+        <w:ind w:left="6480" w:hanging="180"/>
+      </w:pPr>
+    </w:lvl>
+  </w:abstractNum>
+  <w:num w:numId="1">
+    <w:abstractNumId w:val="0"/>
+  </w:num>
+</w:numbering>
 </file>
 
 <file path=word/styles.xml><?xml version="1.0" encoding="utf-8"?>

--- a/Documentation/Супровід курсач/9 ТЕСТУВАННЯ.docx
+++ b/Documentation/Супровід курсач/9 ТЕСТУВАННЯ.docx
@@ -19,12 +19,14 @@
       <w:bookmarkStart w:id="0" w:name="_Toc168393020"/>
       <w:bookmarkStart w:id="1" w:name="_Toc168393192"/>
       <w:bookmarkStart w:id="2" w:name="_Toc168394367"/>
+      <w:bookmarkStart w:id="3" w:name="_Toc168476422"/>
       <w:r>
         <w:t>ТЕСТУВАННЯ</w:t>
       </w:r>
       <w:bookmarkEnd w:id="0"/>
       <w:bookmarkEnd w:id="1"/>
       <w:bookmarkEnd w:id="2"/>
+      <w:bookmarkEnd w:id="3"/>
     </w:p>
     <w:p>
       <w:pPr>

--- a/Documentation/Супровід курсач/9 ТЕСТУВАННЯ.docx
+++ b/Documentation/Супровід курсач/9 ТЕСТУВАННЯ.docx
@@ -20,6 +20,7 @@
       <w:bookmarkStart w:id="1" w:name="_Toc168393192"/>
       <w:bookmarkStart w:id="2" w:name="_Toc168394367"/>
       <w:bookmarkStart w:id="3" w:name="_Toc168476422"/>
+      <w:bookmarkStart w:id="4" w:name="_Toc168476853"/>
       <w:r>
         <w:t>ТЕСТУВАННЯ</w:t>
       </w:r>
@@ -27,6 +28,7 @@
       <w:bookmarkEnd w:id="1"/>
       <w:bookmarkEnd w:id="2"/>
       <w:bookmarkEnd w:id="3"/>
+      <w:bookmarkEnd w:id="4"/>
     </w:p>
     <w:p>
       <w:pPr>

--- a/Documentation/Супровід курсач/9 ТЕСТУВАННЯ.docx
+++ b/Documentation/Супровід курсач/9 ТЕСТУВАННЯ.docx
@@ -20,7 +20,7 @@
       <w:bookmarkStart w:id="1" w:name="_Toc168393192"/>
       <w:bookmarkStart w:id="2" w:name="_Toc168394367"/>
       <w:bookmarkStart w:id="3" w:name="_Toc168476422"/>
-      <w:bookmarkStart w:id="4" w:name="_Toc168476853"/>
+      <w:bookmarkStart w:id="4" w:name="_Toc168655243"/>
       <w:r>
         <w:t>ТЕСТУВАННЯ</w:t>
       </w:r>

--- a/Documentation/Супровід курсач/9 ТЕСТУВАННЯ.docx
+++ b/Documentation/Супровід курсач/9 ТЕСТУВАННЯ.docx
@@ -42,6 +42,13 @@
           <w:rFonts w:eastAsia="Times New Roman"/>
           <w:lang w:val="uk-UA"/>
         </w:rPr>
+        <w:t xml:space="preserve">Таблиця 7.1 </w:t>
+      </w:r>
+      <w:r>
+        <w:rPr>
+          <w:rFonts w:eastAsia="Times New Roman"/>
+          <w:lang w:val="uk-UA"/>
+        </w:rPr>
         <w:t xml:space="preserve">Тест-кейси для методу </w:t>
       </w:r>
       <w:r>
@@ -57,8 +64,8 @@
       <w:tblGrid>
         <w:gridCol w:w="1696"/>
         <w:gridCol w:w="1874"/>
-        <w:gridCol w:w="1567"/>
-        <w:gridCol w:w="5058"/>
+        <w:gridCol w:w="1536"/>
+        <w:gridCol w:w="4239"/>
       </w:tblGrid>
       <w:tr>
         <w:tc>
@@ -349,6 +356,13 @@
           <w:rFonts w:eastAsia="Times New Roman"/>
           <w:lang w:val="uk-UA"/>
         </w:rPr>
+        <w:t xml:space="preserve">Таблиця 7.2 </w:t>
+      </w:r>
+      <w:r>
+        <w:rPr>
+          <w:rFonts w:eastAsia="Times New Roman"/>
+          <w:lang w:val="uk-UA"/>
+        </w:rPr>
         <w:t xml:space="preserve">Тест-кейси для методу </w:t>
       </w:r>
       <w:r>
@@ -362,10 +376,10 @@
         <w:tblLook w:val="04A0" w:firstRow="1" w:lastRow="0" w:firstColumn="1" w:lastColumn="0" w:noHBand="0" w:noVBand="1"/>
       </w:tblPr>
       <w:tblGrid>
-        <w:gridCol w:w="704"/>
-        <w:gridCol w:w="2835"/>
-        <w:gridCol w:w="1776"/>
-        <w:gridCol w:w="4880"/>
+        <w:gridCol w:w="703"/>
+        <w:gridCol w:w="2755"/>
+        <w:gridCol w:w="1762"/>
+        <w:gridCol w:w="4125"/>
       </w:tblGrid>
       <w:tr>
         <w:tc>
@@ -561,6 +575,13 @@
       </w:pPr>
     </w:p>
     <w:p>
+      <w:r>
+        <w:rPr>
+          <w:rFonts w:eastAsia="Times New Roman"/>
+          <w:lang w:val="uk-UA"/>
+        </w:rPr>
+        <w:t xml:space="preserve">Таблиця 7.3 </w:t>
+      </w:r>
       <w:r>
         <w:rPr>
           <w:rFonts w:eastAsia="Times New Roman"/>
@@ -579,10 +600,10 @@
         <w:tblLook w:val="04A0" w:firstRow="1" w:lastRow="0" w:firstColumn="1" w:lastColumn="0" w:noHBand="0" w:noVBand="1"/>
       </w:tblPr>
       <w:tblGrid>
-        <w:gridCol w:w="872"/>
-        <w:gridCol w:w="2299"/>
-        <w:gridCol w:w="1921"/>
-        <w:gridCol w:w="5103"/>
+        <w:gridCol w:w="840"/>
+        <w:gridCol w:w="2130"/>
+        <w:gridCol w:w="1785"/>
+        <w:gridCol w:w="4590"/>
       </w:tblGrid>
       <w:tr>
         <w:tc>
@@ -942,6 +963,12 @@
           <w:lang w:val="uk-UA"/>
         </w:rPr>
       </w:pPr>
+      <w:r>
+        <w:rPr>
+          <w:lang w:val="uk-UA"/>
+        </w:rPr>
+        <w:t xml:space="preserve">Таблиця 7.4 </w:t>
+      </w:r>
       <w:r>
         <w:rPr>
           <w:lang w:val="uk-UA"/>
@@ -962,10 +989,10 @@
         <w:tblLook w:val="04A0" w:firstRow="1" w:lastRow="0" w:firstColumn="1" w:lastColumn="0" w:noHBand="0" w:noVBand="1"/>
       </w:tblPr>
       <w:tblGrid>
-        <w:gridCol w:w="836"/>
-        <w:gridCol w:w="2847"/>
-        <w:gridCol w:w="3000"/>
-        <w:gridCol w:w="3512"/>
+        <w:gridCol w:w="811"/>
+        <w:gridCol w:w="2609"/>
+        <w:gridCol w:w="2753"/>
+        <w:gridCol w:w="3172"/>
       </w:tblGrid>
       <w:tr>
         <w:tc>
@@ -1331,6 +1358,13 @@
           <w:rFonts w:eastAsia="Times New Roman"/>
           <w:lang w:val="uk-UA"/>
         </w:rPr>
+        <w:t xml:space="preserve">Таблиця 7.5 </w:t>
+      </w:r>
+      <w:r>
+        <w:rPr>
+          <w:rFonts w:eastAsia="Times New Roman"/>
+          <w:lang w:val="uk-UA"/>
+        </w:rPr>
         <w:t xml:space="preserve">Тест-кейси для методу </w:t>
       </w:r>
       <w:r>
@@ -1344,10 +1378,10 @@
         <w:tblLook w:val="04A0" w:firstRow="1" w:lastRow="0" w:firstColumn="1" w:lastColumn="0" w:noHBand="0" w:noVBand="1"/>
       </w:tblPr>
       <w:tblGrid>
-        <w:gridCol w:w="968"/>
-        <w:gridCol w:w="3813"/>
-        <w:gridCol w:w="3478"/>
-        <w:gridCol w:w="1936"/>
+        <w:gridCol w:w="921"/>
+        <w:gridCol w:w="3418"/>
+        <w:gridCol w:w="3173"/>
+        <w:gridCol w:w="1833"/>
       </w:tblGrid>
       <w:tr>
         <w:tc>
@@ -1716,6 +1750,13 @@
           <w:rFonts w:eastAsia="Times New Roman"/>
           <w:lang w:val="uk-UA"/>
         </w:rPr>
+        <w:t xml:space="preserve">Таблиця 7.6 </w:t>
+      </w:r>
+      <w:r>
+        <w:rPr>
+          <w:rFonts w:eastAsia="Times New Roman"/>
+          <w:lang w:val="uk-UA"/>
+        </w:rPr>
         <w:t xml:space="preserve">Тест-кейси для методу </w:t>
       </w:r>
       <w:r>
@@ -1732,10 +1773,10 @@
         <w:tblLook w:val="04A0" w:firstRow="1" w:lastRow="0" w:firstColumn="1" w:lastColumn="0" w:noHBand="0" w:noVBand="1"/>
       </w:tblPr>
       <w:tblGrid>
-        <w:gridCol w:w="968"/>
-        <w:gridCol w:w="3602"/>
-        <w:gridCol w:w="3687"/>
-        <w:gridCol w:w="1938"/>
+        <w:gridCol w:w="923"/>
+        <w:gridCol w:w="3240"/>
+        <w:gridCol w:w="3348"/>
+        <w:gridCol w:w="1834"/>
       </w:tblGrid>
       <w:tr>
         <w:tc>
@@ -2104,6 +2145,13 @@
           <w:rFonts w:eastAsia="Times New Roman"/>
           <w:lang w:val="uk-UA"/>
         </w:rPr>
+        <w:t xml:space="preserve">Таблиця 7.7 </w:t>
+      </w:r>
+      <w:r>
+        <w:rPr>
+          <w:rFonts w:eastAsia="Times New Roman"/>
+          <w:lang w:val="uk-UA"/>
+        </w:rPr>
         <w:t xml:space="preserve">Тест-кейси для методу </w:t>
       </w:r>
       <w:r>
@@ -2120,10 +2168,10 @@
         <w:tblLook w:val="04A0" w:firstRow="1" w:lastRow="0" w:firstColumn="1" w:lastColumn="0" w:noHBand="0" w:noVBand="1"/>
       </w:tblPr>
       <w:tblGrid>
-        <w:gridCol w:w="969"/>
-        <w:gridCol w:w="3527"/>
-        <w:gridCol w:w="3030"/>
-        <w:gridCol w:w="2669"/>
+        <w:gridCol w:w="927"/>
+        <w:gridCol w:w="3219"/>
+        <w:gridCol w:w="2735"/>
+        <w:gridCol w:w="2464"/>
       </w:tblGrid>
       <w:tr>
         <w:tc>
@@ -2483,6 +2531,13 @@
           <w:lang w:val="uk-UA"/>
         </w:rPr>
       </w:pPr>
+      <w:r>
+        <w:rPr>
+          <w:rFonts w:eastAsia="Times New Roman"/>
+          <w:lang w:val="uk-UA"/>
+        </w:rPr>
+        <w:t xml:space="preserve">Таблиця 7.8 </w:t>
+      </w:r>
       <w:r>
         <w:rPr>
           <w:rFonts w:eastAsia="Times New Roman"/>
@@ -2504,10 +2559,10 @@
         <w:tblLook w:val="04A0" w:firstRow="1" w:lastRow="0" w:firstColumn="1" w:lastColumn="0" w:noHBand="0" w:noVBand="1"/>
       </w:tblPr>
       <w:tblGrid>
-        <w:gridCol w:w="962"/>
-        <w:gridCol w:w="4041"/>
-        <w:gridCol w:w="2561"/>
-        <w:gridCol w:w="2631"/>
+        <w:gridCol w:w="920"/>
+        <w:gridCol w:w="3625"/>
+        <w:gridCol w:w="2370"/>
+        <w:gridCol w:w="2430"/>
       </w:tblGrid>
       <w:tr>
         <w:tc>
@@ -2775,6 +2830,21 @@
           <w:lang w:val="uk-UA"/>
         </w:rPr>
       </w:pPr>
+    </w:p>
+    <w:p>
+      <w:pPr>
+        <w:rPr>
+          <w:rFonts w:eastAsia="Times New Roman"/>
+          <w:lang w:val="uk-UA"/>
+        </w:rPr>
+      </w:pPr>
+      <w:r>
+        <w:rPr>
+          <w:rFonts w:eastAsia="Times New Roman"/>
+          <w:lang w:val="uk-UA"/>
+        </w:rPr>
+        <w:t xml:space="preserve">Таблиця 7.9 </w:t>
+      </w:r>
       <w:r>
         <w:rPr>
           <w:rFonts w:eastAsia="Times New Roman"/>
@@ -2793,10 +2863,10 @@
         <w:tblLook w:val="04A0" w:firstRow="1" w:lastRow="0" w:firstColumn="1" w:lastColumn="0" w:noHBand="0" w:noVBand="1"/>
       </w:tblPr>
       <w:tblGrid>
-        <w:gridCol w:w="847"/>
-        <w:gridCol w:w="2715"/>
-        <w:gridCol w:w="2679"/>
-        <w:gridCol w:w="3954"/>
+        <w:gridCol w:w="824"/>
+        <w:gridCol w:w="2485"/>
+        <w:gridCol w:w="2454"/>
+        <w:gridCol w:w="3582"/>
       </w:tblGrid>
       <w:tr>
         <w:tc>
@@ -3212,32 +3282,6 @@
         <w:rPr>
           <w:lang w:val="uk-UA"/>
         </w:rPr>
-      </w:pPr>
-    </w:p>
-    <w:p>
-      <w:pPr>
-        <w:rPr>
-          <w:lang w:val="uk-UA"/>
-        </w:rPr>
-      </w:pPr>
-    </w:p>
-    <w:p>
-      <w:pPr>
-        <w:rPr>
-          <w:lang w:val="uk-UA"/>
-        </w:rPr>
-        <w:sectPr>
-          <w:pgSz w:w="11906" w:h="16838"/>
-          <w:pgMar w:top="851" w:right="567" w:bottom="851" w:left="1134" w:header="709" w:footer="709" w:gutter="0"/>
-          <w:cols w:space="708"/>
-          <w:docGrid w:linePitch="360"/>
-        </w:sectPr>
-      </w:pPr>
-    </w:p>
-    <w:p>
-      <w:pPr>
-        <w:pStyle w:val="11"/>
-        <w:outlineLvl w:val="0"/>
       </w:pPr>
     </w:p>
     <w:sectPr>

--- a/Documentation/Супровід курсач/9 ТЕСТУВАННЯ.docx
+++ b/Documentation/Супровід курсач/9 ТЕСТУВАННЯ.docx
@@ -4,7 +4,7 @@
   <w:body>
     <w:p>
       <w:pPr>
-        <w:pStyle w:val="11"/>
+        <w:pStyle w:val="118"/>
         <w:keepNext/>
         <w:keepLines/>
         <w:pageBreakBefore/>
@@ -575,6 +575,27 @@
       </w:pPr>
     </w:p>
     <w:p>
+      <w:pPr>
+        <w:rPr>
+          <w:lang w:val="uk-UA"/>
+        </w:rPr>
+      </w:pPr>
+    </w:p>
+    <w:p>
+      <w:pPr>
+        <w:rPr>
+          <w:lang w:val="uk-UA"/>
+        </w:rPr>
+      </w:pPr>
+    </w:p>
+    <w:p>
+      <w:pPr>
+        <w:rPr>
+          <w:lang w:val="uk-UA"/>
+        </w:rPr>
+      </w:pPr>
+    </w:p>
+    <w:p>
       <w:r>
         <w:rPr>
           <w:rFonts w:eastAsia="Times New Roman"/>
@@ -3277,6 +3298,19 @@
         </w:tc>
       </w:tr>
     </w:tbl>
+    <w:p>
+      <w:pPr>
+        <w:rPr>
+          <w:lang w:val="uk-UA"/>
+        </w:rPr>
+        <w:sectPr>
+          <w:pgSz w:w="11906" w:h="16838"/>
+          <w:pgMar w:top="1134" w:right="850" w:bottom="1134" w:left="1701" w:header="708" w:footer="708" w:gutter="0"/>
+          <w:cols w:space="708"/>
+          <w:docGrid w:linePitch="360"/>
+        </w:sectPr>
+      </w:pPr>
+    </w:p>
     <w:p>
       <w:pPr>
         <w:rPr>
@@ -4015,6 +4049,25 @@
       <w:szCs w:val="20"/>
     </w:rPr>
   </w:style>
+  <w:style w:type="paragraph" w:customStyle="1" w:styleId="118">
+    <w:name w:val="ЗАГОЛОВОК 118"/>
+    <w:basedOn w:val="a"/>
+    <w:autoRedefine/>
+    <w:qFormat/>
+    <w:rsid w:val="00A9115D"/>
+    <w:pPr>
+      <w:spacing w:after="0" w:line="360" w:lineRule="auto"/>
+      <w:ind w:firstLine="851"/>
+      <w:jc w:val="center"/>
+    </w:pPr>
+    <w:rPr>
+      <w:rFonts w:ascii="Times New Roman" w:eastAsia="Fira Sans Condensed" w:hAnsi="Times New Roman" w:cs="Times New Roman"/>
+      <w:b/>
+      <w:sz w:val="28"/>
+      <w:szCs w:val="28"/>
+      <w:lang w:val="uk-UA" w:eastAsia="uk-UA"/>
+    </w:rPr>
+  </w:style>
 </w:styles>
 </file>
 
